--- a/NataliaPalej_Assigement2.docx
+++ b/NataliaPalej_Assigement2.docx
@@ -1040,7 +1040,9 @@
               <w:tab w:val="right" w:leader="dot" w:pos="9016"/>
             </w:tabs>
             <w:rPr>
+              <w:rFonts w:eastAsiaTheme="minorEastAsia"/>
               <w:noProof/>
+              <w:lang w:eastAsia="en-IE"/>
             </w:rPr>
           </w:pPr>
           <w:r>
@@ -1052,7 +1054,7 @@
           <w:r>
             <w:fldChar w:fldCharType="separate"/>
           </w:r>
-          <w:hyperlink w:anchor="_Toc148449339" w:history="1">
+          <w:hyperlink w:anchor="_Toc149050730" w:history="1">
             <w:r>
               <w:rPr>
                 <w:rStyle w:val="Hyperlink"/>
@@ -1079,7 +1081,7 @@
                 <w:noProof/>
                 <w:webHidden/>
               </w:rPr>
-              <w:instrText xml:space="preserve"> PAGEREF _Toc148449339 \h </w:instrText>
+              <w:instrText xml:space="preserve"> PAGEREF _Toc149050730 \h </w:instrText>
             </w:r>
             <w:r>
               <w:rPr>
@@ -1117,16 +1119,18 @@
               <w:tab w:val="right" w:leader="dot" w:pos="9016"/>
             </w:tabs>
             <w:rPr>
+              <w:rFonts w:eastAsiaTheme="minorEastAsia"/>
               <w:noProof/>
+              <w:lang w:eastAsia="en-IE"/>
             </w:rPr>
           </w:pPr>
-          <w:hyperlink w:anchor="_Toc148449340" w:history="1">
+          <w:hyperlink w:anchor="_Toc149050731" w:history="1">
             <w:r>
               <w:rPr>
                 <w:rStyle w:val="Hyperlink"/>
                 <w:noProof/>
               </w:rPr>
-              <w:t>Console output</w:t>
+              <w:t>Console Output</w:t>
             </w:r>
             <w:r>
               <w:rPr>
@@ -1147,7 +1151,7 @@
                 <w:noProof/>
                 <w:webHidden/>
               </w:rPr>
-              <w:instrText xml:space="preserve"> PAGEREF _Toc148449340 \h </w:instrText>
+              <w:instrText xml:space="preserve"> PAGEREF _Toc149050731 \h </w:instrText>
             </w:r>
             <w:r>
               <w:rPr>
@@ -1185,10 +1189,12 @@
               <w:tab w:val="right" w:leader="dot" w:pos="9016"/>
             </w:tabs>
             <w:rPr>
+              <w:rFonts w:eastAsiaTheme="minorEastAsia"/>
               <w:noProof/>
+              <w:lang w:eastAsia="en-IE"/>
             </w:rPr>
           </w:pPr>
-          <w:hyperlink w:anchor="_Toc148449341" w:history="1">
+          <w:hyperlink w:anchor="_Toc149050732" w:history="1">
             <w:r>
               <w:rPr>
                 <w:rStyle w:val="Hyperlink"/>
@@ -1215,7 +1221,7 @@
                 <w:noProof/>
                 <w:webHidden/>
               </w:rPr>
-              <w:instrText xml:space="preserve"> PAGEREF _Toc148449341 \h </w:instrText>
+              <w:instrText xml:space="preserve"> PAGEREF _Toc149050732 \h </w:instrText>
             </w:r>
             <w:r>
               <w:rPr>
@@ -1253,10 +1259,12 @@
               <w:tab w:val="right" w:leader="dot" w:pos="9016"/>
             </w:tabs>
             <w:rPr>
+              <w:rFonts w:eastAsiaTheme="minorEastAsia"/>
               <w:noProof/>
+              <w:lang w:eastAsia="en-IE"/>
             </w:rPr>
           </w:pPr>
-          <w:hyperlink w:anchor="_Toc148449342" w:history="1">
+          <w:hyperlink w:anchor="_Toc149050733" w:history="1">
             <w:r>
               <w:rPr>
                 <w:rStyle w:val="Hyperlink"/>
@@ -1283,7 +1291,7 @@
                 <w:noProof/>
                 <w:webHidden/>
               </w:rPr>
-              <w:instrText xml:space="preserve"> PAGEREF _Toc148449342 \h </w:instrText>
+              <w:instrText xml:space="preserve"> PAGEREF _Toc149050733 \h </w:instrText>
             </w:r>
             <w:r>
               <w:rPr>
@@ -1315,142 +1323,6 @@
           </w:hyperlink>
         </w:p>
         <w:p>
-          <w:pPr>
-            <w:pStyle w:val="TOC1"/>
-            <w:tabs>
-              <w:tab w:val="right" w:leader="dot" w:pos="9016"/>
-            </w:tabs>
-            <w:rPr>
-              <w:noProof/>
-            </w:rPr>
-          </w:pPr>
-          <w:hyperlink w:anchor="_Toc148449346" w:history="1">
-            <w:r>
-              <w:rPr>
-                <w:rStyle w:val="Hyperlink"/>
-                <w:noProof/>
-              </w:rPr>
-              <w:t>Part 3 Code</w:t>
-            </w:r>
-            <w:r>
-              <w:rPr>
-                <w:noProof/>
-                <w:webHidden/>
-              </w:rPr>
-              <w:tab/>
-            </w:r>
-            <w:r>
-              <w:rPr>
-                <w:noProof/>
-                <w:webHidden/>
-              </w:rPr>
-              <w:fldChar w:fldCharType="begin"/>
-            </w:r>
-            <w:r>
-              <w:rPr>
-                <w:noProof/>
-                <w:webHidden/>
-              </w:rPr>
-              <w:instrText xml:space="preserve"> PAGEREF _Toc148449346 \h </w:instrText>
-            </w:r>
-            <w:r>
-              <w:rPr>
-                <w:noProof/>
-                <w:webHidden/>
-              </w:rPr>
-            </w:r>
-            <w:r>
-              <w:rPr>
-                <w:noProof/>
-                <w:webHidden/>
-              </w:rPr>
-              <w:fldChar w:fldCharType="separate"/>
-            </w:r>
-            <w:r>
-              <w:rPr>
-                <w:noProof/>
-                <w:webHidden/>
-              </w:rPr>
-              <w:t>4</w:t>
-            </w:r>
-            <w:r>
-              <w:rPr>
-                <w:noProof/>
-                <w:webHidden/>
-              </w:rPr>
-              <w:fldChar w:fldCharType="end"/>
-            </w:r>
-          </w:hyperlink>
-        </w:p>
-        <w:p>
-          <w:pPr>
-            <w:pStyle w:val="TOC2"/>
-            <w:tabs>
-              <w:tab w:val="right" w:leader="dot" w:pos="9016"/>
-            </w:tabs>
-            <w:rPr>
-              <w:noProof/>
-            </w:rPr>
-          </w:pPr>
-          <w:hyperlink w:anchor="_Toc148449347" w:history="1">
-            <w:r>
-              <w:rPr>
-                <w:rStyle w:val="Hyperlink"/>
-                <w:noProof/>
-              </w:rPr>
-              <w:t>Console output</w:t>
-            </w:r>
-            <w:r>
-              <w:rPr>
-                <w:noProof/>
-                <w:webHidden/>
-              </w:rPr>
-              <w:tab/>
-            </w:r>
-            <w:r>
-              <w:rPr>
-                <w:noProof/>
-                <w:webHidden/>
-              </w:rPr>
-              <w:fldChar w:fldCharType="begin"/>
-            </w:r>
-            <w:r>
-              <w:rPr>
-                <w:noProof/>
-                <w:webHidden/>
-              </w:rPr>
-              <w:instrText xml:space="preserve"> PAGEREF _Toc148449347 \h </w:instrText>
-            </w:r>
-            <w:r>
-              <w:rPr>
-                <w:noProof/>
-                <w:webHidden/>
-              </w:rPr>
-            </w:r>
-            <w:r>
-              <w:rPr>
-                <w:noProof/>
-                <w:webHidden/>
-              </w:rPr>
-              <w:fldChar w:fldCharType="separate"/>
-            </w:r>
-            <w:r>
-              <w:rPr>
-                <w:noProof/>
-                <w:webHidden/>
-              </w:rPr>
-              <w:t>4</w:t>
-            </w:r>
-            <w:r>
-              <w:rPr>
-                <w:noProof/>
-                <w:webHidden/>
-              </w:rPr>
-              <w:fldChar w:fldCharType="end"/>
-            </w:r>
-          </w:hyperlink>
-        </w:p>
-        <w:p>
           <w:r>
             <w:rPr>
               <w:b/>
@@ -1484,7 +1356,7 @@
       <w:pPr>
         <w:pStyle w:val="Heading1"/>
       </w:pPr>
-      <w:bookmarkStart w:id="0" w:name="_Toc148449339"/>
+      <w:bookmarkStart w:id="0" w:name="_Toc149050730"/>
       <w:r>
         <w:lastRenderedPageBreak/>
         <w:t>Part 1 Code</w:t>
@@ -1494,16 +1366,8817 @@
         <w:t xml:space="preserve"> </w:t>
       </w:r>
     </w:p>
+    <w:p>
+      <w:pPr>
+        <w:pStyle w:val="Heading2"/>
+        <w:rPr>
+          <w:color w:val="33333C" w:themeColor="text2" w:themeShade="BF"/>
+        </w:rPr>
+      </w:pPr>
+      <w:r>
+        <w:rPr>
+          <w:color w:val="33333C" w:themeColor="text2" w:themeShade="BF"/>
+        </w:rPr>
+        <w:t>Phone.java</w:t>
+      </w:r>
+    </w:p>
     <w:p/>
     <w:p>
       <w:pPr>
+        <w:pStyle w:val="NormalWeb"/>
+        <w:shd w:val="clear" w:color="auto" w:fill="FFFFFF"/>
+        <w:spacing w:before="0" w:beforeAutospacing="0" w:after="0" w:afterAutospacing="0"/>
+        <w:rPr>
+          <w:rFonts w:ascii="Courier New" w:hAnsi="Courier New" w:cs="Courier New"/>
+          <w:color w:val="000000"/>
+          <w:sz w:val="20"/>
+          <w:szCs w:val="20"/>
+        </w:rPr>
+      </w:pPr>
+      <w:r>
+        <w:rPr>
+          <w:rFonts w:ascii="Courier New" w:hAnsi="Courier New" w:cs="Courier New"/>
+          <w:b/>
+          <w:bCs/>
+          <w:color w:val="7F0055"/>
+          <w:sz w:val="20"/>
+          <w:szCs w:val="20"/>
+        </w:rPr>
+        <w:t>package</w:t>
+      </w:r>
+      <w:r>
+        <w:rPr>
+          <w:rFonts w:ascii="Courier New" w:hAnsi="Courier New" w:cs="Courier New"/>
+          <w:color w:val="000000"/>
+          <w:sz w:val="20"/>
+          <w:szCs w:val="20"/>
+        </w:rPr>
+        <w:t xml:space="preserve"> </w:t>
+      </w:r>
+      <w:proofErr w:type="gramStart"/>
+      <w:r>
+        <w:rPr>
+          <w:rFonts w:ascii="Courier New" w:hAnsi="Courier New" w:cs="Courier New"/>
+          <w:color w:val="000000"/>
+          <w:sz w:val="20"/>
+          <w:szCs w:val="20"/>
+        </w:rPr>
+        <w:t>project2;</w:t>
+      </w:r>
+      <w:proofErr w:type="gramEnd"/>
+    </w:p>
+    <w:p>
+      <w:pPr>
+        <w:pStyle w:val="NormalWeb"/>
+        <w:shd w:val="clear" w:color="auto" w:fill="FFFFFF"/>
+        <w:spacing w:before="0" w:beforeAutospacing="0" w:after="0" w:afterAutospacing="0"/>
+        <w:rPr>
+          <w:rFonts w:ascii="Courier New" w:hAnsi="Courier New" w:cs="Courier New"/>
+          <w:color w:val="000000"/>
+          <w:sz w:val="20"/>
+          <w:szCs w:val="20"/>
+        </w:rPr>
+      </w:pPr>
+      <w:r>
+        <w:rPr>
+          <w:rFonts w:ascii="Courier New" w:hAnsi="Courier New" w:cs="Courier New"/>
+          <w:b/>
+          <w:bCs/>
+          <w:color w:val="7F0055"/>
+          <w:sz w:val="20"/>
+          <w:szCs w:val="20"/>
+        </w:rPr>
+        <w:t>import</w:t>
+      </w:r>
+      <w:r>
+        <w:rPr>
+          <w:rFonts w:ascii="Courier New" w:hAnsi="Courier New" w:cs="Courier New"/>
+          <w:color w:val="000000"/>
+          <w:sz w:val="20"/>
+          <w:szCs w:val="20"/>
+        </w:rPr>
+        <w:t xml:space="preserve"> </w:t>
+      </w:r>
+      <w:proofErr w:type="spellStart"/>
+      <w:proofErr w:type="gramStart"/>
+      <w:r>
+        <w:rPr>
+          <w:rFonts w:ascii="Courier New" w:hAnsi="Courier New" w:cs="Courier New"/>
+          <w:color w:val="000000"/>
+          <w:sz w:val="20"/>
+          <w:szCs w:val="20"/>
+        </w:rPr>
+        <w:t>java.io.Serializable</w:t>
+      </w:r>
+      <w:proofErr w:type="spellEnd"/>
+      <w:proofErr w:type="gramEnd"/>
+      <w:r>
+        <w:rPr>
+          <w:rFonts w:ascii="Courier New" w:hAnsi="Courier New" w:cs="Courier New"/>
+          <w:color w:val="000000"/>
+          <w:sz w:val="20"/>
+          <w:szCs w:val="20"/>
+        </w:rPr>
+        <w:t>;</w:t>
+      </w:r>
+    </w:p>
+    <w:p>
+      <w:pPr>
+        <w:pStyle w:val="NormalWeb"/>
+        <w:shd w:val="clear" w:color="auto" w:fill="FFFFFF"/>
+        <w:spacing w:before="0" w:beforeAutospacing="0" w:after="0" w:afterAutospacing="0"/>
+        <w:rPr>
+          <w:rFonts w:ascii="Courier New" w:hAnsi="Courier New" w:cs="Courier New"/>
+          <w:color w:val="000000"/>
+          <w:sz w:val="20"/>
+          <w:szCs w:val="20"/>
+        </w:rPr>
+      </w:pPr>
+      <w:r>
+        <w:rPr>
+          <w:rFonts w:ascii="Courier New" w:hAnsi="Courier New" w:cs="Courier New"/>
+          <w:color w:val="646464"/>
+          <w:sz w:val="20"/>
+          <w:szCs w:val="20"/>
+        </w:rPr>
+        <w:t>@SuppressWarnings</w:t>
+      </w:r>
+      <w:r>
+        <w:rPr>
+          <w:rFonts w:ascii="Courier New" w:hAnsi="Courier New" w:cs="Courier New"/>
+          <w:color w:val="000000"/>
+          <w:sz w:val="20"/>
+          <w:szCs w:val="20"/>
+        </w:rPr>
+        <w:t>(</w:t>
+      </w:r>
+      <w:r>
+        <w:rPr>
+          <w:rFonts w:ascii="Courier New" w:hAnsi="Courier New" w:cs="Courier New"/>
+          <w:color w:val="2A00FF"/>
+          <w:sz w:val="20"/>
+          <w:szCs w:val="20"/>
+        </w:rPr>
+        <w:t>"serial"</w:t>
+      </w:r>
+      <w:r>
+        <w:rPr>
+          <w:rFonts w:ascii="Courier New" w:hAnsi="Courier New" w:cs="Courier New"/>
+          <w:color w:val="000000"/>
+          <w:sz w:val="20"/>
+          <w:szCs w:val="20"/>
+        </w:rPr>
+        <w:t>)</w:t>
+      </w:r>
+    </w:p>
+    <w:p>
+      <w:pPr>
+        <w:pStyle w:val="NormalWeb"/>
+        <w:shd w:val="clear" w:color="auto" w:fill="FFFFFF"/>
+        <w:spacing w:before="0" w:beforeAutospacing="0" w:after="0" w:afterAutospacing="0"/>
+        <w:rPr>
+          <w:rFonts w:ascii="Courier New" w:hAnsi="Courier New" w:cs="Courier New"/>
+          <w:color w:val="000000"/>
+          <w:sz w:val="20"/>
+          <w:szCs w:val="20"/>
+        </w:rPr>
+      </w:pPr>
+      <w:r>
+        <w:rPr>
+          <w:rFonts w:ascii="Courier New" w:hAnsi="Courier New" w:cs="Courier New"/>
+          <w:b/>
+          <w:bCs/>
+          <w:color w:val="7F0055"/>
+          <w:sz w:val="20"/>
+          <w:szCs w:val="20"/>
+        </w:rPr>
+        <w:t>public</w:t>
+      </w:r>
+      <w:r>
+        <w:rPr>
+          <w:rFonts w:ascii="Courier New" w:hAnsi="Courier New" w:cs="Courier New"/>
+          <w:color w:val="000000"/>
+          <w:sz w:val="20"/>
+          <w:szCs w:val="20"/>
+        </w:rPr>
+        <w:t xml:space="preserve"> </w:t>
+      </w:r>
+      <w:r>
+        <w:rPr>
+          <w:rFonts w:ascii="Courier New" w:hAnsi="Courier New" w:cs="Courier New"/>
+          <w:b/>
+          <w:bCs/>
+          <w:color w:val="7F0055"/>
+          <w:sz w:val="20"/>
+          <w:szCs w:val="20"/>
+        </w:rPr>
+        <w:t>class</w:t>
+      </w:r>
+      <w:r>
+        <w:rPr>
+          <w:rFonts w:ascii="Courier New" w:hAnsi="Courier New" w:cs="Courier New"/>
+          <w:color w:val="000000"/>
+          <w:sz w:val="20"/>
+          <w:szCs w:val="20"/>
+        </w:rPr>
+        <w:t xml:space="preserve"> Phone </w:t>
+      </w:r>
+      <w:r>
+        <w:rPr>
+          <w:rFonts w:ascii="Courier New" w:hAnsi="Courier New" w:cs="Courier New"/>
+          <w:b/>
+          <w:bCs/>
+          <w:color w:val="7F0055"/>
+          <w:sz w:val="20"/>
+          <w:szCs w:val="20"/>
+        </w:rPr>
+        <w:t>implements</w:t>
+      </w:r>
+      <w:r>
+        <w:rPr>
+          <w:rFonts w:ascii="Courier New" w:hAnsi="Courier New" w:cs="Courier New"/>
+          <w:color w:val="000000"/>
+          <w:sz w:val="20"/>
+          <w:szCs w:val="20"/>
+        </w:rPr>
+        <w:t xml:space="preserve"> Serializable {</w:t>
+      </w:r>
+    </w:p>
+    <w:p>
+      <w:pPr>
+        <w:pStyle w:val="NormalWeb"/>
+        <w:shd w:val="clear" w:color="auto" w:fill="FFFFFF"/>
+        <w:spacing w:before="0" w:beforeAutospacing="0" w:after="0" w:afterAutospacing="0"/>
+        <w:ind w:left="720"/>
+        <w:rPr>
+          <w:rFonts w:ascii="Courier New" w:hAnsi="Courier New" w:cs="Courier New"/>
+          <w:color w:val="000000"/>
+          <w:sz w:val="20"/>
+          <w:szCs w:val="20"/>
+        </w:rPr>
+      </w:pPr>
+      <w:r>
+        <w:rPr>
+          <w:rFonts w:ascii="Courier New" w:hAnsi="Courier New" w:cs="Courier New"/>
+          <w:color w:val="3F7F5F"/>
+          <w:sz w:val="20"/>
+          <w:szCs w:val="20"/>
+        </w:rPr>
+        <w:t>// Declare variables</w:t>
+      </w:r>
+    </w:p>
+    <w:p>
+      <w:pPr>
+        <w:pStyle w:val="NormalWeb"/>
+        <w:shd w:val="clear" w:color="auto" w:fill="FFFFFF"/>
+        <w:spacing w:before="0" w:beforeAutospacing="0" w:after="0" w:afterAutospacing="0"/>
+        <w:ind w:left="720"/>
+        <w:rPr>
+          <w:rFonts w:ascii="Courier New" w:hAnsi="Courier New" w:cs="Courier New"/>
+          <w:color w:val="000000"/>
+          <w:sz w:val="20"/>
+          <w:szCs w:val="20"/>
+        </w:rPr>
+      </w:pPr>
+      <w:r>
+        <w:rPr>
+          <w:rFonts w:ascii="Courier New" w:hAnsi="Courier New" w:cs="Courier New"/>
+          <w:b/>
+          <w:bCs/>
+          <w:color w:val="7F0055"/>
+          <w:sz w:val="20"/>
+          <w:szCs w:val="20"/>
+        </w:rPr>
+        <w:t>private</w:t>
+      </w:r>
+      <w:r>
+        <w:rPr>
+          <w:rFonts w:ascii="Courier New" w:hAnsi="Courier New" w:cs="Courier New"/>
+          <w:color w:val="000000"/>
+          <w:sz w:val="20"/>
+          <w:szCs w:val="20"/>
+        </w:rPr>
+        <w:t xml:space="preserve"> String </w:t>
+      </w:r>
+      <w:r>
+        <w:rPr>
+          <w:rFonts w:ascii="Courier New" w:hAnsi="Courier New" w:cs="Courier New"/>
+          <w:color w:val="0000C0"/>
+          <w:sz w:val="20"/>
+          <w:szCs w:val="20"/>
+        </w:rPr>
+        <w:t>make</w:t>
+      </w:r>
+      <w:r>
+        <w:rPr>
+          <w:rFonts w:ascii="Courier New" w:hAnsi="Courier New" w:cs="Courier New"/>
+          <w:color w:val="000000"/>
+          <w:sz w:val="20"/>
+          <w:szCs w:val="20"/>
+        </w:rPr>
+        <w:t xml:space="preserve">, </w:t>
+      </w:r>
+      <w:r>
+        <w:rPr>
+          <w:rFonts w:ascii="Courier New" w:hAnsi="Courier New" w:cs="Courier New"/>
+          <w:color w:val="0000C0"/>
+          <w:sz w:val="20"/>
+          <w:szCs w:val="20"/>
+        </w:rPr>
+        <w:t>model</w:t>
+      </w:r>
+      <w:r>
+        <w:rPr>
+          <w:rFonts w:ascii="Courier New" w:hAnsi="Courier New" w:cs="Courier New"/>
+          <w:color w:val="000000"/>
+          <w:sz w:val="20"/>
+          <w:szCs w:val="20"/>
+        </w:rPr>
+        <w:t xml:space="preserve">, </w:t>
+      </w:r>
+      <w:proofErr w:type="gramStart"/>
+      <w:r>
+        <w:rPr>
+          <w:rFonts w:ascii="Courier New" w:hAnsi="Courier New" w:cs="Courier New"/>
+          <w:color w:val="0000C0"/>
+          <w:sz w:val="20"/>
+          <w:szCs w:val="20"/>
+        </w:rPr>
+        <w:t>smart</w:t>
+      </w:r>
+      <w:r>
+        <w:rPr>
+          <w:rFonts w:ascii="Courier New" w:hAnsi="Courier New" w:cs="Courier New"/>
+          <w:color w:val="000000"/>
+          <w:sz w:val="20"/>
+          <w:szCs w:val="20"/>
+        </w:rPr>
+        <w:t>;</w:t>
+      </w:r>
+      <w:proofErr w:type="gramEnd"/>
+    </w:p>
+    <w:p>
+      <w:pPr>
+        <w:pStyle w:val="NormalWeb"/>
+        <w:shd w:val="clear" w:color="auto" w:fill="FFFFFF"/>
+        <w:spacing w:before="0" w:beforeAutospacing="0" w:after="0" w:afterAutospacing="0"/>
+        <w:ind w:left="720"/>
+        <w:rPr>
+          <w:rFonts w:ascii="Courier New" w:hAnsi="Courier New" w:cs="Courier New"/>
+          <w:color w:val="000000"/>
+          <w:sz w:val="20"/>
+          <w:szCs w:val="20"/>
+        </w:rPr>
+      </w:pPr>
+      <w:r>
+        <w:rPr>
+          <w:rFonts w:ascii="Courier New" w:hAnsi="Courier New" w:cs="Courier New"/>
+          <w:b/>
+          <w:bCs/>
+          <w:color w:val="7F0055"/>
+          <w:sz w:val="20"/>
+          <w:szCs w:val="20"/>
+        </w:rPr>
+        <w:t>private</w:t>
+      </w:r>
+      <w:r>
+        <w:rPr>
+          <w:rFonts w:ascii="Courier New" w:hAnsi="Courier New" w:cs="Courier New"/>
+          <w:color w:val="000000"/>
+          <w:sz w:val="20"/>
+          <w:szCs w:val="20"/>
+        </w:rPr>
+        <w:t xml:space="preserve"> </w:t>
+      </w:r>
+      <w:r>
+        <w:rPr>
+          <w:rFonts w:ascii="Courier New" w:hAnsi="Courier New" w:cs="Courier New"/>
+          <w:b/>
+          <w:bCs/>
+          <w:color w:val="7F0055"/>
+          <w:sz w:val="20"/>
+          <w:szCs w:val="20"/>
+        </w:rPr>
+        <w:t>double</w:t>
+      </w:r>
+      <w:r>
+        <w:rPr>
+          <w:rFonts w:ascii="Courier New" w:hAnsi="Courier New" w:cs="Courier New"/>
+          <w:color w:val="000000"/>
+          <w:sz w:val="20"/>
+          <w:szCs w:val="20"/>
+        </w:rPr>
+        <w:t xml:space="preserve"> </w:t>
+      </w:r>
+      <w:r>
+        <w:rPr>
+          <w:rFonts w:ascii="Courier New" w:hAnsi="Courier New" w:cs="Courier New"/>
+          <w:color w:val="0000C0"/>
+          <w:sz w:val="20"/>
+          <w:szCs w:val="20"/>
+        </w:rPr>
+        <w:t>camera</w:t>
+      </w:r>
+      <w:r>
+        <w:rPr>
+          <w:rFonts w:ascii="Courier New" w:hAnsi="Courier New" w:cs="Courier New"/>
+          <w:color w:val="000000"/>
+          <w:sz w:val="20"/>
+          <w:szCs w:val="20"/>
+        </w:rPr>
+        <w:t xml:space="preserve">, </w:t>
+      </w:r>
+      <w:r>
+        <w:rPr>
+          <w:rFonts w:ascii="Courier New" w:hAnsi="Courier New" w:cs="Courier New"/>
+          <w:color w:val="0000C0"/>
+          <w:sz w:val="20"/>
+          <w:szCs w:val="20"/>
+        </w:rPr>
+        <w:t>screen</w:t>
+      </w:r>
+      <w:r>
+        <w:rPr>
+          <w:rFonts w:ascii="Courier New" w:hAnsi="Courier New" w:cs="Courier New"/>
+          <w:color w:val="000000"/>
+          <w:sz w:val="20"/>
+          <w:szCs w:val="20"/>
+        </w:rPr>
+        <w:t xml:space="preserve">, </w:t>
+      </w:r>
+      <w:proofErr w:type="gramStart"/>
+      <w:r>
+        <w:rPr>
+          <w:rFonts w:ascii="Courier New" w:hAnsi="Courier New" w:cs="Courier New"/>
+          <w:color w:val="0000C0"/>
+          <w:sz w:val="20"/>
+          <w:szCs w:val="20"/>
+        </w:rPr>
+        <w:t>price</w:t>
+      </w:r>
+      <w:r>
+        <w:rPr>
+          <w:rFonts w:ascii="Courier New" w:hAnsi="Courier New" w:cs="Courier New"/>
+          <w:color w:val="000000"/>
+          <w:sz w:val="20"/>
+          <w:szCs w:val="20"/>
+        </w:rPr>
+        <w:t>;</w:t>
+      </w:r>
+      <w:proofErr w:type="gramEnd"/>
+    </w:p>
+    <w:p>
+      <w:pPr>
+        <w:pStyle w:val="NormalWeb"/>
+        <w:shd w:val="clear" w:color="auto" w:fill="FFFFFF"/>
+        <w:spacing w:before="0" w:beforeAutospacing="0" w:after="0" w:afterAutospacing="0"/>
+        <w:ind w:left="720"/>
+        <w:rPr>
+          <w:rFonts w:ascii="Courier New" w:hAnsi="Courier New" w:cs="Courier New"/>
+          <w:color w:val="000000"/>
+          <w:sz w:val="20"/>
+          <w:szCs w:val="20"/>
+        </w:rPr>
+      </w:pPr>
+      <w:r>
+        <w:rPr>
+          <w:rFonts w:ascii="Courier New" w:hAnsi="Courier New" w:cs="Courier New"/>
+          <w:b/>
+          <w:bCs/>
+          <w:color w:val="7F0055"/>
+          <w:sz w:val="20"/>
+          <w:szCs w:val="20"/>
+        </w:rPr>
+        <w:t>private</w:t>
+      </w:r>
+      <w:r>
+        <w:rPr>
+          <w:rFonts w:ascii="Courier New" w:hAnsi="Courier New" w:cs="Courier New"/>
+          <w:color w:val="000000"/>
+          <w:sz w:val="20"/>
+          <w:szCs w:val="20"/>
+        </w:rPr>
+        <w:t xml:space="preserve"> </w:t>
+      </w:r>
+      <w:r>
+        <w:rPr>
+          <w:rFonts w:ascii="Courier New" w:hAnsi="Courier New" w:cs="Courier New"/>
+          <w:b/>
+          <w:bCs/>
+          <w:color w:val="7F0055"/>
+          <w:sz w:val="20"/>
+          <w:szCs w:val="20"/>
+        </w:rPr>
+        <w:t>int</w:t>
+      </w:r>
+      <w:r>
+        <w:rPr>
+          <w:rFonts w:ascii="Courier New" w:hAnsi="Courier New" w:cs="Courier New"/>
+          <w:color w:val="000000"/>
+          <w:sz w:val="20"/>
+          <w:szCs w:val="20"/>
+        </w:rPr>
+        <w:t xml:space="preserve"> </w:t>
+      </w:r>
+      <w:proofErr w:type="gramStart"/>
+      <w:r>
+        <w:rPr>
+          <w:rFonts w:ascii="Courier New" w:hAnsi="Courier New" w:cs="Courier New"/>
+          <w:color w:val="0000C0"/>
+          <w:sz w:val="20"/>
+          <w:szCs w:val="20"/>
+        </w:rPr>
+        <w:t>memory</w:t>
+      </w:r>
+      <w:r>
+        <w:rPr>
+          <w:rFonts w:ascii="Courier New" w:hAnsi="Courier New" w:cs="Courier New"/>
+          <w:color w:val="000000"/>
+          <w:sz w:val="20"/>
+          <w:szCs w:val="20"/>
+        </w:rPr>
+        <w:t>;</w:t>
+      </w:r>
+      <w:proofErr w:type="gramEnd"/>
+    </w:p>
+    <w:p>
+      <w:pPr>
+        <w:pStyle w:val="NormalWeb"/>
+        <w:shd w:val="clear" w:color="auto" w:fill="FFFFFF"/>
+        <w:spacing w:before="0" w:beforeAutospacing="0" w:after="0" w:afterAutospacing="0"/>
+        <w:ind w:left="720"/>
+        <w:rPr>
+          <w:rFonts w:ascii="Courier New" w:hAnsi="Courier New" w:cs="Courier New"/>
+          <w:color w:val="000000"/>
+          <w:sz w:val="20"/>
+          <w:szCs w:val="20"/>
+        </w:rPr>
+      </w:pPr>
+    </w:p>
+    <w:p>
+      <w:pPr>
+        <w:pStyle w:val="NormalWeb"/>
+        <w:shd w:val="clear" w:color="auto" w:fill="FFFFFF"/>
+        <w:spacing w:before="0" w:beforeAutospacing="0" w:after="0" w:afterAutospacing="0"/>
+        <w:ind w:left="720"/>
+        <w:rPr>
+          <w:rFonts w:ascii="Courier New" w:hAnsi="Courier New" w:cs="Courier New"/>
+          <w:color w:val="000000"/>
+          <w:sz w:val="20"/>
+          <w:szCs w:val="20"/>
+        </w:rPr>
+      </w:pPr>
+      <w:r>
+        <w:rPr>
+          <w:rFonts w:ascii="Courier New" w:hAnsi="Courier New" w:cs="Courier New"/>
+          <w:color w:val="3F7F5F"/>
+          <w:sz w:val="20"/>
+          <w:szCs w:val="20"/>
+        </w:rPr>
+        <w:t>// Constructor</w:t>
+      </w:r>
+    </w:p>
+    <w:p>
+      <w:pPr>
+        <w:pStyle w:val="NormalWeb"/>
+        <w:shd w:val="clear" w:color="auto" w:fill="FFFFFF"/>
+        <w:spacing w:before="0" w:beforeAutospacing="0" w:after="0" w:afterAutospacing="0"/>
+        <w:ind w:left="720"/>
+        <w:rPr>
+          <w:rFonts w:ascii="Courier New" w:hAnsi="Courier New" w:cs="Courier New"/>
+          <w:color w:val="000000"/>
+          <w:sz w:val="20"/>
+          <w:szCs w:val="20"/>
+        </w:rPr>
+      </w:pPr>
+      <w:r>
+        <w:rPr>
+          <w:rFonts w:ascii="Courier New" w:hAnsi="Courier New" w:cs="Courier New"/>
+          <w:b/>
+          <w:bCs/>
+          <w:color w:val="7F0055"/>
+          <w:sz w:val="20"/>
+          <w:szCs w:val="20"/>
+        </w:rPr>
+        <w:t>public</w:t>
+      </w:r>
+      <w:r>
+        <w:rPr>
+          <w:rFonts w:ascii="Courier New" w:hAnsi="Courier New" w:cs="Courier New"/>
+          <w:color w:val="000000"/>
+          <w:sz w:val="20"/>
+          <w:szCs w:val="20"/>
+        </w:rPr>
+        <w:t xml:space="preserve"> </w:t>
+      </w:r>
+      <w:proofErr w:type="gramStart"/>
+      <w:r>
+        <w:rPr>
+          <w:rFonts w:ascii="Courier New" w:hAnsi="Courier New" w:cs="Courier New"/>
+          <w:color w:val="000000"/>
+          <w:sz w:val="20"/>
+          <w:szCs w:val="20"/>
+        </w:rPr>
+        <w:t>Phone(</w:t>
+      </w:r>
+      <w:proofErr w:type="gramEnd"/>
+      <w:r>
+        <w:rPr>
+          <w:rFonts w:ascii="Courier New" w:hAnsi="Courier New" w:cs="Courier New"/>
+          <w:color w:val="000000"/>
+          <w:sz w:val="20"/>
+          <w:szCs w:val="20"/>
+        </w:rPr>
+        <w:t xml:space="preserve">String </w:t>
+      </w:r>
+      <w:r>
+        <w:rPr>
+          <w:rFonts w:ascii="Courier New" w:hAnsi="Courier New" w:cs="Courier New"/>
+          <w:color w:val="6A3E3E"/>
+          <w:sz w:val="20"/>
+          <w:szCs w:val="20"/>
+        </w:rPr>
+        <w:t>make</w:t>
+      </w:r>
+      <w:r>
+        <w:rPr>
+          <w:rFonts w:ascii="Courier New" w:hAnsi="Courier New" w:cs="Courier New"/>
+          <w:color w:val="000000"/>
+          <w:sz w:val="20"/>
+          <w:szCs w:val="20"/>
+        </w:rPr>
+        <w:t xml:space="preserve">, String </w:t>
+      </w:r>
+      <w:r>
+        <w:rPr>
+          <w:rFonts w:ascii="Courier New" w:hAnsi="Courier New" w:cs="Courier New"/>
+          <w:color w:val="6A3E3E"/>
+          <w:sz w:val="20"/>
+          <w:szCs w:val="20"/>
+        </w:rPr>
+        <w:t>model</w:t>
+      </w:r>
+      <w:r>
+        <w:rPr>
+          <w:rFonts w:ascii="Courier New" w:hAnsi="Courier New" w:cs="Courier New"/>
+          <w:color w:val="000000"/>
+          <w:sz w:val="20"/>
+          <w:szCs w:val="20"/>
+        </w:rPr>
+        <w:t xml:space="preserve">, </w:t>
+      </w:r>
+      <w:r>
+        <w:rPr>
+          <w:rFonts w:ascii="Courier New" w:hAnsi="Courier New" w:cs="Courier New"/>
+          <w:b/>
+          <w:bCs/>
+          <w:color w:val="7F0055"/>
+          <w:sz w:val="20"/>
+          <w:szCs w:val="20"/>
+        </w:rPr>
+        <w:t>int</w:t>
+      </w:r>
+      <w:r>
+        <w:rPr>
+          <w:rFonts w:ascii="Courier New" w:hAnsi="Courier New" w:cs="Courier New"/>
+          <w:color w:val="000000"/>
+          <w:sz w:val="20"/>
+          <w:szCs w:val="20"/>
+        </w:rPr>
+        <w:t xml:space="preserve"> </w:t>
+      </w:r>
+      <w:r>
+        <w:rPr>
+          <w:rFonts w:ascii="Courier New" w:hAnsi="Courier New" w:cs="Courier New"/>
+          <w:color w:val="6A3E3E"/>
+          <w:sz w:val="20"/>
+          <w:szCs w:val="20"/>
+        </w:rPr>
+        <w:t>memory</w:t>
+      </w:r>
+      <w:r>
+        <w:rPr>
+          <w:rFonts w:ascii="Courier New" w:hAnsi="Courier New" w:cs="Courier New"/>
+          <w:color w:val="000000"/>
+          <w:sz w:val="20"/>
+          <w:szCs w:val="20"/>
+        </w:rPr>
+        <w:t xml:space="preserve">, </w:t>
+      </w:r>
+      <w:r>
+        <w:rPr>
+          <w:rFonts w:ascii="Courier New" w:hAnsi="Courier New" w:cs="Courier New"/>
+          <w:b/>
+          <w:bCs/>
+          <w:color w:val="7F0055"/>
+          <w:sz w:val="20"/>
+          <w:szCs w:val="20"/>
+        </w:rPr>
+        <w:t>double</w:t>
+      </w:r>
+      <w:r>
+        <w:rPr>
+          <w:rFonts w:ascii="Courier New" w:hAnsi="Courier New" w:cs="Courier New"/>
+          <w:color w:val="000000"/>
+          <w:sz w:val="20"/>
+          <w:szCs w:val="20"/>
+        </w:rPr>
+        <w:t xml:space="preserve"> </w:t>
+      </w:r>
+      <w:r>
+        <w:rPr>
+          <w:rFonts w:ascii="Courier New" w:hAnsi="Courier New" w:cs="Courier New"/>
+          <w:color w:val="6A3E3E"/>
+          <w:sz w:val="20"/>
+          <w:szCs w:val="20"/>
+        </w:rPr>
+        <w:t>camera</w:t>
+      </w:r>
+      <w:r>
+        <w:rPr>
+          <w:rFonts w:ascii="Courier New" w:hAnsi="Courier New" w:cs="Courier New"/>
+          <w:color w:val="000000"/>
+          <w:sz w:val="20"/>
+          <w:szCs w:val="20"/>
+        </w:rPr>
+        <w:t xml:space="preserve">, </w:t>
+      </w:r>
+      <w:r>
+        <w:rPr>
+          <w:rFonts w:ascii="Courier New" w:hAnsi="Courier New" w:cs="Courier New"/>
+          <w:b/>
+          <w:bCs/>
+          <w:color w:val="7F0055"/>
+          <w:sz w:val="20"/>
+          <w:szCs w:val="20"/>
+        </w:rPr>
+        <w:t>double</w:t>
+      </w:r>
+      <w:r>
+        <w:rPr>
+          <w:rFonts w:ascii="Courier New" w:hAnsi="Courier New" w:cs="Courier New"/>
+          <w:color w:val="000000"/>
+          <w:sz w:val="20"/>
+          <w:szCs w:val="20"/>
+        </w:rPr>
+        <w:t xml:space="preserve"> </w:t>
+      </w:r>
+      <w:r>
+        <w:rPr>
+          <w:rFonts w:ascii="Courier New" w:hAnsi="Courier New" w:cs="Courier New"/>
+          <w:color w:val="6A3E3E"/>
+          <w:sz w:val="20"/>
+          <w:szCs w:val="20"/>
+        </w:rPr>
+        <w:t>screen</w:t>
+      </w:r>
+      <w:r>
+        <w:rPr>
+          <w:rFonts w:ascii="Courier New" w:hAnsi="Courier New" w:cs="Courier New"/>
+          <w:color w:val="000000"/>
+          <w:sz w:val="20"/>
+          <w:szCs w:val="20"/>
+        </w:rPr>
+        <w:t xml:space="preserve">, String </w:t>
+      </w:r>
+      <w:r>
+        <w:rPr>
+          <w:rFonts w:ascii="Courier New" w:hAnsi="Courier New" w:cs="Courier New"/>
+          <w:color w:val="6A3E3E"/>
+          <w:sz w:val="20"/>
+          <w:szCs w:val="20"/>
+        </w:rPr>
+        <w:t>smart</w:t>
+      </w:r>
+      <w:r>
+        <w:rPr>
+          <w:rFonts w:ascii="Courier New" w:hAnsi="Courier New" w:cs="Courier New"/>
+          <w:color w:val="000000"/>
+          <w:sz w:val="20"/>
+          <w:szCs w:val="20"/>
+        </w:rPr>
+        <w:t xml:space="preserve">, </w:t>
+      </w:r>
+      <w:r>
+        <w:rPr>
+          <w:rFonts w:ascii="Courier New" w:hAnsi="Courier New" w:cs="Courier New"/>
+          <w:b/>
+          <w:bCs/>
+          <w:color w:val="7F0055"/>
+          <w:sz w:val="20"/>
+          <w:szCs w:val="20"/>
+        </w:rPr>
+        <w:t>double</w:t>
+      </w:r>
+      <w:r>
+        <w:rPr>
+          <w:rFonts w:ascii="Courier New" w:hAnsi="Courier New" w:cs="Courier New"/>
+          <w:color w:val="000000"/>
+          <w:sz w:val="20"/>
+          <w:szCs w:val="20"/>
+        </w:rPr>
+        <w:t xml:space="preserve"> </w:t>
+      </w:r>
+      <w:r>
+        <w:rPr>
+          <w:rFonts w:ascii="Courier New" w:hAnsi="Courier New" w:cs="Courier New"/>
+          <w:color w:val="6A3E3E"/>
+          <w:sz w:val="20"/>
+          <w:szCs w:val="20"/>
+        </w:rPr>
+        <w:t>price</w:t>
+      </w:r>
+      <w:r>
+        <w:rPr>
+          <w:rFonts w:ascii="Courier New" w:hAnsi="Courier New" w:cs="Courier New"/>
+          <w:color w:val="000000"/>
+          <w:sz w:val="20"/>
+          <w:szCs w:val="20"/>
+        </w:rPr>
+        <w:t>) {</w:t>
+      </w:r>
+    </w:p>
+    <w:p>
+      <w:pPr>
+        <w:pStyle w:val="NormalWeb"/>
+        <w:shd w:val="clear" w:color="auto" w:fill="FFFFFF"/>
+        <w:spacing w:before="0" w:beforeAutospacing="0" w:after="0" w:afterAutospacing="0"/>
+        <w:ind w:left="1440"/>
+        <w:rPr>
+          <w:rFonts w:ascii="Courier New" w:hAnsi="Courier New" w:cs="Courier New"/>
+          <w:color w:val="000000"/>
+          <w:sz w:val="20"/>
+          <w:szCs w:val="20"/>
+        </w:rPr>
+      </w:pPr>
+      <w:proofErr w:type="gramStart"/>
+      <w:r>
+        <w:rPr>
+          <w:rFonts w:ascii="Courier New" w:hAnsi="Courier New" w:cs="Courier New"/>
+          <w:b/>
+          <w:bCs/>
+          <w:color w:val="7F0055"/>
+          <w:sz w:val="20"/>
+          <w:szCs w:val="20"/>
+        </w:rPr>
+        <w:t>this</w:t>
+      </w:r>
+      <w:r>
+        <w:rPr>
+          <w:rFonts w:ascii="Courier New" w:hAnsi="Courier New" w:cs="Courier New"/>
+          <w:color w:val="000000"/>
+          <w:sz w:val="20"/>
+          <w:szCs w:val="20"/>
+        </w:rPr>
+        <w:t>.</w:t>
+      </w:r>
+      <w:r>
+        <w:rPr>
+          <w:rFonts w:ascii="Courier New" w:hAnsi="Courier New" w:cs="Courier New"/>
+          <w:color w:val="0000C0"/>
+          <w:sz w:val="20"/>
+          <w:szCs w:val="20"/>
+        </w:rPr>
+        <w:t>make</w:t>
+      </w:r>
+      <w:proofErr w:type="gramEnd"/>
+      <w:r>
+        <w:rPr>
+          <w:rFonts w:ascii="Courier New" w:hAnsi="Courier New" w:cs="Courier New"/>
+          <w:color w:val="000000"/>
+          <w:sz w:val="20"/>
+          <w:szCs w:val="20"/>
+        </w:rPr>
+        <w:t xml:space="preserve"> = </w:t>
+      </w:r>
+      <w:r>
+        <w:rPr>
+          <w:rFonts w:ascii="Courier New" w:hAnsi="Courier New" w:cs="Courier New"/>
+          <w:color w:val="6A3E3E"/>
+          <w:sz w:val="20"/>
+          <w:szCs w:val="20"/>
+        </w:rPr>
+        <w:t>make</w:t>
+      </w:r>
+      <w:r>
+        <w:rPr>
+          <w:rFonts w:ascii="Courier New" w:hAnsi="Courier New" w:cs="Courier New"/>
+          <w:color w:val="000000"/>
+          <w:sz w:val="20"/>
+          <w:szCs w:val="20"/>
+        </w:rPr>
+        <w:t>;</w:t>
+      </w:r>
+    </w:p>
+    <w:p>
+      <w:pPr>
+        <w:pStyle w:val="NormalWeb"/>
+        <w:shd w:val="clear" w:color="auto" w:fill="FFFFFF"/>
+        <w:spacing w:before="0" w:beforeAutospacing="0" w:after="0" w:afterAutospacing="0"/>
+        <w:ind w:left="1440"/>
+        <w:rPr>
+          <w:rFonts w:ascii="Courier New" w:hAnsi="Courier New" w:cs="Courier New"/>
+          <w:color w:val="000000"/>
+          <w:sz w:val="20"/>
+          <w:szCs w:val="20"/>
+        </w:rPr>
+      </w:pPr>
+      <w:proofErr w:type="gramStart"/>
+      <w:r>
+        <w:rPr>
+          <w:rFonts w:ascii="Courier New" w:hAnsi="Courier New" w:cs="Courier New"/>
+          <w:b/>
+          <w:bCs/>
+          <w:color w:val="7F0055"/>
+          <w:sz w:val="20"/>
+          <w:szCs w:val="20"/>
+        </w:rPr>
+        <w:t>this</w:t>
+      </w:r>
+      <w:r>
+        <w:rPr>
+          <w:rFonts w:ascii="Courier New" w:hAnsi="Courier New" w:cs="Courier New"/>
+          <w:color w:val="000000"/>
+          <w:sz w:val="20"/>
+          <w:szCs w:val="20"/>
+        </w:rPr>
+        <w:t>.</w:t>
+      </w:r>
+      <w:r>
+        <w:rPr>
+          <w:rFonts w:ascii="Courier New" w:hAnsi="Courier New" w:cs="Courier New"/>
+          <w:color w:val="0000C0"/>
+          <w:sz w:val="20"/>
+          <w:szCs w:val="20"/>
+        </w:rPr>
+        <w:t>model</w:t>
+      </w:r>
+      <w:proofErr w:type="gramEnd"/>
+      <w:r>
+        <w:rPr>
+          <w:rFonts w:ascii="Courier New" w:hAnsi="Courier New" w:cs="Courier New"/>
+          <w:color w:val="000000"/>
+          <w:sz w:val="20"/>
+          <w:szCs w:val="20"/>
+        </w:rPr>
+        <w:t xml:space="preserve"> = </w:t>
+      </w:r>
+      <w:r>
+        <w:rPr>
+          <w:rFonts w:ascii="Courier New" w:hAnsi="Courier New" w:cs="Courier New"/>
+          <w:color w:val="6A3E3E"/>
+          <w:sz w:val="20"/>
+          <w:szCs w:val="20"/>
+        </w:rPr>
+        <w:t>model</w:t>
+      </w:r>
+      <w:r>
+        <w:rPr>
+          <w:rFonts w:ascii="Courier New" w:hAnsi="Courier New" w:cs="Courier New"/>
+          <w:color w:val="000000"/>
+          <w:sz w:val="20"/>
+          <w:szCs w:val="20"/>
+        </w:rPr>
+        <w:t>;</w:t>
+      </w:r>
+    </w:p>
+    <w:p>
+      <w:pPr>
+        <w:pStyle w:val="NormalWeb"/>
+        <w:shd w:val="clear" w:color="auto" w:fill="FFFFFF"/>
+        <w:spacing w:before="0" w:beforeAutospacing="0" w:after="0" w:afterAutospacing="0"/>
+        <w:ind w:left="1440"/>
+        <w:rPr>
+          <w:rFonts w:ascii="Courier New" w:hAnsi="Courier New" w:cs="Courier New"/>
+          <w:color w:val="000000"/>
+          <w:sz w:val="20"/>
+          <w:szCs w:val="20"/>
+        </w:rPr>
+      </w:pPr>
+      <w:proofErr w:type="gramStart"/>
+      <w:r>
+        <w:rPr>
+          <w:rFonts w:ascii="Courier New" w:hAnsi="Courier New" w:cs="Courier New"/>
+          <w:b/>
+          <w:bCs/>
+          <w:color w:val="7F0055"/>
+          <w:sz w:val="20"/>
+          <w:szCs w:val="20"/>
+        </w:rPr>
+        <w:t>this</w:t>
+      </w:r>
+      <w:r>
+        <w:rPr>
+          <w:rFonts w:ascii="Courier New" w:hAnsi="Courier New" w:cs="Courier New"/>
+          <w:color w:val="000000"/>
+          <w:sz w:val="20"/>
+          <w:szCs w:val="20"/>
+        </w:rPr>
+        <w:t>.</w:t>
+      </w:r>
+      <w:r>
+        <w:rPr>
+          <w:rFonts w:ascii="Courier New" w:hAnsi="Courier New" w:cs="Courier New"/>
+          <w:color w:val="0000C0"/>
+          <w:sz w:val="20"/>
+          <w:szCs w:val="20"/>
+        </w:rPr>
+        <w:t>memory</w:t>
+      </w:r>
+      <w:proofErr w:type="gramEnd"/>
+      <w:r>
+        <w:rPr>
+          <w:rFonts w:ascii="Courier New" w:hAnsi="Courier New" w:cs="Courier New"/>
+          <w:color w:val="000000"/>
+          <w:sz w:val="20"/>
+          <w:szCs w:val="20"/>
+        </w:rPr>
+        <w:t xml:space="preserve"> = </w:t>
+      </w:r>
+      <w:r>
+        <w:rPr>
+          <w:rFonts w:ascii="Courier New" w:hAnsi="Courier New" w:cs="Courier New"/>
+          <w:color w:val="6A3E3E"/>
+          <w:sz w:val="20"/>
+          <w:szCs w:val="20"/>
+        </w:rPr>
+        <w:t>memory</w:t>
+      </w:r>
+      <w:r>
+        <w:rPr>
+          <w:rFonts w:ascii="Courier New" w:hAnsi="Courier New" w:cs="Courier New"/>
+          <w:color w:val="000000"/>
+          <w:sz w:val="20"/>
+          <w:szCs w:val="20"/>
+        </w:rPr>
+        <w:t>;</w:t>
+      </w:r>
+    </w:p>
+    <w:p>
+      <w:pPr>
+        <w:pStyle w:val="NormalWeb"/>
+        <w:shd w:val="clear" w:color="auto" w:fill="FFFFFF"/>
+        <w:spacing w:before="0" w:beforeAutospacing="0" w:after="0" w:afterAutospacing="0"/>
+        <w:ind w:left="1440"/>
+        <w:rPr>
+          <w:rFonts w:ascii="Courier New" w:hAnsi="Courier New" w:cs="Courier New"/>
+          <w:color w:val="000000"/>
+          <w:sz w:val="20"/>
+          <w:szCs w:val="20"/>
+        </w:rPr>
+      </w:pPr>
+      <w:proofErr w:type="gramStart"/>
+      <w:r>
+        <w:rPr>
+          <w:rFonts w:ascii="Courier New" w:hAnsi="Courier New" w:cs="Courier New"/>
+          <w:b/>
+          <w:bCs/>
+          <w:color w:val="7F0055"/>
+          <w:sz w:val="20"/>
+          <w:szCs w:val="20"/>
+        </w:rPr>
+        <w:t>this</w:t>
+      </w:r>
+      <w:r>
+        <w:rPr>
+          <w:rFonts w:ascii="Courier New" w:hAnsi="Courier New" w:cs="Courier New"/>
+          <w:color w:val="000000"/>
+          <w:sz w:val="20"/>
+          <w:szCs w:val="20"/>
+        </w:rPr>
+        <w:t>.</w:t>
+      </w:r>
+      <w:r>
+        <w:rPr>
+          <w:rFonts w:ascii="Courier New" w:hAnsi="Courier New" w:cs="Courier New"/>
+          <w:color w:val="0000C0"/>
+          <w:sz w:val="20"/>
+          <w:szCs w:val="20"/>
+        </w:rPr>
+        <w:t>camera</w:t>
+      </w:r>
+      <w:proofErr w:type="gramEnd"/>
+      <w:r>
+        <w:rPr>
+          <w:rFonts w:ascii="Courier New" w:hAnsi="Courier New" w:cs="Courier New"/>
+          <w:color w:val="000000"/>
+          <w:sz w:val="20"/>
+          <w:szCs w:val="20"/>
+        </w:rPr>
+        <w:t xml:space="preserve"> = </w:t>
+      </w:r>
+      <w:r>
+        <w:rPr>
+          <w:rFonts w:ascii="Courier New" w:hAnsi="Courier New" w:cs="Courier New"/>
+          <w:color w:val="6A3E3E"/>
+          <w:sz w:val="20"/>
+          <w:szCs w:val="20"/>
+        </w:rPr>
+        <w:t>camera</w:t>
+      </w:r>
+      <w:r>
+        <w:rPr>
+          <w:rFonts w:ascii="Courier New" w:hAnsi="Courier New" w:cs="Courier New"/>
+          <w:color w:val="000000"/>
+          <w:sz w:val="20"/>
+          <w:szCs w:val="20"/>
+        </w:rPr>
+        <w:t>;</w:t>
+      </w:r>
+    </w:p>
+    <w:p>
+      <w:pPr>
+        <w:pStyle w:val="NormalWeb"/>
+        <w:shd w:val="clear" w:color="auto" w:fill="FFFFFF"/>
+        <w:spacing w:before="0" w:beforeAutospacing="0" w:after="0" w:afterAutospacing="0"/>
+        <w:ind w:left="1440"/>
+        <w:rPr>
+          <w:rFonts w:ascii="Courier New" w:hAnsi="Courier New" w:cs="Courier New"/>
+          <w:color w:val="000000"/>
+          <w:sz w:val="20"/>
+          <w:szCs w:val="20"/>
+        </w:rPr>
+      </w:pPr>
+      <w:proofErr w:type="gramStart"/>
+      <w:r>
+        <w:rPr>
+          <w:rFonts w:ascii="Courier New" w:hAnsi="Courier New" w:cs="Courier New"/>
+          <w:b/>
+          <w:bCs/>
+          <w:color w:val="7F0055"/>
+          <w:sz w:val="20"/>
+          <w:szCs w:val="20"/>
+        </w:rPr>
+        <w:t>this</w:t>
+      </w:r>
+      <w:r>
+        <w:rPr>
+          <w:rFonts w:ascii="Courier New" w:hAnsi="Courier New" w:cs="Courier New"/>
+          <w:color w:val="000000"/>
+          <w:sz w:val="20"/>
+          <w:szCs w:val="20"/>
+        </w:rPr>
+        <w:t>.</w:t>
+      </w:r>
+      <w:r>
+        <w:rPr>
+          <w:rFonts w:ascii="Courier New" w:hAnsi="Courier New" w:cs="Courier New"/>
+          <w:color w:val="0000C0"/>
+          <w:sz w:val="20"/>
+          <w:szCs w:val="20"/>
+        </w:rPr>
+        <w:t>screen</w:t>
+      </w:r>
+      <w:proofErr w:type="gramEnd"/>
+      <w:r>
+        <w:rPr>
+          <w:rFonts w:ascii="Courier New" w:hAnsi="Courier New" w:cs="Courier New"/>
+          <w:color w:val="000000"/>
+          <w:sz w:val="20"/>
+          <w:szCs w:val="20"/>
+        </w:rPr>
+        <w:t xml:space="preserve"> = </w:t>
+      </w:r>
+      <w:r>
+        <w:rPr>
+          <w:rFonts w:ascii="Courier New" w:hAnsi="Courier New" w:cs="Courier New"/>
+          <w:color w:val="6A3E3E"/>
+          <w:sz w:val="20"/>
+          <w:szCs w:val="20"/>
+        </w:rPr>
+        <w:t>screen</w:t>
+      </w:r>
+      <w:r>
+        <w:rPr>
+          <w:rFonts w:ascii="Courier New" w:hAnsi="Courier New" w:cs="Courier New"/>
+          <w:color w:val="000000"/>
+          <w:sz w:val="20"/>
+          <w:szCs w:val="20"/>
+        </w:rPr>
+        <w:t>;</w:t>
+      </w:r>
+    </w:p>
+    <w:p>
+      <w:pPr>
+        <w:pStyle w:val="NormalWeb"/>
+        <w:shd w:val="clear" w:color="auto" w:fill="FFFFFF"/>
+        <w:spacing w:before="0" w:beforeAutospacing="0" w:after="0" w:afterAutospacing="0"/>
+        <w:ind w:left="1440"/>
+        <w:rPr>
+          <w:rFonts w:ascii="Courier New" w:hAnsi="Courier New" w:cs="Courier New"/>
+          <w:color w:val="000000"/>
+          <w:sz w:val="20"/>
+          <w:szCs w:val="20"/>
+        </w:rPr>
+      </w:pPr>
+      <w:proofErr w:type="gramStart"/>
+      <w:r>
+        <w:rPr>
+          <w:rFonts w:ascii="Courier New" w:hAnsi="Courier New" w:cs="Courier New"/>
+          <w:b/>
+          <w:bCs/>
+          <w:color w:val="7F0055"/>
+          <w:sz w:val="20"/>
+          <w:szCs w:val="20"/>
+        </w:rPr>
+        <w:t>this</w:t>
+      </w:r>
+      <w:r>
+        <w:rPr>
+          <w:rFonts w:ascii="Courier New" w:hAnsi="Courier New" w:cs="Courier New"/>
+          <w:color w:val="000000"/>
+          <w:sz w:val="20"/>
+          <w:szCs w:val="20"/>
+        </w:rPr>
+        <w:t>.</w:t>
+      </w:r>
+      <w:r>
+        <w:rPr>
+          <w:rFonts w:ascii="Courier New" w:hAnsi="Courier New" w:cs="Courier New"/>
+          <w:color w:val="0000C0"/>
+          <w:sz w:val="20"/>
+          <w:szCs w:val="20"/>
+        </w:rPr>
+        <w:t>smart</w:t>
+      </w:r>
+      <w:proofErr w:type="gramEnd"/>
+      <w:r>
+        <w:rPr>
+          <w:rFonts w:ascii="Courier New" w:hAnsi="Courier New" w:cs="Courier New"/>
+          <w:color w:val="000000"/>
+          <w:sz w:val="20"/>
+          <w:szCs w:val="20"/>
+        </w:rPr>
+        <w:t xml:space="preserve"> = </w:t>
+      </w:r>
+      <w:r>
+        <w:rPr>
+          <w:rFonts w:ascii="Courier New" w:hAnsi="Courier New" w:cs="Courier New"/>
+          <w:color w:val="6A3E3E"/>
+          <w:sz w:val="20"/>
+          <w:szCs w:val="20"/>
+        </w:rPr>
+        <w:t>smart</w:t>
+      </w:r>
+      <w:r>
+        <w:rPr>
+          <w:rFonts w:ascii="Courier New" w:hAnsi="Courier New" w:cs="Courier New"/>
+          <w:color w:val="000000"/>
+          <w:sz w:val="20"/>
+          <w:szCs w:val="20"/>
+        </w:rPr>
+        <w:t>;</w:t>
+      </w:r>
+    </w:p>
+    <w:p>
+      <w:pPr>
+        <w:pStyle w:val="NormalWeb"/>
+        <w:shd w:val="clear" w:color="auto" w:fill="FFFFFF"/>
+        <w:spacing w:before="0" w:beforeAutospacing="0" w:after="0" w:afterAutospacing="0"/>
+        <w:ind w:left="1440"/>
+        <w:rPr>
+          <w:rFonts w:ascii="Courier New" w:hAnsi="Courier New" w:cs="Courier New"/>
+          <w:color w:val="000000"/>
+          <w:sz w:val="20"/>
+          <w:szCs w:val="20"/>
+        </w:rPr>
+      </w:pPr>
+      <w:proofErr w:type="gramStart"/>
+      <w:r>
+        <w:rPr>
+          <w:rFonts w:ascii="Courier New" w:hAnsi="Courier New" w:cs="Courier New"/>
+          <w:b/>
+          <w:bCs/>
+          <w:color w:val="7F0055"/>
+          <w:sz w:val="20"/>
+          <w:szCs w:val="20"/>
+        </w:rPr>
+        <w:t>this</w:t>
+      </w:r>
+      <w:r>
+        <w:rPr>
+          <w:rFonts w:ascii="Courier New" w:hAnsi="Courier New" w:cs="Courier New"/>
+          <w:color w:val="000000"/>
+          <w:sz w:val="20"/>
+          <w:szCs w:val="20"/>
+        </w:rPr>
+        <w:t>.</w:t>
+      </w:r>
+      <w:r>
+        <w:rPr>
+          <w:rFonts w:ascii="Courier New" w:hAnsi="Courier New" w:cs="Courier New"/>
+          <w:color w:val="0000C0"/>
+          <w:sz w:val="20"/>
+          <w:szCs w:val="20"/>
+        </w:rPr>
+        <w:t>price</w:t>
+      </w:r>
+      <w:proofErr w:type="gramEnd"/>
+      <w:r>
+        <w:rPr>
+          <w:rFonts w:ascii="Courier New" w:hAnsi="Courier New" w:cs="Courier New"/>
+          <w:color w:val="000000"/>
+          <w:sz w:val="20"/>
+          <w:szCs w:val="20"/>
+        </w:rPr>
+        <w:t xml:space="preserve"> = </w:t>
+      </w:r>
+      <w:r>
+        <w:rPr>
+          <w:rFonts w:ascii="Courier New" w:hAnsi="Courier New" w:cs="Courier New"/>
+          <w:color w:val="6A3E3E"/>
+          <w:sz w:val="20"/>
+          <w:szCs w:val="20"/>
+        </w:rPr>
+        <w:t>price</w:t>
+      </w:r>
+      <w:r>
+        <w:rPr>
+          <w:rFonts w:ascii="Courier New" w:hAnsi="Courier New" w:cs="Courier New"/>
+          <w:color w:val="000000"/>
+          <w:sz w:val="20"/>
+          <w:szCs w:val="20"/>
+        </w:rPr>
+        <w:t>;</w:t>
+      </w:r>
+    </w:p>
+    <w:p>
+      <w:pPr>
+        <w:pStyle w:val="NormalWeb"/>
+        <w:shd w:val="clear" w:color="auto" w:fill="FFFFFF"/>
+        <w:spacing w:before="0" w:beforeAutospacing="0" w:after="0" w:afterAutospacing="0"/>
+        <w:ind w:left="720"/>
+        <w:rPr>
+          <w:rFonts w:ascii="Courier New" w:hAnsi="Courier New" w:cs="Courier New"/>
+          <w:color w:val="000000"/>
+          <w:sz w:val="20"/>
+          <w:szCs w:val="20"/>
+        </w:rPr>
+      </w:pPr>
+      <w:r>
+        <w:rPr>
+          <w:rFonts w:ascii="Courier New" w:hAnsi="Courier New" w:cs="Courier New"/>
+          <w:color w:val="000000"/>
+          <w:sz w:val="20"/>
+          <w:szCs w:val="20"/>
+        </w:rPr>
+        <w:t>}</w:t>
+      </w:r>
+    </w:p>
+    <w:p>
+      <w:pPr>
+        <w:pStyle w:val="NormalWeb"/>
+        <w:shd w:val="clear" w:color="auto" w:fill="FFFFFF"/>
+        <w:spacing w:before="0" w:beforeAutospacing="0" w:after="0" w:afterAutospacing="0"/>
+        <w:ind w:left="720"/>
+        <w:rPr>
+          <w:rFonts w:ascii="Courier New" w:hAnsi="Courier New" w:cs="Courier New"/>
+          <w:color w:val="000000"/>
+          <w:sz w:val="20"/>
+          <w:szCs w:val="20"/>
+        </w:rPr>
+      </w:pPr>
+    </w:p>
+    <w:p>
+      <w:pPr>
+        <w:pStyle w:val="NormalWeb"/>
+        <w:shd w:val="clear" w:color="auto" w:fill="FFFFFF"/>
+        <w:spacing w:before="0" w:beforeAutospacing="0" w:after="0" w:afterAutospacing="0"/>
+        <w:ind w:left="720"/>
+        <w:rPr>
+          <w:rFonts w:ascii="Courier New" w:hAnsi="Courier New" w:cs="Courier New"/>
+          <w:color w:val="000000"/>
+          <w:sz w:val="20"/>
+          <w:szCs w:val="20"/>
+        </w:rPr>
+      </w:pPr>
+      <w:r>
+        <w:rPr>
+          <w:rFonts w:ascii="Courier New" w:hAnsi="Courier New" w:cs="Courier New"/>
+          <w:b/>
+          <w:bCs/>
+          <w:color w:val="7F0055"/>
+          <w:sz w:val="20"/>
+          <w:szCs w:val="20"/>
+        </w:rPr>
+        <w:t>public</w:t>
+      </w:r>
+      <w:r>
+        <w:rPr>
+          <w:rFonts w:ascii="Courier New" w:hAnsi="Courier New" w:cs="Courier New"/>
+          <w:color w:val="000000"/>
+          <w:sz w:val="20"/>
+          <w:szCs w:val="20"/>
+        </w:rPr>
+        <w:t xml:space="preserve"> String </w:t>
+      </w:r>
+      <w:proofErr w:type="gramStart"/>
+      <w:r>
+        <w:rPr>
+          <w:rFonts w:ascii="Courier New" w:hAnsi="Courier New" w:cs="Courier New"/>
+          <w:color w:val="000000"/>
+          <w:sz w:val="20"/>
+          <w:szCs w:val="20"/>
+        </w:rPr>
+        <w:t>getMake(</w:t>
+      </w:r>
+      <w:proofErr w:type="gramEnd"/>
+      <w:r>
+        <w:rPr>
+          <w:rFonts w:ascii="Courier New" w:hAnsi="Courier New" w:cs="Courier New"/>
+          <w:color w:val="000000"/>
+          <w:sz w:val="20"/>
+          <w:szCs w:val="20"/>
+        </w:rPr>
+        <w:t>) {</w:t>
+      </w:r>
+    </w:p>
+    <w:p>
+      <w:pPr>
+        <w:pStyle w:val="NormalWeb"/>
+        <w:shd w:val="clear" w:color="auto" w:fill="FFFFFF"/>
+        <w:spacing w:before="0" w:beforeAutospacing="0" w:after="0" w:afterAutospacing="0"/>
+        <w:ind w:left="720" w:firstLine="720"/>
+        <w:rPr>
+          <w:rFonts w:ascii="Courier New" w:hAnsi="Courier New" w:cs="Courier New"/>
+          <w:color w:val="000000"/>
+          <w:sz w:val="20"/>
+          <w:szCs w:val="20"/>
+        </w:rPr>
+      </w:pPr>
+      <w:r>
+        <w:rPr>
+          <w:rFonts w:ascii="Courier New" w:hAnsi="Courier New" w:cs="Courier New"/>
+          <w:b/>
+          <w:bCs/>
+          <w:color w:val="7F0055"/>
+          <w:sz w:val="20"/>
+          <w:szCs w:val="20"/>
+        </w:rPr>
+        <w:t>return</w:t>
+      </w:r>
+      <w:r>
+        <w:rPr>
+          <w:rFonts w:ascii="Courier New" w:hAnsi="Courier New" w:cs="Courier New"/>
+          <w:color w:val="000000"/>
+          <w:sz w:val="20"/>
+          <w:szCs w:val="20"/>
+        </w:rPr>
+        <w:t xml:space="preserve"> </w:t>
+      </w:r>
+      <w:proofErr w:type="gramStart"/>
+      <w:r>
+        <w:rPr>
+          <w:rFonts w:ascii="Courier New" w:hAnsi="Courier New" w:cs="Courier New"/>
+          <w:color w:val="0000C0"/>
+          <w:sz w:val="20"/>
+          <w:szCs w:val="20"/>
+        </w:rPr>
+        <w:t>make</w:t>
+      </w:r>
+      <w:r>
+        <w:rPr>
+          <w:rFonts w:ascii="Courier New" w:hAnsi="Courier New" w:cs="Courier New"/>
+          <w:color w:val="000000"/>
+          <w:sz w:val="20"/>
+          <w:szCs w:val="20"/>
+        </w:rPr>
+        <w:t>;</w:t>
+      </w:r>
+      <w:proofErr w:type="gramEnd"/>
+    </w:p>
+    <w:p>
+      <w:pPr>
+        <w:pStyle w:val="NormalWeb"/>
+        <w:shd w:val="clear" w:color="auto" w:fill="FFFFFF"/>
+        <w:spacing w:before="0" w:beforeAutospacing="0" w:after="0" w:afterAutospacing="0"/>
+        <w:ind w:left="720"/>
+        <w:rPr>
+          <w:rFonts w:ascii="Courier New" w:hAnsi="Courier New" w:cs="Courier New"/>
+          <w:color w:val="000000"/>
+          <w:sz w:val="20"/>
+          <w:szCs w:val="20"/>
+        </w:rPr>
+      </w:pPr>
+      <w:r>
+        <w:rPr>
+          <w:rFonts w:ascii="Courier New" w:hAnsi="Courier New" w:cs="Courier New"/>
+          <w:color w:val="000000"/>
+          <w:sz w:val="20"/>
+          <w:szCs w:val="20"/>
+        </w:rPr>
+        <w:t>}</w:t>
+      </w:r>
+    </w:p>
+    <w:p>
+      <w:pPr>
+        <w:pStyle w:val="NormalWeb"/>
+        <w:shd w:val="clear" w:color="auto" w:fill="FFFFFF"/>
+        <w:spacing w:before="0" w:beforeAutospacing="0" w:after="0" w:afterAutospacing="0"/>
+        <w:ind w:left="720"/>
+        <w:rPr>
+          <w:rFonts w:ascii="Courier New" w:hAnsi="Courier New" w:cs="Courier New"/>
+          <w:color w:val="000000"/>
+          <w:sz w:val="20"/>
+          <w:szCs w:val="20"/>
+        </w:rPr>
+      </w:pPr>
+    </w:p>
+    <w:p>
+      <w:pPr>
+        <w:pStyle w:val="NormalWeb"/>
+        <w:shd w:val="clear" w:color="auto" w:fill="FFFFFF"/>
+        <w:spacing w:before="0" w:beforeAutospacing="0" w:after="0" w:afterAutospacing="0"/>
+        <w:ind w:left="720"/>
+        <w:rPr>
+          <w:rFonts w:ascii="Courier New" w:hAnsi="Courier New" w:cs="Courier New"/>
+          <w:color w:val="000000"/>
+          <w:sz w:val="20"/>
+          <w:szCs w:val="20"/>
+        </w:rPr>
+      </w:pPr>
+      <w:r>
+        <w:rPr>
+          <w:rFonts w:ascii="Courier New" w:hAnsi="Courier New" w:cs="Courier New"/>
+          <w:b/>
+          <w:bCs/>
+          <w:color w:val="7F0055"/>
+          <w:sz w:val="20"/>
+          <w:szCs w:val="20"/>
+        </w:rPr>
+        <w:t>public</w:t>
+      </w:r>
+      <w:r>
+        <w:rPr>
+          <w:rFonts w:ascii="Courier New" w:hAnsi="Courier New" w:cs="Courier New"/>
+          <w:color w:val="000000"/>
+          <w:sz w:val="20"/>
+          <w:szCs w:val="20"/>
+        </w:rPr>
+        <w:t xml:space="preserve"> </w:t>
+      </w:r>
+      <w:r>
+        <w:rPr>
+          <w:rFonts w:ascii="Courier New" w:hAnsi="Courier New" w:cs="Courier New"/>
+          <w:b/>
+          <w:bCs/>
+          <w:color w:val="7F0055"/>
+          <w:sz w:val="20"/>
+          <w:szCs w:val="20"/>
+        </w:rPr>
+        <w:t>void</w:t>
+      </w:r>
+      <w:r>
+        <w:rPr>
+          <w:rFonts w:ascii="Courier New" w:hAnsi="Courier New" w:cs="Courier New"/>
+          <w:color w:val="000000"/>
+          <w:sz w:val="20"/>
+          <w:szCs w:val="20"/>
+        </w:rPr>
+        <w:t xml:space="preserve"> </w:t>
+      </w:r>
+      <w:proofErr w:type="spellStart"/>
+      <w:proofErr w:type="gramStart"/>
+      <w:r>
+        <w:rPr>
+          <w:rFonts w:ascii="Courier New" w:hAnsi="Courier New" w:cs="Courier New"/>
+          <w:color w:val="000000"/>
+          <w:sz w:val="20"/>
+          <w:szCs w:val="20"/>
+        </w:rPr>
+        <w:t>setMake</w:t>
+      </w:r>
+      <w:proofErr w:type="spellEnd"/>
+      <w:r>
+        <w:rPr>
+          <w:rFonts w:ascii="Courier New" w:hAnsi="Courier New" w:cs="Courier New"/>
+          <w:color w:val="000000"/>
+          <w:sz w:val="20"/>
+          <w:szCs w:val="20"/>
+        </w:rPr>
+        <w:t>(</w:t>
+      </w:r>
+      <w:proofErr w:type="gramEnd"/>
+      <w:r>
+        <w:rPr>
+          <w:rFonts w:ascii="Courier New" w:hAnsi="Courier New" w:cs="Courier New"/>
+          <w:color w:val="000000"/>
+          <w:sz w:val="20"/>
+          <w:szCs w:val="20"/>
+        </w:rPr>
+        <w:t xml:space="preserve">String </w:t>
+      </w:r>
+      <w:r>
+        <w:rPr>
+          <w:rFonts w:ascii="Courier New" w:hAnsi="Courier New" w:cs="Courier New"/>
+          <w:color w:val="6A3E3E"/>
+          <w:sz w:val="20"/>
+          <w:szCs w:val="20"/>
+        </w:rPr>
+        <w:t>make</w:t>
+      </w:r>
+      <w:r>
+        <w:rPr>
+          <w:rFonts w:ascii="Courier New" w:hAnsi="Courier New" w:cs="Courier New"/>
+          <w:color w:val="000000"/>
+          <w:sz w:val="20"/>
+          <w:szCs w:val="20"/>
+        </w:rPr>
+        <w:t>) {</w:t>
+      </w:r>
+    </w:p>
+    <w:p>
+      <w:pPr>
+        <w:pStyle w:val="NormalWeb"/>
+        <w:shd w:val="clear" w:color="auto" w:fill="FFFFFF"/>
+        <w:spacing w:before="0" w:beforeAutospacing="0" w:after="0" w:afterAutospacing="0"/>
+        <w:ind w:left="720" w:firstLine="720"/>
+        <w:rPr>
+          <w:rFonts w:ascii="Courier New" w:hAnsi="Courier New" w:cs="Courier New"/>
+          <w:color w:val="000000"/>
+          <w:sz w:val="20"/>
+          <w:szCs w:val="20"/>
+        </w:rPr>
+      </w:pPr>
+      <w:proofErr w:type="gramStart"/>
+      <w:r>
+        <w:rPr>
+          <w:rFonts w:ascii="Courier New" w:hAnsi="Courier New" w:cs="Courier New"/>
+          <w:b/>
+          <w:bCs/>
+          <w:color w:val="7F0055"/>
+          <w:sz w:val="20"/>
+          <w:szCs w:val="20"/>
+        </w:rPr>
+        <w:t>this</w:t>
+      </w:r>
+      <w:r>
+        <w:rPr>
+          <w:rFonts w:ascii="Courier New" w:hAnsi="Courier New" w:cs="Courier New"/>
+          <w:color w:val="000000"/>
+          <w:sz w:val="20"/>
+          <w:szCs w:val="20"/>
+        </w:rPr>
+        <w:t>.</w:t>
+      </w:r>
+      <w:r>
+        <w:rPr>
+          <w:rFonts w:ascii="Courier New" w:hAnsi="Courier New" w:cs="Courier New"/>
+          <w:color w:val="0000C0"/>
+          <w:sz w:val="20"/>
+          <w:szCs w:val="20"/>
+        </w:rPr>
+        <w:t>make</w:t>
+      </w:r>
+      <w:proofErr w:type="gramEnd"/>
+      <w:r>
+        <w:rPr>
+          <w:rFonts w:ascii="Courier New" w:hAnsi="Courier New" w:cs="Courier New"/>
+          <w:color w:val="000000"/>
+          <w:sz w:val="20"/>
+          <w:szCs w:val="20"/>
+        </w:rPr>
+        <w:t xml:space="preserve"> = </w:t>
+      </w:r>
+      <w:r>
+        <w:rPr>
+          <w:rFonts w:ascii="Courier New" w:hAnsi="Courier New" w:cs="Courier New"/>
+          <w:color w:val="6A3E3E"/>
+          <w:sz w:val="20"/>
+          <w:szCs w:val="20"/>
+        </w:rPr>
+        <w:t>make</w:t>
+      </w:r>
+      <w:r>
+        <w:rPr>
+          <w:rFonts w:ascii="Courier New" w:hAnsi="Courier New" w:cs="Courier New"/>
+          <w:color w:val="000000"/>
+          <w:sz w:val="20"/>
+          <w:szCs w:val="20"/>
+        </w:rPr>
+        <w:t>;</w:t>
+      </w:r>
+    </w:p>
+    <w:p>
+      <w:pPr>
+        <w:pStyle w:val="NormalWeb"/>
+        <w:shd w:val="clear" w:color="auto" w:fill="FFFFFF"/>
+        <w:spacing w:before="0" w:beforeAutospacing="0" w:after="0" w:afterAutospacing="0"/>
+        <w:ind w:left="720"/>
+        <w:rPr>
+          <w:rFonts w:ascii="Courier New" w:hAnsi="Courier New" w:cs="Courier New"/>
+          <w:color w:val="000000"/>
+          <w:sz w:val="20"/>
+          <w:szCs w:val="20"/>
+        </w:rPr>
+      </w:pPr>
+      <w:r>
+        <w:rPr>
+          <w:rFonts w:ascii="Courier New" w:hAnsi="Courier New" w:cs="Courier New"/>
+          <w:color w:val="000000"/>
+          <w:sz w:val="20"/>
+          <w:szCs w:val="20"/>
+        </w:rPr>
+        <w:t>}</w:t>
+      </w:r>
+    </w:p>
+    <w:p>
+      <w:pPr>
+        <w:pStyle w:val="NormalWeb"/>
+        <w:shd w:val="clear" w:color="auto" w:fill="FFFFFF"/>
+        <w:spacing w:before="0" w:beforeAutospacing="0" w:after="0" w:afterAutospacing="0"/>
+        <w:ind w:left="720"/>
+        <w:rPr>
+          <w:rFonts w:ascii="Courier New" w:hAnsi="Courier New" w:cs="Courier New"/>
+          <w:color w:val="000000"/>
+          <w:sz w:val="20"/>
+          <w:szCs w:val="20"/>
+        </w:rPr>
+      </w:pPr>
+    </w:p>
+    <w:p>
+      <w:pPr>
+        <w:pStyle w:val="NormalWeb"/>
+        <w:shd w:val="clear" w:color="auto" w:fill="FFFFFF"/>
+        <w:spacing w:before="0" w:beforeAutospacing="0" w:after="0" w:afterAutospacing="0"/>
+        <w:ind w:left="720"/>
+        <w:rPr>
+          <w:rFonts w:ascii="Courier New" w:hAnsi="Courier New" w:cs="Courier New"/>
+          <w:color w:val="000000"/>
+          <w:sz w:val="20"/>
+          <w:szCs w:val="20"/>
+        </w:rPr>
+      </w:pPr>
+      <w:r>
+        <w:rPr>
+          <w:rFonts w:ascii="Courier New" w:hAnsi="Courier New" w:cs="Courier New"/>
+          <w:b/>
+          <w:bCs/>
+          <w:color w:val="7F0055"/>
+          <w:sz w:val="20"/>
+          <w:szCs w:val="20"/>
+        </w:rPr>
+        <w:t>public</w:t>
+      </w:r>
+      <w:r>
+        <w:rPr>
+          <w:rFonts w:ascii="Courier New" w:hAnsi="Courier New" w:cs="Courier New"/>
+          <w:color w:val="000000"/>
+          <w:sz w:val="20"/>
+          <w:szCs w:val="20"/>
+        </w:rPr>
+        <w:t xml:space="preserve"> String </w:t>
+      </w:r>
+      <w:proofErr w:type="spellStart"/>
+      <w:proofErr w:type="gramStart"/>
+      <w:r>
+        <w:rPr>
+          <w:rFonts w:ascii="Courier New" w:hAnsi="Courier New" w:cs="Courier New"/>
+          <w:color w:val="000000"/>
+          <w:sz w:val="20"/>
+          <w:szCs w:val="20"/>
+        </w:rPr>
+        <w:t>getModel</w:t>
+      </w:r>
+      <w:proofErr w:type="spellEnd"/>
+      <w:r>
+        <w:rPr>
+          <w:rFonts w:ascii="Courier New" w:hAnsi="Courier New" w:cs="Courier New"/>
+          <w:color w:val="000000"/>
+          <w:sz w:val="20"/>
+          <w:szCs w:val="20"/>
+        </w:rPr>
+        <w:t>(</w:t>
+      </w:r>
+      <w:proofErr w:type="gramEnd"/>
+      <w:r>
+        <w:rPr>
+          <w:rFonts w:ascii="Courier New" w:hAnsi="Courier New" w:cs="Courier New"/>
+          <w:color w:val="000000"/>
+          <w:sz w:val="20"/>
+          <w:szCs w:val="20"/>
+        </w:rPr>
+        <w:t>) {</w:t>
+      </w:r>
+    </w:p>
+    <w:p>
+      <w:pPr>
+        <w:pStyle w:val="NormalWeb"/>
+        <w:shd w:val="clear" w:color="auto" w:fill="FFFFFF"/>
+        <w:spacing w:before="0" w:beforeAutospacing="0" w:after="0" w:afterAutospacing="0"/>
+        <w:ind w:left="720" w:firstLine="720"/>
+        <w:rPr>
+          <w:rFonts w:ascii="Courier New" w:hAnsi="Courier New" w:cs="Courier New"/>
+          <w:color w:val="000000"/>
+          <w:sz w:val="20"/>
+          <w:szCs w:val="20"/>
+        </w:rPr>
+      </w:pPr>
+      <w:r>
+        <w:rPr>
+          <w:rFonts w:ascii="Courier New" w:hAnsi="Courier New" w:cs="Courier New"/>
+          <w:b/>
+          <w:bCs/>
+          <w:color w:val="7F0055"/>
+          <w:sz w:val="20"/>
+          <w:szCs w:val="20"/>
+        </w:rPr>
+        <w:t>return</w:t>
+      </w:r>
+      <w:r>
+        <w:rPr>
+          <w:rFonts w:ascii="Courier New" w:hAnsi="Courier New" w:cs="Courier New"/>
+          <w:color w:val="000000"/>
+          <w:sz w:val="20"/>
+          <w:szCs w:val="20"/>
+        </w:rPr>
+        <w:t xml:space="preserve"> </w:t>
+      </w:r>
+      <w:proofErr w:type="gramStart"/>
+      <w:r>
+        <w:rPr>
+          <w:rFonts w:ascii="Courier New" w:hAnsi="Courier New" w:cs="Courier New"/>
+          <w:color w:val="0000C0"/>
+          <w:sz w:val="20"/>
+          <w:szCs w:val="20"/>
+        </w:rPr>
+        <w:t>model</w:t>
+      </w:r>
+      <w:r>
+        <w:rPr>
+          <w:rFonts w:ascii="Courier New" w:hAnsi="Courier New" w:cs="Courier New"/>
+          <w:color w:val="000000"/>
+          <w:sz w:val="20"/>
+          <w:szCs w:val="20"/>
+        </w:rPr>
+        <w:t>;</w:t>
+      </w:r>
+      <w:proofErr w:type="gramEnd"/>
+    </w:p>
+    <w:p>
+      <w:pPr>
+        <w:pStyle w:val="NormalWeb"/>
+        <w:shd w:val="clear" w:color="auto" w:fill="FFFFFF"/>
+        <w:spacing w:before="0" w:beforeAutospacing="0" w:after="0" w:afterAutospacing="0"/>
+        <w:ind w:left="720"/>
+        <w:rPr>
+          <w:rFonts w:ascii="Courier New" w:hAnsi="Courier New" w:cs="Courier New"/>
+          <w:color w:val="000000"/>
+          <w:sz w:val="20"/>
+          <w:szCs w:val="20"/>
+        </w:rPr>
+      </w:pPr>
+      <w:r>
+        <w:rPr>
+          <w:rFonts w:ascii="Courier New" w:hAnsi="Courier New" w:cs="Courier New"/>
+          <w:color w:val="000000"/>
+          <w:sz w:val="20"/>
+          <w:szCs w:val="20"/>
+        </w:rPr>
+        <w:t>}</w:t>
+      </w:r>
+    </w:p>
+    <w:p>
+      <w:pPr>
+        <w:pStyle w:val="NormalWeb"/>
+        <w:shd w:val="clear" w:color="auto" w:fill="FFFFFF"/>
+        <w:spacing w:before="0" w:beforeAutospacing="0" w:after="0" w:afterAutospacing="0"/>
+        <w:ind w:left="720"/>
+        <w:rPr>
+          <w:rFonts w:ascii="Courier New" w:hAnsi="Courier New" w:cs="Courier New"/>
+          <w:color w:val="000000"/>
+          <w:sz w:val="20"/>
+          <w:szCs w:val="20"/>
+        </w:rPr>
+      </w:pPr>
+    </w:p>
+    <w:p>
+      <w:pPr>
+        <w:pStyle w:val="NormalWeb"/>
+        <w:shd w:val="clear" w:color="auto" w:fill="FFFFFF"/>
+        <w:spacing w:before="0" w:beforeAutospacing="0" w:after="0" w:afterAutospacing="0"/>
+        <w:ind w:left="720"/>
+        <w:rPr>
+          <w:rFonts w:ascii="Courier New" w:hAnsi="Courier New" w:cs="Courier New"/>
+          <w:color w:val="000000"/>
+          <w:sz w:val="20"/>
+          <w:szCs w:val="20"/>
+        </w:rPr>
+      </w:pPr>
+      <w:r>
+        <w:rPr>
+          <w:rFonts w:ascii="Courier New" w:hAnsi="Courier New" w:cs="Courier New"/>
+          <w:b/>
+          <w:bCs/>
+          <w:color w:val="7F0055"/>
+          <w:sz w:val="20"/>
+          <w:szCs w:val="20"/>
+        </w:rPr>
+        <w:t>public</w:t>
+      </w:r>
+      <w:r>
+        <w:rPr>
+          <w:rFonts w:ascii="Courier New" w:hAnsi="Courier New" w:cs="Courier New"/>
+          <w:color w:val="000000"/>
+          <w:sz w:val="20"/>
+          <w:szCs w:val="20"/>
+        </w:rPr>
+        <w:t xml:space="preserve"> </w:t>
+      </w:r>
+      <w:r>
+        <w:rPr>
+          <w:rFonts w:ascii="Courier New" w:hAnsi="Courier New" w:cs="Courier New"/>
+          <w:b/>
+          <w:bCs/>
+          <w:color w:val="7F0055"/>
+          <w:sz w:val="20"/>
+          <w:szCs w:val="20"/>
+        </w:rPr>
+        <w:t>void</w:t>
+      </w:r>
+      <w:r>
+        <w:rPr>
+          <w:rFonts w:ascii="Courier New" w:hAnsi="Courier New" w:cs="Courier New"/>
+          <w:color w:val="000000"/>
+          <w:sz w:val="20"/>
+          <w:szCs w:val="20"/>
+        </w:rPr>
+        <w:t xml:space="preserve"> </w:t>
+      </w:r>
+      <w:proofErr w:type="spellStart"/>
+      <w:proofErr w:type="gramStart"/>
+      <w:r>
+        <w:rPr>
+          <w:rFonts w:ascii="Courier New" w:hAnsi="Courier New" w:cs="Courier New"/>
+          <w:color w:val="000000"/>
+          <w:sz w:val="20"/>
+          <w:szCs w:val="20"/>
+        </w:rPr>
+        <w:t>setModel</w:t>
+      </w:r>
+      <w:proofErr w:type="spellEnd"/>
+      <w:r>
+        <w:rPr>
+          <w:rFonts w:ascii="Courier New" w:hAnsi="Courier New" w:cs="Courier New"/>
+          <w:color w:val="000000"/>
+          <w:sz w:val="20"/>
+          <w:szCs w:val="20"/>
+        </w:rPr>
+        <w:t>(</w:t>
+      </w:r>
+      <w:proofErr w:type="gramEnd"/>
+      <w:r>
+        <w:rPr>
+          <w:rFonts w:ascii="Courier New" w:hAnsi="Courier New" w:cs="Courier New"/>
+          <w:color w:val="000000"/>
+          <w:sz w:val="20"/>
+          <w:szCs w:val="20"/>
+        </w:rPr>
+        <w:t xml:space="preserve">String </w:t>
+      </w:r>
+      <w:r>
+        <w:rPr>
+          <w:rFonts w:ascii="Courier New" w:hAnsi="Courier New" w:cs="Courier New"/>
+          <w:color w:val="6A3E3E"/>
+          <w:sz w:val="20"/>
+          <w:szCs w:val="20"/>
+        </w:rPr>
+        <w:t>model</w:t>
+      </w:r>
+      <w:r>
+        <w:rPr>
+          <w:rFonts w:ascii="Courier New" w:hAnsi="Courier New" w:cs="Courier New"/>
+          <w:color w:val="000000"/>
+          <w:sz w:val="20"/>
+          <w:szCs w:val="20"/>
+        </w:rPr>
+        <w:t>) {</w:t>
+      </w:r>
+    </w:p>
+    <w:p>
+      <w:pPr>
+        <w:pStyle w:val="NormalWeb"/>
+        <w:shd w:val="clear" w:color="auto" w:fill="FFFFFF"/>
+        <w:spacing w:before="0" w:beforeAutospacing="0" w:after="0" w:afterAutospacing="0"/>
+        <w:ind w:left="720" w:firstLine="720"/>
+        <w:rPr>
+          <w:rFonts w:ascii="Courier New" w:hAnsi="Courier New" w:cs="Courier New"/>
+          <w:color w:val="000000"/>
+          <w:sz w:val="20"/>
+          <w:szCs w:val="20"/>
+        </w:rPr>
+      </w:pPr>
+      <w:proofErr w:type="gramStart"/>
+      <w:r>
+        <w:rPr>
+          <w:rFonts w:ascii="Courier New" w:hAnsi="Courier New" w:cs="Courier New"/>
+          <w:b/>
+          <w:bCs/>
+          <w:color w:val="7F0055"/>
+          <w:sz w:val="20"/>
+          <w:szCs w:val="20"/>
+        </w:rPr>
+        <w:t>this</w:t>
+      </w:r>
+      <w:r>
+        <w:rPr>
+          <w:rFonts w:ascii="Courier New" w:hAnsi="Courier New" w:cs="Courier New"/>
+          <w:color w:val="000000"/>
+          <w:sz w:val="20"/>
+          <w:szCs w:val="20"/>
+        </w:rPr>
+        <w:t>.</w:t>
+      </w:r>
+      <w:r>
+        <w:rPr>
+          <w:rFonts w:ascii="Courier New" w:hAnsi="Courier New" w:cs="Courier New"/>
+          <w:color w:val="0000C0"/>
+          <w:sz w:val="20"/>
+          <w:szCs w:val="20"/>
+        </w:rPr>
+        <w:t>model</w:t>
+      </w:r>
+      <w:proofErr w:type="gramEnd"/>
+      <w:r>
+        <w:rPr>
+          <w:rFonts w:ascii="Courier New" w:hAnsi="Courier New" w:cs="Courier New"/>
+          <w:color w:val="000000"/>
+          <w:sz w:val="20"/>
+          <w:szCs w:val="20"/>
+        </w:rPr>
+        <w:t xml:space="preserve"> = </w:t>
+      </w:r>
+      <w:r>
+        <w:rPr>
+          <w:rFonts w:ascii="Courier New" w:hAnsi="Courier New" w:cs="Courier New"/>
+          <w:color w:val="6A3E3E"/>
+          <w:sz w:val="20"/>
+          <w:szCs w:val="20"/>
+        </w:rPr>
+        <w:t>model</w:t>
+      </w:r>
+      <w:r>
+        <w:rPr>
+          <w:rFonts w:ascii="Courier New" w:hAnsi="Courier New" w:cs="Courier New"/>
+          <w:color w:val="000000"/>
+          <w:sz w:val="20"/>
+          <w:szCs w:val="20"/>
+        </w:rPr>
+        <w:t>;</w:t>
+      </w:r>
+    </w:p>
+    <w:p>
+      <w:pPr>
+        <w:pStyle w:val="NormalWeb"/>
+        <w:shd w:val="clear" w:color="auto" w:fill="FFFFFF"/>
+        <w:spacing w:before="0" w:beforeAutospacing="0" w:after="0" w:afterAutospacing="0"/>
+        <w:ind w:left="720"/>
+        <w:rPr>
+          <w:rFonts w:ascii="Courier New" w:hAnsi="Courier New" w:cs="Courier New"/>
+          <w:color w:val="000000"/>
+          <w:sz w:val="20"/>
+          <w:szCs w:val="20"/>
+        </w:rPr>
+      </w:pPr>
+      <w:r>
+        <w:rPr>
+          <w:rFonts w:ascii="Courier New" w:hAnsi="Courier New" w:cs="Courier New"/>
+          <w:color w:val="000000"/>
+          <w:sz w:val="20"/>
+          <w:szCs w:val="20"/>
+        </w:rPr>
+        <w:t>}</w:t>
+      </w:r>
+    </w:p>
+    <w:p>
+      <w:pPr>
+        <w:pStyle w:val="NormalWeb"/>
+        <w:shd w:val="clear" w:color="auto" w:fill="FFFFFF"/>
+        <w:spacing w:before="0" w:beforeAutospacing="0" w:after="0" w:afterAutospacing="0"/>
+        <w:ind w:left="720"/>
+        <w:rPr>
+          <w:rFonts w:ascii="Courier New" w:hAnsi="Courier New" w:cs="Courier New"/>
+          <w:color w:val="000000"/>
+          <w:sz w:val="20"/>
+          <w:szCs w:val="20"/>
+        </w:rPr>
+      </w:pPr>
+    </w:p>
+    <w:p>
+      <w:pPr>
+        <w:pStyle w:val="NormalWeb"/>
+        <w:shd w:val="clear" w:color="auto" w:fill="FFFFFF"/>
+        <w:spacing w:before="0" w:beforeAutospacing="0" w:after="0" w:afterAutospacing="0"/>
+        <w:ind w:left="720"/>
+        <w:rPr>
+          <w:rFonts w:ascii="Courier New" w:hAnsi="Courier New" w:cs="Courier New"/>
+          <w:color w:val="000000"/>
+          <w:sz w:val="20"/>
+          <w:szCs w:val="20"/>
+        </w:rPr>
+      </w:pPr>
+      <w:r>
+        <w:rPr>
+          <w:rFonts w:ascii="Courier New" w:hAnsi="Courier New" w:cs="Courier New"/>
+          <w:b/>
+          <w:bCs/>
+          <w:color w:val="7F0055"/>
+          <w:sz w:val="20"/>
+          <w:szCs w:val="20"/>
+        </w:rPr>
+        <w:t>public</w:t>
+      </w:r>
+      <w:r>
+        <w:rPr>
+          <w:rFonts w:ascii="Courier New" w:hAnsi="Courier New" w:cs="Courier New"/>
+          <w:color w:val="000000"/>
+          <w:sz w:val="20"/>
+          <w:szCs w:val="20"/>
+        </w:rPr>
+        <w:t xml:space="preserve"> </w:t>
+      </w:r>
+      <w:r>
+        <w:rPr>
+          <w:rFonts w:ascii="Courier New" w:hAnsi="Courier New" w:cs="Courier New"/>
+          <w:b/>
+          <w:bCs/>
+          <w:color w:val="7F0055"/>
+          <w:sz w:val="20"/>
+          <w:szCs w:val="20"/>
+        </w:rPr>
+        <w:t>double</w:t>
+      </w:r>
+      <w:r>
+        <w:rPr>
+          <w:rFonts w:ascii="Courier New" w:hAnsi="Courier New" w:cs="Courier New"/>
+          <w:color w:val="000000"/>
+          <w:sz w:val="20"/>
+          <w:szCs w:val="20"/>
+        </w:rPr>
+        <w:t xml:space="preserve"> </w:t>
+      </w:r>
+      <w:proofErr w:type="spellStart"/>
+      <w:proofErr w:type="gramStart"/>
+      <w:r>
+        <w:rPr>
+          <w:rFonts w:ascii="Courier New" w:hAnsi="Courier New" w:cs="Courier New"/>
+          <w:color w:val="000000"/>
+          <w:sz w:val="20"/>
+          <w:szCs w:val="20"/>
+        </w:rPr>
+        <w:t>getCamera</w:t>
+      </w:r>
+      <w:proofErr w:type="spellEnd"/>
+      <w:r>
+        <w:rPr>
+          <w:rFonts w:ascii="Courier New" w:hAnsi="Courier New" w:cs="Courier New"/>
+          <w:color w:val="000000"/>
+          <w:sz w:val="20"/>
+          <w:szCs w:val="20"/>
+        </w:rPr>
+        <w:t>(</w:t>
+      </w:r>
+      <w:proofErr w:type="gramEnd"/>
+      <w:r>
+        <w:rPr>
+          <w:rFonts w:ascii="Courier New" w:hAnsi="Courier New" w:cs="Courier New"/>
+          <w:color w:val="000000"/>
+          <w:sz w:val="20"/>
+          <w:szCs w:val="20"/>
+        </w:rPr>
+        <w:t>) {</w:t>
+      </w:r>
+    </w:p>
+    <w:p>
+      <w:pPr>
+        <w:pStyle w:val="NormalWeb"/>
+        <w:shd w:val="clear" w:color="auto" w:fill="FFFFFF"/>
+        <w:spacing w:before="0" w:beforeAutospacing="0" w:after="0" w:afterAutospacing="0"/>
+        <w:ind w:left="720" w:firstLine="720"/>
+        <w:rPr>
+          <w:rFonts w:ascii="Courier New" w:hAnsi="Courier New" w:cs="Courier New"/>
+          <w:color w:val="000000"/>
+          <w:sz w:val="20"/>
+          <w:szCs w:val="20"/>
+        </w:rPr>
+      </w:pPr>
+      <w:r>
+        <w:rPr>
+          <w:rFonts w:ascii="Courier New" w:hAnsi="Courier New" w:cs="Courier New"/>
+          <w:b/>
+          <w:bCs/>
+          <w:color w:val="7F0055"/>
+          <w:sz w:val="20"/>
+          <w:szCs w:val="20"/>
+        </w:rPr>
+        <w:t>return</w:t>
+      </w:r>
+      <w:r>
+        <w:rPr>
+          <w:rFonts w:ascii="Courier New" w:hAnsi="Courier New" w:cs="Courier New"/>
+          <w:color w:val="000000"/>
+          <w:sz w:val="20"/>
+          <w:szCs w:val="20"/>
+        </w:rPr>
+        <w:t xml:space="preserve"> </w:t>
+      </w:r>
+      <w:proofErr w:type="gramStart"/>
+      <w:r>
+        <w:rPr>
+          <w:rFonts w:ascii="Courier New" w:hAnsi="Courier New" w:cs="Courier New"/>
+          <w:color w:val="0000C0"/>
+          <w:sz w:val="20"/>
+          <w:szCs w:val="20"/>
+        </w:rPr>
+        <w:t>camera</w:t>
+      </w:r>
+      <w:r>
+        <w:rPr>
+          <w:rFonts w:ascii="Courier New" w:hAnsi="Courier New" w:cs="Courier New"/>
+          <w:color w:val="000000"/>
+          <w:sz w:val="20"/>
+          <w:szCs w:val="20"/>
+        </w:rPr>
+        <w:t>;</w:t>
+      </w:r>
+      <w:proofErr w:type="gramEnd"/>
+    </w:p>
+    <w:p>
+      <w:pPr>
+        <w:pStyle w:val="NormalWeb"/>
+        <w:shd w:val="clear" w:color="auto" w:fill="FFFFFF"/>
+        <w:spacing w:before="0" w:beforeAutospacing="0" w:after="0" w:afterAutospacing="0"/>
+        <w:ind w:left="720"/>
+        <w:rPr>
+          <w:rFonts w:ascii="Courier New" w:hAnsi="Courier New" w:cs="Courier New"/>
+          <w:color w:val="000000"/>
+          <w:sz w:val="20"/>
+          <w:szCs w:val="20"/>
+        </w:rPr>
+      </w:pPr>
+      <w:r>
+        <w:rPr>
+          <w:rFonts w:ascii="Courier New" w:hAnsi="Courier New" w:cs="Courier New"/>
+          <w:color w:val="000000"/>
+          <w:sz w:val="20"/>
+          <w:szCs w:val="20"/>
+        </w:rPr>
+        <w:t>}</w:t>
+      </w:r>
+    </w:p>
+    <w:p>
+      <w:pPr>
+        <w:pStyle w:val="NormalWeb"/>
+        <w:shd w:val="clear" w:color="auto" w:fill="FFFFFF"/>
+        <w:spacing w:before="0" w:beforeAutospacing="0" w:after="0" w:afterAutospacing="0"/>
+        <w:ind w:left="720"/>
+        <w:rPr>
+          <w:rFonts w:ascii="Courier New" w:hAnsi="Courier New" w:cs="Courier New"/>
+          <w:color w:val="000000"/>
+          <w:sz w:val="20"/>
+          <w:szCs w:val="20"/>
+        </w:rPr>
+      </w:pPr>
+    </w:p>
+    <w:p>
+      <w:pPr>
+        <w:pStyle w:val="NormalWeb"/>
+        <w:shd w:val="clear" w:color="auto" w:fill="FFFFFF"/>
+        <w:spacing w:before="0" w:beforeAutospacing="0" w:after="0" w:afterAutospacing="0"/>
+        <w:ind w:left="720"/>
+        <w:rPr>
+          <w:rFonts w:ascii="Courier New" w:hAnsi="Courier New" w:cs="Courier New"/>
+          <w:color w:val="000000"/>
+          <w:sz w:val="20"/>
+          <w:szCs w:val="20"/>
+        </w:rPr>
+      </w:pPr>
+      <w:r>
+        <w:rPr>
+          <w:rFonts w:ascii="Courier New" w:hAnsi="Courier New" w:cs="Courier New"/>
+          <w:b/>
+          <w:bCs/>
+          <w:color w:val="7F0055"/>
+          <w:sz w:val="20"/>
+          <w:szCs w:val="20"/>
+        </w:rPr>
+        <w:t>public</w:t>
+      </w:r>
+      <w:r>
+        <w:rPr>
+          <w:rFonts w:ascii="Courier New" w:hAnsi="Courier New" w:cs="Courier New"/>
+          <w:color w:val="000000"/>
+          <w:sz w:val="20"/>
+          <w:szCs w:val="20"/>
+        </w:rPr>
+        <w:t xml:space="preserve"> </w:t>
+      </w:r>
+      <w:r>
+        <w:rPr>
+          <w:rFonts w:ascii="Courier New" w:hAnsi="Courier New" w:cs="Courier New"/>
+          <w:b/>
+          <w:bCs/>
+          <w:color w:val="7F0055"/>
+          <w:sz w:val="20"/>
+          <w:szCs w:val="20"/>
+        </w:rPr>
+        <w:t>void</w:t>
+      </w:r>
+      <w:r>
+        <w:rPr>
+          <w:rFonts w:ascii="Courier New" w:hAnsi="Courier New" w:cs="Courier New"/>
+          <w:color w:val="000000"/>
+          <w:sz w:val="20"/>
+          <w:szCs w:val="20"/>
+        </w:rPr>
+        <w:t xml:space="preserve"> </w:t>
+      </w:r>
+      <w:proofErr w:type="spellStart"/>
+      <w:proofErr w:type="gramStart"/>
+      <w:r>
+        <w:rPr>
+          <w:rFonts w:ascii="Courier New" w:hAnsi="Courier New" w:cs="Courier New"/>
+          <w:color w:val="000000"/>
+          <w:sz w:val="20"/>
+          <w:szCs w:val="20"/>
+        </w:rPr>
+        <w:t>setCamera</w:t>
+      </w:r>
+      <w:proofErr w:type="spellEnd"/>
+      <w:r>
+        <w:rPr>
+          <w:rFonts w:ascii="Courier New" w:hAnsi="Courier New" w:cs="Courier New"/>
+          <w:color w:val="000000"/>
+          <w:sz w:val="20"/>
+          <w:szCs w:val="20"/>
+        </w:rPr>
+        <w:t>(</w:t>
+      </w:r>
+      <w:proofErr w:type="gramEnd"/>
+      <w:r>
+        <w:rPr>
+          <w:rFonts w:ascii="Courier New" w:hAnsi="Courier New" w:cs="Courier New"/>
+          <w:b/>
+          <w:bCs/>
+          <w:color w:val="7F0055"/>
+          <w:sz w:val="20"/>
+          <w:szCs w:val="20"/>
+        </w:rPr>
+        <w:t>double</w:t>
+      </w:r>
+      <w:r>
+        <w:rPr>
+          <w:rFonts w:ascii="Courier New" w:hAnsi="Courier New" w:cs="Courier New"/>
+          <w:color w:val="000000"/>
+          <w:sz w:val="20"/>
+          <w:szCs w:val="20"/>
+        </w:rPr>
+        <w:t xml:space="preserve"> </w:t>
+      </w:r>
+      <w:r>
+        <w:rPr>
+          <w:rFonts w:ascii="Courier New" w:hAnsi="Courier New" w:cs="Courier New"/>
+          <w:color w:val="6A3E3E"/>
+          <w:sz w:val="20"/>
+          <w:szCs w:val="20"/>
+        </w:rPr>
+        <w:t>camera</w:t>
+      </w:r>
+      <w:r>
+        <w:rPr>
+          <w:rFonts w:ascii="Courier New" w:hAnsi="Courier New" w:cs="Courier New"/>
+          <w:color w:val="000000"/>
+          <w:sz w:val="20"/>
+          <w:szCs w:val="20"/>
+        </w:rPr>
+        <w:t>) {</w:t>
+      </w:r>
+    </w:p>
+    <w:p>
+      <w:pPr>
+        <w:pStyle w:val="NormalWeb"/>
+        <w:shd w:val="clear" w:color="auto" w:fill="FFFFFF"/>
+        <w:spacing w:before="0" w:beforeAutospacing="0" w:after="0" w:afterAutospacing="0"/>
+        <w:ind w:left="720" w:firstLine="720"/>
+        <w:rPr>
+          <w:rFonts w:ascii="Courier New" w:hAnsi="Courier New" w:cs="Courier New"/>
+          <w:color w:val="000000"/>
+          <w:sz w:val="20"/>
+          <w:szCs w:val="20"/>
+        </w:rPr>
+      </w:pPr>
+      <w:proofErr w:type="gramStart"/>
+      <w:r>
+        <w:rPr>
+          <w:rFonts w:ascii="Courier New" w:hAnsi="Courier New" w:cs="Courier New"/>
+          <w:b/>
+          <w:bCs/>
+          <w:color w:val="7F0055"/>
+          <w:sz w:val="20"/>
+          <w:szCs w:val="20"/>
+        </w:rPr>
+        <w:t>this</w:t>
+      </w:r>
+      <w:r>
+        <w:rPr>
+          <w:rFonts w:ascii="Courier New" w:hAnsi="Courier New" w:cs="Courier New"/>
+          <w:color w:val="000000"/>
+          <w:sz w:val="20"/>
+          <w:szCs w:val="20"/>
+        </w:rPr>
+        <w:t>.</w:t>
+      </w:r>
+      <w:r>
+        <w:rPr>
+          <w:rFonts w:ascii="Courier New" w:hAnsi="Courier New" w:cs="Courier New"/>
+          <w:color w:val="0000C0"/>
+          <w:sz w:val="20"/>
+          <w:szCs w:val="20"/>
+        </w:rPr>
+        <w:t>camera</w:t>
+      </w:r>
+      <w:proofErr w:type="gramEnd"/>
+      <w:r>
+        <w:rPr>
+          <w:rFonts w:ascii="Courier New" w:hAnsi="Courier New" w:cs="Courier New"/>
+          <w:color w:val="000000"/>
+          <w:sz w:val="20"/>
+          <w:szCs w:val="20"/>
+        </w:rPr>
+        <w:t xml:space="preserve"> = </w:t>
+      </w:r>
+      <w:r>
+        <w:rPr>
+          <w:rFonts w:ascii="Courier New" w:hAnsi="Courier New" w:cs="Courier New"/>
+          <w:color w:val="6A3E3E"/>
+          <w:sz w:val="20"/>
+          <w:szCs w:val="20"/>
+        </w:rPr>
+        <w:t>camera</w:t>
+      </w:r>
+      <w:r>
+        <w:rPr>
+          <w:rFonts w:ascii="Courier New" w:hAnsi="Courier New" w:cs="Courier New"/>
+          <w:color w:val="000000"/>
+          <w:sz w:val="20"/>
+          <w:szCs w:val="20"/>
+        </w:rPr>
+        <w:t>;</w:t>
+      </w:r>
+    </w:p>
+    <w:p>
+      <w:pPr>
+        <w:pStyle w:val="NormalWeb"/>
+        <w:shd w:val="clear" w:color="auto" w:fill="FFFFFF"/>
+        <w:spacing w:before="0" w:beforeAutospacing="0" w:after="0" w:afterAutospacing="0"/>
+        <w:ind w:left="720"/>
+        <w:rPr>
+          <w:rFonts w:ascii="Courier New" w:hAnsi="Courier New" w:cs="Courier New"/>
+          <w:color w:val="000000"/>
+          <w:sz w:val="20"/>
+          <w:szCs w:val="20"/>
+        </w:rPr>
+      </w:pPr>
+      <w:r>
+        <w:rPr>
+          <w:rFonts w:ascii="Courier New" w:hAnsi="Courier New" w:cs="Courier New"/>
+          <w:color w:val="000000"/>
+          <w:sz w:val="20"/>
+          <w:szCs w:val="20"/>
+        </w:rPr>
+        <w:t>}</w:t>
+      </w:r>
+    </w:p>
+    <w:p>
+      <w:pPr>
+        <w:pStyle w:val="NormalWeb"/>
+        <w:shd w:val="clear" w:color="auto" w:fill="FFFFFF"/>
+        <w:spacing w:before="0" w:beforeAutospacing="0" w:after="0" w:afterAutospacing="0"/>
+        <w:ind w:left="720"/>
+        <w:rPr>
+          <w:rFonts w:ascii="Courier New" w:hAnsi="Courier New" w:cs="Courier New"/>
+          <w:color w:val="000000"/>
+          <w:sz w:val="20"/>
+          <w:szCs w:val="20"/>
+        </w:rPr>
+      </w:pPr>
+    </w:p>
+    <w:p>
+      <w:pPr>
+        <w:pStyle w:val="NormalWeb"/>
+        <w:shd w:val="clear" w:color="auto" w:fill="FFFFFF"/>
+        <w:spacing w:before="0" w:beforeAutospacing="0" w:after="0" w:afterAutospacing="0"/>
+        <w:ind w:left="720"/>
+        <w:rPr>
+          <w:rFonts w:ascii="Courier New" w:hAnsi="Courier New" w:cs="Courier New"/>
+          <w:color w:val="000000"/>
+          <w:sz w:val="20"/>
+          <w:szCs w:val="20"/>
+        </w:rPr>
+      </w:pPr>
+      <w:r>
+        <w:rPr>
+          <w:rFonts w:ascii="Courier New" w:hAnsi="Courier New" w:cs="Courier New"/>
+          <w:b/>
+          <w:bCs/>
+          <w:color w:val="7F0055"/>
+          <w:sz w:val="20"/>
+          <w:szCs w:val="20"/>
+        </w:rPr>
+        <w:t>public</w:t>
+      </w:r>
+      <w:r>
+        <w:rPr>
+          <w:rFonts w:ascii="Courier New" w:hAnsi="Courier New" w:cs="Courier New"/>
+          <w:color w:val="000000"/>
+          <w:sz w:val="20"/>
+          <w:szCs w:val="20"/>
+        </w:rPr>
+        <w:t xml:space="preserve"> </w:t>
+      </w:r>
+      <w:r>
+        <w:rPr>
+          <w:rFonts w:ascii="Courier New" w:hAnsi="Courier New" w:cs="Courier New"/>
+          <w:b/>
+          <w:bCs/>
+          <w:color w:val="7F0055"/>
+          <w:sz w:val="20"/>
+          <w:szCs w:val="20"/>
+        </w:rPr>
+        <w:t>double</w:t>
+      </w:r>
+      <w:r>
+        <w:rPr>
+          <w:rFonts w:ascii="Courier New" w:hAnsi="Courier New" w:cs="Courier New"/>
+          <w:color w:val="000000"/>
+          <w:sz w:val="20"/>
+          <w:szCs w:val="20"/>
+        </w:rPr>
+        <w:t xml:space="preserve"> </w:t>
+      </w:r>
+      <w:proofErr w:type="spellStart"/>
+      <w:proofErr w:type="gramStart"/>
+      <w:r>
+        <w:rPr>
+          <w:rFonts w:ascii="Courier New" w:hAnsi="Courier New" w:cs="Courier New"/>
+          <w:color w:val="000000"/>
+          <w:sz w:val="20"/>
+          <w:szCs w:val="20"/>
+        </w:rPr>
+        <w:t>getScreen</w:t>
+      </w:r>
+      <w:proofErr w:type="spellEnd"/>
+      <w:r>
+        <w:rPr>
+          <w:rFonts w:ascii="Courier New" w:hAnsi="Courier New" w:cs="Courier New"/>
+          <w:color w:val="000000"/>
+          <w:sz w:val="20"/>
+          <w:szCs w:val="20"/>
+        </w:rPr>
+        <w:t>(</w:t>
+      </w:r>
+      <w:proofErr w:type="gramEnd"/>
+      <w:r>
+        <w:rPr>
+          <w:rFonts w:ascii="Courier New" w:hAnsi="Courier New" w:cs="Courier New"/>
+          <w:color w:val="000000"/>
+          <w:sz w:val="20"/>
+          <w:szCs w:val="20"/>
+        </w:rPr>
+        <w:t>) {</w:t>
+      </w:r>
+    </w:p>
+    <w:p>
+      <w:pPr>
+        <w:pStyle w:val="NormalWeb"/>
+        <w:shd w:val="clear" w:color="auto" w:fill="FFFFFF"/>
+        <w:spacing w:before="0" w:beforeAutospacing="0" w:after="0" w:afterAutospacing="0"/>
+        <w:ind w:left="720" w:firstLine="720"/>
+        <w:rPr>
+          <w:rFonts w:ascii="Courier New" w:hAnsi="Courier New" w:cs="Courier New"/>
+          <w:color w:val="000000"/>
+          <w:sz w:val="20"/>
+          <w:szCs w:val="20"/>
+        </w:rPr>
+      </w:pPr>
+      <w:r>
+        <w:rPr>
+          <w:rFonts w:ascii="Courier New" w:hAnsi="Courier New" w:cs="Courier New"/>
+          <w:b/>
+          <w:bCs/>
+          <w:color w:val="7F0055"/>
+          <w:sz w:val="20"/>
+          <w:szCs w:val="20"/>
+        </w:rPr>
+        <w:t>return</w:t>
+      </w:r>
+      <w:r>
+        <w:rPr>
+          <w:rFonts w:ascii="Courier New" w:hAnsi="Courier New" w:cs="Courier New"/>
+          <w:color w:val="000000"/>
+          <w:sz w:val="20"/>
+          <w:szCs w:val="20"/>
+        </w:rPr>
+        <w:t xml:space="preserve"> </w:t>
+      </w:r>
+      <w:proofErr w:type="gramStart"/>
+      <w:r>
+        <w:rPr>
+          <w:rFonts w:ascii="Courier New" w:hAnsi="Courier New" w:cs="Courier New"/>
+          <w:color w:val="0000C0"/>
+          <w:sz w:val="20"/>
+          <w:szCs w:val="20"/>
+        </w:rPr>
+        <w:t>screen</w:t>
+      </w:r>
+      <w:r>
+        <w:rPr>
+          <w:rFonts w:ascii="Courier New" w:hAnsi="Courier New" w:cs="Courier New"/>
+          <w:color w:val="000000"/>
+          <w:sz w:val="20"/>
+          <w:szCs w:val="20"/>
+        </w:rPr>
+        <w:t>;</w:t>
+      </w:r>
+      <w:proofErr w:type="gramEnd"/>
+    </w:p>
+    <w:p>
+      <w:pPr>
+        <w:pStyle w:val="NormalWeb"/>
+        <w:shd w:val="clear" w:color="auto" w:fill="FFFFFF"/>
+        <w:spacing w:before="0" w:beforeAutospacing="0" w:after="0" w:afterAutospacing="0"/>
+        <w:ind w:left="720"/>
+        <w:rPr>
+          <w:rFonts w:ascii="Courier New" w:hAnsi="Courier New" w:cs="Courier New"/>
+          <w:color w:val="000000"/>
+          <w:sz w:val="20"/>
+          <w:szCs w:val="20"/>
+        </w:rPr>
+      </w:pPr>
+      <w:r>
+        <w:rPr>
+          <w:rFonts w:ascii="Courier New" w:hAnsi="Courier New" w:cs="Courier New"/>
+          <w:color w:val="000000"/>
+          <w:sz w:val="20"/>
+          <w:szCs w:val="20"/>
+        </w:rPr>
+        <w:t>}</w:t>
+      </w:r>
+    </w:p>
+    <w:p>
+      <w:pPr>
+        <w:pStyle w:val="NormalWeb"/>
+        <w:shd w:val="clear" w:color="auto" w:fill="FFFFFF"/>
+        <w:spacing w:before="0" w:beforeAutospacing="0" w:after="0" w:afterAutospacing="0"/>
+        <w:ind w:left="720"/>
+        <w:rPr>
+          <w:rFonts w:ascii="Courier New" w:hAnsi="Courier New" w:cs="Courier New"/>
+          <w:color w:val="000000"/>
+          <w:sz w:val="20"/>
+          <w:szCs w:val="20"/>
+        </w:rPr>
+      </w:pPr>
+    </w:p>
+    <w:p>
+      <w:pPr>
+        <w:pStyle w:val="NormalWeb"/>
+        <w:shd w:val="clear" w:color="auto" w:fill="FFFFFF"/>
+        <w:spacing w:before="0" w:beforeAutospacing="0" w:after="0" w:afterAutospacing="0"/>
+        <w:ind w:left="720"/>
+        <w:rPr>
+          <w:rFonts w:ascii="Courier New" w:hAnsi="Courier New" w:cs="Courier New"/>
+          <w:color w:val="000000"/>
+          <w:sz w:val="20"/>
+          <w:szCs w:val="20"/>
+        </w:rPr>
+      </w:pPr>
+      <w:r>
+        <w:rPr>
+          <w:rFonts w:ascii="Courier New" w:hAnsi="Courier New" w:cs="Courier New"/>
+          <w:b/>
+          <w:bCs/>
+          <w:color w:val="7F0055"/>
+          <w:sz w:val="20"/>
+          <w:szCs w:val="20"/>
+        </w:rPr>
+        <w:t>public</w:t>
+      </w:r>
+      <w:r>
+        <w:rPr>
+          <w:rFonts w:ascii="Courier New" w:hAnsi="Courier New" w:cs="Courier New"/>
+          <w:color w:val="000000"/>
+          <w:sz w:val="20"/>
+          <w:szCs w:val="20"/>
+        </w:rPr>
+        <w:t xml:space="preserve"> </w:t>
+      </w:r>
+      <w:r>
+        <w:rPr>
+          <w:rFonts w:ascii="Courier New" w:hAnsi="Courier New" w:cs="Courier New"/>
+          <w:b/>
+          <w:bCs/>
+          <w:color w:val="7F0055"/>
+          <w:sz w:val="20"/>
+          <w:szCs w:val="20"/>
+        </w:rPr>
+        <w:t>void</w:t>
+      </w:r>
+      <w:r>
+        <w:rPr>
+          <w:rFonts w:ascii="Courier New" w:hAnsi="Courier New" w:cs="Courier New"/>
+          <w:color w:val="000000"/>
+          <w:sz w:val="20"/>
+          <w:szCs w:val="20"/>
+        </w:rPr>
+        <w:t xml:space="preserve"> </w:t>
+      </w:r>
+      <w:proofErr w:type="spellStart"/>
+      <w:proofErr w:type="gramStart"/>
+      <w:r>
+        <w:rPr>
+          <w:rFonts w:ascii="Courier New" w:hAnsi="Courier New" w:cs="Courier New"/>
+          <w:color w:val="000000"/>
+          <w:sz w:val="20"/>
+          <w:szCs w:val="20"/>
+        </w:rPr>
+        <w:t>setScreen</w:t>
+      </w:r>
+      <w:proofErr w:type="spellEnd"/>
+      <w:r>
+        <w:rPr>
+          <w:rFonts w:ascii="Courier New" w:hAnsi="Courier New" w:cs="Courier New"/>
+          <w:color w:val="000000"/>
+          <w:sz w:val="20"/>
+          <w:szCs w:val="20"/>
+        </w:rPr>
+        <w:t>(</w:t>
+      </w:r>
+      <w:proofErr w:type="gramEnd"/>
+      <w:r>
+        <w:rPr>
+          <w:rFonts w:ascii="Courier New" w:hAnsi="Courier New" w:cs="Courier New"/>
+          <w:b/>
+          <w:bCs/>
+          <w:color w:val="7F0055"/>
+          <w:sz w:val="20"/>
+          <w:szCs w:val="20"/>
+        </w:rPr>
+        <w:t>double</w:t>
+      </w:r>
+      <w:r>
+        <w:rPr>
+          <w:rFonts w:ascii="Courier New" w:hAnsi="Courier New" w:cs="Courier New"/>
+          <w:color w:val="000000"/>
+          <w:sz w:val="20"/>
+          <w:szCs w:val="20"/>
+        </w:rPr>
+        <w:t xml:space="preserve"> </w:t>
+      </w:r>
+      <w:r>
+        <w:rPr>
+          <w:rFonts w:ascii="Courier New" w:hAnsi="Courier New" w:cs="Courier New"/>
+          <w:color w:val="6A3E3E"/>
+          <w:sz w:val="20"/>
+          <w:szCs w:val="20"/>
+        </w:rPr>
+        <w:t>screen</w:t>
+      </w:r>
+      <w:r>
+        <w:rPr>
+          <w:rFonts w:ascii="Courier New" w:hAnsi="Courier New" w:cs="Courier New"/>
+          <w:color w:val="000000"/>
+          <w:sz w:val="20"/>
+          <w:szCs w:val="20"/>
+        </w:rPr>
+        <w:t>) {</w:t>
+      </w:r>
+    </w:p>
+    <w:p>
+      <w:pPr>
+        <w:pStyle w:val="NormalWeb"/>
+        <w:shd w:val="clear" w:color="auto" w:fill="FFFFFF"/>
+        <w:spacing w:before="0" w:beforeAutospacing="0" w:after="0" w:afterAutospacing="0"/>
+        <w:ind w:left="720" w:firstLine="720"/>
+        <w:rPr>
+          <w:rFonts w:ascii="Courier New" w:hAnsi="Courier New" w:cs="Courier New"/>
+          <w:color w:val="000000"/>
+          <w:sz w:val="20"/>
+          <w:szCs w:val="20"/>
+        </w:rPr>
+      </w:pPr>
+      <w:proofErr w:type="gramStart"/>
+      <w:r>
+        <w:rPr>
+          <w:rFonts w:ascii="Courier New" w:hAnsi="Courier New" w:cs="Courier New"/>
+          <w:b/>
+          <w:bCs/>
+          <w:color w:val="7F0055"/>
+          <w:sz w:val="20"/>
+          <w:szCs w:val="20"/>
+        </w:rPr>
+        <w:t>this</w:t>
+      </w:r>
+      <w:r>
+        <w:rPr>
+          <w:rFonts w:ascii="Courier New" w:hAnsi="Courier New" w:cs="Courier New"/>
+          <w:color w:val="000000"/>
+          <w:sz w:val="20"/>
+          <w:szCs w:val="20"/>
+        </w:rPr>
+        <w:t>.</w:t>
+      </w:r>
+      <w:r>
+        <w:rPr>
+          <w:rFonts w:ascii="Courier New" w:hAnsi="Courier New" w:cs="Courier New"/>
+          <w:color w:val="0000C0"/>
+          <w:sz w:val="20"/>
+          <w:szCs w:val="20"/>
+        </w:rPr>
+        <w:t>screen</w:t>
+      </w:r>
+      <w:proofErr w:type="gramEnd"/>
+      <w:r>
+        <w:rPr>
+          <w:rFonts w:ascii="Courier New" w:hAnsi="Courier New" w:cs="Courier New"/>
+          <w:color w:val="000000"/>
+          <w:sz w:val="20"/>
+          <w:szCs w:val="20"/>
+        </w:rPr>
+        <w:t xml:space="preserve"> = </w:t>
+      </w:r>
+      <w:r>
+        <w:rPr>
+          <w:rFonts w:ascii="Courier New" w:hAnsi="Courier New" w:cs="Courier New"/>
+          <w:color w:val="6A3E3E"/>
+          <w:sz w:val="20"/>
+          <w:szCs w:val="20"/>
+        </w:rPr>
+        <w:t>screen</w:t>
+      </w:r>
+      <w:r>
+        <w:rPr>
+          <w:rFonts w:ascii="Courier New" w:hAnsi="Courier New" w:cs="Courier New"/>
+          <w:color w:val="000000"/>
+          <w:sz w:val="20"/>
+          <w:szCs w:val="20"/>
+        </w:rPr>
+        <w:t>;</w:t>
+      </w:r>
+    </w:p>
+    <w:p>
+      <w:pPr>
+        <w:pStyle w:val="NormalWeb"/>
+        <w:shd w:val="clear" w:color="auto" w:fill="FFFFFF"/>
+        <w:spacing w:before="0" w:beforeAutospacing="0" w:after="0" w:afterAutospacing="0"/>
+        <w:ind w:left="720"/>
+        <w:rPr>
+          <w:rFonts w:ascii="Courier New" w:hAnsi="Courier New" w:cs="Courier New"/>
+          <w:color w:val="000000"/>
+          <w:sz w:val="20"/>
+          <w:szCs w:val="20"/>
+        </w:rPr>
+      </w:pPr>
+      <w:r>
+        <w:rPr>
+          <w:rFonts w:ascii="Courier New" w:hAnsi="Courier New" w:cs="Courier New"/>
+          <w:color w:val="000000"/>
+          <w:sz w:val="20"/>
+          <w:szCs w:val="20"/>
+        </w:rPr>
+        <w:t>}</w:t>
+      </w:r>
+    </w:p>
+    <w:p>
+      <w:pPr>
+        <w:pStyle w:val="NormalWeb"/>
+        <w:shd w:val="clear" w:color="auto" w:fill="FFFFFF"/>
+        <w:spacing w:before="0" w:beforeAutospacing="0" w:after="0" w:afterAutospacing="0"/>
+        <w:ind w:left="720"/>
+        <w:rPr>
+          <w:rFonts w:ascii="Courier New" w:hAnsi="Courier New" w:cs="Courier New"/>
+          <w:color w:val="000000"/>
+          <w:sz w:val="20"/>
+          <w:szCs w:val="20"/>
+        </w:rPr>
+      </w:pPr>
+    </w:p>
+    <w:p>
+      <w:pPr>
+        <w:pStyle w:val="NormalWeb"/>
+        <w:shd w:val="clear" w:color="auto" w:fill="FFFFFF"/>
+        <w:spacing w:before="0" w:beforeAutospacing="0" w:after="0" w:afterAutospacing="0"/>
+        <w:ind w:left="720"/>
+        <w:rPr>
+          <w:rFonts w:ascii="Courier New" w:hAnsi="Courier New" w:cs="Courier New"/>
+          <w:color w:val="000000"/>
+          <w:sz w:val="20"/>
+          <w:szCs w:val="20"/>
+        </w:rPr>
+      </w:pPr>
+      <w:r>
+        <w:rPr>
+          <w:rFonts w:ascii="Courier New" w:hAnsi="Courier New" w:cs="Courier New"/>
+          <w:b/>
+          <w:bCs/>
+          <w:color w:val="7F0055"/>
+          <w:sz w:val="20"/>
+          <w:szCs w:val="20"/>
+        </w:rPr>
+        <w:t>public</w:t>
+      </w:r>
+      <w:r>
+        <w:rPr>
+          <w:rFonts w:ascii="Courier New" w:hAnsi="Courier New" w:cs="Courier New"/>
+          <w:color w:val="000000"/>
+          <w:sz w:val="20"/>
+          <w:szCs w:val="20"/>
+        </w:rPr>
+        <w:t xml:space="preserve"> </w:t>
+      </w:r>
+      <w:r>
+        <w:rPr>
+          <w:rFonts w:ascii="Courier New" w:hAnsi="Courier New" w:cs="Courier New"/>
+          <w:b/>
+          <w:bCs/>
+          <w:color w:val="7F0055"/>
+          <w:sz w:val="20"/>
+          <w:szCs w:val="20"/>
+        </w:rPr>
+        <w:t>double</w:t>
+      </w:r>
+      <w:r>
+        <w:rPr>
+          <w:rFonts w:ascii="Courier New" w:hAnsi="Courier New" w:cs="Courier New"/>
+          <w:color w:val="000000"/>
+          <w:sz w:val="20"/>
+          <w:szCs w:val="20"/>
+        </w:rPr>
+        <w:t xml:space="preserve"> </w:t>
+      </w:r>
+      <w:proofErr w:type="spellStart"/>
+      <w:proofErr w:type="gramStart"/>
+      <w:r>
+        <w:rPr>
+          <w:rFonts w:ascii="Courier New" w:hAnsi="Courier New" w:cs="Courier New"/>
+          <w:color w:val="000000"/>
+          <w:sz w:val="20"/>
+          <w:szCs w:val="20"/>
+        </w:rPr>
+        <w:t>getPrice</w:t>
+      </w:r>
+      <w:proofErr w:type="spellEnd"/>
+      <w:r>
+        <w:rPr>
+          <w:rFonts w:ascii="Courier New" w:hAnsi="Courier New" w:cs="Courier New"/>
+          <w:color w:val="000000"/>
+          <w:sz w:val="20"/>
+          <w:szCs w:val="20"/>
+        </w:rPr>
+        <w:t>(</w:t>
+      </w:r>
+      <w:proofErr w:type="gramEnd"/>
+      <w:r>
+        <w:rPr>
+          <w:rFonts w:ascii="Courier New" w:hAnsi="Courier New" w:cs="Courier New"/>
+          <w:color w:val="000000"/>
+          <w:sz w:val="20"/>
+          <w:szCs w:val="20"/>
+        </w:rPr>
+        <w:t>) {</w:t>
+      </w:r>
+    </w:p>
+    <w:p>
+      <w:pPr>
+        <w:pStyle w:val="NormalWeb"/>
+        <w:shd w:val="clear" w:color="auto" w:fill="FFFFFF"/>
+        <w:spacing w:before="0" w:beforeAutospacing="0" w:after="0" w:afterAutospacing="0"/>
+        <w:ind w:left="720" w:firstLine="720"/>
+        <w:rPr>
+          <w:rFonts w:ascii="Courier New" w:hAnsi="Courier New" w:cs="Courier New"/>
+          <w:color w:val="000000"/>
+          <w:sz w:val="20"/>
+          <w:szCs w:val="20"/>
+        </w:rPr>
+      </w:pPr>
+      <w:r>
+        <w:rPr>
+          <w:rFonts w:ascii="Courier New" w:hAnsi="Courier New" w:cs="Courier New"/>
+          <w:b/>
+          <w:bCs/>
+          <w:color w:val="7F0055"/>
+          <w:sz w:val="20"/>
+          <w:szCs w:val="20"/>
+        </w:rPr>
+        <w:t>return</w:t>
+      </w:r>
+      <w:r>
+        <w:rPr>
+          <w:rFonts w:ascii="Courier New" w:hAnsi="Courier New" w:cs="Courier New"/>
+          <w:color w:val="000000"/>
+          <w:sz w:val="20"/>
+          <w:szCs w:val="20"/>
+        </w:rPr>
+        <w:t xml:space="preserve"> </w:t>
+      </w:r>
+      <w:proofErr w:type="gramStart"/>
+      <w:r>
+        <w:rPr>
+          <w:rFonts w:ascii="Courier New" w:hAnsi="Courier New" w:cs="Courier New"/>
+          <w:color w:val="0000C0"/>
+          <w:sz w:val="20"/>
+          <w:szCs w:val="20"/>
+        </w:rPr>
+        <w:t>price</w:t>
+      </w:r>
+      <w:r>
+        <w:rPr>
+          <w:rFonts w:ascii="Courier New" w:hAnsi="Courier New" w:cs="Courier New"/>
+          <w:color w:val="000000"/>
+          <w:sz w:val="20"/>
+          <w:szCs w:val="20"/>
+        </w:rPr>
+        <w:t>;</w:t>
+      </w:r>
+      <w:proofErr w:type="gramEnd"/>
+    </w:p>
+    <w:p>
+      <w:pPr>
+        <w:pStyle w:val="NormalWeb"/>
+        <w:shd w:val="clear" w:color="auto" w:fill="FFFFFF"/>
+        <w:spacing w:before="0" w:beforeAutospacing="0" w:after="0" w:afterAutospacing="0"/>
+        <w:ind w:left="720"/>
+        <w:rPr>
+          <w:rFonts w:ascii="Courier New" w:hAnsi="Courier New" w:cs="Courier New"/>
+          <w:color w:val="000000"/>
+          <w:sz w:val="20"/>
+          <w:szCs w:val="20"/>
+        </w:rPr>
+      </w:pPr>
+      <w:r>
+        <w:rPr>
+          <w:rFonts w:ascii="Courier New" w:hAnsi="Courier New" w:cs="Courier New"/>
+          <w:color w:val="000000"/>
+          <w:sz w:val="20"/>
+          <w:szCs w:val="20"/>
+        </w:rPr>
+        <w:t>}</w:t>
+      </w:r>
+    </w:p>
+    <w:p>
+      <w:pPr>
+        <w:pStyle w:val="NormalWeb"/>
+        <w:shd w:val="clear" w:color="auto" w:fill="FFFFFF"/>
+        <w:spacing w:before="0" w:beforeAutospacing="0" w:after="0" w:afterAutospacing="0"/>
+        <w:ind w:left="720"/>
+        <w:rPr>
+          <w:rFonts w:ascii="Courier New" w:hAnsi="Courier New" w:cs="Courier New"/>
+          <w:color w:val="000000"/>
+          <w:sz w:val="20"/>
+          <w:szCs w:val="20"/>
+        </w:rPr>
+      </w:pPr>
+    </w:p>
+    <w:p>
+      <w:pPr>
+        <w:pStyle w:val="NormalWeb"/>
+        <w:shd w:val="clear" w:color="auto" w:fill="FFFFFF"/>
+        <w:spacing w:before="0" w:beforeAutospacing="0" w:after="0" w:afterAutospacing="0"/>
+        <w:ind w:left="720"/>
+        <w:rPr>
+          <w:rFonts w:ascii="Courier New" w:hAnsi="Courier New" w:cs="Courier New"/>
+          <w:color w:val="000000"/>
+          <w:sz w:val="20"/>
+          <w:szCs w:val="20"/>
+        </w:rPr>
+      </w:pPr>
+      <w:r>
+        <w:rPr>
+          <w:rFonts w:ascii="Courier New" w:hAnsi="Courier New" w:cs="Courier New"/>
+          <w:b/>
+          <w:bCs/>
+          <w:color w:val="7F0055"/>
+          <w:sz w:val="20"/>
+          <w:szCs w:val="20"/>
+        </w:rPr>
+        <w:t>public</w:t>
+      </w:r>
+      <w:r>
+        <w:rPr>
+          <w:rFonts w:ascii="Courier New" w:hAnsi="Courier New" w:cs="Courier New"/>
+          <w:color w:val="000000"/>
+          <w:sz w:val="20"/>
+          <w:szCs w:val="20"/>
+        </w:rPr>
+        <w:t xml:space="preserve"> </w:t>
+      </w:r>
+      <w:r>
+        <w:rPr>
+          <w:rFonts w:ascii="Courier New" w:hAnsi="Courier New" w:cs="Courier New"/>
+          <w:b/>
+          <w:bCs/>
+          <w:color w:val="7F0055"/>
+          <w:sz w:val="20"/>
+          <w:szCs w:val="20"/>
+        </w:rPr>
+        <w:t>void</w:t>
+      </w:r>
+      <w:r>
+        <w:rPr>
+          <w:rFonts w:ascii="Courier New" w:hAnsi="Courier New" w:cs="Courier New"/>
+          <w:color w:val="000000"/>
+          <w:sz w:val="20"/>
+          <w:szCs w:val="20"/>
+        </w:rPr>
+        <w:t xml:space="preserve"> </w:t>
+      </w:r>
+      <w:proofErr w:type="gramStart"/>
+      <w:r>
+        <w:rPr>
+          <w:rFonts w:ascii="Courier New" w:hAnsi="Courier New" w:cs="Courier New"/>
+          <w:color w:val="000000"/>
+          <w:sz w:val="20"/>
+          <w:szCs w:val="20"/>
+        </w:rPr>
+        <w:t>setPrice(</w:t>
+      </w:r>
+      <w:proofErr w:type="gramEnd"/>
+      <w:r>
+        <w:rPr>
+          <w:rFonts w:ascii="Courier New" w:hAnsi="Courier New" w:cs="Courier New"/>
+          <w:b/>
+          <w:bCs/>
+          <w:color w:val="7F0055"/>
+          <w:sz w:val="20"/>
+          <w:szCs w:val="20"/>
+        </w:rPr>
+        <w:t>double</w:t>
+      </w:r>
+      <w:r>
+        <w:rPr>
+          <w:rFonts w:ascii="Courier New" w:hAnsi="Courier New" w:cs="Courier New"/>
+          <w:color w:val="000000"/>
+          <w:sz w:val="20"/>
+          <w:szCs w:val="20"/>
+        </w:rPr>
+        <w:t xml:space="preserve"> </w:t>
+      </w:r>
+      <w:r>
+        <w:rPr>
+          <w:rFonts w:ascii="Courier New" w:hAnsi="Courier New" w:cs="Courier New"/>
+          <w:color w:val="6A3E3E"/>
+          <w:sz w:val="20"/>
+          <w:szCs w:val="20"/>
+        </w:rPr>
+        <w:t>price</w:t>
+      </w:r>
+      <w:r>
+        <w:rPr>
+          <w:rFonts w:ascii="Courier New" w:hAnsi="Courier New" w:cs="Courier New"/>
+          <w:color w:val="000000"/>
+          <w:sz w:val="20"/>
+          <w:szCs w:val="20"/>
+        </w:rPr>
+        <w:t>) {</w:t>
+      </w:r>
+    </w:p>
+    <w:p>
+      <w:pPr>
+        <w:pStyle w:val="NormalWeb"/>
+        <w:shd w:val="clear" w:color="auto" w:fill="FFFFFF"/>
+        <w:spacing w:before="0" w:beforeAutospacing="0" w:after="0" w:afterAutospacing="0"/>
+        <w:ind w:left="720" w:firstLine="720"/>
+        <w:rPr>
+          <w:rFonts w:ascii="Courier New" w:hAnsi="Courier New" w:cs="Courier New"/>
+          <w:color w:val="000000"/>
+          <w:sz w:val="20"/>
+          <w:szCs w:val="20"/>
+        </w:rPr>
+      </w:pPr>
+      <w:proofErr w:type="gramStart"/>
+      <w:r>
+        <w:rPr>
+          <w:rFonts w:ascii="Courier New" w:hAnsi="Courier New" w:cs="Courier New"/>
+          <w:b/>
+          <w:bCs/>
+          <w:color w:val="7F0055"/>
+          <w:sz w:val="20"/>
+          <w:szCs w:val="20"/>
+        </w:rPr>
+        <w:t>this</w:t>
+      </w:r>
+      <w:r>
+        <w:rPr>
+          <w:rFonts w:ascii="Courier New" w:hAnsi="Courier New" w:cs="Courier New"/>
+          <w:color w:val="000000"/>
+          <w:sz w:val="20"/>
+          <w:szCs w:val="20"/>
+        </w:rPr>
+        <w:t>.</w:t>
+      </w:r>
+      <w:r>
+        <w:rPr>
+          <w:rFonts w:ascii="Courier New" w:hAnsi="Courier New" w:cs="Courier New"/>
+          <w:color w:val="0000C0"/>
+          <w:sz w:val="20"/>
+          <w:szCs w:val="20"/>
+        </w:rPr>
+        <w:t>price</w:t>
+      </w:r>
+      <w:proofErr w:type="gramEnd"/>
+      <w:r>
+        <w:rPr>
+          <w:rFonts w:ascii="Courier New" w:hAnsi="Courier New" w:cs="Courier New"/>
+          <w:color w:val="000000"/>
+          <w:sz w:val="20"/>
+          <w:szCs w:val="20"/>
+        </w:rPr>
+        <w:t xml:space="preserve"> = </w:t>
+      </w:r>
+      <w:r>
+        <w:rPr>
+          <w:rFonts w:ascii="Courier New" w:hAnsi="Courier New" w:cs="Courier New"/>
+          <w:color w:val="6A3E3E"/>
+          <w:sz w:val="20"/>
+          <w:szCs w:val="20"/>
+        </w:rPr>
+        <w:t>price</w:t>
+      </w:r>
+      <w:r>
+        <w:rPr>
+          <w:rFonts w:ascii="Courier New" w:hAnsi="Courier New" w:cs="Courier New"/>
+          <w:color w:val="000000"/>
+          <w:sz w:val="20"/>
+          <w:szCs w:val="20"/>
+        </w:rPr>
+        <w:t>;</w:t>
+      </w:r>
+    </w:p>
+    <w:p>
+      <w:pPr>
+        <w:pStyle w:val="NormalWeb"/>
+        <w:shd w:val="clear" w:color="auto" w:fill="FFFFFF"/>
+        <w:spacing w:before="0" w:beforeAutospacing="0" w:after="0" w:afterAutospacing="0"/>
+        <w:ind w:left="720"/>
+        <w:rPr>
+          <w:rFonts w:ascii="Courier New" w:hAnsi="Courier New" w:cs="Courier New"/>
+          <w:color w:val="000000"/>
+          <w:sz w:val="20"/>
+          <w:szCs w:val="20"/>
+        </w:rPr>
+      </w:pPr>
+      <w:r>
+        <w:rPr>
+          <w:rFonts w:ascii="Courier New" w:hAnsi="Courier New" w:cs="Courier New"/>
+          <w:color w:val="000000"/>
+          <w:sz w:val="20"/>
+          <w:szCs w:val="20"/>
+        </w:rPr>
+        <w:t>}</w:t>
+      </w:r>
+    </w:p>
+    <w:p>
+      <w:pPr>
+        <w:pStyle w:val="NormalWeb"/>
+        <w:shd w:val="clear" w:color="auto" w:fill="FFFFFF"/>
+        <w:spacing w:before="0" w:beforeAutospacing="0" w:after="0" w:afterAutospacing="0"/>
+        <w:ind w:left="720"/>
+        <w:rPr>
+          <w:rFonts w:ascii="Courier New" w:hAnsi="Courier New" w:cs="Courier New"/>
+          <w:color w:val="000000"/>
+          <w:sz w:val="20"/>
+          <w:szCs w:val="20"/>
+        </w:rPr>
+      </w:pPr>
+      <w:r>
+        <w:rPr>
+          <w:rFonts w:ascii="Courier New" w:hAnsi="Courier New" w:cs="Courier New"/>
+          <w:b/>
+          <w:bCs/>
+          <w:color w:val="7F0055"/>
+          <w:sz w:val="20"/>
+          <w:szCs w:val="20"/>
+        </w:rPr>
+        <w:t>public</w:t>
+      </w:r>
+      <w:r>
+        <w:rPr>
+          <w:rFonts w:ascii="Courier New" w:hAnsi="Courier New" w:cs="Courier New"/>
+          <w:color w:val="000000"/>
+          <w:sz w:val="20"/>
+          <w:szCs w:val="20"/>
+        </w:rPr>
+        <w:t xml:space="preserve"> String </w:t>
+      </w:r>
+      <w:proofErr w:type="gramStart"/>
+      <w:r>
+        <w:rPr>
+          <w:rFonts w:ascii="Courier New" w:hAnsi="Courier New" w:cs="Courier New"/>
+          <w:color w:val="000000"/>
+          <w:sz w:val="20"/>
+          <w:szCs w:val="20"/>
+        </w:rPr>
+        <w:t>isSmart(</w:t>
+      </w:r>
+      <w:proofErr w:type="gramEnd"/>
+      <w:r>
+        <w:rPr>
+          <w:rFonts w:ascii="Courier New" w:hAnsi="Courier New" w:cs="Courier New"/>
+          <w:color w:val="000000"/>
+          <w:sz w:val="20"/>
+          <w:szCs w:val="20"/>
+        </w:rPr>
+        <w:t>) {</w:t>
+      </w:r>
+    </w:p>
+    <w:p>
+      <w:pPr>
+        <w:pStyle w:val="NormalWeb"/>
+        <w:shd w:val="clear" w:color="auto" w:fill="FFFFFF"/>
+        <w:spacing w:before="0" w:beforeAutospacing="0" w:after="0" w:afterAutospacing="0"/>
+        <w:ind w:left="720" w:firstLine="720"/>
+        <w:rPr>
+          <w:rFonts w:ascii="Courier New" w:hAnsi="Courier New" w:cs="Courier New"/>
+          <w:color w:val="000000"/>
+          <w:sz w:val="20"/>
+          <w:szCs w:val="20"/>
+        </w:rPr>
+      </w:pPr>
+      <w:r>
+        <w:rPr>
+          <w:rFonts w:ascii="Courier New" w:hAnsi="Courier New" w:cs="Courier New"/>
+          <w:b/>
+          <w:bCs/>
+          <w:color w:val="7F0055"/>
+          <w:sz w:val="20"/>
+          <w:szCs w:val="20"/>
+        </w:rPr>
+        <w:t>return</w:t>
+      </w:r>
+      <w:r>
+        <w:rPr>
+          <w:rFonts w:ascii="Courier New" w:hAnsi="Courier New" w:cs="Courier New"/>
+          <w:color w:val="000000"/>
+          <w:sz w:val="20"/>
+          <w:szCs w:val="20"/>
+        </w:rPr>
+        <w:t xml:space="preserve"> </w:t>
+      </w:r>
+      <w:proofErr w:type="gramStart"/>
+      <w:r>
+        <w:rPr>
+          <w:rFonts w:ascii="Courier New" w:hAnsi="Courier New" w:cs="Courier New"/>
+          <w:color w:val="0000C0"/>
+          <w:sz w:val="20"/>
+          <w:szCs w:val="20"/>
+        </w:rPr>
+        <w:t>smart</w:t>
+      </w:r>
+      <w:r>
+        <w:rPr>
+          <w:rFonts w:ascii="Courier New" w:hAnsi="Courier New" w:cs="Courier New"/>
+          <w:color w:val="000000"/>
+          <w:sz w:val="20"/>
+          <w:szCs w:val="20"/>
+        </w:rPr>
+        <w:t>;</w:t>
+      </w:r>
+      <w:proofErr w:type="gramEnd"/>
+    </w:p>
+    <w:p>
+      <w:pPr>
+        <w:pStyle w:val="NormalWeb"/>
+        <w:shd w:val="clear" w:color="auto" w:fill="FFFFFF"/>
+        <w:spacing w:before="0" w:beforeAutospacing="0" w:after="0" w:afterAutospacing="0"/>
+        <w:ind w:left="720"/>
+        <w:rPr>
+          <w:rFonts w:ascii="Courier New" w:hAnsi="Courier New" w:cs="Courier New"/>
+          <w:color w:val="000000"/>
+          <w:sz w:val="20"/>
+          <w:szCs w:val="20"/>
+        </w:rPr>
+      </w:pPr>
+      <w:r>
+        <w:rPr>
+          <w:rFonts w:ascii="Courier New" w:hAnsi="Courier New" w:cs="Courier New"/>
+          <w:color w:val="000000"/>
+          <w:sz w:val="20"/>
+          <w:szCs w:val="20"/>
+        </w:rPr>
+        <w:t>}</w:t>
+      </w:r>
+    </w:p>
+    <w:p>
+      <w:pPr>
+        <w:pStyle w:val="NormalWeb"/>
+        <w:shd w:val="clear" w:color="auto" w:fill="FFFFFF"/>
+        <w:spacing w:before="0" w:beforeAutospacing="0" w:after="0" w:afterAutospacing="0"/>
+        <w:ind w:left="720"/>
+        <w:rPr>
+          <w:rFonts w:ascii="Courier New" w:hAnsi="Courier New" w:cs="Courier New"/>
+          <w:color w:val="000000"/>
+          <w:sz w:val="20"/>
+          <w:szCs w:val="20"/>
+        </w:rPr>
+      </w:pPr>
+    </w:p>
+    <w:p>
+      <w:pPr>
+        <w:pStyle w:val="NormalWeb"/>
+        <w:shd w:val="clear" w:color="auto" w:fill="FFFFFF"/>
+        <w:spacing w:before="0" w:beforeAutospacing="0" w:after="0" w:afterAutospacing="0"/>
+        <w:ind w:left="720"/>
+        <w:rPr>
+          <w:rFonts w:ascii="Courier New" w:hAnsi="Courier New" w:cs="Courier New"/>
+          <w:color w:val="000000"/>
+          <w:sz w:val="20"/>
+          <w:szCs w:val="20"/>
+        </w:rPr>
+      </w:pPr>
+    </w:p>
+    <w:p>
+      <w:pPr>
+        <w:pStyle w:val="NormalWeb"/>
+        <w:shd w:val="clear" w:color="auto" w:fill="FFFFFF"/>
+        <w:spacing w:before="0" w:beforeAutospacing="0" w:after="0" w:afterAutospacing="0"/>
+        <w:ind w:left="720"/>
+        <w:rPr>
+          <w:rFonts w:ascii="Courier New" w:hAnsi="Courier New" w:cs="Courier New"/>
+          <w:color w:val="000000"/>
+          <w:sz w:val="20"/>
+          <w:szCs w:val="20"/>
+        </w:rPr>
+      </w:pPr>
+      <w:r>
+        <w:rPr>
+          <w:rFonts w:ascii="Courier New" w:hAnsi="Courier New" w:cs="Courier New"/>
+          <w:b/>
+          <w:bCs/>
+          <w:color w:val="7F0055"/>
+          <w:sz w:val="20"/>
+          <w:szCs w:val="20"/>
+        </w:rPr>
+        <w:t>public</w:t>
+      </w:r>
+      <w:r>
+        <w:rPr>
+          <w:rFonts w:ascii="Courier New" w:hAnsi="Courier New" w:cs="Courier New"/>
+          <w:color w:val="000000"/>
+          <w:sz w:val="20"/>
+          <w:szCs w:val="20"/>
+        </w:rPr>
+        <w:t xml:space="preserve"> </w:t>
+      </w:r>
+      <w:r>
+        <w:rPr>
+          <w:rFonts w:ascii="Courier New" w:hAnsi="Courier New" w:cs="Courier New"/>
+          <w:b/>
+          <w:bCs/>
+          <w:color w:val="7F0055"/>
+          <w:sz w:val="20"/>
+          <w:szCs w:val="20"/>
+        </w:rPr>
+        <w:t>void</w:t>
+      </w:r>
+      <w:r>
+        <w:rPr>
+          <w:rFonts w:ascii="Courier New" w:hAnsi="Courier New" w:cs="Courier New"/>
+          <w:color w:val="000000"/>
+          <w:sz w:val="20"/>
+          <w:szCs w:val="20"/>
+        </w:rPr>
+        <w:t xml:space="preserve"> </w:t>
+      </w:r>
+      <w:proofErr w:type="gramStart"/>
+      <w:r>
+        <w:rPr>
+          <w:rFonts w:ascii="Courier New" w:hAnsi="Courier New" w:cs="Courier New"/>
+          <w:color w:val="000000"/>
+          <w:sz w:val="20"/>
+          <w:szCs w:val="20"/>
+        </w:rPr>
+        <w:t>setSmart(</w:t>
+      </w:r>
+      <w:proofErr w:type="gramEnd"/>
+      <w:r>
+        <w:rPr>
+          <w:rFonts w:ascii="Courier New" w:hAnsi="Courier New" w:cs="Courier New"/>
+          <w:color w:val="000000"/>
+          <w:sz w:val="20"/>
+          <w:szCs w:val="20"/>
+        </w:rPr>
+        <w:t xml:space="preserve">String </w:t>
+      </w:r>
+      <w:r>
+        <w:rPr>
+          <w:rFonts w:ascii="Courier New" w:hAnsi="Courier New" w:cs="Courier New"/>
+          <w:color w:val="6A3E3E"/>
+          <w:sz w:val="20"/>
+          <w:szCs w:val="20"/>
+        </w:rPr>
+        <w:t>smart</w:t>
+      </w:r>
+      <w:r>
+        <w:rPr>
+          <w:rFonts w:ascii="Courier New" w:hAnsi="Courier New" w:cs="Courier New"/>
+          <w:color w:val="000000"/>
+          <w:sz w:val="20"/>
+          <w:szCs w:val="20"/>
+        </w:rPr>
+        <w:t>) {</w:t>
+      </w:r>
+    </w:p>
+    <w:p>
+      <w:pPr>
+        <w:pStyle w:val="NormalWeb"/>
+        <w:shd w:val="clear" w:color="auto" w:fill="FFFFFF"/>
+        <w:spacing w:before="0" w:beforeAutospacing="0" w:after="0" w:afterAutospacing="0"/>
+        <w:ind w:left="720" w:firstLine="720"/>
+        <w:rPr>
+          <w:rFonts w:ascii="Courier New" w:hAnsi="Courier New" w:cs="Courier New"/>
+          <w:color w:val="000000"/>
+          <w:sz w:val="20"/>
+          <w:szCs w:val="20"/>
+        </w:rPr>
+      </w:pPr>
+      <w:proofErr w:type="gramStart"/>
+      <w:r>
+        <w:rPr>
+          <w:rFonts w:ascii="Courier New" w:hAnsi="Courier New" w:cs="Courier New"/>
+          <w:b/>
+          <w:bCs/>
+          <w:color w:val="7F0055"/>
+          <w:sz w:val="20"/>
+          <w:szCs w:val="20"/>
+        </w:rPr>
+        <w:t>this</w:t>
+      </w:r>
+      <w:r>
+        <w:rPr>
+          <w:rFonts w:ascii="Courier New" w:hAnsi="Courier New" w:cs="Courier New"/>
+          <w:color w:val="000000"/>
+          <w:sz w:val="20"/>
+          <w:szCs w:val="20"/>
+        </w:rPr>
+        <w:t>.</w:t>
+      </w:r>
+      <w:r>
+        <w:rPr>
+          <w:rFonts w:ascii="Courier New" w:hAnsi="Courier New" w:cs="Courier New"/>
+          <w:color w:val="0000C0"/>
+          <w:sz w:val="20"/>
+          <w:szCs w:val="20"/>
+        </w:rPr>
+        <w:t>smart</w:t>
+      </w:r>
+      <w:proofErr w:type="gramEnd"/>
+      <w:r>
+        <w:rPr>
+          <w:rFonts w:ascii="Courier New" w:hAnsi="Courier New" w:cs="Courier New"/>
+          <w:color w:val="000000"/>
+          <w:sz w:val="20"/>
+          <w:szCs w:val="20"/>
+        </w:rPr>
+        <w:t xml:space="preserve"> = </w:t>
+      </w:r>
+      <w:r>
+        <w:rPr>
+          <w:rFonts w:ascii="Courier New" w:hAnsi="Courier New" w:cs="Courier New"/>
+          <w:color w:val="6A3E3E"/>
+          <w:sz w:val="20"/>
+          <w:szCs w:val="20"/>
+        </w:rPr>
+        <w:t>smart</w:t>
+      </w:r>
+      <w:r>
+        <w:rPr>
+          <w:rFonts w:ascii="Courier New" w:hAnsi="Courier New" w:cs="Courier New"/>
+          <w:color w:val="000000"/>
+          <w:sz w:val="20"/>
+          <w:szCs w:val="20"/>
+        </w:rPr>
+        <w:t>;</w:t>
+      </w:r>
+    </w:p>
+    <w:p>
+      <w:pPr>
+        <w:pStyle w:val="NormalWeb"/>
+        <w:shd w:val="clear" w:color="auto" w:fill="FFFFFF"/>
+        <w:spacing w:before="0" w:beforeAutospacing="0" w:after="0" w:afterAutospacing="0"/>
+        <w:ind w:left="720"/>
+        <w:rPr>
+          <w:rFonts w:ascii="Courier New" w:hAnsi="Courier New" w:cs="Courier New"/>
+          <w:color w:val="000000"/>
+          <w:sz w:val="20"/>
+          <w:szCs w:val="20"/>
+        </w:rPr>
+      </w:pPr>
+      <w:r>
+        <w:rPr>
+          <w:rFonts w:ascii="Courier New" w:hAnsi="Courier New" w:cs="Courier New"/>
+          <w:color w:val="000000"/>
+          <w:sz w:val="20"/>
+          <w:szCs w:val="20"/>
+        </w:rPr>
+        <w:t>}</w:t>
+      </w:r>
+    </w:p>
+    <w:p>
+      <w:pPr>
+        <w:pStyle w:val="NormalWeb"/>
+        <w:shd w:val="clear" w:color="auto" w:fill="FFFFFF"/>
+        <w:spacing w:before="0" w:beforeAutospacing="0" w:after="0" w:afterAutospacing="0"/>
+        <w:ind w:left="720"/>
+        <w:rPr>
+          <w:rFonts w:ascii="Courier New" w:hAnsi="Courier New" w:cs="Courier New"/>
+          <w:color w:val="000000"/>
+          <w:sz w:val="20"/>
+          <w:szCs w:val="20"/>
+        </w:rPr>
+      </w:pPr>
+    </w:p>
+    <w:p>
+      <w:pPr>
+        <w:pStyle w:val="NormalWeb"/>
+        <w:shd w:val="clear" w:color="auto" w:fill="FFFFFF"/>
+        <w:spacing w:before="0" w:beforeAutospacing="0" w:after="0" w:afterAutospacing="0"/>
+        <w:ind w:left="720"/>
+        <w:rPr>
+          <w:rFonts w:ascii="Courier New" w:hAnsi="Courier New" w:cs="Courier New"/>
+          <w:color w:val="000000"/>
+          <w:sz w:val="20"/>
+          <w:szCs w:val="20"/>
+        </w:rPr>
+      </w:pPr>
+      <w:r>
+        <w:rPr>
+          <w:rFonts w:ascii="Courier New" w:hAnsi="Courier New" w:cs="Courier New"/>
+          <w:b/>
+          <w:bCs/>
+          <w:color w:val="7F0055"/>
+          <w:sz w:val="20"/>
+          <w:szCs w:val="20"/>
+        </w:rPr>
+        <w:t>public</w:t>
+      </w:r>
+      <w:r>
+        <w:rPr>
+          <w:rFonts w:ascii="Courier New" w:hAnsi="Courier New" w:cs="Courier New"/>
+          <w:color w:val="000000"/>
+          <w:sz w:val="20"/>
+          <w:szCs w:val="20"/>
+        </w:rPr>
+        <w:t xml:space="preserve"> </w:t>
+      </w:r>
+      <w:r>
+        <w:rPr>
+          <w:rFonts w:ascii="Courier New" w:hAnsi="Courier New" w:cs="Courier New"/>
+          <w:b/>
+          <w:bCs/>
+          <w:color w:val="7F0055"/>
+          <w:sz w:val="20"/>
+          <w:szCs w:val="20"/>
+        </w:rPr>
+        <w:t>int</w:t>
+      </w:r>
+      <w:r>
+        <w:rPr>
+          <w:rFonts w:ascii="Courier New" w:hAnsi="Courier New" w:cs="Courier New"/>
+          <w:color w:val="000000"/>
+          <w:sz w:val="20"/>
+          <w:szCs w:val="20"/>
+        </w:rPr>
+        <w:t xml:space="preserve"> </w:t>
+      </w:r>
+      <w:proofErr w:type="gramStart"/>
+      <w:r>
+        <w:rPr>
+          <w:rFonts w:ascii="Courier New" w:hAnsi="Courier New" w:cs="Courier New"/>
+          <w:color w:val="000000"/>
+          <w:sz w:val="20"/>
+          <w:szCs w:val="20"/>
+        </w:rPr>
+        <w:t>getMemory(</w:t>
+      </w:r>
+      <w:proofErr w:type="gramEnd"/>
+      <w:r>
+        <w:rPr>
+          <w:rFonts w:ascii="Courier New" w:hAnsi="Courier New" w:cs="Courier New"/>
+          <w:color w:val="000000"/>
+          <w:sz w:val="20"/>
+          <w:szCs w:val="20"/>
+        </w:rPr>
+        <w:t>) {</w:t>
+      </w:r>
+    </w:p>
+    <w:p>
+      <w:pPr>
+        <w:pStyle w:val="NormalWeb"/>
+        <w:shd w:val="clear" w:color="auto" w:fill="FFFFFF"/>
+        <w:spacing w:before="0" w:beforeAutospacing="0" w:after="0" w:afterAutospacing="0"/>
+        <w:ind w:left="720" w:firstLine="720"/>
+        <w:rPr>
+          <w:rFonts w:ascii="Courier New" w:hAnsi="Courier New" w:cs="Courier New"/>
+          <w:color w:val="000000"/>
+          <w:sz w:val="20"/>
+          <w:szCs w:val="20"/>
+        </w:rPr>
+      </w:pPr>
+      <w:r>
+        <w:rPr>
+          <w:rFonts w:ascii="Courier New" w:hAnsi="Courier New" w:cs="Courier New"/>
+          <w:b/>
+          <w:bCs/>
+          <w:color w:val="7F0055"/>
+          <w:sz w:val="20"/>
+          <w:szCs w:val="20"/>
+        </w:rPr>
+        <w:t>return</w:t>
+      </w:r>
+      <w:r>
+        <w:rPr>
+          <w:rFonts w:ascii="Courier New" w:hAnsi="Courier New" w:cs="Courier New"/>
+          <w:color w:val="000000"/>
+          <w:sz w:val="20"/>
+          <w:szCs w:val="20"/>
+        </w:rPr>
+        <w:t xml:space="preserve"> </w:t>
+      </w:r>
+      <w:proofErr w:type="gramStart"/>
+      <w:r>
+        <w:rPr>
+          <w:rFonts w:ascii="Courier New" w:hAnsi="Courier New" w:cs="Courier New"/>
+          <w:color w:val="0000C0"/>
+          <w:sz w:val="20"/>
+          <w:szCs w:val="20"/>
+        </w:rPr>
+        <w:t>memory</w:t>
+      </w:r>
+      <w:r>
+        <w:rPr>
+          <w:rFonts w:ascii="Courier New" w:hAnsi="Courier New" w:cs="Courier New"/>
+          <w:color w:val="000000"/>
+          <w:sz w:val="20"/>
+          <w:szCs w:val="20"/>
+        </w:rPr>
+        <w:t>;</w:t>
+      </w:r>
+      <w:proofErr w:type="gramEnd"/>
+    </w:p>
+    <w:p>
+      <w:pPr>
+        <w:pStyle w:val="NormalWeb"/>
+        <w:shd w:val="clear" w:color="auto" w:fill="FFFFFF"/>
+        <w:spacing w:before="0" w:beforeAutospacing="0" w:after="0" w:afterAutospacing="0"/>
+        <w:ind w:left="720"/>
+        <w:rPr>
+          <w:rFonts w:ascii="Courier New" w:hAnsi="Courier New" w:cs="Courier New"/>
+          <w:color w:val="000000"/>
+          <w:sz w:val="20"/>
+          <w:szCs w:val="20"/>
+        </w:rPr>
+      </w:pPr>
+      <w:r>
+        <w:rPr>
+          <w:rFonts w:ascii="Courier New" w:hAnsi="Courier New" w:cs="Courier New"/>
+          <w:color w:val="000000"/>
+          <w:sz w:val="20"/>
+          <w:szCs w:val="20"/>
+        </w:rPr>
+        <w:t>}</w:t>
+      </w:r>
+    </w:p>
+    <w:p>
+      <w:pPr>
+        <w:pStyle w:val="NormalWeb"/>
+        <w:shd w:val="clear" w:color="auto" w:fill="FFFFFF"/>
+        <w:spacing w:before="0" w:beforeAutospacing="0" w:after="0" w:afterAutospacing="0"/>
+        <w:ind w:left="720"/>
+        <w:rPr>
+          <w:rFonts w:ascii="Courier New" w:hAnsi="Courier New" w:cs="Courier New"/>
+          <w:color w:val="000000"/>
+          <w:sz w:val="20"/>
+          <w:szCs w:val="20"/>
+        </w:rPr>
+      </w:pPr>
+    </w:p>
+    <w:p>
+      <w:pPr>
+        <w:pStyle w:val="NormalWeb"/>
+        <w:shd w:val="clear" w:color="auto" w:fill="FFFFFF"/>
+        <w:spacing w:before="0" w:beforeAutospacing="0" w:after="0" w:afterAutospacing="0"/>
+        <w:ind w:left="720"/>
+        <w:rPr>
+          <w:rFonts w:ascii="Courier New" w:hAnsi="Courier New" w:cs="Courier New"/>
+          <w:color w:val="000000"/>
+          <w:sz w:val="20"/>
+          <w:szCs w:val="20"/>
+        </w:rPr>
+      </w:pPr>
+      <w:r>
+        <w:rPr>
+          <w:rFonts w:ascii="Courier New" w:hAnsi="Courier New" w:cs="Courier New"/>
+          <w:b/>
+          <w:bCs/>
+          <w:color w:val="7F0055"/>
+          <w:sz w:val="20"/>
+          <w:szCs w:val="20"/>
+        </w:rPr>
+        <w:t>public</w:t>
+      </w:r>
+      <w:r>
+        <w:rPr>
+          <w:rFonts w:ascii="Courier New" w:hAnsi="Courier New" w:cs="Courier New"/>
+          <w:color w:val="000000"/>
+          <w:sz w:val="20"/>
+          <w:szCs w:val="20"/>
+        </w:rPr>
+        <w:t xml:space="preserve"> </w:t>
+      </w:r>
+      <w:r>
+        <w:rPr>
+          <w:rFonts w:ascii="Courier New" w:hAnsi="Courier New" w:cs="Courier New"/>
+          <w:b/>
+          <w:bCs/>
+          <w:color w:val="7F0055"/>
+          <w:sz w:val="20"/>
+          <w:szCs w:val="20"/>
+        </w:rPr>
+        <w:t>void</w:t>
+      </w:r>
+      <w:r>
+        <w:rPr>
+          <w:rFonts w:ascii="Courier New" w:hAnsi="Courier New" w:cs="Courier New"/>
+          <w:color w:val="000000"/>
+          <w:sz w:val="20"/>
+          <w:szCs w:val="20"/>
+        </w:rPr>
+        <w:t xml:space="preserve"> </w:t>
+      </w:r>
+      <w:proofErr w:type="gramStart"/>
+      <w:r>
+        <w:rPr>
+          <w:rFonts w:ascii="Courier New" w:hAnsi="Courier New" w:cs="Courier New"/>
+          <w:color w:val="000000"/>
+          <w:sz w:val="20"/>
+          <w:szCs w:val="20"/>
+        </w:rPr>
+        <w:t>setMemory(</w:t>
+      </w:r>
+      <w:proofErr w:type="gramEnd"/>
+      <w:r>
+        <w:rPr>
+          <w:rFonts w:ascii="Courier New" w:hAnsi="Courier New" w:cs="Courier New"/>
+          <w:b/>
+          <w:bCs/>
+          <w:color w:val="7F0055"/>
+          <w:sz w:val="20"/>
+          <w:szCs w:val="20"/>
+        </w:rPr>
+        <w:t>int</w:t>
+      </w:r>
+      <w:r>
+        <w:rPr>
+          <w:rFonts w:ascii="Courier New" w:hAnsi="Courier New" w:cs="Courier New"/>
+          <w:color w:val="000000"/>
+          <w:sz w:val="20"/>
+          <w:szCs w:val="20"/>
+        </w:rPr>
+        <w:t xml:space="preserve"> </w:t>
+      </w:r>
+      <w:r>
+        <w:rPr>
+          <w:rFonts w:ascii="Courier New" w:hAnsi="Courier New" w:cs="Courier New"/>
+          <w:color w:val="6A3E3E"/>
+          <w:sz w:val="20"/>
+          <w:szCs w:val="20"/>
+        </w:rPr>
+        <w:t>memory</w:t>
+      </w:r>
+      <w:r>
+        <w:rPr>
+          <w:rFonts w:ascii="Courier New" w:hAnsi="Courier New" w:cs="Courier New"/>
+          <w:color w:val="000000"/>
+          <w:sz w:val="20"/>
+          <w:szCs w:val="20"/>
+        </w:rPr>
+        <w:t>) {</w:t>
+      </w:r>
+    </w:p>
+    <w:p>
+      <w:pPr>
+        <w:pStyle w:val="NormalWeb"/>
+        <w:shd w:val="clear" w:color="auto" w:fill="FFFFFF"/>
+        <w:spacing w:before="0" w:beforeAutospacing="0" w:after="0" w:afterAutospacing="0"/>
+        <w:ind w:left="720" w:firstLine="720"/>
+        <w:rPr>
+          <w:rFonts w:ascii="Courier New" w:hAnsi="Courier New" w:cs="Courier New"/>
+          <w:color w:val="000000"/>
+          <w:sz w:val="20"/>
+          <w:szCs w:val="20"/>
+        </w:rPr>
+      </w:pPr>
+      <w:proofErr w:type="gramStart"/>
+      <w:r>
+        <w:rPr>
+          <w:rFonts w:ascii="Courier New" w:hAnsi="Courier New" w:cs="Courier New"/>
+          <w:b/>
+          <w:bCs/>
+          <w:color w:val="7F0055"/>
+          <w:sz w:val="20"/>
+          <w:szCs w:val="20"/>
+        </w:rPr>
+        <w:t>this</w:t>
+      </w:r>
+      <w:r>
+        <w:rPr>
+          <w:rFonts w:ascii="Courier New" w:hAnsi="Courier New" w:cs="Courier New"/>
+          <w:color w:val="000000"/>
+          <w:sz w:val="20"/>
+          <w:szCs w:val="20"/>
+        </w:rPr>
+        <w:t>.</w:t>
+      </w:r>
+      <w:r>
+        <w:rPr>
+          <w:rFonts w:ascii="Courier New" w:hAnsi="Courier New" w:cs="Courier New"/>
+          <w:color w:val="0000C0"/>
+          <w:sz w:val="20"/>
+          <w:szCs w:val="20"/>
+        </w:rPr>
+        <w:t>memory</w:t>
+      </w:r>
+      <w:proofErr w:type="gramEnd"/>
+      <w:r>
+        <w:rPr>
+          <w:rFonts w:ascii="Courier New" w:hAnsi="Courier New" w:cs="Courier New"/>
+          <w:color w:val="000000"/>
+          <w:sz w:val="20"/>
+          <w:szCs w:val="20"/>
+        </w:rPr>
+        <w:t xml:space="preserve"> = </w:t>
+      </w:r>
+      <w:r>
+        <w:rPr>
+          <w:rFonts w:ascii="Courier New" w:hAnsi="Courier New" w:cs="Courier New"/>
+          <w:color w:val="6A3E3E"/>
+          <w:sz w:val="20"/>
+          <w:szCs w:val="20"/>
+        </w:rPr>
+        <w:t>memory</w:t>
+      </w:r>
+      <w:r>
+        <w:rPr>
+          <w:rFonts w:ascii="Courier New" w:hAnsi="Courier New" w:cs="Courier New"/>
+          <w:color w:val="000000"/>
+          <w:sz w:val="20"/>
+          <w:szCs w:val="20"/>
+        </w:rPr>
+        <w:t>;</w:t>
+      </w:r>
+    </w:p>
+    <w:p>
+      <w:pPr>
+        <w:pStyle w:val="NormalWeb"/>
+        <w:shd w:val="clear" w:color="auto" w:fill="FFFFFF"/>
+        <w:spacing w:before="0" w:beforeAutospacing="0" w:after="0" w:afterAutospacing="0"/>
+        <w:ind w:left="720"/>
+        <w:rPr>
+          <w:rFonts w:ascii="Courier New" w:hAnsi="Courier New" w:cs="Courier New"/>
+          <w:color w:val="000000"/>
+          <w:sz w:val="20"/>
+          <w:szCs w:val="20"/>
+        </w:rPr>
+      </w:pPr>
+      <w:r>
+        <w:rPr>
+          <w:rFonts w:ascii="Courier New" w:hAnsi="Courier New" w:cs="Courier New"/>
+          <w:color w:val="000000"/>
+          <w:sz w:val="20"/>
+          <w:szCs w:val="20"/>
+        </w:rPr>
+        <w:t>}</w:t>
+      </w:r>
+    </w:p>
+    <w:p>
+      <w:pPr>
+        <w:pStyle w:val="NormalWeb"/>
+        <w:shd w:val="clear" w:color="auto" w:fill="FFFFFF"/>
+        <w:spacing w:before="0" w:beforeAutospacing="0" w:after="0" w:afterAutospacing="0"/>
+        <w:ind w:left="720"/>
+        <w:rPr>
+          <w:rFonts w:ascii="Courier New" w:hAnsi="Courier New" w:cs="Courier New"/>
+          <w:color w:val="000000"/>
+          <w:sz w:val="20"/>
+          <w:szCs w:val="20"/>
+        </w:rPr>
+      </w:pPr>
+    </w:p>
+    <w:p>
+      <w:pPr>
+        <w:pStyle w:val="NormalWeb"/>
+        <w:shd w:val="clear" w:color="auto" w:fill="FFFFFF"/>
+        <w:spacing w:before="0" w:beforeAutospacing="0" w:after="0" w:afterAutospacing="0"/>
+        <w:ind w:left="720"/>
+        <w:rPr>
+          <w:rFonts w:ascii="Courier New" w:hAnsi="Courier New" w:cs="Courier New"/>
+          <w:color w:val="000000"/>
+          <w:sz w:val="20"/>
+          <w:szCs w:val="20"/>
+        </w:rPr>
+      </w:pPr>
+      <w:r>
+        <w:rPr>
+          <w:rFonts w:ascii="Courier New" w:hAnsi="Courier New" w:cs="Courier New"/>
+          <w:b/>
+          <w:bCs/>
+          <w:color w:val="7F0055"/>
+          <w:sz w:val="20"/>
+          <w:szCs w:val="20"/>
+        </w:rPr>
+        <w:t>public</w:t>
+      </w:r>
+      <w:r>
+        <w:rPr>
+          <w:rFonts w:ascii="Courier New" w:hAnsi="Courier New" w:cs="Courier New"/>
+          <w:color w:val="000000"/>
+          <w:sz w:val="20"/>
+          <w:szCs w:val="20"/>
+        </w:rPr>
+        <w:t xml:space="preserve"> String </w:t>
+      </w:r>
+      <w:proofErr w:type="gramStart"/>
+      <w:r>
+        <w:rPr>
+          <w:rFonts w:ascii="Courier New" w:hAnsi="Courier New" w:cs="Courier New"/>
+          <w:color w:val="000000"/>
+          <w:sz w:val="20"/>
+          <w:szCs w:val="20"/>
+        </w:rPr>
+        <w:t>printDetails(</w:t>
+      </w:r>
+      <w:proofErr w:type="gramEnd"/>
+      <w:r>
+        <w:rPr>
+          <w:rFonts w:ascii="Courier New" w:hAnsi="Courier New" w:cs="Courier New"/>
+          <w:color w:val="000000"/>
+          <w:sz w:val="20"/>
+          <w:szCs w:val="20"/>
+        </w:rPr>
+        <w:t>) {</w:t>
+      </w:r>
+    </w:p>
+    <w:p>
+      <w:pPr>
+        <w:pStyle w:val="NormalWeb"/>
+        <w:shd w:val="clear" w:color="auto" w:fill="FFFFFF"/>
+        <w:spacing w:before="0" w:beforeAutospacing="0" w:after="0" w:afterAutospacing="0"/>
+        <w:ind w:left="1440"/>
+        <w:rPr>
+          <w:rFonts w:ascii="Courier New" w:hAnsi="Courier New" w:cs="Courier New"/>
+          <w:color w:val="000000"/>
+          <w:sz w:val="20"/>
+          <w:szCs w:val="20"/>
+        </w:rPr>
+      </w:pPr>
+      <w:r>
+        <w:rPr>
+          <w:rFonts w:ascii="Courier New" w:hAnsi="Courier New" w:cs="Courier New"/>
+          <w:b/>
+          <w:bCs/>
+          <w:color w:val="7F0055"/>
+          <w:sz w:val="20"/>
+          <w:szCs w:val="20"/>
+        </w:rPr>
+        <w:t>return</w:t>
+      </w:r>
+      <w:r>
+        <w:rPr>
+          <w:rFonts w:ascii="Courier New" w:hAnsi="Courier New" w:cs="Courier New"/>
+          <w:color w:val="000000"/>
+          <w:sz w:val="20"/>
+          <w:szCs w:val="20"/>
+        </w:rPr>
+        <w:t xml:space="preserve"> </w:t>
+      </w:r>
+      <w:r>
+        <w:rPr>
+          <w:rFonts w:ascii="Courier New" w:hAnsi="Courier New" w:cs="Courier New"/>
+          <w:color w:val="2A00FF"/>
+          <w:sz w:val="20"/>
+          <w:szCs w:val="20"/>
+        </w:rPr>
+        <w:t>"Make: "</w:t>
+      </w:r>
+      <w:r>
+        <w:rPr>
+          <w:rFonts w:ascii="Courier New" w:hAnsi="Courier New" w:cs="Courier New"/>
+          <w:color w:val="000000"/>
+          <w:sz w:val="20"/>
+          <w:szCs w:val="20"/>
+        </w:rPr>
+        <w:t xml:space="preserve"> + </w:t>
+      </w:r>
+      <w:proofErr w:type="gramStart"/>
+      <w:r>
+        <w:rPr>
+          <w:rFonts w:ascii="Courier New" w:hAnsi="Courier New" w:cs="Courier New"/>
+          <w:b/>
+          <w:bCs/>
+          <w:color w:val="7F0055"/>
+          <w:sz w:val="20"/>
+          <w:szCs w:val="20"/>
+        </w:rPr>
+        <w:t>this</w:t>
+      </w:r>
+      <w:r>
+        <w:rPr>
+          <w:rFonts w:ascii="Courier New" w:hAnsi="Courier New" w:cs="Courier New"/>
+          <w:color w:val="000000"/>
+          <w:sz w:val="20"/>
+          <w:szCs w:val="20"/>
+        </w:rPr>
+        <w:t>.</w:t>
+      </w:r>
+      <w:r>
+        <w:rPr>
+          <w:rFonts w:ascii="Courier New" w:hAnsi="Courier New" w:cs="Courier New"/>
+          <w:color w:val="0000C0"/>
+          <w:sz w:val="20"/>
+          <w:szCs w:val="20"/>
+        </w:rPr>
+        <w:t>make</w:t>
+      </w:r>
+      <w:proofErr w:type="gramEnd"/>
+      <w:r>
+        <w:rPr>
+          <w:rFonts w:ascii="Courier New" w:hAnsi="Courier New" w:cs="Courier New"/>
+          <w:color w:val="000000"/>
+          <w:sz w:val="20"/>
+          <w:szCs w:val="20"/>
+        </w:rPr>
+        <w:t xml:space="preserve"> + </w:t>
+      </w:r>
+    </w:p>
+    <w:p>
+      <w:pPr>
+        <w:pStyle w:val="NormalWeb"/>
+        <w:shd w:val="clear" w:color="auto" w:fill="FFFFFF"/>
+        <w:spacing w:before="0" w:beforeAutospacing="0" w:after="0" w:afterAutospacing="0"/>
+        <w:ind w:left="1440"/>
+        <w:rPr>
+          <w:rFonts w:ascii="Courier New" w:hAnsi="Courier New" w:cs="Courier New"/>
+          <w:color w:val="000000"/>
+          <w:sz w:val="20"/>
+          <w:szCs w:val="20"/>
+        </w:rPr>
+      </w:pPr>
+      <w:r>
+        <w:rPr>
+          <w:rFonts w:ascii="Courier New" w:hAnsi="Courier New" w:cs="Courier New"/>
+          <w:color w:val="2A00FF"/>
+          <w:sz w:val="20"/>
+          <w:szCs w:val="20"/>
+        </w:rPr>
+        <w:t>"\tModel: "</w:t>
+      </w:r>
+      <w:r>
+        <w:rPr>
+          <w:rFonts w:ascii="Courier New" w:hAnsi="Courier New" w:cs="Courier New"/>
+          <w:color w:val="000000"/>
+          <w:sz w:val="20"/>
+          <w:szCs w:val="20"/>
+        </w:rPr>
+        <w:t xml:space="preserve"> + </w:t>
+      </w:r>
+      <w:proofErr w:type="gramStart"/>
+      <w:r>
+        <w:rPr>
+          <w:rFonts w:ascii="Courier New" w:hAnsi="Courier New" w:cs="Courier New"/>
+          <w:b/>
+          <w:bCs/>
+          <w:color w:val="7F0055"/>
+          <w:sz w:val="20"/>
+          <w:szCs w:val="20"/>
+        </w:rPr>
+        <w:t>this</w:t>
+      </w:r>
+      <w:r>
+        <w:rPr>
+          <w:rFonts w:ascii="Courier New" w:hAnsi="Courier New" w:cs="Courier New"/>
+          <w:color w:val="000000"/>
+          <w:sz w:val="20"/>
+          <w:szCs w:val="20"/>
+        </w:rPr>
+        <w:t>.</w:t>
+      </w:r>
+      <w:r>
+        <w:rPr>
+          <w:rFonts w:ascii="Courier New" w:hAnsi="Courier New" w:cs="Courier New"/>
+          <w:color w:val="0000C0"/>
+          <w:sz w:val="20"/>
+          <w:szCs w:val="20"/>
+        </w:rPr>
+        <w:t>model</w:t>
+      </w:r>
+      <w:proofErr w:type="gramEnd"/>
+      <w:r>
+        <w:rPr>
+          <w:rFonts w:ascii="Courier New" w:hAnsi="Courier New" w:cs="Courier New"/>
+          <w:color w:val="000000"/>
+          <w:sz w:val="20"/>
+          <w:szCs w:val="20"/>
+        </w:rPr>
+        <w:t xml:space="preserve"> + </w:t>
+      </w:r>
+    </w:p>
+    <w:p>
+      <w:pPr>
+        <w:pStyle w:val="NormalWeb"/>
+        <w:shd w:val="clear" w:color="auto" w:fill="FFFFFF"/>
+        <w:spacing w:before="0" w:beforeAutospacing="0" w:after="0" w:afterAutospacing="0"/>
+        <w:ind w:left="1440"/>
+        <w:rPr>
+          <w:rFonts w:ascii="Courier New" w:hAnsi="Courier New" w:cs="Courier New"/>
+          <w:color w:val="000000"/>
+          <w:sz w:val="20"/>
+          <w:szCs w:val="20"/>
+        </w:rPr>
+      </w:pPr>
+      <w:r>
+        <w:rPr>
+          <w:rFonts w:ascii="Courier New" w:hAnsi="Courier New" w:cs="Courier New"/>
+          <w:color w:val="2A00FF"/>
+          <w:sz w:val="20"/>
+          <w:szCs w:val="20"/>
+        </w:rPr>
+        <w:t>"\tMemory: "</w:t>
+      </w:r>
+      <w:r>
+        <w:rPr>
+          <w:rFonts w:ascii="Courier New" w:hAnsi="Courier New" w:cs="Courier New"/>
+          <w:color w:val="000000"/>
+          <w:sz w:val="20"/>
+          <w:szCs w:val="20"/>
+        </w:rPr>
+        <w:t xml:space="preserve"> + </w:t>
+      </w:r>
+      <w:proofErr w:type="gramStart"/>
+      <w:r>
+        <w:rPr>
+          <w:rFonts w:ascii="Courier New" w:hAnsi="Courier New" w:cs="Courier New"/>
+          <w:b/>
+          <w:bCs/>
+          <w:color w:val="7F0055"/>
+          <w:sz w:val="20"/>
+          <w:szCs w:val="20"/>
+        </w:rPr>
+        <w:t>this</w:t>
+      </w:r>
+      <w:r>
+        <w:rPr>
+          <w:rFonts w:ascii="Courier New" w:hAnsi="Courier New" w:cs="Courier New"/>
+          <w:color w:val="000000"/>
+          <w:sz w:val="20"/>
+          <w:szCs w:val="20"/>
+        </w:rPr>
+        <w:t>.</w:t>
+      </w:r>
+      <w:r>
+        <w:rPr>
+          <w:rFonts w:ascii="Courier New" w:hAnsi="Courier New" w:cs="Courier New"/>
+          <w:color w:val="0000C0"/>
+          <w:sz w:val="20"/>
+          <w:szCs w:val="20"/>
+        </w:rPr>
+        <w:t>memory</w:t>
+      </w:r>
+      <w:proofErr w:type="gramEnd"/>
+      <w:r>
+        <w:rPr>
+          <w:rFonts w:ascii="Courier New" w:hAnsi="Courier New" w:cs="Courier New"/>
+          <w:color w:val="000000"/>
+          <w:sz w:val="20"/>
+          <w:szCs w:val="20"/>
+        </w:rPr>
+        <w:t xml:space="preserve"> + </w:t>
+      </w:r>
+    </w:p>
+    <w:p>
+      <w:pPr>
+        <w:pStyle w:val="NormalWeb"/>
+        <w:shd w:val="clear" w:color="auto" w:fill="FFFFFF"/>
+        <w:spacing w:before="0" w:beforeAutospacing="0" w:after="0" w:afterAutospacing="0"/>
+        <w:ind w:left="1440"/>
+        <w:rPr>
+          <w:rFonts w:ascii="Courier New" w:hAnsi="Courier New" w:cs="Courier New"/>
+          <w:color w:val="000000"/>
+          <w:sz w:val="20"/>
+          <w:szCs w:val="20"/>
+        </w:rPr>
+      </w:pPr>
+      <w:r>
+        <w:rPr>
+          <w:rFonts w:ascii="Courier New" w:hAnsi="Courier New" w:cs="Courier New"/>
+          <w:color w:val="2A00FF"/>
+          <w:sz w:val="20"/>
+          <w:szCs w:val="20"/>
+        </w:rPr>
+        <w:t>"\tCamera: "</w:t>
+      </w:r>
+      <w:r>
+        <w:rPr>
+          <w:rFonts w:ascii="Courier New" w:hAnsi="Courier New" w:cs="Courier New"/>
+          <w:color w:val="000000"/>
+          <w:sz w:val="20"/>
+          <w:szCs w:val="20"/>
+        </w:rPr>
+        <w:t xml:space="preserve"> + </w:t>
+      </w:r>
+      <w:proofErr w:type="gramStart"/>
+      <w:r>
+        <w:rPr>
+          <w:rFonts w:ascii="Courier New" w:hAnsi="Courier New" w:cs="Courier New"/>
+          <w:b/>
+          <w:bCs/>
+          <w:color w:val="7F0055"/>
+          <w:sz w:val="20"/>
+          <w:szCs w:val="20"/>
+        </w:rPr>
+        <w:t>this</w:t>
+      </w:r>
+      <w:r>
+        <w:rPr>
+          <w:rFonts w:ascii="Courier New" w:hAnsi="Courier New" w:cs="Courier New"/>
+          <w:color w:val="000000"/>
+          <w:sz w:val="20"/>
+          <w:szCs w:val="20"/>
+        </w:rPr>
+        <w:t>.</w:t>
+      </w:r>
+      <w:r>
+        <w:rPr>
+          <w:rFonts w:ascii="Courier New" w:hAnsi="Courier New" w:cs="Courier New"/>
+          <w:color w:val="0000C0"/>
+          <w:sz w:val="20"/>
+          <w:szCs w:val="20"/>
+        </w:rPr>
+        <w:t>camera</w:t>
+      </w:r>
+      <w:proofErr w:type="gramEnd"/>
+      <w:r>
+        <w:rPr>
+          <w:rFonts w:ascii="Courier New" w:hAnsi="Courier New" w:cs="Courier New"/>
+          <w:color w:val="000000"/>
+          <w:sz w:val="20"/>
+          <w:szCs w:val="20"/>
+        </w:rPr>
+        <w:t xml:space="preserve"> + </w:t>
+      </w:r>
+    </w:p>
+    <w:p>
+      <w:pPr>
+        <w:pStyle w:val="NormalWeb"/>
+        <w:shd w:val="clear" w:color="auto" w:fill="FFFFFF"/>
+        <w:spacing w:before="0" w:beforeAutospacing="0" w:after="0" w:afterAutospacing="0"/>
+        <w:ind w:left="1440"/>
+        <w:rPr>
+          <w:rFonts w:ascii="Courier New" w:hAnsi="Courier New" w:cs="Courier New"/>
+          <w:color w:val="000000"/>
+          <w:sz w:val="20"/>
+          <w:szCs w:val="20"/>
+        </w:rPr>
+      </w:pPr>
+      <w:r>
+        <w:rPr>
+          <w:rFonts w:ascii="Courier New" w:hAnsi="Courier New" w:cs="Courier New"/>
+          <w:color w:val="2A00FF"/>
+          <w:sz w:val="20"/>
+          <w:szCs w:val="20"/>
+        </w:rPr>
+        <w:t>"\tScreen: "</w:t>
+      </w:r>
+      <w:r>
+        <w:rPr>
+          <w:rFonts w:ascii="Courier New" w:hAnsi="Courier New" w:cs="Courier New"/>
+          <w:color w:val="000000"/>
+          <w:sz w:val="20"/>
+          <w:szCs w:val="20"/>
+        </w:rPr>
+        <w:t xml:space="preserve"> + </w:t>
+      </w:r>
+      <w:proofErr w:type="gramStart"/>
+      <w:r>
+        <w:rPr>
+          <w:rFonts w:ascii="Courier New" w:hAnsi="Courier New" w:cs="Courier New"/>
+          <w:b/>
+          <w:bCs/>
+          <w:color w:val="7F0055"/>
+          <w:sz w:val="20"/>
+          <w:szCs w:val="20"/>
+        </w:rPr>
+        <w:t>this</w:t>
+      </w:r>
+      <w:r>
+        <w:rPr>
+          <w:rFonts w:ascii="Courier New" w:hAnsi="Courier New" w:cs="Courier New"/>
+          <w:color w:val="000000"/>
+          <w:sz w:val="20"/>
+          <w:szCs w:val="20"/>
+        </w:rPr>
+        <w:t>.</w:t>
+      </w:r>
+      <w:r>
+        <w:rPr>
+          <w:rFonts w:ascii="Courier New" w:hAnsi="Courier New" w:cs="Courier New"/>
+          <w:color w:val="0000C0"/>
+          <w:sz w:val="20"/>
+          <w:szCs w:val="20"/>
+        </w:rPr>
+        <w:t>screen</w:t>
+      </w:r>
+      <w:proofErr w:type="gramEnd"/>
+      <w:r>
+        <w:rPr>
+          <w:rFonts w:ascii="Courier New" w:hAnsi="Courier New" w:cs="Courier New"/>
+          <w:color w:val="000000"/>
+          <w:sz w:val="20"/>
+          <w:szCs w:val="20"/>
+        </w:rPr>
+        <w:t xml:space="preserve"> + </w:t>
+      </w:r>
+    </w:p>
+    <w:p>
+      <w:pPr>
+        <w:pStyle w:val="NormalWeb"/>
+        <w:shd w:val="clear" w:color="auto" w:fill="FFFFFF"/>
+        <w:spacing w:before="0" w:beforeAutospacing="0" w:after="0" w:afterAutospacing="0"/>
+        <w:ind w:left="1440"/>
+        <w:rPr>
+          <w:rFonts w:ascii="Courier New" w:hAnsi="Courier New" w:cs="Courier New"/>
+          <w:color w:val="000000"/>
+          <w:sz w:val="20"/>
+          <w:szCs w:val="20"/>
+        </w:rPr>
+      </w:pPr>
+      <w:r>
+        <w:rPr>
+          <w:rFonts w:ascii="Courier New" w:hAnsi="Courier New" w:cs="Courier New"/>
+          <w:color w:val="2A00FF"/>
+          <w:sz w:val="20"/>
+          <w:szCs w:val="20"/>
+        </w:rPr>
+        <w:t>"\tSmart: "</w:t>
+      </w:r>
+      <w:r>
+        <w:rPr>
+          <w:rFonts w:ascii="Courier New" w:hAnsi="Courier New" w:cs="Courier New"/>
+          <w:color w:val="000000"/>
+          <w:sz w:val="20"/>
+          <w:szCs w:val="20"/>
+        </w:rPr>
+        <w:t xml:space="preserve"> + </w:t>
+      </w:r>
+      <w:proofErr w:type="gramStart"/>
+      <w:r>
+        <w:rPr>
+          <w:rFonts w:ascii="Courier New" w:hAnsi="Courier New" w:cs="Courier New"/>
+          <w:b/>
+          <w:bCs/>
+          <w:color w:val="7F0055"/>
+          <w:sz w:val="20"/>
+          <w:szCs w:val="20"/>
+        </w:rPr>
+        <w:t>this</w:t>
+      </w:r>
+      <w:r>
+        <w:rPr>
+          <w:rFonts w:ascii="Courier New" w:hAnsi="Courier New" w:cs="Courier New"/>
+          <w:color w:val="000000"/>
+          <w:sz w:val="20"/>
+          <w:szCs w:val="20"/>
+        </w:rPr>
+        <w:t>.</w:t>
+      </w:r>
+      <w:r>
+        <w:rPr>
+          <w:rFonts w:ascii="Courier New" w:hAnsi="Courier New" w:cs="Courier New"/>
+          <w:color w:val="0000C0"/>
+          <w:sz w:val="20"/>
+          <w:szCs w:val="20"/>
+        </w:rPr>
+        <w:t>smart</w:t>
+      </w:r>
+      <w:proofErr w:type="gramEnd"/>
+      <w:r>
+        <w:rPr>
+          <w:rFonts w:ascii="Courier New" w:hAnsi="Courier New" w:cs="Courier New"/>
+          <w:color w:val="000000"/>
+          <w:sz w:val="20"/>
+          <w:szCs w:val="20"/>
+        </w:rPr>
+        <w:t xml:space="preserve"> + </w:t>
+      </w:r>
+    </w:p>
+    <w:p>
+      <w:pPr>
+        <w:pStyle w:val="NormalWeb"/>
+        <w:shd w:val="clear" w:color="auto" w:fill="FFFFFF"/>
+        <w:spacing w:before="0" w:beforeAutospacing="0" w:after="0" w:afterAutospacing="0"/>
+        <w:ind w:left="1440"/>
+        <w:rPr>
+          <w:rFonts w:ascii="Courier New" w:hAnsi="Courier New" w:cs="Courier New"/>
+          <w:color w:val="000000"/>
+          <w:sz w:val="20"/>
+          <w:szCs w:val="20"/>
+        </w:rPr>
+      </w:pPr>
+      <w:r>
+        <w:rPr>
+          <w:rFonts w:ascii="Courier New" w:hAnsi="Courier New" w:cs="Courier New"/>
+          <w:color w:val="2A00FF"/>
+          <w:sz w:val="20"/>
+          <w:szCs w:val="20"/>
+        </w:rPr>
+        <w:t>"\tPrice: "</w:t>
+      </w:r>
+      <w:r>
+        <w:rPr>
+          <w:rFonts w:ascii="Courier New" w:hAnsi="Courier New" w:cs="Courier New"/>
+          <w:color w:val="000000"/>
+          <w:sz w:val="20"/>
+          <w:szCs w:val="20"/>
+        </w:rPr>
+        <w:t xml:space="preserve"> + </w:t>
+      </w:r>
+      <w:proofErr w:type="gramStart"/>
+      <w:r>
+        <w:rPr>
+          <w:rFonts w:ascii="Courier New" w:hAnsi="Courier New" w:cs="Courier New"/>
+          <w:b/>
+          <w:bCs/>
+          <w:color w:val="7F0055"/>
+          <w:sz w:val="20"/>
+          <w:szCs w:val="20"/>
+        </w:rPr>
+        <w:t>this</w:t>
+      </w:r>
+      <w:r>
+        <w:rPr>
+          <w:rFonts w:ascii="Courier New" w:hAnsi="Courier New" w:cs="Courier New"/>
+          <w:color w:val="000000"/>
+          <w:sz w:val="20"/>
+          <w:szCs w:val="20"/>
+        </w:rPr>
+        <w:t>.</w:t>
+      </w:r>
+      <w:r>
+        <w:rPr>
+          <w:rFonts w:ascii="Courier New" w:hAnsi="Courier New" w:cs="Courier New"/>
+          <w:color w:val="0000C0"/>
+          <w:sz w:val="20"/>
+          <w:szCs w:val="20"/>
+        </w:rPr>
+        <w:t>price</w:t>
+      </w:r>
+      <w:proofErr w:type="gramEnd"/>
+      <w:r>
+        <w:rPr>
+          <w:rFonts w:ascii="Courier New" w:hAnsi="Courier New" w:cs="Courier New"/>
+          <w:color w:val="000000"/>
+          <w:sz w:val="20"/>
+          <w:szCs w:val="20"/>
+        </w:rPr>
+        <w:t>;</w:t>
+      </w:r>
+    </w:p>
+    <w:p>
+      <w:pPr>
+        <w:pStyle w:val="NormalWeb"/>
+        <w:shd w:val="clear" w:color="auto" w:fill="FFFFFF"/>
+        <w:spacing w:before="0" w:beforeAutospacing="0" w:after="0" w:afterAutospacing="0"/>
+        <w:ind w:left="720"/>
+        <w:rPr>
+          <w:rFonts w:ascii="Courier New" w:hAnsi="Courier New" w:cs="Courier New"/>
+          <w:color w:val="000000"/>
+          <w:sz w:val="20"/>
+          <w:szCs w:val="20"/>
+        </w:rPr>
+      </w:pPr>
+      <w:r>
+        <w:rPr>
+          <w:rFonts w:ascii="Courier New" w:hAnsi="Courier New" w:cs="Courier New"/>
+          <w:color w:val="000000"/>
+          <w:sz w:val="20"/>
+          <w:szCs w:val="20"/>
+        </w:rPr>
+        <w:t>}</w:t>
+      </w:r>
+    </w:p>
+    <w:p>
+      <w:pPr>
+        <w:pStyle w:val="NormalWeb"/>
+        <w:shd w:val="clear" w:color="auto" w:fill="FFFFFF"/>
+        <w:spacing w:before="0" w:beforeAutospacing="0" w:after="0" w:afterAutospacing="0"/>
+        <w:rPr>
+          <w:rFonts w:ascii="Courier New" w:hAnsi="Courier New" w:cs="Courier New"/>
+          <w:color w:val="000000"/>
+          <w:sz w:val="20"/>
+          <w:szCs w:val="20"/>
+        </w:rPr>
+      </w:pPr>
+      <w:r>
+        <w:rPr>
+          <w:rFonts w:ascii="Courier New" w:hAnsi="Courier New" w:cs="Courier New"/>
+          <w:color w:val="000000"/>
+          <w:sz w:val="20"/>
+          <w:szCs w:val="20"/>
+        </w:rPr>
+        <w:t>}</w:t>
+      </w:r>
+    </w:p>
+    <w:p/>
+    <w:p>
+      <w:pPr>
         <w:pStyle w:val="Heading2"/>
       </w:pPr>
-      <w:bookmarkStart w:id="1" w:name="_Toc148449340"/>
+    </w:p>
+    <w:p>
+      <w:pPr>
+        <w:rPr>
+          <w:rFonts w:asciiTheme="majorHAnsi" w:eastAsiaTheme="majorEastAsia" w:hAnsiTheme="majorHAnsi" w:cstheme="majorBidi"/>
+          <w:color w:val="B3186D" w:themeColor="accent1" w:themeShade="BF"/>
+          <w:sz w:val="26"/>
+          <w:szCs w:val="26"/>
+        </w:rPr>
+      </w:pPr>
+      <w:r>
+        <w:br w:type="page"/>
+      </w:r>
+    </w:p>
+    <w:p>
+      <w:pPr>
+        <w:pStyle w:val="Heading2"/>
+        <w:rPr>
+          <w:color w:val="33333C" w:themeColor="text2" w:themeShade="BF"/>
+        </w:rPr>
+      </w:pPr>
+      <w:r>
+        <w:rPr>
+          <w:color w:val="33333C" w:themeColor="text2" w:themeShade="BF"/>
+        </w:rPr>
+        <w:lastRenderedPageBreak/>
+        <w:t>TestPhone.java</w:t>
+      </w:r>
+    </w:p>
+    <w:p>
+      <w:pPr>
+        <w:spacing w:after="0"/>
+      </w:pPr>
+    </w:p>
+    <w:p>
+      <w:pPr>
+        <w:spacing w:after="0" w:line="240" w:lineRule="auto"/>
+      </w:pPr>
+      <w:r>
+        <w:rPr>
+          <w:rFonts w:ascii="Courier New" w:eastAsia="Times New Roman" w:hAnsi="Courier New" w:cs="Courier New"/>
+          <w:b/>
+          <w:bCs/>
+          <w:color w:val="7F0055"/>
+          <w:kern w:val="0"/>
+          <w:sz w:val="20"/>
+          <w:szCs w:val="20"/>
+          <w:lang w:eastAsia="en-IE"/>
+          <w14:ligatures w14:val="none"/>
+        </w:rPr>
+        <w:t>package</w:t>
+      </w:r>
+      <w:r>
+        <w:t xml:space="preserve"> </w:t>
+      </w:r>
+      <w:proofErr w:type="gramStart"/>
+      <w:r>
+        <w:t>project2;</w:t>
+      </w:r>
+      <w:proofErr w:type="gramEnd"/>
+    </w:p>
+    <w:p>
+      <w:pPr>
+        <w:spacing w:after="0" w:line="240" w:lineRule="auto"/>
+      </w:pPr>
+    </w:p>
+    <w:p>
+      <w:pPr>
+        <w:spacing w:after="0" w:line="240" w:lineRule="auto"/>
+      </w:pPr>
+      <w:r>
+        <w:rPr>
+          <w:rFonts w:ascii="Courier New" w:eastAsia="Times New Roman" w:hAnsi="Courier New" w:cs="Courier New"/>
+          <w:b/>
+          <w:bCs/>
+          <w:color w:val="7F0055"/>
+          <w:kern w:val="0"/>
+          <w:sz w:val="20"/>
+          <w:szCs w:val="20"/>
+          <w:lang w:eastAsia="en-IE"/>
+          <w14:ligatures w14:val="none"/>
+        </w:rPr>
+        <w:t>import</w:t>
+      </w:r>
+      <w:r>
+        <w:t xml:space="preserve"> </w:t>
+      </w:r>
+      <w:proofErr w:type="gramStart"/>
+      <w:r>
+        <w:t>java.io.FileInputStream</w:t>
+      </w:r>
+      <w:proofErr w:type="gramEnd"/>
+      <w:r>
+        <w:t>;</w:t>
+      </w:r>
+    </w:p>
+    <w:p>
+      <w:pPr>
+        <w:spacing w:after="0" w:line="240" w:lineRule="auto"/>
+      </w:pPr>
+      <w:r>
+        <w:rPr>
+          <w:rFonts w:ascii="Courier New" w:eastAsia="Times New Roman" w:hAnsi="Courier New" w:cs="Courier New"/>
+          <w:b/>
+          <w:bCs/>
+          <w:color w:val="7F0055"/>
+          <w:kern w:val="0"/>
+          <w:sz w:val="20"/>
+          <w:szCs w:val="20"/>
+          <w:lang w:eastAsia="en-IE"/>
+          <w14:ligatures w14:val="none"/>
+        </w:rPr>
+        <w:t>import</w:t>
+      </w:r>
+      <w:r>
+        <w:t xml:space="preserve"> </w:t>
+      </w:r>
+      <w:proofErr w:type="gramStart"/>
+      <w:r>
+        <w:t>java.io.FileOutputStream</w:t>
+      </w:r>
+      <w:proofErr w:type="gramEnd"/>
+      <w:r>
+        <w:t>;</w:t>
+      </w:r>
+    </w:p>
+    <w:p>
+      <w:pPr>
+        <w:spacing w:after="0" w:line="240" w:lineRule="auto"/>
+      </w:pPr>
+      <w:r>
+        <w:rPr>
+          <w:rFonts w:ascii="Courier New" w:eastAsia="Times New Roman" w:hAnsi="Courier New" w:cs="Courier New"/>
+          <w:b/>
+          <w:bCs/>
+          <w:color w:val="7F0055"/>
+          <w:kern w:val="0"/>
+          <w:sz w:val="20"/>
+          <w:szCs w:val="20"/>
+          <w:lang w:eastAsia="en-IE"/>
+          <w14:ligatures w14:val="none"/>
+        </w:rPr>
+        <w:t>import</w:t>
+      </w:r>
+      <w:r>
+        <w:t xml:space="preserve"> </w:t>
+      </w:r>
+      <w:proofErr w:type="gramStart"/>
+      <w:r>
+        <w:t>java.io.ObjectInputStream</w:t>
+      </w:r>
+      <w:proofErr w:type="gramEnd"/>
+      <w:r>
+        <w:t>;</w:t>
+      </w:r>
+    </w:p>
+    <w:p>
+      <w:pPr>
+        <w:spacing w:after="0" w:line="240" w:lineRule="auto"/>
+      </w:pPr>
+      <w:r>
+        <w:rPr>
+          <w:rFonts w:ascii="Courier New" w:eastAsia="Times New Roman" w:hAnsi="Courier New" w:cs="Courier New"/>
+          <w:b/>
+          <w:bCs/>
+          <w:color w:val="7F0055"/>
+          <w:kern w:val="0"/>
+          <w:sz w:val="20"/>
+          <w:szCs w:val="20"/>
+          <w:lang w:eastAsia="en-IE"/>
+          <w14:ligatures w14:val="none"/>
+        </w:rPr>
+        <w:t>import</w:t>
+      </w:r>
+      <w:r>
+        <w:t xml:space="preserve"> </w:t>
+      </w:r>
+      <w:proofErr w:type="gramStart"/>
+      <w:r>
+        <w:t>java.io.ObjectOutputStream</w:t>
+      </w:r>
+      <w:proofErr w:type="gramEnd"/>
+      <w:r>
+        <w:t>;</w:t>
+      </w:r>
+    </w:p>
+    <w:p>
+      <w:pPr>
+        <w:spacing w:after="0" w:line="240" w:lineRule="auto"/>
+      </w:pPr>
+      <w:r>
+        <w:rPr>
+          <w:rFonts w:ascii="Courier New" w:eastAsia="Times New Roman" w:hAnsi="Courier New" w:cs="Courier New"/>
+          <w:b/>
+          <w:bCs/>
+          <w:color w:val="7F0055"/>
+          <w:kern w:val="0"/>
+          <w:sz w:val="20"/>
+          <w:szCs w:val="20"/>
+          <w:lang w:eastAsia="en-IE"/>
+          <w14:ligatures w14:val="none"/>
+        </w:rPr>
+        <w:t>import</w:t>
+      </w:r>
+      <w:r>
+        <w:t xml:space="preserve"> </w:t>
+      </w:r>
+      <w:proofErr w:type="gramStart"/>
+      <w:r>
+        <w:t>java.util</w:t>
+      </w:r>
+      <w:proofErr w:type="gramEnd"/>
+      <w:r>
+        <w:t>.ArrayList;</w:t>
+      </w:r>
+    </w:p>
+    <w:p>
+      <w:pPr>
+        <w:spacing w:after="0" w:line="240" w:lineRule="auto"/>
+      </w:pPr>
+      <w:r>
+        <w:rPr>
+          <w:rFonts w:ascii="Courier New" w:eastAsia="Times New Roman" w:hAnsi="Courier New" w:cs="Courier New"/>
+          <w:b/>
+          <w:bCs/>
+          <w:color w:val="7F0055"/>
+          <w:kern w:val="0"/>
+          <w:sz w:val="20"/>
+          <w:szCs w:val="20"/>
+          <w:lang w:eastAsia="en-IE"/>
+          <w14:ligatures w14:val="none"/>
+        </w:rPr>
+        <w:t>import</w:t>
+      </w:r>
+      <w:r>
+        <w:t xml:space="preserve"> </w:t>
+      </w:r>
+      <w:proofErr w:type="gramStart"/>
+      <w:r>
+        <w:t>java.util</w:t>
+      </w:r>
+      <w:proofErr w:type="gramEnd"/>
+      <w:r>
+        <w:t>.List;</w:t>
+      </w:r>
+    </w:p>
+    <w:p>
+      <w:pPr>
+        <w:spacing w:after="0" w:line="240" w:lineRule="auto"/>
+      </w:pPr>
+    </w:p>
+    <w:p>
+      <w:pPr>
+        <w:spacing w:after="0" w:line="240" w:lineRule="auto"/>
+      </w:pPr>
+    </w:p>
+    <w:p>
+      <w:pPr>
+        <w:spacing w:after="0" w:line="240" w:lineRule="auto"/>
+      </w:pPr>
+      <w:r>
+        <w:rPr>
+          <w:rFonts w:ascii="Courier New" w:eastAsia="Times New Roman" w:hAnsi="Courier New" w:cs="Courier New"/>
+          <w:b/>
+          <w:bCs/>
+          <w:color w:val="7F0055"/>
+          <w:kern w:val="0"/>
+          <w:sz w:val="20"/>
+          <w:szCs w:val="20"/>
+          <w:lang w:eastAsia="en-IE"/>
+          <w14:ligatures w14:val="none"/>
+        </w:rPr>
+        <w:t xml:space="preserve">public class </w:t>
+      </w:r>
+      <w:r>
+        <w:t>TestPhone {</w:t>
+      </w:r>
+    </w:p>
+    <w:p>
+      <w:pPr>
+        <w:spacing w:after="0" w:line="240" w:lineRule="auto"/>
+      </w:pPr>
+    </w:p>
+    <w:p>
+      <w:pPr>
+        <w:spacing w:after="0" w:line="240" w:lineRule="auto"/>
+      </w:pPr>
+      <w:r>
+        <w:tab/>
+      </w:r>
+      <w:r>
+        <w:rPr>
+          <w:rFonts w:ascii="Courier New" w:eastAsia="Times New Roman" w:hAnsi="Courier New" w:cs="Courier New"/>
+          <w:b/>
+          <w:bCs/>
+          <w:color w:val="7F0055"/>
+          <w:kern w:val="0"/>
+          <w:sz w:val="20"/>
+          <w:szCs w:val="20"/>
+          <w:lang w:eastAsia="en-IE"/>
+          <w14:ligatures w14:val="none"/>
+        </w:rPr>
+        <w:t xml:space="preserve">public static void </w:t>
+      </w:r>
+      <w:proofErr w:type="gramStart"/>
+      <w:r>
+        <w:t>main(</w:t>
+      </w:r>
+      <w:proofErr w:type="gramEnd"/>
+      <w:r>
+        <w:t xml:space="preserve">String[] </w:t>
+      </w:r>
+      <w:r>
+        <w:rPr>
+          <w:rFonts w:ascii="Courier New" w:eastAsia="Times New Roman" w:hAnsi="Courier New" w:cs="Courier New"/>
+          <w:color w:val="6A3E3E"/>
+          <w:kern w:val="0"/>
+          <w:sz w:val="20"/>
+          <w:szCs w:val="20"/>
+          <w:lang w:eastAsia="en-IE"/>
+          <w14:ligatures w14:val="none"/>
+        </w:rPr>
+        <w:t>args</w:t>
+      </w:r>
+      <w:r>
+        <w:t>) {</w:t>
+      </w:r>
+    </w:p>
+    <w:p>
+      <w:pPr>
+        <w:spacing w:after="0" w:line="240" w:lineRule="auto"/>
+      </w:pPr>
+      <w:r>
+        <w:tab/>
+      </w:r>
+      <w:r>
+        <w:tab/>
+      </w:r>
+    </w:p>
+    <w:p>
+      <w:pPr>
+        <w:pStyle w:val="NormalWeb"/>
+        <w:shd w:val="clear" w:color="auto" w:fill="FFFFFF"/>
+        <w:spacing w:before="0" w:beforeAutospacing="0" w:after="0" w:afterAutospacing="0"/>
+        <w:ind w:left="720"/>
+      </w:pPr>
+      <w:r>
+        <w:tab/>
+      </w:r>
+      <w:r>
+        <w:rPr>
+          <w:rFonts w:ascii="Courier New" w:hAnsi="Courier New" w:cs="Courier New"/>
+          <w:color w:val="3F7F5F"/>
+          <w:sz w:val="20"/>
+          <w:szCs w:val="20"/>
+        </w:rPr>
+        <w:t>// Create array to store phones in</w:t>
+      </w:r>
+    </w:p>
+    <w:p>
+      <w:pPr>
+        <w:spacing w:after="0" w:line="240" w:lineRule="auto"/>
+      </w:pPr>
+      <w:r>
+        <w:tab/>
+      </w:r>
+      <w:r>
+        <w:tab/>
+        <w:t xml:space="preserve">List&lt;Phone&gt; </w:t>
+      </w:r>
+      <w:r>
+        <w:rPr>
+          <w:rFonts w:ascii="Courier New" w:eastAsia="Times New Roman" w:hAnsi="Courier New" w:cs="Courier New"/>
+          <w:color w:val="6A3E3E"/>
+          <w:kern w:val="0"/>
+          <w:sz w:val="20"/>
+          <w:szCs w:val="20"/>
+          <w:lang w:eastAsia="en-IE"/>
+          <w14:ligatures w14:val="none"/>
+        </w:rPr>
+        <w:t>phones</w:t>
+      </w:r>
+      <w:r>
+        <w:t xml:space="preserve"> = </w:t>
+      </w:r>
+      <w:r>
+        <w:rPr>
+          <w:rFonts w:ascii="Courier New" w:eastAsia="Times New Roman" w:hAnsi="Courier New" w:cs="Courier New"/>
+          <w:b/>
+          <w:bCs/>
+          <w:color w:val="7F0055"/>
+          <w:kern w:val="0"/>
+          <w:sz w:val="20"/>
+          <w:szCs w:val="20"/>
+          <w:lang w:eastAsia="en-IE"/>
+          <w14:ligatures w14:val="none"/>
+        </w:rPr>
+        <w:t>new</w:t>
+      </w:r>
+      <w:r>
+        <w:t xml:space="preserve"> ArrayList&lt;</w:t>
+      </w:r>
+      <w:proofErr w:type="gramStart"/>
+      <w:r>
+        <w:t>&gt;(</w:t>
+      </w:r>
+      <w:proofErr w:type="gramEnd"/>
+      <w:r>
+        <w:t>);</w:t>
+      </w:r>
+    </w:p>
+    <w:p>
+      <w:pPr>
+        <w:spacing w:after="0" w:line="240" w:lineRule="auto"/>
+      </w:pPr>
+      <w:r>
+        <w:tab/>
+      </w:r>
+      <w:r>
+        <w:tab/>
+      </w:r>
+    </w:p>
+    <w:p>
+      <w:pPr>
+        <w:pStyle w:val="NormalWeb"/>
+        <w:shd w:val="clear" w:color="auto" w:fill="FFFFFF"/>
+        <w:spacing w:before="0" w:beforeAutospacing="0" w:after="0" w:afterAutospacing="0"/>
+        <w:ind w:left="720"/>
+      </w:pPr>
+      <w:r>
+        <w:tab/>
+      </w:r>
+      <w:r>
+        <w:rPr>
+          <w:rFonts w:ascii="Courier New" w:hAnsi="Courier New" w:cs="Courier New"/>
+          <w:color w:val="3F7F5F"/>
+          <w:sz w:val="20"/>
+          <w:szCs w:val="20"/>
+        </w:rPr>
+        <w:t>// Add phones from the table</w:t>
+      </w:r>
+    </w:p>
+    <w:p>
+      <w:pPr>
+        <w:spacing w:after="0" w:line="240" w:lineRule="auto"/>
+      </w:pPr>
+      <w:r>
+        <w:tab/>
+      </w:r>
+      <w:r>
+        <w:tab/>
+      </w:r>
+      <w:proofErr w:type="gramStart"/>
+      <w:r>
+        <w:rPr>
+          <w:rFonts w:ascii="Courier New" w:eastAsia="Times New Roman" w:hAnsi="Courier New" w:cs="Courier New"/>
+          <w:color w:val="6A3E3E"/>
+          <w:kern w:val="0"/>
+          <w:sz w:val="20"/>
+          <w:szCs w:val="20"/>
+          <w:lang w:eastAsia="en-IE"/>
+          <w14:ligatures w14:val="none"/>
+        </w:rPr>
+        <w:t>phones</w:t>
+      </w:r>
+      <w:r>
+        <w:t>.add(</w:t>
+      </w:r>
+      <w:proofErr w:type="gramEnd"/>
+      <w:r>
+        <w:rPr>
+          <w:rFonts w:ascii="Courier New" w:eastAsia="Times New Roman" w:hAnsi="Courier New" w:cs="Courier New"/>
+          <w:b/>
+          <w:bCs/>
+          <w:color w:val="7F0055"/>
+          <w:kern w:val="0"/>
+          <w:sz w:val="20"/>
+          <w:szCs w:val="20"/>
+          <w:lang w:eastAsia="en-IE"/>
+          <w14:ligatures w14:val="none"/>
+        </w:rPr>
+        <w:t>new</w:t>
+      </w:r>
+      <w:r>
+        <w:t xml:space="preserve"> Phone</w:t>
+      </w:r>
+      <w:r>
+        <w:t>(</w:t>
+      </w:r>
+      <w:r>
+        <w:rPr>
+          <w:rFonts w:ascii="Courier New" w:eastAsia="Times New Roman" w:hAnsi="Courier New" w:cs="Courier New"/>
+          <w:color w:val="2A00FF"/>
+          <w:kern w:val="0"/>
+          <w:sz w:val="20"/>
+          <w:szCs w:val="20"/>
+          <w:lang w:eastAsia="en-IE"/>
+          <w14:ligatures w14:val="none"/>
+        </w:rPr>
+        <w:t>"Sony", "Experia X"</w:t>
+      </w:r>
+      <w:r>
+        <w:t xml:space="preserve">, 32, 12.5, 3.6, </w:t>
+      </w:r>
+      <w:r>
+        <w:rPr>
+          <w:rFonts w:ascii="Courier New" w:eastAsia="Times New Roman" w:hAnsi="Courier New" w:cs="Courier New"/>
+          <w:color w:val="2A00FF"/>
+          <w:kern w:val="0"/>
+          <w:sz w:val="20"/>
+          <w:szCs w:val="20"/>
+          <w:lang w:eastAsia="en-IE"/>
+          <w14:ligatures w14:val="none"/>
+        </w:rPr>
+        <w:t>"Yes"</w:t>
+      </w:r>
+      <w:r>
+        <w:t>, 150));</w:t>
+      </w:r>
+    </w:p>
+    <w:p>
+      <w:pPr>
+        <w:spacing w:after="0" w:line="240" w:lineRule="auto"/>
+      </w:pPr>
+      <w:r>
+        <w:tab/>
+      </w:r>
+      <w:r>
+        <w:tab/>
+      </w:r>
+      <w:proofErr w:type="gramStart"/>
+      <w:r>
+        <w:rPr>
+          <w:rFonts w:ascii="Courier New" w:eastAsia="Times New Roman" w:hAnsi="Courier New" w:cs="Courier New"/>
+          <w:color w:val="6A3E3E"/>
+          <w:kern w:val="0"/>
+          <w:sz w:val="20"/>
+          <w:szCs w:val="20"/>
+          <w:lang w:eastAsia="en-IE"/>
+          <w14:ligatures w14:val="none"/>
+        </w:rPr>
+        <w:t>phones</w:t>
+      </w:r>
+      <w:r>
+        <w:t>.add(</w:t>
+      </w:r>
+      <w:proofErr w:type="gramEnd"/>
+      <w:r>
+        <w:rPr>
+          <w:rFonts w:ascii="Courier New" w:eastAsia="Times New Roman" w:hAnsi="Courier New" w:cs="Courier New"/>
+          <w:b/>
+          <w:bCs/>
+          <w:color w:val="7F0055"/>
+          <w:kern w:val="0"/>
+          <w:sz w:val="20"/>
+          <w:szCs w:val="20"/>
+          <w:lang w:eastAsia="en-IE"/>
+          <w14:ligatures w14:val="none"/>
+        </w:rPr>
+        <w:t>new</w:t>
+      </w:r>
+      <w:r>
+        <w:t xml:space="preserve"> Phone</w:t>
+      </w:r>
+      <w:r>
+        <w:t>(</w:t>
+      </w:r>
+      <w:r>
+        <w:rPr>
+          <w:rFonts w:ascii="Courier New" w:eastAsia="Times New Roman" w:hAnsi="Courier New" w:cs="Courier New"/>
+          <w:color w:val="2A00FF"/>
+          <w:kern w:val="0"/>
+          <w:sz w:val="20"/>
+          <w:szCs w:val="20"/>
+          <w:lang w:eastAsia="en-IE"/>
+          <w14:ligatures w14:val="none"/>
+        </w:rPr>
+        <w:t xml:space="preserve">"Sony", </w:t>
+      </w:r>
+      <w:r>
+        <w:t xml:space="preserve">"Experia Z", 64, 14.2, 5.6, </w:t>
+      </w:r>
+      <w:r>
+        <w:rPr>
+          <w:rFonts w:ascii="Courier New" w:eastAsia="Times New Roman" w:hAnsi="Courier New" w:cs="Courier New"/>
+          <w:color w:val="2A00FF"/>
+          <w:kern w:val="0"/>
+          <w:sz w:val="20"/>
+          <w:szCs w:val="20"/>
+          <w:lang w:eastAsia="en-IE"/>
+          <w14:ligatures w14:val="none"/>
+        </w:rPr>
+        <w:t>"Yes"</w:t>
+      </w:r>
+      <w:r>
+        <w:t>,</w:t>
+      </w:r>
+      <w:r>
+        <w:t xml:space="preserve"> </w:t>
+      </w:r>
+      <w:r>
+        <w:t>175));</w:t>
+      </w:r>
+    </w:p>
+    <w:p>
+      <w:pPr>
+        <w:spacing w:after="0" w:line="240" w:lineRule="auto"/>
+      </w:pPr>
+      <w:r>
+        <w:tab/>
+      </w:r>
+      <w:r>
+        <w:tab/>
+      </w:r>
+      <w:proofErr w:type="gramStart"/>
+      <w:r>
+        <w:rPr>
+          <w:rFonts w:ascii="Courier New" w:eastAsia="Times New Roman" w:hAnsi="Courier New" w:cs="Courier New"/>
+          <w:color w:val="6A3E3E"/>
+          <w:kern w:val="0"/>
+          <w:sz w:val="20"/>
+          <w:szCs w:val="20"/>
+          <w:lang w:eastAsia="en-IE"/>
+          <w14:ligatures w14:val="none"/>
+        </w:rPr>
+        <w:t>phones</w:t>
+      </w:r>
+      <w:r>
+        <w:t>.add(</w:t>
+      </w:r>
+      <w:proofErr w:type="gramEnd"/>
+      <w:r>
+        <w:rPr>
+          <w:rFonts w:ascii="Courier New" w:eastAsia="Times New Roman" w:hAnsi="Courier New" w:cs="Courier New"/>
+          <w:b/>
+          <w:bCs/>
+          <w:color w:val="7F0055"/>
+          <w:kern w:val="0"/>
+          <w:sz w:val="20"/>
+          <w:szCs w:val="20"/>
+          <w:lang w:eastAsia="en-IE"/>
+          <w14:ligatures w14:val="none"/>
+        </w:rPr>
+        <w:t>new</w:t>
+      </w:r>
+      <w:r>
+        <w:t xml:space="preserve"> Phone(</w:t>
+      </w:r>
+      <w:r>
+        <w:rPr>
+          <w:rFonts w:ascii="Courier New" w:eastAsia="Times New Roman" w:hAnsi="Courier New" w:cs="Courier New"/>
+          <w:color w:val="2A00FF"/>
+          <w:kern w:val="0"/>
+          <w:sz w:val="20"/>
+          <w:szCs w:val="20"/>
+          <w:lang w:eastAsia="en-IE"/>
+          <w14:ligatures w14:val="none"/>
+        </w:rPr>
+        <w:t>"</w:t>
+      </w:r>
+      <w:r>
+        <w:rPr>
+          <w:rFonts w:ascii="Courier New" w:eastAsia="Times New Roman" w:hAnsi="Courier New" w:cs="Courier New"/>
+          <w:color w:val="2A00FF"/>
+          <w:kern w:val="0"/>
+          <w:sz w:val="20"/>
+          <w:szCs w:val="20"/>
+          <w:lang w:eastAsia="en-IE"/>
+          <w14:ligatures w14:val="none"/>
+        </w:rPr>
+        <w:t>Samsung"</w:t>
+      </w:r>
+      <w:r>
+        <w:t xml:space="preserve">, "Galaxy M", 64, 14.5, 5.4, </w:t>
+      </w:r>
+      <w:r>
+        <w:rPr>
+          <w:rFonts w:ascii="Courier New" w:eastAsia="Times New Roman" w:hAnsi="Courier New" w:cs="Courier New"/>
+          <w:color w:val="2A00FF"/>
+          <w:kern w:val="0"/>
+          <w:sz w:val="20"/>
+          <w:szCs w:val="20"/>
+          <w:lang w:eastAsia="en-IE"/>
+          <w14:ligatures w14:val="none"/>
+        </w:rPr>
+        <w:t>"Yes"</w:t>
+      </w:r>
+      <w:r>
+        <w:t>,</w:t>
+      </w:r>
+      <w:r>
+        <w:t xml:space="preserve"> </w:t>
+      </w:r>
+      <w:r>
+        <w:t>180));</w:t>
+      </w:r>
+    </w:p>
+    <w:p>
+      <w:pPr>
+        <w:spacing w:after="0" w:line="240" w:lineRule="auto"/>
+      </w:pPr>
+      <w:r>
+        <w:tab/>
+      </w:r>
+      <w:r>
+        <w:tab/>
+      </w:r>
+      <w:proofErr w:type="gramStart"/>
+      <w:r>
+        <w:rPr>
+          <w:rFonts w:ascii="Courier New" w:eastAsia="Times New Roman" w:hAnsi="Courier New" w:cs="Courier New"/>
+          <w:color w:val="6A3E3E"/>
+          <w:kern w:val="0"/>
+          <w:sz w:val="20"/>
+          <w:szCs w:val="20"/>
+          <w:lang w:eastAsia="en-IE"/>
+          <w14:ligatures w14:val="none"/>
+        </w:rPr>
+        <w:t>phones</w:t>
+      </w:r>
+      <w:r>
+        <w:t>.add(</w:t>
+      </w:r>
+      <w:proofErr w:type="gramEnd"/>
+      <w:r>
+        <w:rPr>
+          <w:rFonts w:ascii="Courier New" w:eastAsia="Times New Roman" w:hAnsi="Courier New" w:cs="Courier New"/>
+          <w:b/>
+          <w:bCs/>
+          <w:color w:val="7F0055"/>
+          <w:kern w:val="0"/>
+          <w:sz w:val="20"/>
+          <w:szCs w:val="20"/>
+          <w:lang w:eastAsia="en-IE"/>
+          <w14:ligatures w14:val="none"/>
+        </w:rPr>
+        <w:t>new</w:t>
+      </w:r>
+      <w:r>
+        <w:t xml:space="preserve"> Phone(</w:t>
+      </w:r>
+      <w:r>
+        <w:rPr>
+          <w:rFonts w:ascii="Courier New" w:eastAsia="Times New Roman" w:hAnsi="Courier New" w:cs="Courier New"/>
+          <w:color w:val="2A00FF"/>
+          <w:kern w:val="0"/>
+          <w:sz w:val="20"/>
+          <w:szCs w:val="20"/>
+          <w:lang w:eastAsia="en-IE"/>
+          <w14:ligatures w14:val="none"/>
+        </w:rPr>
+        <w:t>"</w:t>
+      </w:r>
+      <w:r>
+        <w:rPr>
+          <w:rFonts w:ascii="Courier New" w:eastAsia="Times New Roman" w:hAnsi="Courier New" w:cs="Courier New"/>
+          <w:color w:val="2A00FF"/>
+          <w:kern w:val="0"/>
+          <w:sz w:val="20"/>
+          <w:szCs w:val="20"/>
+          <w:lang w:eastAsia="en-IE"/>
+          <w14:ligatures w14:val="none"/>
+        </w:rPr>
+        <w:t>Nokia"</w:t>
+      </w:r>
+      <w:r>
+        <w:t xml:space="preserve">, "3330", 16, 13.2, 2.3, </w:t>
+      </w:r>
+      <w:r>
+        <w:rPr>
+          <w:rFonts w:ascii="Courier New" w:eastAsia="Times New Roman" w:hAnsi="Courier New" w:cs="Courier New"/>
+          <w:color w:val="2A00FF"/>
+          <w:kern w:val="0"/>
+          <w:sz w:val="20"/>
+          <w:szCs w:val="20"/>
+          <w:lang w:eastAsia="en-IE"/>
+          <w14:ligatures w14:val="none"/>
+        </w:rPr>
+        <w:t>"</w:t>
+      </w:r>
+      <w:r>
+        <w:rPr>
+          <w:rFonts w:ascii="Courier New" w:eastAsia="Times New Roman" w:hAnsi="Courier New" w:cs="Courier New"/>
+          <w:color w:val="2A00FF"/>
+          <w:kern w:val="0"/>
+          <w:sz w:val="20"/>
+          <w:szCs w:val="20"/>
+          <w:lang w:eastAsia="en-IE"/>
+          <w14:ligatures w14:val="none"/>
+        </w:rPr>
+        <w:t>No</w:t>
+      </w:r>
+      <w:r>
+        <w:rPr>
+          <w:rFonts w:ascii="Courier New" w:eastAsia="Times New Roman" w:hAnsi="Courier New" w:cs="Courier New"/>
+          <w:color w:val="2A00FF"/>
+          <w:kern w:val="0"/>
+          <w:sz w:val="20"/>
+          <w:szCs w:val="20"/>
+          <w:lang w:eastAsia="en-IE"/>
+          <w14:ligatures w14:val="none"/>
+        </w:rPr>
+        <w:t>"</w:t>
+      </w:r>
+      <w:r>
+        <w:t>,</w:t>
+      </w:r>
+      <w:r>
+        <w:t xml:space="preserve"> </w:t>
+      </w:r>
+      <w:r>
+        <w:t>90));</w:t>
+      </w:r>
+    </w:p>
+    <w:p>
+      <w:pPr>
+        <w:spacing w:after="0" w:line="240" w:lineRule="auto"/>
+      </w:pPr>
+      <w:r>
+        <w:tab/>
+      </w:r>
+      <w:r>
+        <w:tab/>
+      </w:r>
+      <w:proofErr w:type="gramStart"/>
+      <w:r>
+        <w:rPr>
+          <w:rFonts w:ascii="Courier New" w:eastAsia="Times New Roman" w:hAnsi="Courier New" w:cs="Courier New"/>
+          <w:color w:val="6A3E3E"/>
+          <w:kern w:val="0"/>
+          <w:sz w:val="20"/>
+          <w:szCs w:val="20"/>
+          <w:lang w:eastAsia="en-IE"/>
+          <w14:ligatures w14:val="none"/>
+        </w:rPr>
+        <w:t>phones</w:t>
+      </w:r>
+      <w:r>
+        <w:t>.add(</w:t>
+      </w:r>
+      <w:proofErr w:type="gramEnd"/>
+      <w:r>
+        <w:rPr>
+          <w:rFonts w:ascii="Courier New" w:eastAsia="Times New Roman" w:hAnsi="Courier New" w:cs="Courier New"/>
+          <w:b/>
+          <w:bCs/>
+          <w:color w:val="7F0055"/>
+          <w:kern w:val="0"/>
+          <w:sz w:val="20"/>
+          <w:szCs w:val="20"/>
+          <w:lang w:eastAsia="en-IE"/>
+          <w14:ligatures w14:val="none"/>
+        </w:rPr>
+        <w:t>new</w:t>
+      </w:r>
+      <w:r>
+        <w:t xml:space="preserve"> Phone(</w:t>
+      </w:r>
+      <w:r>
+        <w:rPr>
+          <w:rFonts w:ascii="Courier New" w:eastAsia="Times New Roman" w:hAnsi="Courier New" w:cs="Courier New"/>
+          <w:color w:val="2A00FF"/>
+          <w:kern w:val="0"/>
+          <w:sz w:val="20"/>
+          <w:szCs w:val="20"/>
+          <w:lang w:eastAsia="en-IE"/>
+          <w14:ligatures w14:val="none"/>
+        </w:rPr>
+        <w:t>"</w:t>
+      </w:r>
+      <w:r>
+        <w:rPr>
+          <w:rFonts w:ascii="Courier New" w:eastAsia="Times New Roman" w:hAnsi="Courier New" w:cs="Courier New"/>
+          <w:color w:val="2A00FF"/>
+          <w:kern w:val="0"/>
+          <w:sz w:val="20"/>
+          <w:szCs w:val="20"/>
+          <w:lang w:eastAsia="en-IE"/>
+          <w14:ligatures w14:val="none"/>
+        </w:rPr>
+        <w:t>Motorola"</w:t>
+      </w:r>
+      <w:r>
+        <w:t xml:space="preserve">, "M1", 8, 11.3, 4.9, </w:t>
+      </w:r>
+      <w:r>
+        <w:rPr>
+          <w:rFonts w:ascii="Courier New" w:eastAsia="Times New Roman" w:hAnsi="Courier New" w:cs="Courier New"/>
+          <w:color w:val="2A00FF"/>
+          <w:kern w:val="0"/>
+          <w:sz w:val="20"/>
+          <w:szCs w:val="20"/>
+          <w:lang w:eastAsia="en-IE"/>
+          <w14:ligatures w14:val="none"/>
+        </w:rPr>
+        <w:t>"Yes"</w:t>
+      </w:r>
+      <w:r>
+        <w:t>,</w:t>
+      </w:r>
+      <w:r>
+        <w:t>100));</w:t>
+      </w:r>
+    </w:p>
+    <w:p>
+      <w:pPr>
+        <w:spacing w:after="0" w:line="240" w:lineRule="auto"/>
+      </w:pPr>
+      <w:r>
+        <w:tab/>
+      </w:r>
+      <w:r>
+        <w:tab/>
+      </w:r>
+      <w:proofErr w:type="gramStart"/>
+      <w:r>
+        <w:rPr>
+          <w:rFonts w:ascii="Courier New" w:eastAsia="Times New Roman" w:hAnsi="Courier New" w:cs="Courier New"/>
+          <w:color w:val="6A3E3E"/>
+          <w:kern w:val="0"/>
+          <w:sz w:val="20"/>
+          <w:szCs w:val="20"/>
+          <w:lang w:eastAsia="en-IE"/>
+          <w14:ligatures w14:val="none"/>
+        </w:rPr>
+        <w:t>phones</w:t>
+      </w:r>
+      <w:r>
+        <w:t>.add(</w:t>
+      </w:r>
+      <w:proofErr w:type="gramEnd"/>
+      <w:r>
+        <w:rPr>
+          <w:rFonts w:ascii="Courier New" w:eastAsia="Times New Roman" w:hAnsi="Courier New" w:cs="Courier New"/>
+          <w:b/>
+          <w:bCs/>
+          <w:color w:val="7F0055"/>
+          <w:kern w:val="0"/>
+          <w:sz w:val="20"/>
+          <w:szCs w:val="20"/>
+          <w:lang w:eastAsia="en-IE"/>
+          <w14:ligatures w14:val="none"/>
+        </w:rPr>
+        <w:t>new</w:t>
+      </w:r>
+      <w:r>
+        <w:t xml:space="preserve"> Phone(</w:t>
+      </w:r>
+      <w:r>
+        <w:rPr>
+          <w:rFonts w:ascii="Courier New" w:eastAsia="Times New Roman" w:hAnsi="Courier New" w:cs="Courier New"/>
+          <w:color w:val="2A00FF"/>
+          <w:kern w:val="0"/>
+          <w:sz w:val="20"/>
+          <w:szCs w:val="20"/>
+          <w:lang w:eastAsia="en-IE"/>
+          <w14:ligatures w14:val="none"/>
+        </w:rPr>
+        <w:t>"</w:t>
+      </w:r>
+      <w:r>
+        <w:rPr>
+          <w:rFonts w:ascii="Courier New" w:eastAsia="Times New Roman" w:hAnsi="Courier New" w:cs="Courier New"/>
+          <w:color w:val="2A00FF"/>
+          <w:kern w:val="0"/>
+          <w:sz w:val="20"/>
+          <w:szCs w:val="20"/>
+          <w:lang w:eastAsia="en-IE"/>
+          <w14:ligatures w14:val="none"/>
+        </w:rPr>
+        <w:t>iPhone"</w:t>
+      </w:r>
+      <w:r>
+        <w:t xml:space="preserve">, "6", 32, 13.5, 6.4, </w:t>
+      </w:r>
+      <w:r>
+        <w:rPr>
+          <w:rFonts w:ascii="Courier New" w:eastAsia="Times New Roman" w:hAnsi="Courier New" w:cs="Courier New"/>
+          <w:color w:val="2A00FF"/>
+          <w:kern w:val="0"/>
+          <w:sz w:val="20"/>
+          <w:szCs w:val="20"/>
+          <w:lang w:eastAsia="en-IE"/>
+          <w14:ligatures w14:val="none"/>
+        </w:rPr>
+        <w:t>"Yes"</w:t>
+      </w:r>
+      <w:r>
+        <w:t>,</w:t>
+      </w:r>
+      <w:r>
+        <w:t>250));</w:t>
+      </w:r>
+    </w:p>
+    <w:p>
+      <w:pPr>
+        <w:spacing w:after="0" w:line="240" w:lineRule="auto"/>
+      </w:pPr>
+      <w:r>
+        <w:tab/>
+      </w:r>
+      <w:r>
+        <w:tab/>
+      </w:r>
+      <w:proofErr w:type="gramStart"/>
+      <w:r>
+        <w:rPr>
+          <w:rFonts w:ascii="Courier New" w:eastAsia="Times New Roman" w:hAnsi="Courier New" w:cs="Courier New"/>
+          <w:color w:val="6A3E3E"/>
+          <w:kern w:val="0"/>
+          <w:sz w:val="20"/>
+          <w:szCs w:val="20"/>
+          <w:lang w:eastAsia="en-IE"/>
+          <w14:ligatures w14:val="none"/>
+        </w:rPr>
+        <w:t>phones</w:t>
+      </w:r>
+      <w:r>
+        <w:t>.add(</w:t>
+      </w:r>
+      <w:proofErr w:type="gramEnd"/>
+      <w:r>
+        <w:rPr>
+          <w:rFonts w:ascii="Courier New" w:eastAsia="Times New Roman" w:hAnsi="Courier New" w:cs="Courier New"/>
+          <w:b/>
+          <w:bCs/>
+          <w:color w:val="7F0055"/>
+          <w:kern w:val="0"/>
+          <w:sz w:val="20"/>
+          <w:szCs w:val="20"/>
+          <w:lang w:eastAsia="en-IE"/>
+          <w14:ligatures w14:val="none"/>
+        </w:rPr>
+        <w:t>new</w:t>
+      </w:r>
+      <w:r>
+        <w:t xml:space="preserve"> Phone(</w:t>
+      </w:r>
+      <w:r>
+        <w:rPr>
+          <w:rFonts w:ascii="Courier New" w:eastAsia="Times New Roman" w:hAnsi="Courier New" w:cs="Courier New"/>
+          <w:color w:val="2A00FF"/>
+          <w:kern w:val="0"/>
+          <w:sz w:val="20"/>
+          <w:szCs w:val="20"/>
+          <w:lang w:eastAsia="en-IE"/>
+          <w14:ligatures w14:val="none"/>
+        </w:rPr>
+        <w:t>"</w:t>
+      </w:r>
+      <w:r>
+        <w:rPr>
+          <w:rFonts w:ascii="Courier New" w:eastAsia="Times New Roman" w:hAnsi="Courier New" w:cs="Courier New"/>
+          <w:color w:val="2A00FF"/>
+          <w:kern w:val="0"/>
+          <w:sz w:val="20"/>
+          <w:szCs w:val="20"/>
+          <w:lang w:eastAsia="en-IE"/>
+          <w14:ligatures w14:val="none"/>
+        </w:rPr>
+        <w:t>Alcatel"</w:t>
+      </w:r>
+      <w:r>
+        <w:t xml:space="preserve">, "A3", 8, 9.3, 2.4, </w:t>
+      </w:r>
+      <w:r>
+        <w:rPr>
+          <w:rFonts w:ascii="Courier New" w:eastAsia="Times New Roman" w:hAnsi="Courier New" w:cs="Courier New"/>
+          <w:color w:val="2A00FF"/>
+          <w:kern w:val="0"/>
+          <w:sz w:val="20"/>
+          <w:szCs w:val="20"/>
+          <w:lang w:eastAsia="en-IE"/>
+          <w14:ligatures w14:val="none"/>
+        </w:rPr>
+        <w:t>"</w:t>
+      </w:r>
+      <w:r>
+        <w:rPr>
+          <w:rFonts w:ascii="Courier New" w:eastAsia="Times New Roman" w:hAnsi="Courier New" w:cs="Courier New"/>
+          <w:color w:val="2A00FF"/>
+          <w:kern w:val="0"/>
+          <w:sz w:val="20"/>
+          <w:szCs w:val="20"/>
+          <w:lang w:eastAsia="en-IE"/>
+          <w14:ligatures w14:val="none"/>
+        </w:rPr>
+        <w:t>No</w:t>
+      </w:r>
+      <w:r>
+        <w:rPr>
+          <w:rFonts w:ascii="Courier New" w:eastAsia="Times New Roman" w:hAnsi="Courier New" w:cs="Courier New"/>
+          <w:color w:val="2A00FF"/>
+          <w:kern w:val="0"/>
+          <w:sz w:val="20"/>
+          <w:szCs w:val="20"/>
+          <w:lang w:eastAsia="en-IE"/>
+          <w14:ligatures w14:val="none"/>
+        </w:rPr>
+        <w:t>"</w:t>
+      </w:r>
+      <w:r>
+        <w:t>,</w:t>
+      </w:r>
+      <w:r>
+        <w:t xml:space="preserve"> </w:t>
+      </w:r>
+      <w:r>
+        <w:t>50));</w:t>
+      </w:r>
+    </w:p>
+    <w:p>
+      <w:pPr>
+        <w:spacing w:after="0" w:line="240" w:lineRule="auto"/>
+      </w:pPr>
+      <w:r>
+        <w:tab/>
+      </w:r>
+      <w:r>
+        <w:tab/>
+      </w:r>
+    </w:p>
+    <w:p>
+      <w:pPr>
+        <w:spacing w:after="0" w:line="240" w:lineRule="auto"/>
+      </w:pPr>
+      <w:r>
+        <w:tab/>
+      </w:r>
+      <w:r>
+        <w:tab/>
+      </w:r>
+      <w:r>
+        <w:rPr>
+          <w:rFonts w:ascii="Courier New" w:eastAsia="Times New Roman" w:hAnsi="Courier New" w:cs="Courier New"/>
+          <w:b/>
+          <w:bCs/>
+          <w:color w:val="7F0055"/>
+          <w:kern w:val="0"/>
+          <w:sz w:val="20"/>
+          <w:szCs w:val="20"/>
+          <w:lang w:eastAsia="en-IE"/>
+          <w14:ligatures w14:val="none"/>
+        </w:rPr>
+        <w:t>try</w:t>
+      </w:r>
+      <w:r>
+        <w:t xml:space="preserve"> {</w:t>
+      </w:r>
+    </w:p>
+    <w:p>
+      <w:pPr>
+        <w:spacing w:after="0" w:line="240" w:lineRule="auto"/>
+      </w:pPr>
+      <w:r>
+        <w:tab/>
+      </w:r>
+      <w:r>
+        <w:tab/>
+      </w:r>
+      <w:r>
+        <w:tab/>
+      </w:r>
+      <w:r>
+        <w:rPr>
+          <w:i/>
+          <w:iCs/>
+        </w:rPr>
+        <w:t>serialisePhones</w:t>
+      </w:r>
+      <w:r>
+        <w:t>(</w:t>
+      </w:r>
+      <w:r>
+        <w:rPr>
+          <w:rFonts w:ascii="Courier New" w:eastAsia="Times New Roman" w:hAnsi="Courier New" w:cs="Courier New"/>
+          <w:color w:val="6A3E3E"/>
+          <w:kern w:val="0"/>
+          <w:sz w:val="20"/>
+          <w:szCs w:val="20"/>
+          <w:lang w:eastAsia="en-IE"/>
+          <w14:ligatures w14:val="none"/>
+        </w:rPr>
+        <w:t>phones</w:t>
+      </w:r>
+      <w:proofErr w:type="gramStart"/>
+      <w:r>
+        <w:t>);</w:t>
+      </w:r>
+      <w:proofErr w:type="gramEnd"/>
+    </w:p>
+    <w:p>
+      <w:pPr>
+        <w:spacing w:after="0" w:line="240" w:lineRule="auto"/>
+      </w:pPr>
+      <w:r>
+        <w:tab/>
+      </w:r>
+      <w:r>
+        <w:tab/>
+      </w:r>
+      <w:r>
+        <w:tab/>
+        <w:t>System.</w:t>
+      </w:r>
+      <w:r>
+        <w:rPr>
+          <w:rFonts w:ascii="Courier New" w:eastAsia="Times New Roman" w:hAnsi="Courier New" w:cs="Courier New"/>
+          <w:b/>
+          <w:bCs/>
+          <w:color w:val="0000C0"/>
+          <w:kern w:val="0"/>
+          <w:sz w:val="20"/>
+          <w:szCs w:val="20"/>
+          <w:lang w:eastAsia="en-IE"/>
+          <w14:ligatures w14:val="none"/>
+        </w:rPr>
+        <w:t>out</w:t>
+      </w:r>
+      <w:r>
+        <w:t>.println("</w:t>
+      </w:r>
+      <w:r>
+        <w:rPr>
+          <w:rFonts w:ascii="Courier New" w:eastAsia="Times New Roman" w:hAnsi="Courier New" w:cs="Courier New"/>
+          <w:color w:val="2A00FF"/>
+          <w:kern w:val="0"/>
+          <w:sz w:val="20"/>
+          <w:szCs w:val="20"/>
+          <w:lang w:eastAsia="en-IE"/>
+          <w14:ligatures w14:val="none"/>
+        </w:rPr>
+        <w:t>Phones successfully serialised.\n"</w:t>
+      </w:r>
+      <w:proofErr w:type="gramStart"/>
+      <w:r>
+        <w:t>);</w:t>
+      </w:r>
+      <w:proofErr w:type="gramEnd"/>
+    </w:p>
+    <w:p>
+      <w:pPr>
+        <w:spacing w:after="0" w:line="240" w:lineRule="auto"/>
+      </w:pPr>
+      <w:r>
+        <w:tab/>
+      </w:r>
+      <w:r>
+        <w:tab/>
+        <w:t xml:space="preserve">} </w:t>
+      </w:r>
+      <w:r>
+        <w:rPr>
+          <w:rFonts w:ascii="Courier New" w:eastAsia="Times New Roman" w:hAnsi="Courier New" w:cs="Courier New"/>
+          <w:b/>
+          <w:bCs/>
+          <w:color w:val="7F0055"/>
+          <w:kern w:val="0"/>
+          <w:sz w:val="20"/>
+          <w:szCs w:val="20"/>
+          <w:lang w:eastAsia="en-IE"/>
+          <w14:ligatures w14:val="none"/>
+        </w:rPr>
+        <w:t>catch</w:t>
+      </w:r>
+      <w:r>
+        <w:t xml:space="preserve"> (Exception e) {</w:t>
+      </w:r>
+    </w:p>
+    <w:p>
+      <w:pPr>
+        <w:spacing w:after="0" w:line="240" w:lineRule="auto"/>
+      </w:pPr>
+      <w:r>
+        <w:tab/>
+      </w:r>
+      <w:r>
+        <w:tab/>
+      </w:r>
+      <w:r>
+        <w:tab/>
+        <w:t>System.</w:t>
+      </w:r>
+      <w:r>
+        <w:rPr>
+          <w:rFonts w:ascii="Courier New" w:eastAsia="Times New Roman" w:hAnsi="Courier New" w:cs="Courier New"/>
+          <w:b/>
+          <w:bCs/>
+          <w:color w:val="0000C0"/>
+          <w:kern w:val="0"/>
+          <w:sz w:val="20"/>
+          <w:szCs w:val="20"/>
+          <w:lang w:eastAsia="en-IE"/>
+          <w14:ligatures w14:val="none"/>
+        </w:rPr>
+        <w:t>out</w:t>
+      </w:r>
+      <w:r>
+        <w:t>.println("</w:t>
+      </w:r>
+      <w:r>
+        <w:rPr>
+          <w:rFonts w:ascii="Courier New" w:eastAsia="Times New Roman" w:hAnsi="Courier New" w:cs="Courier New"/>
+          <w:color w:val="2A00FF"/>
+          <w:kern w:val="0"/>
+          <w:sz w:val="20"/>
+          <w:szCs w:val="20"/>
+          <w:lang w:eastAsia="en-IE"/>
+          <w14:ligatures w14:val="none"/>
+        </w:rPr>
+        <w:t>Couldn't serialize.\nError: "</w:t>
+      </w:r>
+      <w:proofErr w:type="gramStart"/>
+      <w:r>
+        <w:t>);</w:t>
+      </w:r>
+      <w:proofErr w:type="gramEnd"/>
+    </w:p>
+    <w:p>
+      <w:pPr>
+        <w:spacing w:after="0" w:line="240" w:lineRule="auto"/>
+      </w:pPr>
+      <w:r>
+        <w:tab/>
+      </w:r>
+      <w:r>
+        <w:tab/>
+      </w:r>
+      <w:r>
+        <w:tab/>
+      </w:r>
+      <w:proofErr w:type="gramStart"/>
+      <w:r>
+        <w:rPr>
+          <w:rFonts w:ascii="Courier New" w:eastAsia="Times New Roman" w:hAnsi="Courier New" w:cs="Courier New"/>
+          <w:color w:val="6A3E3E"/>
+          <w:kern w:val="0"/>
+          <w:sz w:val="20"/>
+          <w:szCs w:val="20"/>
+          <w:lang w:eastAsia="en-IE"/>
+          <w14:ligatures w14:val="none"/>
+        </w:rPr>
+        <w:t>e</w:t>
+      </w:r>
+      <w:r>
+        <w:t>.printStackTrace</w:t>
+      </w:r>
+      <w:proofErr w:type="gramEnd"/>
+      <w:r>
+        <w:t>();</w:t>
+      </w:r>
+    </w:p>
+    <w:p>
+      <w:pPr>
+        <w:spacing w:after="0" w:line="240" w:lineRule="auto"/>
+      </w:pPr>
+      <w:r>
+        <w:tab/>
+      </w:r>
+      <w:r>
+        <w:tab/>
+        <w:t>}</w:t>
+      </w:r>
+    </w:p>
+    <w:p>
+      <w:pPr>
+        <w:spacing w:after="0" w:line="240" w:lineRule="auto"/>
+      </w:pPr>
+      <w:r>
+        <w:tab/>
+      </w:r>
+      <w:r>
+        <w:tab/>
+      </w:r>
+    </w:p>
+    <w:p>
+      <w:pPr>
+        <w:spacing w:after="0" w:line="240" w:lineRule="auto"/>
+      </w:pPr>
+      <w:r>
+        <w:tab/>
+      </w:r>
+      <w:r>
+        <w:tab/>
+        <w:t>System.</w:t>
+      </w:r>
+      <w:r>
+        <w:rPr>
+          <w:rFonts w:ascii="Courier New" w:eastAsia="Times New Roman" w:hAnsi="Courier New" w:cs="Courier New"/>
+          <w:color w:val="0000C0"/>
+          <w:kern w:val="0"/>
+          <w:sz w:val="20"/>
+          <w:szCs w:val="20"/>
+          <w:lang w:eastAsia="en-IE"/>
+          <w14:ligatures w14:val="none"/>
+        </w:rPr>
+        <w:t>out</w:t>
+      </w:r>
+      <w:r>
+        <w:t>.println</w:t>
+      </w:r>
+      <w:r>
+        <w:t>(</w:t>
+      </w:r>
+      <w:r>
+        <w:rPr>
+          <w:rFonts w:ascii="Courier New" w:eastAsia="Times New Roman" w:hAnsi="Courier New" w:cs="Courier New"/>
+          <w:color w:val="2A00FF"/>
+          <w:kern w:val="0"/>
+          <w:sz w:val="20"/>
+          <w:szCs w:val="20"/>
+          <w:lang w:eastAsia="en-IE"/>
+          <w14:ligatures w14:val="none"/>
+        </w:rPr>
+        <w:t>"\n--------------------------------------------------------------------------------------------------------------------\n"</w:t>
+      </w:r>
+      <w:proofErr w:type="gramStart"/>
+      <w:r>
+        <w:t>)</w:t>
+      </w:r>
+      <w:r>
+        <w:rPr>
+          <w:rFonts w:ascii="Courier New" w:eastAsia="Times New Roman" w:hAnsi="Courier New" w:cs="Courier New"/>
+          <w:color w:val="2A00FF"/>
+          <w:kern w:val="0"/>
+          <w:sz w:val="20"/>
+          <w:szCs w:val="20"/>
+          <w:lang w:eastAsia="en-IE"/>
+          <w14:ligatures w14:val="none"/>
+        </w:rPr>
+        <w:t>;</w:t>
+      </w:r>
+      <w:proofErr w:type="gramEnd"/>
+    </w:p>
+    <w:p>
+      <w:pPr>
+        <w:spacing w:after="0" w:line="240" w:lineRule="auto"/>
+      </w:pPr>
+      <w:r>
+        <w:tab/>
+      </w:r>
+      <w:r>
+        <w:tab/>
+      </w:r>
+    </w:p>
+    <w:p>
+      <w:pPr>
+        <w:spacing w:after="0" w:line="240" w:lineRule="auto"/>
+      </w:pPr>
+      <w:r>
+        <w:tab/>
+      </w:r>
+      <w:r>
+        <w:tab/>
+      </w:r>
+      <w:r>
+        <w:rPr>
+          <w:rFonts w:ascii="Courier New" w:eastAsia="Times New Roman" w:hAnsi="Courier New" w:cs="Courier New"/>
+          <w:color w:val="3F7F5F"/>
+          <w:kern w:val="0"/>
+          <w:sz w:val="20"/>
+          <w:szCs w:val="20"/>
+          <w:lang w:eastAsia="en-IE"/>
+          <w14:ligatures w14:val="none"/>
+        </w:rPr>
+        <w:t>// Deserializing</w:t>
+      </w:r>
+    </w:p>
+    <w:p>
+      <w:pPr>
+        <w:spacing w:after="0" w:line="240" w:lineRule="auto"/>
+      </w:pPr>
+      <w:r>
+        <w:tab/>
+      </w:r>
+      <w:r>
+        <w:tab/>
+        <w:t>System.</w:t>
+      </w:r>
+      <w:r>
+        <w:rPr>
+          <w:rFonts w:ascii="Courier New" w:eastAsia="Times New Roman" w:hAnsi="Courier New" w:cs="Courier New"/>
+          <w:b/>
+          <w:bCs/>
+          <w:color w:val="0000C0"/>
+          <w:kern w:val="0"/>
+          <w:sz w:val="20"/>
+          <w:szCs w:val="20"/>
+          <w:lang w:eastAsia="en-IE"/>
+          <w14:ligatures w14:val="none"/>
+        </w:rPr>
+        <w:t>out</w:t>
+      </w:r>
+      <w:r>
+        <w:t>.println("</w:t>
+      </w:r>
+      <w:r>
+        <w:rPr>
+          <w:rFonts w:ascii="Courier New" w:eastAsia="Times New Roman" w:hAnsi="Courier New" w:cs="Courier New"/>
+          <w:color w:val="2A00FF"/>
+          <w:kern w:val="0"/>
+          <w:sz w:val="20"/>
+          <w:szCs w:val="20"/>
+          <w:lang w:eastAsia="en-IE"/>
+          <w14:ligatures w14:val="none"/>
+        </w:rPr>
+        <w:t>Deserialised:\n</w:t>
+      </w:r>
+      <w:r>
+        <w:t>"</w:t>
+      </w:r>
+      <w:proofErr w:type="gramStart"/>
+      <w:r>
+        <w:t>);</w:t>
+      </w:r>
+      <w:proofErr w:type="gramEnd"/>
+    </w:p>
+    <w:p>
+      <w:pPr>
+        <w:spacing w:after="0" w:line="240" w:lineRule="auto"/>
+      </w:pPr>
+      <w:r>
+        <w:tab/>
+      </w:r>
+      <w:r>
+        <w:tab/>
+      </w:r>
+      <w:r>
+        <w:rPr>
+          <w:rFonts w:ascii="Courier New" w:eastAsia="Times New Roman" w:hAnsi="Courier New" w:cs="Courier New"/>
+          <w:color w:val="3F7F5F"/>
+          <w:kern w:val="0"/>
+          <w:sz w:val="20"/>
+          <w:szCs w:val="20"/>
+          <w:lang w:eastAsia="en-IE"/>
+          <w14:ligatures w14:val="none"/>
+        </w:rPr>
+        <w:t>// Create list for deserialization</w:t>
+      </w:r>
+      <w:r>
+        <w:t xml:space="preserve"> </w:t>
+      </w:r>
+    </w:p>
+    <w:p>
+      <w:pPr>
+        <w:spacing w:after="0" w:line="240" w:lineRule="auto"/>
+      </w:pPr>
+      <w:r>
+        <w:tab/>
+      </w:r>
+      <w:r>
+        <w:tab/>
+        <w:t xml:space="preserve">List&lt;Phone&gt; </w:t>
+      </w:r>
+      <w:r>
+        <w:rPr>
+          <w:rFonts w:ascii="Courier New" w:eastAsia="Times New Roman" w:hAnsi="Courier New" w:cs="Courier New"/>
+          <w:color w:val="6A3E3E"/>
+          <w:kern w:val="0"/>
+          <w:sz w:val="20"/>
+          <w:szCs w:val="20"/>
+          <w:lang w:eastAsia="en-IE"/>
+          <w14:ligatures w14:val="none"/>
+        </w:rPr>
+        <w:t>deserializedPhones</w:t>
+      </w:r>
+      <w:r>
+        <w:t xml:space="preserve"> = </w:t>
+      </w:r>
+      <w:proofErr w:type="gramStart"/>
+      <w:r>
+        <w:t>deserialisePhones(</w:t>
+      </w:r>
+      <w:proofErr w:type="gramEnd"/>
+      <w:r>
+        <w:t>);</w:t>
+      </w:r>
+    </w:p>
+    <w:p>
+      <w:pPr>
+        <w:spacing w:after="0" w:line="240" w:lineRule="auto"/>
+      </w:pPr>
+      <w:r>
+        <w:tab/>
+      </w:r>
+      <w:r>
+        <w:tab/>
+      </w:r>
+      <w:r>
+        <w:rPr>
+          <w:rFonts w:ascii="Courier New" w:eastAsia="Times New Roman" w:hAnsi="Courier New" w:cs="Courier New"/>
+          <w:b/>
+          <w:bCs/>
+          <w:color w:val="7F0055"/>
+          <w:kern w:val="0"/>
+          <w:sz w:val="20"/>
+          <w:szCs w:val="20"/>
+          <w:lang w:eastAsia="en-IE"/>
+          <w14:ligatures w14:val="none"/>
+        </w:rPr>
+        <w:t>for</w:t>
+      </w:r>
+      <w:r>
+        <w:t xml:space="preserve"> (Phone </w:t>
+      </w:r>
+      <w:proofErr w:type="spellStart"/>
+      <w:r>
+        <w:rPr>
+          <w:rFonts w:ascii="Courier New" w:eastAsia="Times New Roman" w:hAnsi="Courier New" w:cs="Courier New"/>
+          <w:color w:val="6A3E3E"/>
+          <w:kern w:val="0"/>
+          <w:sz w:val="20"/>
+          <w:szCs w:val="20"/>
+          <w:lang w:eastAsia="en-IE"/>
+          <w14:ligatures w14:val="none"/>
+        </w:rPr>
+        <w:t>phone</w:t>
+      </w:r>
+      <w:proofErr w:type="spellEnd"/>
+      <w:r>
+        <w:t xml:space="preserve">: </w:t>
+      </w:r>
+      <w:r>
+        <w:rPr>
+          <w:rFonts w:ascii="Courier New" w:eastAsia="Times New Roman" w:hAnsi="Courier New" w:cs="Courier New"/>
+          <w:color w:val="6A3E3E"/>
+          <w:kern w:val="0"/>
+          <w:sz w:val="20"/>
+          <w:szCs w:val="20"/>
+          <w:lang w:eastAsia="en-IE"/>
+          <w14:ligatures w14:val="none"/>
+        </w:rPr>
+        <w:t>deserializedPhones</w:t>
+      </w:r>
+      <w:r>
+        <w:t>) {</w:t>
+      </w:r>
+    </w:p>
+    <w:p>
+      <w:pPr>
+        <w:spacing w:after="0" w:line="240" w:lineRule="auto"/>
+      </w:pPr>
+      <w:r>
+        <w:tab/>
+      </w:r>
+      <w:r>
+        <w:tab/>
+      </w:r>
+      <w:r>
+        <w:tab/>
+        <w:t>System.</w:t>
+      </w:r>
+      <w:r>
+        <w:rPr>
+          <w:rFonts w:ascii="Courier New" w:eastAsia="Times New Roman" w:hAnsi="Courier New" w:cs="Courier New"/>
+          <w:b/>
+          <w:bCs/>
+          <w:color w:val="0000C0"/>
+          <w:kern w:val="0"/>
+          <w:sz w:val="20"/>
+          <w:szCs w:val="20"/>
+          <w:lang w:eastAsia="en-IE"/>
+          <w14:ligatures w14:val="none"/>
+        </w:rPr>
+        <w:t>out</w:t>
+      </w:r>
+      <w:r>
+        <w:t>.println(</w:t>
+      </w:r>
+      <w:proofErr w:type="gramStart"/>
+      <w:r>
+        <w:rPr>
+          <w:rFonts w:ascii="Courier New" w:eastAsia="Times New Roman" w:hAnsi="Courier New" w:cs="Courier New"/>
+          <w:color w:val="6A3E3E"/>
+          <w:kern w:val="0"/>
+          <w:sz w:val="20"/>
+          <w:szCs w:val="20"/>
+          <w:lang w:eastAsia="en-IE"/>
+          <w14:ligatures w14:val="none"/>
+        </w:rPr>
+        <w:t>phone</w:t>
+      </w:r>
+      <w:r>
+        <w:t>.printDetails</w:t>
+      </w:r>
+      <w:proofErr w:type="gramEnd"/>
+      <w:r>
+        <w:t>());</w:t>
+      </w:r>
+    </w:p>
+    <w:p>
+      <w:pPr>
+        <w:spacing w:after="0" w:line="240" w:lineRule="auto"/>
+      </w:pPr>
+      <w:r>
+        <w:tab/>
+      </w:r>
+      <w:r>
+        <w:tab/>
+        <w:t>}</w:t>
+      </w:r>
+    </w:p>
+    <w:p>
+      <w:pPr>
+        <w:spacing w:after="0" w:line="240" w:lineRule="auto"/>
+      </w:pPr>
+      <w:r>
+        <w:tab/>
+      </w:r>
+      <w:r>
+        <w:tab/>
+      </w:r>
+    </w:p>
+    <w:p>
+      <w:pPr>
+        <w:spacing w:after="0" w:line="240" w:lineRule="auto"/>
+      </w:pPr>
+      <w:r>
+        <w:tab/>
+      </w:r>
+      <w:r>
+        <w:tab/>
+      </w:r>
+    </w:p>
+    <w:p>
+      <w:pPr>
+        <w:spacing w:after="0" w:line="240" w:lineRule="auto"/>
+      </w:pPr>
+    </w:p>
+    <w:p>
+      <w:pPr>
+        <w:spacing w:after="0" w:line="240" w:lineRule="auto"/>
+        <w:ind w:left="720" w:firstLine="720"/>
+      </w:pPr>
+      <w:r>
+        <w:lastRenderedPageBreak/>
+        <w:t>System.</w:t>
+      </w:r>
+      <w:r>
+        <w:rPr>
+          <w:rFonts w:ascii="Courier New" w:eastAsia="Times New Roman" w:hAnsi="Courier New" w:cs="Courier New"/>
+          <w:color w:val="0000C0"/>
+          <w:kern w:val="0"/>
+          <w:sz w:val="20"/>
+          <w:szCs w:val="20"/>
+          <w:lang w:eastAsia="en-IE"/>
+          <w14:ligatures w14:val="none"/>
+        </w:rPr>
+        <w:t>out</w:t>
+      </w:r>
+      <w:r>
+        <w:t>.println(</w:t>
+      </w:r>
+      <w:r>
+        <w:rPr>
+          <w:rFonts w:ascii="Courier New" w:eastAsia="Times New Roman" w:hAnsi="Courier New" w:cs="Courier New"/>
+          <w:color w:val="2A00FF"/>
+          <w:kern w:val="0"/>
+          <w:sz w:val="20"/>
+          <w:szCs w:val="20"/>
+          <w:lang w:eastAsia="en-IE"/>
+          <w14:ligatures w14:val="none"/>
+        </w:rPr>
+        <w:t>"\n--------------------------------------------------------------------------------------------------------------------\n"</w:t>
+      </w:r>
+      <w:proofErr w:type="gramStart"/>
+      <w:r>
+        <w:t>)</w:t>
+      </w:r>
+      <w:r>
+        <w:rPr>
+          <w:rFonts w:ascii="Courier New" w:eastAsia="Times New Roman" w:hAnsi="Courier New" w:cs="Courier New"/>
+          <w:color w:val="2A00FF"/>
+          <w:kern w:val="0"/>
+          <w:sz w:val="20"/>
+          <w:szCs w:val="20"/>
+          <w:lang w:eastAsia="en-IE"/>
+          <w14:ligatures w14:val="none"/>
+        </w:rPr>
+        <w:t>;</w:t>
+      </w:r>
+      <w:proofErr w:type="gramEnd"/>
+    </w:p>
+    <w:p>
+      <w:pPr>
+        <w:spacing w:after="0" w:line="240" w:lineRule="auto"/>
+        <w:ind w:left="720" w:firstLine="720"/>
+        <w:rPr>
+          <w:rFonts w:ascii="Courier New" w:eastAsia="Times New Roman" w:hAnsi="Courier New" w:cs="Courier New"/>
+          <w:color w:val="3F7F5F"/>
+          <w:kern w:val="0"/>
+          <w:sz w:val="20"/>
+          <w:szCs w:val="20"/>
+          <w:lang w:eastAsia="en-IE"/>
+          <w14:ligatures w14:val="none"/>
+        </w:rPr>
+      </w:pPr>
+    </w:p>
+    <w:p>
+      <w:pPr>
+        <w:spacing w:after="0" w:line="240" w:lineRule="auto"/>
+        <w:ind w:left="720" w:firstLine="720"/>
+        <w:rPr>
+          <w:rFonts w:ascii="Courier New" w:eastAsia="Times New Roman" w:hAnsi="Courier New" w:cs="Courier New"/>
+          <w:color w:val="3F7F5F"/>
+          <w:kern w:val="0"/>
+          <w:sz w:val="20"/>
+          <w:szCs w:val="20"/>
+          <w:lang w:eastAsia="en-IE"/>
+          <w14:ligatures w14:val="none"/>
+        </w:rPr>
+      </w:pPr>
+    </w:p>
+    <w:p>
+      <w:pPr>
+        <w:spacing w:after="0" w:line="240" w:lineRule="auto"/>
+        <w:ind w:left="720" w:firstLine="720"/>
+      </w:pPr>
+      <w:r>
+        <w:rPr>
+          <w:rFonts w:ascii="Courier New" w:eastAsia="Times New Roman" w:hAnsi="Courier New" w:cs="Courier New"/>
+          <w:color w:val="3F7F5F"/>
+          <w:kern w:val="0"/>
+          <w:sz w:val="20"/>
+          <w:szCs w:val="20"/>
+          <w:lang w:eastAsia="en-IE"/>
+          <w14:ligatures w14:val="none"/>
+        </w:rPr>
+        <w:t>// Print message phone successfully deleted</w:t>
+      </w:r>
+    </w:p>
+    <w:p>
+      <w:pPr>
+        <w:spacing w:after="0" w:line="240" w:lineRule="auto"/>
+        <w:ind w:left="720" w:firstLine="720"/>
+      </w:pPr>
+      <w:r>
+        <w:t>System.</w:t>
+      </w:r>
+      <w:r>
+        <w:rPr>
+          <w:rFonts w:ascii="Courier New" w:eastAsia="Times New Roman" w:hAnsi="Courier New" w:cs="Courier New"/>
+          <w:b/>
+          <w:bCs/>
+          <w:color w:val="0000C0"/>
+          <w:kern w:val="0"/>
+          <w:sz w:val="20"/>
+          <w:szCs w:val="20"/>
+          <w:lang w:eastAsia="en-IE"/>
+          <w14:ligatures w14:val="none"/>
+        </w:rPr>
+        <w:t>out</w:t>
+      </w:r>
+      <w:r>
+        <w:t>.println("</w:t>
+      </w:r>
+      <w:r>
+        <w:rPr>
+          <w:rFonts w:ascii="Courier New" w:eastAsia="Times New Roman" w:hAnsi="Courier New" w:cs="Courier New"/>
+          <w:color w:val="2A00FF"/>
+          <w:kern w:val="0"/>
+          <w:sz w:val="20"/>
+          <w:szCs w:val="20"/>
+          <w:lang w:eastAsia="en-IE"/>
+          <w14:ligatures w14:val="none"/>
+        </w:rPr>
+        <w:t>\nDeleting Alcatel... \n"</w:t>
+      </w:r>
+      <w:r>
+        <w:t xml:space="preserve"> + </w:t>
+      </w:r>
+      <w:proofErr w:type="gramStart"/>
+      <w:r>
+        <w:rPr>
+          <w:rFonts w:ascii="Courier New" w:eastAsia="Times New Roman" w:hAnsi="Courier New" w:cs="Courier New"/>
+          <w:color w:val="6A3E3E"/>
+          <w:kern w:val="0"/>
+          <w:sz w:val="20"/>
+          <w:szCs w:val="20"/>
+          <w:lang w:eastAsia="en-IE"/>
+          <w14:ligatures w14:val="none"/>
+        </w:rPr>
+        <w:t>phones</w:t>
+      </w:r>
+      <w:r>
+        <w:t>.remove</w:t>
+      </w:r>
+      <w:proofErr w:type="gramEnd"/>
+      <w:r>
+        <w:t>(</w:t>
+      </w:r>
+      <w:r>
+        <w:rPr>
+          <w:rFonts w:ascii="Courier New" w:eastAsia="Times New Roman" w:hAnsi="Courier New" w:cs="Courier New"/>
+          <w:color w:val="6A3E3E"/>
+          <w:kern w:val="0"/>
+          <w:sz w:val="20"/>
+          <w:szCs w:val="20"/>
+          <w:lang w:eastAsia="en-IE"/>
+          <w14:ligatures w14:val="none"/>
+        </w:rPr>
+        <w:t>6</w:t>
+      </w:r>
+      <w:r>
+        <w:t xml:space="preserve">).getMake() + </w:t>
+      </w:r>
+      <w:r>
+        <w:rPr>
+          <w:rFonts w:ascii="Courier New" w:eastAsia="Times New Roman" w:hAnsi="Courier New" w:cs="Courier New"/>
+          <w:color w:val="2A00FF"/>
+          <w:kern w:val="0"/>
+          <w:sz w:val="20"/>
+          <w:szCs w:val="20"/>
+          <w:lang w:eastAsia="en-IE"/>
+          <w14:ligatures w14:val="none"/>
+        </w:rPr>
+        <w:t>" successfully deleted.</w:t>
+      </w:r>
+      <w:r>
+        <w:t>");</w:t>
+      </w:r>
+    </w:p>
+    <w:p>
+      <w:pPr>
+        <w:spacing w:after="0" w:line="240" w:lineRule="auto"/>
+      </w:pPr>
+      <w:r>
+        <w:tab/>
+      </w:r>
+      <w:r>
+        <w:tab/>
+      </w:r>
+    </w:p>
+    <w:p>
+      <w:pPr>
+        <w:spacing w:after="0" w:line="240" w:lineRule="auto"/>
+      </w:pPr>
+    </w:p>
+    <w:p>
+      <w:pPr>
+        <w:spacing w:after="0" w:line="240" w:lineRule="auto"/>
+      </w:pPr>
+      <w:r>
+        <w:tab/>
+      </w:r>
+      <w:r>
+        <w:tab/>
+      </w:r>
+      <w:r>
+        <w:rPr>
+          <w:rFonts w:ascii="Courier New" w:eastAsia="Times New Roman" w:hAnsi="Courier New" w:cs="Courier New"/>
+          <w:color w:val="3F7F5F"/>
+          <w:kern w:val="0"/>
+          <w:sz w:val="20"/>
+          <w:szCs w:val="20"/>
+          <w:lang w:eastAsia="en-IE"/>
+          <w14:ligatures w14:val="none"/>
+        </w:rPr>
+        <w:t>// Check if phone was deleted</w:t>
+      </w:r>
+    </w:p>
+    <w:p>
+      <w:pPr>
+        <w:spacing w:after="0" w:line="240" w:lineRule="auto"/>
+      </w:pPr>
+      <w:r>
+        <w:tab/>
+      </w:r>
+      <w:r>
+        <w:tab/>
+      </w:r>
+      <w:r>
+        <w:rPr>
+          <w:rFonts w:ascii="Courier New" w:eastAsia="Times New Roman" w:hAnsi="Courier New" w:cs="Courier New"/>
+          <w:b/>
+          <w:bCs/>
+          <w:color w:val="7F0055"/>
+          <w:kern w:val="0"/>
+          <w:sz w:val="20"/>
+          <w:szCs w:val="20"/>
+          <w:lang w:eastAsia="en-IE"/>
+          <w14:ligatures w14:val="none"/>
+        </w:rPr>
+        <w:t>try</w:t>
+      </w:r>
+      <w:r>
+        <w:t xml:space="preserve"> {</w:t>
+      </w:r>
+    </w:p>
+    <w:p>
+      <w:pPr>
+        <w:spacing w:after="0" w:line="240" w:lineRule="auto"/>
+      </w:pPr>
+      <w:r>
+        <w:tab/>
+      </w:r>
+      <w:r>
+        <w:tab/>
+      </w:r>
+      <w:r>
+        <w:tab/>
+        <w:t>System.</w:t>
+      </w:r>
+      <w:r>
+        <w:rPr>
+          <w:rFonts w:ascii="Courier New" w:eastAsia="Times New Roman" w:hAnsi="Courier New" w:cs="Courier New"/>
+          <w:b/>
+          <w:bCs/>
+          <w:color w:val="0000C0"/>
+          <w:kern w:val="0"/>
+          <w:sz w:val="20"/>
+          <w:szCs w:val="20"/>
+          <w:lang w:eastAsia="en-IE"/>
+          <w14:ligatures w14:val="none"/>
+        </w:rPr>
+        <w:t>out</w:t>
+      </w:r>
+      <w:r>
+        <w:t>.println(</w:t>
+      </w:r>
+      <w:r>
+        <w:rPr>
+          <w:rFonts w:ascii="Courier New" w:eastAsia="Times New Roman" w:hAnsi="Courier New" w:cs="Courier New"/>
+          <w:color w:val="6A3E3E"/>
+          <w:kern w:val="0"/>
+          <w:sz w:val="20"/>
+          <w:szCs w:val="20"/>
+          <w:lang w:eastAsia="en-IE"/>
+          <w14:ligatures w14:val="none"/>
+        </w:rPr>
+        <w:t>phones</w:t>
+      </w:r>
+      <w:r>
+        <w:t>.get(6</w:t>
+      </w:r>
+      <w:proofErr w:type="gramStart"/>
+      <w:r>
+        <w:t>).getMake</w:t>
+      </w:r>
+      <w:proofErr w:type="gramEnd"/>
+      <w:r>
+        <w:t>());</w:t>
+      </w:r>
+    </w:p>
+    <w:p>
+      <w:pPr>
+        <w:spacing w:after="0" w:line="240" w:lineRule="auto"/>
+      </w:pPr>
+      <w:r>
+        <w:tab/>
+      </w:r>
+      <w:r>
+        <w:tab/>
+        <w:t xml:space="preserve">} </w:t>
+      </w:r>
+      <w:r>
+        <w:rPr>
+          <w:rFonts w:ascii="Courier New" w:eastAsia="Times New Roman" w:hAnsi="Courier New" w:cs="Courier New"/>
+          <w:b/>
+          <w:bCs/>
+          <w:color w:val="7F0055"/>
+          <w:kern w:val="0"/>
+          <w:sz w:val="20"/>
+          <w:szCs w:val="20"/>
+          <w:lang w:eastAsia="en-IE"/>
+          <w14:ligatures w14:val="none"/>
+        </w:rPr>
+        <w:t>catch</w:t>
+      </w:r>
+      <w:r>
+        <w:t xml:space="preserve"> (Exception </w:t>
+      </w:r>
+      <w:r>
+        <w:rPr>
+          <w:rFonts w:ascii="Courier New" w:eastAsia="Times New Roman" w:hAnsi="Courier New" w:cs="Courier New"/>
+          <w:color w:val="6A3E3E"/>
+          <w:kern w:val="0"/>
+          <w:sz w:val="20"/>
+          <w:szCs w:val="20"/>
+          <w:lang w:eastAsia="en-IE"/>
+          <w14:ligatures w14:val="none"/>
+        </w:rPr>
+        <w:t>e</w:t>
+      </w:r>
+      <w:r>
+        <w:t>) {</w:t>
+      </w:r>
+    </w:p>
+    <w:p>
+      <w:pPr>
+        <w:spacing w:after="0" w:line="240" w:lineRule="auto"/>
+        <w:ind w:left="1440" w:firstLine="720"/>
+      </w:pPr>
+      <w:r>
+        <w:t>System.</w:t>
+      </w:r>
+      <w:r>
+        <w:rPr>
+          <w:rFonts w:ascii="Courier New" w:eastAsia="Times New Roman" w:hAnsi="Courier New" w:cs="Courier New"/>
+          <w:b/>
+          <w:bCs/>
+          <w:color w:val="0000C0"/>
+          <w:kern w:val="0"/>
+          <w:sz w:val="20"/>
+          <w:szCs w:val="20"/>
+          <w:lang w:eastAsia="en-IE"/>
+          <w14:ligatures w14:val="none"/>
+        </w:rPr>
+        <w:t>out</w:t>
+      </w:r>
+      <w:r>
+        <w:t>.println("</w:t>
+      </w:r>
+      <w:r>
+        <w:rPr>
+          <w:rFonts w:ascii="Courier New" w:eastAsia="Times New Roman" w:hAnsi="Courier New" w:cs="Courier New"/>
+          <w:color w:val="2A00FF"/>
+          <w:kern w:val="0"/>
+          <w:sz w:val="20"/>
+          <w:szCs w:val="20"/>
+          <w:lang w:eastAsia="en-IE"/>
+          <w14:ligatures w14:val="none"/>
+        </w:rPr>
+        <w:t>\nChecking if phone still in table...</w:t>
+      </w:r>
+      <w:r>
+        <w:rPr>
+          <w:rFonts w:ascii="Courier New" w:eastAsia="Times New Roman" w:hAnsi="Courier New" w:cs="Courier New"/>
+          <w:color w:val="2A00FF"/>
+          <w:kern w:val="0"/>
+          <w:sz w:val="20"/>
+          <w:szCs w:val="20"/>
+          <w:lang w:eastAsia="en-IE"/>
+          <w14:ligatures w14:val="none"/>
+        </w:rPr>
+        <w:t xml:space="preserve"> </w:t>
+      </w:r>
+      <w:r>
+        <w:rPr>
+          <w:rFonts w:ascii="Courier New" w:eastAsia="Times New Roman" w:hAnsi="Courier New" w:cs="Courier New"/>
+          <w:color w:val="2A00FF"/>
+          <w:kern w:val="0"/>
+          <w:sz w:val="20"/>
+          <w:szCs w:val="20"/>
+          <w:lang w:eastAsia="en-IE"/>
+          <w14:ligatures w14:val="none"/>
+        </w:rPr>
+        <w:t>\nPhone doens't exist in the table."</w:t>
+      </w:r>
+      <w:proofErr w:type="gramStart"/>
+      <w:r>
+        <w:t>);</w:t>
+      </w:r>
+      <w:proofErr w:type="gramEnd"/>
+    </w:p>
+    <w:p>
+      <w:pPr>
+        <w:spacing w:after="0" w:line="240" w:lineRule="auto"/>
+      </w:pPr>
+      <w:r>
+        <w:tab/>
+      </w:r>
+      <w:r>
+        <w:tab/>
+        <w:t>}</w:t>
+      </w:r>
+    </w:p>
+    <w:p>
+      <w:pPr>
+        <w:spacing w:after="0" w:line="240" w:lineRule="auto"/>
+      </w:pPr>
+    </w:p>
+    <w:p>
+      <w:pPr>
+        <w:spacing w:after="0" w:line="240" w:lineRule="auto"/>
+        <w:ind w:left="720" w:firstLine="720"/>
+      </w:pPr>
+      <w:r>
+        <w:t>System.</w:t>
+      </w:r>
+      <w:r>
+        <w:rPr>
+          <w:rFonts w:ascii="Courier New" w:eastAsia="Times New Roman" w:hAnsi="Courier New" w:cs="Courier New"/>
+          <w:color w:val="0000C0"/>
+          <w:kern w:val="0"/>
+          <w:sz w:val="20"/>
+          <w:szCs w:val="20"/>
+          <w:lang w:eastAsia="en-IE"/>
+          <w14:ligatures w14:val="none"/>
+        </w:rPr>
+        <w:t>out</w:t>
+      </w:r>
+      <w:r>
+        <w:t>.println(</w:t>
+      </w:r>
+      <w:r>
+        <w:rPr>
+          <w:rFonts w:ascii="Courier New" w:eastAsia="Times New Roman" w:hAnsi="Courier New" w:cs="Courier New"/>
+          <w:color w:val="2A00FF"/>
+          <w:kern w:val="0"/>
+          <w:sz w:val="20"/>
+          <w:szCs w:val="20"/>
+          <w:lang w:eastAsia="en-IE"/>
+          <w14:ligatures w14:val="none"/>
+        </w:rPr>
+        <w:t>"\n--------------------------------------------------------------------------------------------------------------------\n"</w:t>
+      </w:r>
+      <w:proofErr w:type="gramStart"/>
+      <w:r>
+        <w:t>)</w:t>
+      </w:r>
+      <w:r>
+        <w:rPr>
+          <w:rFonts w:ascii="Courier New" w:eastAsia="Times New Roman" w:hAnsi="Courier New" w:cs="Courier New"/>
+          <w:color w:val="2A00FF"/>
+          <w:kern w:val="0"/>
+          <w:sz w:val="20"/>
+          <w:szCs w:val="20"/>
+          <w:lang w:eastAsia="en-IE"/>
+          <w14:ligatures w14:val="none"/>
+        </w:rPr>
+        <w:t>;</w:t>
+      </w:r>
+      <w:proofErr w:type="gramEnd"/>
+    </w:p>
+    <w:p>
+      <w:pPr>
+        <w:spacing w:after="0" w:line="240" w:lineRule="auto"/>
+      </w:pPr>
+      <w:r>
+        <w:tab/>
+      </w:r>
+      <w:r>
+        <w:tab/>
+      </w:r>
+    </w:p>
+    <w:p>
+      <w:pPr>
+        <w:spacing w:after="0" w:line="240" w:lineRule="auto"/>
+      </w:pPr>
+      <w:r>
+        <w:tab/>
+      </w:r>
+      <w:r>
+        <w:tab/>
+      </w:r>
+      <w:r>
+        <w:rPr>
+          <w:rFonts w:ascii="Courier New" w:eastAsia="Times New Roman" w:hAnsi="Courier New" w:cs="Courier New"/>
+          <w:color w:val="3F7F5F"/>
+          <w:kern w:val="0"/>
+          <w:sz w:val="20"/>
+          <w:szCs w:val="20"/>
+          <w:lang w:eastAsia="en-IE"/>
+          <w14:ligatures w14:val="none"/>
+        </w:rPr>
+        <w:t>// Add new phone to the list</w:t>
+      </w:r>
+    </w:p>
+    <w:p>
+      <w:pPr>
+        <w:spacing w:after="0" w:line="240" w:lineRule="auto"/>
+      </w:pPr>
+      <w:r>
+        <w:tab/>
+      </w:r>
+      <w:r>
+        <w:tab/>
+      </w:r>
+      <w:proofErr w:type="gramStart"/>
+      <w:r>
+        <w:rPr>
+          <w:rFonts w:ascii="Courier New" w:eastAsia="Times New Roman" w:hAnsi="Courier New" w:cs="Courier New"/>
+          <w:color w:val="6A3E3E"/>
+          <w:kern w:val="0"/>
+          <w:sz w:val="20"/>
+          <w:szCs w:val="20"/>
+          <w:lang w:eastAsia="en-IE"/>
+          <w14:ligatures w14:val="none"/>
+        </w:rPr>
+        <w:t>phones</w:t>
+      </w:r>
+      <w:r>
+        <w:t>.add(</w:t>
+      </w:r>
+      <w:proofErr w:type="gramEnd"/>
+      <w:r>
+        <w:rPr>
+          <w:rFonts w:ascii="Courier New" w:eastAsia="Times New Roman" w:hAnsi="Courier New" w:cs="Courier New"/>
+          <w:b/>
+          <w:bCs/>
+          <w:color w:val="7F0055"/>
+          <w:kern w:val="0"/>
+          <w:sz w:val="20"/>
+          <w:szCs w:val="20"/>
+          <w:lang w:eastAsia="en-IE"/>
+          <w14:ligatures w14:val="none"/>
+        </w:rPr>
+        <w:t>new</w:t>
+      </w:r>
+      <w:r>
+        <w:t xml:space="preserve"> Phone("Huawei", "P30 Pro", 128, 14.5, 5.4, "Yes", 250));</w:t>
+      </w:r>
+    </w:p>
+    <w:p>
+      <w:pPr>
+        <w:spacing w:after="0" w:line="240" w:lineRule="auto"/>
+      </w:pPr>
+      <w:r>
+        <w:tab/>
+      </w:r>
+      <w:r>
+        <w:tab/>
+        <w:t>System.</w:t>
+      </w:r>
+      <w:r>
+        <w:rPr>
+          <w:rFonts w:ascii="Courier New" w:eastAsia="Times New Roman" w:hAnsi="Courier New" w:cs="Courier New"/>
+          <w:b/>
+          <w:bCs/>
+          <w:color w:val="0000C0"/>
+          <w:kern w:val="0"/>
+          <w:sz w:val="20"/>
+          <w:szCs w:val="20"/>
+          <w:lang w:eastAsia="en-IE"/>
+          <w14:ligatures w14:val="none"/>
+        </w:rPr>
+        <w:t>out</w:t>
+      </w:r>
+      <w:r>
+        <w:t>.println("</w:t>
+      </w:r>
+      <w:r>
+        <w:rPr>
+          <w:rFonts w:ascii="Courier New" w:eastAsia="Times New Roman" w:hAnsi="Courier New" w:cs="Courier New"/>
+          <w:color w:val="2A00FF"/>
+          <w:kern w:val="0"/>
+          <w:sz w:val="20"/>
+          <w:szCs w:val="20"/>
+          <w:lang w:eastAsia="en-IE"/>
+          <w14:ligatures w14:val="none"/>
+        </w:rPr>
+        <w:t>\nNew phone has been added: \n"</w:t>
+      </w:r>
+      <w:r>
+        <w:t xml:space="preserve"> + </w:t>
+      </w:r>
+      <w:r>
+        <w:rPr>
+          <w:rFonts w:ascii="Courier New" w:eastAsia="Times New Roman" w:hAnsi="Courier New" w:cs="Courier New"/>
+          <w:color w:val="6A3E3E"/>
+          <w:kern w:val="0"/>
+          <w:sz w:val="20"/>
+          <w:szCs w:val="20"/>
+          <w:lang w:eastAsia="en-IE"/>
+          <w14:ligatures w14:val="none"/>
+        </w:rPr>
+        <w:t>phones</w:t>
+      </w:r>
+      <w:r>
+        <w:t>.get(</w:t>
+      </w:r>
+      <w:r>
+        <w:rPr>
+          <w:rFonts w:ascii="Courier New" w:eastAsia="Times New Roman" w:hAnsi="Courier New" w:cs="Courier New"/>
+          <w:color w:val="6A3E3E"/>
+          <w:kern w:val="0"/>
+          <w:sz w:val="20"/>
+          <w:szCs w:val="20"/>
+          <w:lang w:eastAsia="en-IE"/>
+          <w14:ligatures w14:val="none"/>
+        </w:rPr>
+        <w:t>6</w:t>
+      </w:r>
+      <w:proofErr w:type="gramStart"/>
+      <w:r>
+        <w:t>).printDetails</w:t>
+      </w:r>
+      <w:proofErr w:type="gramEnd"/>
+      <w:r>
+        <w:t>());</w:t>
+      </w:r>
+    </w:p>
+    <w:p>
+      <w:pPr>
+        <w:spacing w:after="0" w:line="240" w:lineRule="auto"/>
+      </w:pPr>
+      <w:r>
+        <w:tab/>
+        <w:t>}</w:t>
+      </w:r>
+    </w:p>
+    <w:p>
+      <w:pPr>
+        <w:spacing w:after="0" w:line="240" w:lineRule="auto"/>
+      </w:pPr>
+      <w:r>
+        <w:tab/>
+      </w:r>
+    </w:p>
+    <w:p>
+      <w:pPr>
+        <w:spacing w:after="0" w:line="240" w:lineRule="auto"/>
+      </w:pPr>
+      <w:r>
+        <w:tab/>
+      </w:r>
+      <w:r>
+        <w:rPr>
+          <w:rFonts w:ascii="Courier New" w:eastAsia="Times New Roman" w:hAnsi="Courier New" w:cs="Courier New"/>
+          <w:color w:val="3F7F5F"/>
+          <w:kern w:val="0"/>
+          <w:sz w:val="20"/>
+          <w:szCs w:val="20"/>
+          <w:lang w:eastAsia="en-IE"/>
+          <w14:ligatures w14:val="none"/>
+        </w:rPr>
+        <w:t>// Serialise Method</w:t>
+      </w:r>
+      <w:r>
+        <w:t xml:space="preserve"> </w:t>
+      </w:r>
+    </w:p>
+    <w:p>
+      <w:pPr>
+        <w:spacing w:after="0" w:line="240" w:lineRule="auto"/>
+      </w:pPr>
+      <w:r>
+        <w:tab/>
+      </w:r>
+      <w:r>
+        <w:rPr>
+          <w:rFonts w:ascii="Courier New" w:eastAsia="Times New Roman" w:hAnsi="Courier New" w:cs="Courier New"/>
+          <w:b/>
+          <w:bCs/>
+          <w:color w:val="7F0055"/>
+          <w:kern w:val="0"/>
+          <w:sz w:val="20"/>
+          <w:szCs w:val="20"/>
+          <w:lang w:eastAsia="en-IE"/>
+          <w14:ligatures w14:val="none"/>
+        </w:rPr>
+        <w:t>public static void</w:t>
+      </w:r>
+      <w:r>
+        <w:t xml:space="preserve"> </w:t>
+      </w:r>
+      <w:proofErr w:type="gramStart"/>
+      <w:r>
+        <w:t>serialisePhones(</w:t>
+      </w:r>
+      <w:proofErr w:type="gramEnd"/>
+      <w:r>
+        <w:t xml:space="preserve">List&lt;Phone&gt; </w:t>
+      </w:r>
+      <w:r>
+        <w:rPr>
+          <w:rFonts w:ascii="Courier New" w:eastAsia="Times New Roman" w:hAnsi="Courier New" w:cs="Courier New"/>
+          <w:color w:val="6A3E3E"/>
+          <w:kern w:val="0"/>
+          <w:sz w:val="20"/>
+          <w:szCs w:val="20"/>
+          <w:lang w:eastAsia="en-IE"/>
+          <w14:ligatures w14:val="none"/>
+        </w:rPr>
+        <w:t>phones</w:t>
+      </w:r>
+      <w:r>
+        <w:t>) {</w:t>
+      </w:r>
+    </w:p>
+    <w:p>
+      <w:pPr>
+        <w:spacing w:after="0" w:line="240" w:lineRule="auto"/>
+      </w:pPr>
+      <w:r>
+        <w:tab/>
+      </w:r>
+      <w:r>
+        <w:tab/>
+      </w:r>
+    </w:p>
+    <w:p>
+      <w:pPr>
+        <w:spacing w:after="0" w:line="240" w:lineRule="auto"/>
+      </w:pPr>
+      <w:r>
+        <w:tab/>
+      </w:r>
+      <w:r>
+        <w:tab/>
+      </w:r>
+      <w:r>
+        <w:rPr>
+          <w:rFonts w:ascii="Courier New" w:eastAsia="Times New Roman" w:hAnsi="Courier New" w:cs="Courier New"/>
+          <w:b/>
+          <w:bCs/>
+          <w:color w:val="7F0055"/>
+          <w:kern w:val="0"/>
+          <w:sz w:val="20"/>
+          <w:szCs w:val="20"/>
+          <w:lang w:eastAsia="en-IE"/>
+          <w14:ligatures w14:val="none"/>
+        </w:rPr>
+        <w:t>try</w:t>
+      </w:r>
+      <w:r>
+        <w:t xml:space="preserve"> {</w:t>
+      </w:r>
+    </w:p>
+    <w:p>
+      <w:pPr>
+        <w:spacing w:after="0" w:line="240" w:lineRule="auto"/>
+      </w:pPr>
+      <w:r>
+        <w:tab/>
+      </w:r>
+      <w:r>
+        <w:tab/>
+      </w:r>
+      <w:r>
+        <w:tab/>
+      </w:r>
+      <w:r>
+        <w:rPr>
+          <w:rFonts w:ascii="Courier New" w:eastAsia="Times New Roman" w:hAnsi="Courier New" w:cs="Courier New"/>
+          <w:color w:val="3F7F5F"/>
+          <w:kern w:val="0"/>
+          <w:sz w:val="20"/>
+          <w:szCs w:val="20"/>
+          <w:lang w:eastAsia="en-IE"/>
+          <w14:ligatures w14:val="none"/>
+        </w:rPr>
+        <w:t>// Serialise to the file</w:t>
+      </w:r>
+    </w:p>
+    <w:p>
+      <w:pPr>
+        <w:spacing w:after="0" w:line="240" w:lineRule="auto"/>
+      </w:pPr>
+      <w:r>
+        <w:tab/>
+      </w:r>
+      <w:r>
+        <w:tab/>
+      </w:r>
+      <w:r>
+        <w:tab/>
+        <w:t xml:space="preserve">FileOutputStream </w:t>
+      </w:r>
+      <w:r>
+        <w:rPr>
+          <w:rFonts w:ascii="Courier New" w:eastAsia="Times New Roman" w:hAnsi="Courier New" w:cs="Courier New"/>
+          <w:color w:val="6A3E3E"/>
+          <w:kern w:val="0"/>
+          <w:sz w:val="20"/>
+          <w:szCs w:val="20"/>
+          <w:lang w:eastAsia="en-IE"/>
+          <w14:ligatures w14:val="none"/>
+        </w:rPr>
+        <w:t>fileOut</w:t>
+      </w:r>
+      <w:r>
+        <w:t xml:space="preserve"> = </w:t>
+      </w:r>
+      <w:r>
+        <w:rPr>
+          <w:rFonts w:ascii="Courier New" w:eastAsia="Times New Roman" w:hAnsi="Courier New" w:cs="Courier New"/>
+          <w:b/>
+          <w:bCs/>
+          <w:color w:val="7F0055"/>
+          <w:kern w:val="0"/>
+          <w:sz w:val="20"/>
+          <w:szCs w:val="20"/>
+          <w:lang w:eastAsia="en-IE"/>
+          <w14:ligatures w14:val="none"/>
+        </w:rPr>
+        <w:t>new</w:t>
+      </w:r>
+      <w:r>
+        <w:t xml:space="preserve"> FileOutputStream(</w:t>
+      </w:r>
+      <w:r>
+        <w:rPr>
+          <w:rFonts w:ascii="Courier New" w:eastAsia="Times New Roman" w:hAnsi="Courier New" w:cs="Courier New"/>
+          <w:color w:val="2A00FF"/>
+          <w:kern w:val="0"/>
+          <w:sz w:val="20"/>
+          <w:szCs w:val="20"/>
+          <w:lang w:eastAsia="en-IE"/>
+          <w14:ligatures w14:val="none"/>
+        </w:rPr>
+        <w:t>"phone.ser"</w:t>
+      </w:r>
+      <w:proofErr w:type="gramStart"/>
+      <w:r>
+        <w:t>);</w:t>
+      </w:r>
+      <w:proofErr w:type="gramEnd"/>
+    </w:p>
+    <w:p>
+      <w:pPr>
+        <w:spacing w:after="0" w:line="240" w:lineRule="auto"/>
+      </w:pPr>
+      <w:r>
+        <w:tab/>
+      </w:r>
+      <w:r>
+        <w:tab/>
+      </w:r>
+      <w:r>
+        <w:tab/>
+      </w:r>
+      <w:r>
+        <w:rPr>
+          <w:rFonts w:ascii="Courier New" w:eastAsia="Times New Roman" w:hAnsi="Courier New" w:cs="Courier New"/>
+          <w:color w:val="3F7F5F"/>
+          <w:kern w:val="0"/>
+          <w:sz w:val="20"/>
+          <w:szCs w:val="20"/>
+          <w:lang w:eastAsia="en-IE"/>
+          <w14:ligatures w14:val="none"/>
+        </w:rPr>
+        <w:t>// Assign what object to serialise</w:t>
+      </w:r>
+    </w:p>
+    <w:p>
+      <w:pPr>
+        <w:spacing w:after="0" w:line="240" w:lineRule="auto"/>
+      </w:pPr>
+      <w:r>
+        <w:tab/>
+      </w:r>
+      <w:r>
+        <w:tab/>
+      </w:r>
+      <w:r>
+        <w:tab/>
+      </w:r>
+      <w:r>
+        <w:rPr>
+          <w:color w:val="808080" w:themeColor="background1" w:themeShade="80"/>
+        </w:rPr>
+        <w:t>@SuppressWarnings</w:t>
+      </w:r>
+      <w:r>
+        <w:t>(</w:t>
+      </w:r>
+      <w:r>
+        <w:rPr>
+          <w:rFonts w:ascii="Courier New" w:eastAsia="Times New Roman" w:hAnsi="Courier New" w:cs="Courier New"/>
+          <w:color w:val="2A00FF"/>
+          <w:kern w:val="0"/>
+          <w:sz w:val="20"/>
+          <w:szCs w:val="20"/>
+          <w:lang w:eastAsia="en-IE"/>
+          <w14:ligatures w14:val="none"/>
+        </w:rPr>
+        <w:t>"resource"</w:t>
+      </w:r>
+      <w:r>
+        <w:t>)</w:t>
+      </w:r>
+    </w:p>
+    <w:p>
+      <w:pPr>
+        <w:spacing w:after="0" w:line="240" w:lineRule="auto"/>
+      </w:pPr>
+      <w:r>
+        <w:tab/>
+      </w:r>
+      <w:r>
+        <w:tab/>
+      </w:r>
+      <w:r>
+        <w:tab/>
+        <w:t xml:space="preserve">ObjectOutputStream </w:t>
+      </w:r>
+      <w:r>
+        <w:rPr>
+          <w:rFonts w:ascii="Courier New" w:eastAsia="Times New Roman" w:hAnsi="Courier New" w:cs="Courier New"/>
+          <w:color w:val="6A3E3E"/>
+          <w:kern w:val="0"/>
+          <w:sz w:val="20"/>
+          <w:szCs w:val="20"/>
+          <w:lang w:eastAsia="en-IE"/>
+          <w14:ligatures w14:val="none"/>
+        </w:rPr>
+        <w:t>objOut</w:t>
+      </w:r>
+      <w:r>
+        <w:t xml:space="preserve"> = </w:t>
+      </w:r>
+      <w:r>
+        <w:rPr>
+          <w:rFonts w:ascii="Courier New" w:eastAsia="Times New Roman" w:hAnsi="Courier New" w:cs="Courier New"/>
+          <w:b/>
+          <w:bCs/>
+          <w:color w:val="7F0055"/>
+          <w:kern w:val="0"/>
+          <w:sz w:val="20"/>
+          <w:szCs w:val="20"/>
+          <w:lang w:eastAsia="en-IE"/>
+          <w14:ligatures w14:val="none"/>
+        </w:rPr>
+        <w:t>new</w:t>
+      </w:r>
+      <w:r>
+        <w:t xml:space="preserve"> </w:t>
+      </w:r>
+      <w:r>
+        <w:t>ObjectOutputStream(</w:t>
+      </w:r>
+      <w:r>
+        <w:rPr>
+          <w:rFonts w:ascii="Courier New" w:eastAsia="Times New Roman" w:hAnsi="Courier New" w:cs="Courier New"/>
+          <w:color w:val="6A3E3E"/>
+          <w:kern w:val="0"/>
+          <w:sz w:val="20"/>
+          <w:szCs w:val="20"/>
+          <w:lang w:eastAsia="en-IE"/>
+          <w14:ligatures w14:val="none"/>
+        </w:rPr>
+        <w:t>fileOut</w:t>
+      </w:r>
+      <w:proofErr w:type="gramStart"/>
+      <w:r>
+        <w:t>);</w:t>
+      </w:r>
+      <w:proofErr w:type="gramEnd"/>
+    </w:p>
+    <w:p>
+      <w:pPr>
+        <w:spacing w:after="0" w:line="240" w:lineRule="auto"/>
+      </w:pPr>
+      <w:r>
+        <w:tab/>
+      </w:r>
+      <w:r>
+        <w:tab/>
+      </w:r>
+      <w:r>
+        <w:tab/>
+      </w:r>
+      <w:r>
+        <w:rPr>
+          <w:rFonts w:ascii="Courier New" w:eastAsia="Times New Roman" w:hAnsi="Courier New" w:cs="Courier New"/>
+          <w:color w:val="3F7F5F"/>
+          <w:kern w:val="0"/>
+          <w:sz w:val="20"/>
+          <w:szCs w:val="20"/>
+          <w:lang w:eastAsia="en-IE"/>
+          <w14:ligatures w14:val="none"/>
+        </w:rPr>
+        <w:t>// Loop through phones array</w:t>
+      </w:r>
+    </w:p>
+    <w:p>
+      <w:pPr>
+        <w:spacing w:after="0" w:line="240" w:lineRule="auto"/>
+      </w:pPr>
+      <w:r>
+        <w:tab/>
+      </w:r>
+      <w:r>
+        <w:tab/>
+      </w:r>
+      <w:r>
+        <w:tab/>
+      </w:r>
+      <w:r>
+        <w:rPr>
+          <w:rFonts w:ascii="Courier New" w:eastAsia="Times New Roman" w:hAnsi="Courier New" w:cs="Courier New"/>
+          <w:b/>
+          <w:bCs/>
+          <w:color w:val="7F0055"/>
+          <w:kern w:val="0"/>
+          <w:sz w:val="20"/>
+          <w:szCs w:val="20"/>
+          <w:lang w:eastAsia="en-IE"/>
+          <w14:ligatures w14:val="none"/>
+        </w:rPr>
+        <w:t>for</w:t>
+      </w:r>
+      <w:r>
+        <w:t xml:space="preserve"> (Phone </w:t>
+      </w:r>
+      <w:proofErr w:type="gramStart"/>
+      <w:r>
+        <w:rPr>
+          <w:rFonts w:ascii="Courier New" w:eastAsia="Times New Roman" w:hAnsi="Courier New" w:cs="Courier New"/>
+          <w:color w:val="6A3E3E"/>
+          <w:kern w:val="0"/>
+          <w:sz w:val="20"/>
+          <w:szCs w:val="20"/>
+          <w:lang w:eastAsia="en-IE"/>
+          <w14:ligatures w14:val="none"/>
+        </w:rPr>
+        <w:t>p</w:t>
+      </w:r>
+      <w:r>
+        <w:t xml:space="preserve"> :</w:t>
+      </w:r>
+      <w:proofErr w:type="gramEnd"/>
+      <w:r>
+        <w:t xml:space="preserve"> </w:t>
+      </w:r>
+      <w:r>
+        <w:rPr>
+          <w:rFonts w:ascii="Courier New" w:eastAsia="Times New Roman" w:hAnsi="Courier New" w:cs="Courier New"/>
+          <w:color w:val="6A3E3E"/>
+          <w:kern w:val="0"/>
+          <w:sz w:val="20"/>
+          <w:szCs w:val="20"/>
+          <w:lang w:eastAsia="en-IE"/>
+          <w14:ligatures w14:val="none"/>
+        </w:rPr>
+        <w:t>phones</w:t>
+      </w:r>
+      <w:r>
+        <w:t>) {</w:t>
+      </w:r>
+    </w:p>
+    <w:p>
+      <w:pPr>
+        <w:spacing w:after="0" w:line="240" w:lineRule="auto"/>
+      </w:pPr>
+      <w:r>
+        <w:t xml:space="preserve">                </w:t>
+      </w:r>
+      <w:r>
+        <w:tab/>
+      </w:r>
+      <w:r>
+        <w:tab/>
+      </w:r>
+      <w:r>
+        <w:tab/>
+      </w:r>
+      <w:r>
+        <w:rPr>
+          <w:rFonts w:ascii="Courier New" w:eastAsia="Times New Roman" w:hAnsi="Courier New" w:cs="Courier New"/>
+          <w:color w:val="6A3E3E"/>
+          <w:kern w:val="0"/>
+          <w:sz w:val="20"/>
+          <w:szCs w:val="20"/>
+          <w:lang w:eastAsia="en-IE"/>
+          <w14:ligatures w14:val="none"/>
+        </w:rPr>
+        <w:t>objOut</w:t>
+      </w:r>
+      <w:r>
+        <w:t>.writeObject(</w:t>
+      </w:r>
+      <w:r>
+        <w:rPr>
+          <w:rFonts w:ascii="Courier New" w:eastAsia="Times New Roman" w:hAnsi="Courier New" w:cs="Courier New"/>
+          <w:color w:val="6A3E3E"/>
+          <w:kern w:val="0"/>
+          <w:sz w:val="20"/>
+          <w:szCs w:val="20"/>
+          <w:lang w:eastAsia="en-IE"/>
+          <w14:ligatures w14:val="none"/>
+        </w:rPr>
+        <w:t>p</w:t>
+      </w:r>
+      <w:proofErr w:type="gramStart"/>
+      <w:r>
+        <w:t>);</w:t>
+      </w:r>
+      <w:proofErr w:type="gramEnd"/>
+    </w:p>
+    <w:p>
+      <w:pPr>
+        <w:spacing w:after="0" w:line="240" w:lineRule="auto"/>
+      </w:pPr>
+      <w:r>
+        <w:t xml:space="preserve">           </w:t>
+      </w:r>
+      <w:r>
+        <w:tab/>
+      </w:r>
+      <w:r>
+        <w:tab/>
+      </w:r>
+      <w:r>
+        <w:tab/>
+      </w:r>
+      <w:r>
+        <w:t xml:space="preserve"> }</w:t>
+      </w:r>
+    </w:p>
+    <w:p>
+      <w:pPr>
+        <w:spacing w:after="0" w:line="240" w:lineRule="auto"/>
+      </w:pPr>
+      <w:r>
+        <w:tab/>
+      </w:r>
+      <w:r>
+        <w:tab/>
+      </w:r>
+      <w:r>
+        <w:tab/>
+      </w:r>
+      <w:r>
+        <w:rPr>
+          <w:rFonts w:ascii="Courier New" w:eastAsia="Times New Roman" w:hAnsi="Courier New" w:cs="Courier New"/>
+          <w:color w:val="6A3E3E"/>
+          <w:kern w:val="0"/>
+          <w:sz w:val="20"/>
+          <w:szCs w:val="20"/>
+          <w:lang w:eastAsia="en-IE"/>
+          <w14:ligatures w14:val="none"/>
+        </w:rPr>
+        <w:t>objOut</w:t>
+      </w:r>
+      <w:r>
+        <w:t>.close(</w:t>
+      </w:r>
+      <w:proofErr w:type="gramStart"/>
+      <w:r>
+        <w:t>);</w:t>
+      </w:r>
+      <w:proofErr w:type="gramEnd"/>
+    </w:p>
+    <w:p>
+      <w:pPr>
+        <w:spacing w:after="0" w:line="240" w:lineRule="auto"/>
+      </w:pPr>
+      <w:r>
+        <w:t xml:space="preserve">            </w:t>
+      </w:r>
+      <w:r>
+        <w:tab/>
+      </w:r>
+      <w:r>
+        <w:tab/>
+      </w:r>
+      <w:r>
+        <w:tab/>
+      </w:r>
+      <w:r>
+        <w:rPr>
+          <w:rFonts w:ascii="Courier New" w:eastAsia="Times New Roman" w:hAnsi="Courier New" w:cs="Courier New"/>
+          <w:color w:val="6A3E3E"/>
+          <w:kern w:val="0"/>
+          <w:sz w:val="20"/>
+          <w:szCs w:val="20"/>
+          <w:lang w:eastAsia="en-IE"/>
+          <w14:ligatures w14:val="none"/>
+        </w:rPr>
+        <w:t>fileOut</w:t>
+      </w:r>
+      <w:r>
+        <w:t>.close(</w:t>
+      </w:r>
+      <w:proofErr w:type="gramStart"/>
+      <w:r>
+        <w:t>);</w:t>
+      </w:r>
+      <w:proofErr w:type="gramEnd"/>
+    </w:p>
+    <w:p>
+      <w:pPr>
+        <w:spacing w:after="0" w:line="240" w:lineRule="auto"/>
+      </w:pPr>
+      <w:r>
+        <w:tab/>
+      </w:r>
+      <w:r>
+        <w:tab/>
+        <w:t xml:space="preserve">} </w:t>
+      </w:r>
+      <w:r>
+        <w:rPr>
+          <w:rFonts w:ascii="Courier New" w:eastAsia="Times New Roman" w:hAnsi="Courier New" w:cs="Courier New"/>
+          <w:b/>
+          <w:bCs/>
+          <w:color w:val="7F0055"/>
+          <w:kern w:val="0"/>
+          <w:sz w:val="20"/>
+          <w:szCs w:val="20"/>
+          <w:lang w:eastAsia="en-IE"/>
+          <w14:ligatures w14:val="none"/>
+        </w:rPr>
+        <w:t>catch</w:t>
+      </w:r>
+      <w:r>
+        <w:t xml:space="preserve"> (Exception </w:t>
+      </w:r>
+      <w:r>
+        <w:rPr>
+          <w:rFonts w:ascii="Courier New" w:eastAsia="Times New Roman" w:hAnsi="Courier New" w:cs="Courier New"/>
+          <w:color w:val="6A3E3E"/>
+          <w:kern w:val="0"/>
+          <w:sz w:val="20"/>
+          <w:szCs w:val="20"/>
+          <w:lang w:eastAsia="en-IE"/>
+          <w14:ligatures w14:val="none"/>
+        </w:rPr>
+        <w:t>e</w:t>
+      </w:r>
+      <w:r>
+        <w:t>) {</w:t>
+      </w:r>
+    </w:p>
+    <w:p>
+      <w:pPr>
+        <w:spacing w:after="0" w:line="240" w:lineRule="auto"/>
+      </w:pPr>
+      <w:r>
+        <w:tab/>
+      </w:r>
+      <w:r>
+        <w:tab/>
+      </w:r>
+      <w:r>
+        <w:tab/>
+        <w:t>System.</w:t>
+      </w:r>
+      <w:r>
+        <w:rPr>
+          <w:rFonts w:ascii="Courier New" w:eastAsia="Times New Roman" w:hAnsi="Courier New" w:cs="Courier New"/>
+          <w:b/>
+          <w:bCs/>
+          <w:color w:val="0000C0"/>
+          <w:kern w:val="0"/>
+          <w:sz w:val="20"/>
+          <w:szCs w:val="20"/>
+          <w:lang w:eastAsia="en-IE"/>
+          <w14:ligatures w14:val="none"/>
+        </w:rPr>
+        <w:t>out</w:t>
+      </w:r>
+      <w:r>
+        <w:t>.println("</w:t>
+      </w:r>
+      <w:r>
+        <w:rPr>
+          <w:rFonts w:ascii="Courier New" w:eastAsia="Times New Roman" w:hAnsi="Courier New" w:cs="Courier New"/>
+          <w:color w:val="2A00FF"/>
+          <w:kern w:val="0"/>
+          <w:sz w:val="20"/>
+          <w:szCs w:val="20"/>
+          <w:lang w:eastAsia="en-IE"/>
+          <w14:ligatures w14:val="none"/>
+        </w:rPr>
+        <w:t xml:space="preserve">Exception </w:t>
+      </w:r>
+      <w:proofErr w:type="spellStart"/>
+      <w:r>
+        <w:rPr>
+          <w:rFonts w:ascii="Courier New" w:eastAsia="Times New Roman" w:hAnsi="Courier New" w:cs="Courier New"/>
+          <w:color w:val="2A00FF"/>
+          <w:kern w:val="0"/>
+          <w:sz w:val="20"/>
+          <w:szCs w:val="20"/>
+          <w:lang w:eastAsia="en-IE"/>
+          <w14:ligatures w14:val="none"/>
+        </w:rPr>
+        <w:t>cought</w:t>
+      </w:r>
+      <w:proofErr w:type="spellEnd"/>
+      <w:r>
+        <w:rPr>
+          <w:rFonts w:ascii="Courier New" w:eastAsia="Times New Roman" w:hAnsi="Courier New" w:cs="Courier New"/>
+          <w:color w:val="2A00FF"/>
+          <w:kern w:val="0"/>
+          <w:sz w:val="20"/>
+          <w:szCs w:val="20"/>
+          <w:lang w:eastAsia="en-IE"/>
+          <w14:ligatures w14:val="none"/>
+        </w:rPr>
+        <w:t>.\n"</w:t>
+      </w:r>
+      <w:proofErr w:type="gramStart"/>
+      <w:r>
+        <w:t>);</w:t>
+      </w:r>
+      <w:proofErr w:type="gramEnd"/>
+    </w:p>
+    <w:p>
+      <w:pPr>
+        <w:spacing w:after="0" w:line="240" w:lineRule="auto"/>
+      </w:pPr>
+      <w:r>
+        <w:tab/>
+      </w:r>
+      <w:r>
+        <w:tab/>
+      </w:r>
+      <w:r>
+        <w:tab/>
+      </w:r>
+      <w:proofErr w:type="gramStart"/>
+      <w:r>
+        <w:rPr>
+          <w:rFonts w:ascii="Courier New" w:eastAsia="Times New Roman" w:hAnsi="Courier New" w:cs="Courier New"/>
+          <w:color w:val="6A3E3E"/>
+          <w:kern w:val="0"/>
+          <w:sz w:val="20"/>
+          <w:szCs w:val="20"/>
+          <w:lang w:eastAsia="en-IE"/>
+          <w14:ligatures w14:val="none"/>
+        </w:rPr>
+        <w:t>e</w:t>
+      </w:r>
+      <w:r>
+        <w:t>.printStackTrace</w:t>
+      </w:r>
+      <w:proofErr w:type="gramEnd"/>
+      <w:r>
+        <w:t>();</w:t>
+      </w:r>
+    </w:p>
+    <w:p>
+      <w:pPr>
+        <w:spacing w:after="0" w:line="240" w:lineRule="auto"/>
+      </w:pPr>
+      <w:r>
+        <w:tab/>
+      </w:r>
+      <w:r>
+        <w:tab/>
+        <w:t>}</w:t>
+      </w:r>
+    </w:p>
+    <w:p>
+      <w:pPr>
+        <w:spacing w:after="0"/>
+      </w:pPr>
+      <w:r>
+        <w:tab/>
+        <w:t>}</w:t>
+      </w:r>
+    </w:p>
+    <w:p>
+      <w:pPr>
+        <w:spacing w:after="0"/>
+      </w:pPr>
+      <w:r>
+        <w:tab/>
+      </w:r>
+    </w:p>
+    <w:p>
+      <w:pPr>
+        <w:spacing w:after="0" w:line="240" w:lineRule="auto"/>
+        <w:rPr>
+          <w:rFonts w:ascii="Courier New" w:eastAsia="Times New Roman" w:hAnsi="Courier New" w:cs="Courier New"/>
+          <w:color w:val="3F7F5F"/>
+          <w:kern w:val="0"/>
+          <w:sz w:val="20"/>
+          <w:szCs w:val="20"/>
+          <w:lang w:eastAsia="en-IE"/>
+          <w14:ligatures w14:val="none"/>
+        </w:rPr>
+      </w:pPr>
+      <w:r>
+        <w:tab/>
+      </w:r>
+      <w:r>
+        <w:rPr>
+          <w:rFonts w:ascii="Courier New" w:eastAsia="Times New Roman" w:hAnsi="Courier New" w:cs="Courier New"/>
+          <w:color w:val="3F7F5F"/>
+          <w:kern w:val="0"/>
+          <w:sz w:val="20"/>
+          <w:szCs w:val="20"/>
+          <w:lang w:eastAsia="en-IE"/>
+          <w14:ligatures w14:val="none"/>
+        </w:rPr>
+        <w:t>// Deserialise method</w:t>
+      </w:r>
+    </w:p>
+    <w:p>
+      <w:pPr>
+        <w:spacing w:after="0" w:line="240" w:lineRule="auto"/>
+      </w:pPr>
+      <w:r>
+        <w:tab/>
+      </w:r>
+      <w:r>
+        <w:rPr>
+          <w:rFonts w:ascii="Courier New" w:eastAsia="Times New Roman" w:hAnsi="Courier New" w:cs="Courier New"/>
+          <w:b/>
+          <w:bCs/>
+          <w:color w:val="7F0055"/>
+          <w:kern w:val="0"/>
+          <w:sz w:val="20"/>
+          <w:szCs w:val="20"/>
+          <w:lang w:eastAsia="en-IE"/>
+          <w14:ligatures w14:val="none"/>
+        </w:rPr>
+        <w:t>public static</w:t>
+      </w:r>
+      <w:r>
+        <w:t xml:space="preserve"> List&lt;Phone&gt; </w:t>
+      </w:r>
+      <w:proofErr w:type="gramStart"/>
+      <w:r>
+        <w:rPr>
+          <w:i/>
+          <w:iCs/>
+        </w:rPr>
+        <w:t>deserialisePhones(</w:t>
+      </w:r>
+      <w:proofErr w:type="gramEnd"/>
+      <w:r>
+        <w:rPr>
+          <w:i/>
+          <w:iCs/>
+        </w:rPr>
+        <w:t>)</w:t>
+      </w:r>
+      <w:r>
+        <w:t xml:space="preserve"> {</w:t>
+      </w:r>
+    </w:p>
+    <w:p>
+      <w:pPr>
+        <w:spacing w:after="0" w:line="240" w:lineRule="auto"/>
+      </w:pPr>
+      <w:r>
+        <w:tab/>
+      </w:r>
+      <w:r>
+        <w:tab/>
+        <w:t xml:space="preserve">List&lt;Phone&gt; </w:t>
+      </w:r>
+      <w:r>
+        <w:rPr>
+          <w:rFonts w:ascii="Courier New" w:eastAsia="Times New Roman" w:hAnsi="Courier New" w:cs="Courier New"/>
+          <w:color w:val="6A3E3E"/>
+          <w:kern w:val="0"/>
+          <w:sz w:val="20"/>
+          <w:szCs w:val="20"/>
+          <w:lang w:eastAsia="en-IE"/>
+          <w14:ligatures w14:val="none"/>
+        </w:rPr>
+        <w:t>phones</w:t>
+      </w:r>
+      <w:r>
+        <w:t xml:space="preserve"> = </w:t>
+      </w:r>
+      <w:r>
+        <w:rPr>
+          <w:rFonts w:ascii="Courier New" w:eastAsia="Times New Roman" w:hAnsi="Courier New" w:cs="Courier New"/>
+          <w:b/>
+          <w:bCs/>
+          <w:color w:val="7F0055"/>
+          <w:kern w:val="0"/>
+          <w:sz w:val="20"/>
+          <w:szCs w:val="20"/>
+          <w:lang w:eastAsia="en-IE"/>
+          <w14:ligatures w14:val="none"/>
+        </w:rPr>
+        <w:t>new</w:t>
+      </w:r>
+      <w:r>
+        <w:t xml:space="preserve"> ArrayList&lt;</w:t>
+      </w:r>
+      <w:proofErr w:type="gramStart"/>
+      <w:r>
+        <w:t>&gt;(</w:t>
+      </w:r>
+      <w:proofErr w:type="gramEnd"/>
+      <w:r>
+        <w:t>);</w:t>
+      </w:r>
+    </w:p>
+    <w:p>
+      <w:pPr>
+        <w:spacing w:after="0" w:line="240" w:lineRule="auto"/>
+      </w:pPr>
+      <w:r>
+        <w:tab/>
+      </w:r>
+      <w:r>
+        <w:tab/>
+      </w:r>
+      <w:r>
+        <w:rPr>
+          <w:rFonts w:ascii="Courier New" w:eastAsia="Times New Roman" w:hAnsi="Courier New" w:cs="Courier New"/>
+          <w:b/>
+          <w:bCs/>
+          <w:color w:val="7F0055"/>
+          <w:kern w:val="0"/>
+          <w:sz w:val="20"/>
+          <w:szCs w:val="20"/>
+          <w:lang w:eastAsia="en-IE"/>
+          <w14:ligatures w14:val="none"/>
+        </w:rPr>
+        <w:t>try</w:t>
+      </w:r>
+      <w:r>
+        <w:t xml:space="preserve"> {</w:t>
+      </w:r>
+    </w:p>
+    <w:p>
+      <w:pPr>
+        <w:spacing w:after="0" w:line="240" w:lineRule="auto"/>
+      </w:pPr>
+      <w:r>
+        <w:lastRenderedPageBreak/>
+        <w:tab/>
+      </w:r>
+      <w:r>
+        <w:tab/>
+      </w:r>
+      <w:r>
+        <w:tab/>
+        <w:t xml:space="preserve">FileInputStream </w:t>
+      </w:r>
+      <w:r>
+        <w:rPr>
+          <w:rFonts w:ascii="Courier New" w:eastAsia="Times New Roman" w:hAnsi="Courier New" w:cs="Courier New"/>
+          <w:color w:val="6A3E3E"/>
+          <w:kern w:val="0"/>
+          <w:sz w:val="20"/>
+          <w:szCs w:val="20"/>
+          <w:lang w:eastAsia="en-IE"/>
+          <w14:ligatures w14:val="none"/>
+        </w:rPr>
+        <w:t>fileIn</w:t>
+      </w:r>
+      <w:r>
+        <w:t xml:space="preserve"> = </w:t>
+      </w:r>
+      <w:r>
+        <w:rPr>
+          <w:rFonts w:ascii="Courier New" w:eastAsia="Times New Roman" w:hAnsi="Courier New" w:cs="Courier New"/>
+          <w:b/>
+          <w:bCs/>
+          <w:color w:val="7F0055"/>
+          <w:kern w:val="0"/>
+          <w:sz w:val="20"/>
+          <w:szCs w:val="20"/>
+          <w:lang w:eastAsia="en-IE"/>
+          <w14:ligatures w14:val="none"/>
+        </w:rPr>
+        <w:t>new</w:t>
+      </w:r>
+      <w:r>
+        <w:t xml:space="preserve"> </w:t>
+      </w:r>
+      <w:r>
+        <w:t>FileInputStream(</w:t>
+      </w:r>
+      <w:r>
+        <w:rPr>
+          <w:rFonts w:ascii="Courier New" w:eastAsia="Times New Roman" w:hAnsi="Courier New" w:cs="Courier New"/>
+          <w:color w:val="2A00FF"/>
+          <w:kern w:val="0"/>
+          <w:sz w:val="20"/>
+          <w:szCs w:val="20"/>
+          <w:lang w:eastAsia="en-IE"/>
+          <w14:ligatures w14:val="none"/>
+        </w:rPr>
+        <w:t>"phone.ser"</w:t>
+      </w:r>
+      <w:proofErr w:type="gramStart"/>
+      <w:r>
+        <w:t>);</w:t>
+      </w:r>
+      <w:proofErr w:type="gramEnd"/>
+    </w:p>
+    <w:p>
+      <w:pPr>
+        <w:spacing w:after="0" w:line="240" w:lineRule="auto"/>
+      </w:pPr>
+      <w:r>
+        <w:tab/>
+      </w:r>
+      <w:r>
+        <w:tab/>
+      </w:r>
+      <w:r>
+        <w:tab/>
+        <w:t xml:space="preserve">ObjectInputStream </w:t>
+      </w:r>
+      <w:r>
+        <w:rPr>
+          <w:rFonts w:ascii="Courier New" w:eastAsia="Times New Roman" w:hAnsi="Courier New" w:cs="Courier New"/>
+          <w:color w:val="6A3E3E"/>
+          <w:kern w:val="0"/>
+          <w:sz w:val="20"/>
+          <w:szCs w:val="20"/>
+          <w:lang w:eastAsia="en-IE"/>
+          <w14:ligatures w14:val="none"/>
+        </w:rPr>
+        <w:t>objIn</w:t>
+      </w:r>
+      <w:r>
+        <w:t xml:space="preserve"> = </w:t>
+      </w:r>
+      <w:r>
+        <w:rPr>
+          <w:rFonts w:ascii="Courier New" w:eastAsia="Times New Roman" w:hAnsi="Courier New" w:cs="Courier New"/>
+          <w:b/>
+          <w:bCs/>
+          <w:color w:val="7F0055"/>
+          <w:kern w:val="0"/>
+          <w:sz w:val="20"/>
+          <w:szCs w:val="20"/>
+          <w:lang w:eastAsia="en-IE"/>
+          <w14:ligatures w14:val="none"/>
+        </w:rPr>
+        <w:t>new</w:t>
+      </w:r>
+      <w:r>
+        <w:t xml:space="preserve"> </w:t>
+      </w:r>
+      <w:r>
+        <w:t>ObjectInputStream(</w:t>
+      </w:r>
+      <w:r>
+        <w:rPr>
+          <w:rFonts w:ascii="Courier New" w:eastAsia="Times New Roman" w:hAnsi="Courier New" w:cs="Courier New"/>
+          <w:color w:val="6A3E3E"/>
+          <w:kern w:val="0"/>
+          <w:sz w:val="20"/>
+          <w:szCs w:val="20"/>
+          <w:lang w:eastAsia="en-IE"/>
+          <w14:ligatures w14:val="none"/>
+        </w:rPr>
+        <w:t>fileIn</w:t>
+      </w:r>
+      <w:proofErr w:type="gramStart"/>
+      <w:r>
+        <w:t>);</w:t>
+      </w:r>
+      <w:proofErr w:type="gramEnd"/>
+    </w:p>
+    <w:p>
+      <w:pPr>
+        <w:spacing w:after="0" w:line="240" w:lineRule="auto"/>
+      </w:pPr>
+      <w:r>
+        <w:tab/>
+      </w:r>
+      <w:r>
+        <w:tab/>
+      </w:r>
+      <w:r>
+        <w:tab/>
+      </w:r>
+    </w:p>
+    <w:p>
+      <w:pPr>
+        <w:spacing w:after="0" w:line="240" w:lineRule="auto"/>
+        <w:ind w:left="1440" w:firstLine="720"/>
+      </w:pPr>
+      <w:r>
+        <w:rPr>
+          <w:rFonts w:ascii="Courier New" w:eastAsia="Times New Roman" w:hAnsi="Courier New" w:cs="Courier New"/>
+          <w:color w:val="3F7F5F"/>
+          <w:kern w:val="0"/>
+          <w:sz w:val="20"/>
+          <w:szCs w:val="20"/>
+          <w:lang w:eastAsia="en-IE"/>
+          <w14:ligatures w14:val="none"/>
+        </w:rPr>
+        <w:t>// Loop until end of file is reached</w:t>
+      </w:r>
+    </w:p>
+    <w:p>
+      <w:pPr>
+        <w:spacing w:after="0" w:line="240" w:lineRule="auto"/>
+      </w:pPr>
+      <w:r>
+        <w:tab/>
+      </w:r>
+      <w:r>
+        <w:tab/>
+      </w:r>
+      <w:r>
+        <w:tab/>
+      </w:r>
+      <w:r>
+        <w:rPr>
+          <w:rFonts w:ascii="Courier New" w:eastAsia="Times New Roman" w:hAnsi="Courier New" w:cs="Courier New"/>
+          <w:b/>
+          <w:bCs/>
+          <w:color w:val="7F0055"/>
+          <w:kern w:val="0"/>
+          <w:sz w:val="20"/>
+          <w:szCs w:val="20"/>
+          <w:lang w:eastAsia="en-IE"/>
+          <w14:ligatures w14:val="none"/>
+        </w:rPr>
+        <w:t>while</w:t>
+      </w:r>
+      <w:r>
+        <w:t xml:space="preserve"> (</w:t>
+      </w:r>
+      <w:r>
+        <w:rPr>
+          <w:rFonts w:ascii="Courier New" w:eastAsia="Times New Roman" w:hAnsi="Courier New" w:cs="Courier New"/>
+          <w:b/>
+          <w:bCs/>
+          <w:color w:val="7F0055"/>
+          <w:kern w:val="0"/>
+          <w:sz w:val="20"/>
+          <w:szCs w:val="20"/>
+          <w:lang w:eastAsia="en-IE"/>
+          <w14:ligatures w14:val="none"/>
+        </w:rPr>
+        <w:t>true</w:t>
+      </w:r>
+      <w:r>
+        <w:t>) {</w:t>
+      </w:r>
+    </w:p>
+    <w:p>
+      <w:pPr>
+        <w:spacing w:after="0" w:line="240" w:lineRule="auto"/>
+      </w:pPr>
+      <w:r>
+        <w:t xml:space="preserve">                </w:t>
+      </w:r>
+      <w:r>
+        <w:tab/>
+      </w:r>
+      <w:r>
+        <w:tab/>
+      </w:r>
+      <w:r>
+        <w:tab/>
+      </w:r>
+      <w:r>
+        <w:rPr>
+          <w:rFonts w:ascii="Courier New" w:eastAsia="Times New Roman" w:hAnsi="Courier New" w:cs="Courier New"/>
+          <w:b/>
+          <w:bCs/>
+          <w:color w:val="7F0055"/>
+          <w:kern w:val="0"/>
+          <w:sz w:val="20"/>
+          <w:szCs w:val="20"/>
+          <w:lang w:eastAsia="en-IE"/>
+          <w14:ligatures w14:val="none"/>
+        </w:rPr>
+        <w:t>try</w:t>
+      </w:r>
+      <w:r>
+        <w:t xml:space="preserve"> {</w:t>
+      </w:r>
+    </w:p>
+    <w:p>
+      <w:pPr>
+        <w:spacing w:after="0" w:line="240" w:lineRule="auto"/>
+      </w:pPr>
+      <w:r>
+        <w:t xml:space="preserve">                    </w:t>
+      </w:r>
+      <w:r>
+        <w:tab/>
+      </w:r>
+      <w:r>
+        <w:tab/>
+      </w:r>
+      <w:r>
+        <w:tab/>
+      </w:r>
+      <w:r>
+        <w:tab/>
+      </w:r>
+      <w:r>
+        <w:t xml:space="preserve">Phone </w:t>
+      </w:r>
+      <w:r>
+        <w:rPr>
+          <w:rFonts w:ascii="Courier New" w:eastAsia="Times New Roman" w:hAnsi="Courier New" w:cs="Courier New"/>
+          <w:color w:val="6A3E3E"/>
+          <w:kern w:val="0"/>
+          <w:sz w:val="20"/>
+          <w:szCs w:val="20"/>
+          <w:lang w:eastAsia="en-IE"/>
+          <w14:ligatures w14:val="none"/>
+        </w:rPr>
+        <w:t>p</w:t>
+      </w:r>
+      <w:r>
+        <w:t xml:space="preserve"> = (Phone) </w:t>
+      </w:r>
+      <w:r>
+        <w:rPr>
+          <w:rFonts w:ascii="Courier New" w:eastAsia="Times New Roman" w:hAnsi="Courier New" w:cs="Courier New"/>
+          <w:color w:val="6A3E3E"/>
+          <w:kern w:val="0"/>
+          <w:sz w:val="20"/>
+          <w:szCs w:val="20"/>
+          <w:lang w:eastAsia="en-IE"/>
+          <w14:ligatures w14:val="none"/>
+        </w:rPr>
+        <w:t>objIn</w:t>
+      </w:r>
+      <w:r>
+        <w:t>.readObject(</w:t>
+      </w:r>
+      <w:proofErr w:type="gramStart"/>
+      <w:r>
+        <w:t>);</w:t>
+      </w:r>
+      <w:proofErr w:type="gramEnd"/>
+    </w:p>
+    <w:p>
+      <w:pPr>
+        <w:spacing w:after="0" w:line="240" w:lineRule="auto"/>
+      </w:pPr>
+      <w:r>
+        <w:t xml:space="preserve">                    </w:t>
+      </w:r>
+      <w:r>
+        <w:tab/>
+      </w:r>
+      <w:r>
+        <w:tab/>
+      </w:r>
+      <w:r>
+        <w:tab/>
+      </w:r>
+      <w:r>
+        <w:tab/>
+      </w:r>
+      <w:r>
+        <w:rPr>
+          <w:rFonts w:ascii="Courier New" w:eastAsia="Times New Roman" w:hAnsi="Courier New" w:cs="Courier New"/>
+          <w:color w:val="6A3E3E"/>
+          <w:kern w:val="0"/>
+          <w:sz w:val="20"/>
+          <w:szCs w:val="20"/>
+          <w:lang w:eastAsia="en-IE"/>
+          <w14:ligatures w14:val="none"/>
+        </w:rPr>
+        <w:t>phones</w:t>
+      </w:r>
+      <w:r>
+        <w:t>.add(</w:t>
+      </w:r>
+      <w:r>
+        <w:rPr>
+          <w:rFonts w:ascii="Courier New" w:eastAsia="Times New Roman" w:hAnsi="Courier New" w:cs="Courier New"/>
+          <w:color w:val="6A3E3E"/>
+          <w:kern w:val="0"/>
+          <w:sz w:val="20"/>
+          <w:szCs w:val="20"/>
+          <w:lang w:eastAsia="en-IE"/>
+          <w14:ligatures w14:val="none"/>
+        </w:rPr>
+        <w:t>p</w:t>
+      </w:r>
+      <w:proofErr w:type="gramStart"/>
+      <w:r>
+        <w:t>);</w:t>
+      </w:r>
+      <w:proofErr w:type="gramEnd"/>
+    </w:p>
+    <w:p>
+      <w:pPr>
+        <w:spacing w:after="0" w:line="240" w:lineRule="auto"/>
+      </w:pPr>
+      <w:r>
+        <w:t xml:space="preserve">               </w:t>
+      </w:r>
+      <w:r>
+        <w:tab/>
+      </w:r>
+      <w:r>
+        <w:tab/>
+      </w:r>
+      <w:r>
+        <w:tab/>
+      </w:r>
+      <w:r>
+        <w:t xml:space="preserve"> } </w:t>
+      </w:r>
+      <w:r>
+        <w:rPr>
+          <w:rFonts w:ascii="Courier New" w:eastAsia="Times New Roman" w:hAnsi="Courier New" w:cs="Courier New"/>
+          <w:b/>
+          <w:bCs/>
+          <w:color w:val="7F0055"/>
+          <w:kern w:val="0"/>
+          <w:sz w:val="20"/>
+          <w:szCs w:val="20"/>
+          <w:lang w:eastAsia="en-IE"/>
+          <w14:ligatures w14:val="none"/>
+        </w:rPr>
+        <w:t>catch</w:t>
+      </w:r>
+      <w:r>
+        <w:t xml:space="preserve"> (Exception </w:t>
+      </w:r>
+      <w:r>
+        <w:rPr>
+          <w:rFonts w:ascii="Courier New" w:eastAsia="Times New Roman" w:hAnsi="Courier New" w:cs="Courier New"/>
+          <w:color w:val="6A3E3E"/>
+          <w:kern w:val="0"/>
+          <w:sz w:val="20"/>
+          <w:szCs w:val="20"/>
+          <w:lang w:eastAsia="en-IE"/>
+          <w14:ligatures w14:val="none"/>
+        </w:rPr>
+        <w:t>e</w:t>
+      </w:r>
+      <w:r>
+        <w:t>) {</w:t>
+      </w:r>
+    </w:p>
+    <w:p>
+      <w:pPr>
+        <w:spacing w:after="0" w:line="240" w:lineRule="auto"/>
+        <w:rPr>
+          <w:rFonts w:ascii="Courier New" w:eastAsia="Times New Roman" w:hAnsi="Courier New" w:cs="Courier New"/>
+          <w:color w:val="3F7F5F"/>
+          <w:kern w:val="0"/>
+          <w:sz w:val="20"/>
+          <w:szCs w:val="20"/>
+          <w:lang w:eastAsia="en-IE"/>
+          <w14:ligatures w14:val="none"/>
+        </w:rPr>
+      </w:pPr>
+      <w:r>
+        <w:t xml:space="preserve">                </w:t>
+      </w:r>
+      <w:r>
+        <w:tab/>
+      </w:r>
+      <w:r>
+        <w:tab/>
+      </w:r>
+      <w:r>
+        <w:tab/>
+      </w:r>
+      <w:r>
+        <w:tab/>
+      </w:r>
+      <w:r>
+        <w:rPr>
+          <w:rFonts w:ascii="Courier New" w:eastAsia="Times New Roman" w:hAnsi="Courier New" w:cs="Courier New"/>
+          <w:color w:val="3F7F5F"/>
+          <w:kern w:val="0"/>
+          <w:sz w:val="20"/>
+          <w:szCs w:val="20"/>
+          <w:lang w:eastAsia="en-IE"/>
+          <w14:ligatures w14:val="none"/>
+        </w:rPr>
+        <w:t>//System.out.println("\n# End of File Reached#\n"</w:t>
+      </w:r>
+      <w:proofErr w:type="gramStart"/>
+      <w:r>
+        <w:rPr>
+          <w:rFonts w:ascii="Courier New" w:eastAsia="Times New Roman" w:hAnsi="Courier New" w:cs="Courier New"/>
+          <w:color w:val="3F7F5F"/>
+          <w:kern w:val="0"/>
+          <w:sz w:val="20"/>
+          <w:szCs w:val="20"/>
+          <w:lang w:eastAsia="en-IE"/>
+          <w14:ligatures w14:val="none"/>
+        </w:rPr>
+        <w:t>);</w:t>
+      </w:r>
+      <w:proofErr w:type="gramEnd"/>
+    </w:p>
+    <w:p>
+      <w:pPr>
+        <w:spacing w:after="0" w:line="240" w:lineRule="auto"/>
+      </w:pPr>
+      <w:r>
+        <w:t xml:space="preserve">                   </w:t>
+      </w:r>
+      <w:r>
+        <w:tab/>
+      </w:r>
+      <w:r>
+        <w:tab/>
+      </w:r>
+      <w:r>
+        <w:tab/>
+      </w:r>
+      <w:r>
+        <w:t xml:space="preserve"> </w:t>
+      </w:r>
+      <w:proofErr w:type="gramStart"/>
+      <w:r>
+        <w:rPr>
+          <w:rFonts w:ascii="Courier New" w:eastAsia="Times New Roman" w:hAnsi="Courier New" w:cs="Courier New"/>
+          <w:b/>
+          <w:bCs/>
+          <w:color w:val="7F0055"/>
+          <w:kern w:val="0"/>
+          <w:sz w:val="20"/>
+          <w:szCs w:val="20"/>
+          <w:lang w:eastAsia="en-IE"/>
+          <w14:ligatures w14:val="none"/>
+        </w:rPr>
+        <w:t>break</w:t>
+      </w:r>
+      <w:r>
+        <w:t>;</w:t>
+      </w:r>
+      <w:proofErr w:type="gramEnd"/>
+      <w:r>
+        <w:t xml:space="preserve"> </w:t>
+      </w:r>
+    </w:p>
+    <w:p>
+      <w:pPr>
+        <w:spacing w:after="0" w:line="240" w:lineRule="auto"/>
+      </w:pPr>
+      <w:r>
+        <w:t xml:space="preserve">               </w:t>
+      </w:r>
+      <w:r>
+        <w:tab/>
+      </w:r>
+      <w:r>
+        <w:tab/>
+      </w:r>
+      <w:r>
+        <w:tab/>
+      </w:r>
+      <w:r>
+        <w:t xml:space="preserve"> }</w:t>
+      </w:r>
+    </w:p>
+    <w:p>
+      <w:pPr>
+        <w:spacing w:after="0" w:line="240" w:lineRule="auto"/>
+      </w:pPr>
+      <w:r>
+        <w:t xml:space="preserve">           </w:t>
+      </w:r>
+      <w:r>
+        <w:tab/>
+      </w:r>
+      <w:r>
+        <w:tab/>
+      </w:r>
+      <w:r>
+        <w:tab/>
+      </w:r>
+      <w:r>
+        <w:t>}</w:t>
+      </w:r>
+    </w:p>
+    <w:p>
+      <w:pPr>
+        <w:spacing w:after="0" w:line="240" w:lineRule="auto"/>
+      </w:pPr>
+      <w:r>
+        <w:tab/>
+      </w:r>
+      <w:r>
+        <w:tab/>
+      </w:r>
+      <w:r>
+        <w:tab/>
+      </w:r>
+      <w:r>
+        <w:rPr>
+          <w:rFonts w:ascii="Courier New" w:eastAsia="Times New Roman" w:hAnsi="Courier New" w:cs="Courier New"/>
+          <w:color w:val="6A3E3E"/>
+          <w:kern w:val="0"/>
+          <w:sz w:val="20"/>
+          <w:szCs w:val="20"/>
+          <w:lang w:eastAsia="en-IE"/>
+          <w14:ligatures w14:val="none"/>
+        </w:rPr>
+        <w:t>objIn</w:t>
+      </w:r>
+      <w:r>
+        <w:t>.close(</w:t>
+      </w:r>
+      <w:proofErr w:type="gramStart"/>
+      <w:r>
+        <w:t>);</w:t>
+      </w:r>
+      <w:proofErr w:type="gramEnd"/>
+    </w:p>
+    <w:p>
+      <w:pPr>
+        <w:spacing w:after="0" w:line="240" w:lineRule="auto"/>
+      </w:pPr>
+      <w:r>
+        <w:tab/>
+      </w:r>
+      <w:r>
+        <w:tab/>
+      </w:r>
+      <w:r>
+        <w:tab/>
+      </w:r>
+      <w:r>
+        <w:rPr>
+          <w:rFonts w:ascii="Courier New" w:eastAsia="Times New Roman" w:hAnsi="Courier New" w:cs="Courier New"/>
+          <w:color w:val="6A3E3E"/>
+          <w:kern w:val="0"/>
+          <w:sz w:val="20"/>
+          <w:szCs w:val="20"/>
+          <w:lang w:eastAsia="en-IE"/>
+          <w14:ligatures w14:val="none"/>
+        </w:rPr>
+        <w:t>fileIn</w:t>
+      </w:r>
+      <w:r>
+        <w:t>.close(</w:t>
+      </w:r>
+      <w:proofErr w:type="gramStart"/>
+      <w:r>
+        <w:t>);</w:t>
+      </w:r>
+      <w:proofErr w:type="gramEnd"/>
+    </w:p>
+    <w:p>
+      <w:pPr>
+        <w:spacing w:after="0" w:line="240" w:lineRule="auto"/>
+      </w:pPr>
+      <w:r>
+        <w:tab/>
+      </w:r>
+      <w:r>
+        <w:tab/>
+        <w:t xml:space="preserve">} </w:t>
+      </w:r>
+      <w:r>
+        <w:rPr>
+          <w:rFonts w:ascii="Courier New" w:eastAsia="Times New Roman" w:hAnsi="Courier New" w:cs="Courier New"/>
+          <w:b/>
+          <w:bCs/>
+          <w:color w:val="7F0055"/>
+          <w:kern w:val="0"/>
+          <w:sz w:val="20"/>
+          <w:szCs w:val="20"/>
+          <w:lang w:eastAsia="en-IE"/>
+          <w14:ligatures w14:val="none"/>
+        </w:rPr>
+        <w:t>catch</w:t>
+      </w:r>
+      <w:r>
+        <w:t xml:space="preserve"> (Exception </w:t>
+      </w:r>
+      <w:r>
+        <w:rPr>
+          <w:rFonts w:ascii="Courier New" w:eastAsia="Times New Roman" w:hAnsi="Courier New" w:cs="Courier New"/>
+          <w:color w:val="6A3E3E"/>
+          <w:kern w:val="0"/>
+          <w:sz w:val="20"/>
+          <w:szCs w:val="20"/>
+          <w:lang w:eastAsia="en-IE"/>
+          <w14:ligatures w14:val="none"/>
+        </w:rPr>
+        <w:t>e</w:t>
+      </w:r>
+      <w:r>
+        <w:t>) {</w:t>
+      </w:r>
+    </w:p>
+    <w:p>
+      <w:pPr>
+        <w:spacing w:after="0" w:line="240" w:lineRule="auto"/>
+      </w:pPr>
+      <w:r>
+        <w:tab/>
+      </w:r>
+      <w:r>
+        <w:tab/>
+      </w:r>
+      <w:r>
+        <w:tab/>
+        <w:t>Syste</w:t>
+      </w:r>
+      <w:r>
+        <w:t>m.</w:t>
+      </w:r>
+      <w:r>
+        <w:rPr>
+          <w:rFonts w:ascii="Courier New" w:eastAsia="Times New Roman" w:hAnsi="Courier New" w:cs="Courier New"/>
+          <w:b/>
+          <w:bCs/>
+          <w:color w:val="0000C0"/>
+          <w:kern w:val="0"/>
+          <w:sz w:val="20"/>
+          <w:szCs w:val="20"/>
+          <w:lang w:eastAsia="en-IE"/>
+          <w14:ligatures w14:val="none"/>
+        </w:rPr>
+        <w:t>out</w:t>
+      </w:r>
+      <w:r>
+        <w:t>.println("</w:t>
+      </w:r>
+      <w:r>
+        <w:rPr>
+          <w:rFonts w:ascii="Courier New" w:eastAsia="Times New Roman" w:hAnsi="Courier New" w:cs="Courier New"/>
+          <w:color w:val="2A00FF"/>
+          <w:kern w:val="0"/>
+          <w:sz w:val="20"/>
+          <w:szCs w:val="20"/>
+          <w:lang w:eastAsia="en-IE"/>
+          <w14:ligatures w14:val="none"/>
+        </w:rPr>
+        <w:t>Couldn't deserialize the file!"</w:t>
+      </w:r>
+      <w:proofErr w:type="gramStart"/>
+      <w:r>
+        <w:t>);</w:t>
+      </w:r>
+      <w:proofErr w:type="gramEnd"/>
+    </w:p>
+    <w:p>
+      <w:pPr>
+        <w:spacing w:after="0" w:line="240" w:lineRule="auto"/>
+      </w:pPr>
+      <w:r>
+        <w:tab/>
+      </w:r>
+      <w:r>
+        <w:tab/>
+      </w:r>
+      <w:r>
+        <w:tab/>
+      </w:r>
+      <w:proofErr w:type="gramStart"/>
+      <w:r>
+        <w:rPr>
+          <w:rFonts w:ascii="Courier New" w:eastAsia="Times New Roman" w:hAnsi="Courier New" w:cs="Courier New"/>
+          <w:color w:val="6A3E3E"/>
+          <w:kern w:val="0"/>
+          <w:sz w:val="20"/>
+          <w:szCs w:val="20"/>
+          <w:lang w:eastAsia="en-IE"/>
+          <w14:ligatures w14:val="none"/>
+        </w:rPr>
+        <w:t>e</w:t>
+      </w:r>
+      <w:r>
+        <w:t>.printStackTrace</w:t>
+      </w:r>
+      <w:proofErr w:type="gramEnd"/>
+      <w:r>
+        <w:t>();</w:t>
+      </w:r>
+    </w:p>
+    <w:p>
+      <w:pPr>
+        <w:spacing w:after="0" w:line="240" w:lineRule="auto"/>
+      </w:pPr>
+      <w:r>
+        <w:tab/>
+      </w:r>
+      <w:r>
+        <w:tab/>
+        <w:t>}</w:t>
+      </w:r>
+    </w:p>
+    <w:p>
+      <w:pPr>
+        <w:spacing w:after="0" w:line="240" w:lineRule="auto"/>
+      </w:pPr>
+      <w:r>
+        <w:tab/>
+      </w:r>
+      <w:r>
+        <w:tab/>
+      </w:r>
+      <w:r>
+        <w:rPr>
+          <w:rFonts w:ascii="Courier New" w:eastAsia="Times New Roman" w:hAnsi="Courier New" w:cs="Courier New"/>
+          <w:b/>
+          <w:bCs/>
+          <w:color w:val="7F0055"/>
+          <w:kern w:val="0"/>
+          <w:sz w:val="20"/>
+          <w:szCs w:val="20"/>
+          <w:lang w:eastAsia="en-IE"/>
+          <w14:ligatures w14:val="none"/>
+        </w:rPr>
+        <w:t>return</w:t>
+      </w:r>
+      <w:r>
+        <w:t xml:space="preserve"> </w:t>
+      </w:r>
+      <w:proofErr w:type="gramStart"/>
+      <w:r>
+        <w:rPr>
+          <w:rFonts w:ascii="Courier New" w:eastAsia="Times New Roman" w:hAnsi="Courier New" w:cs="Courier New"/>
+          <w:color w:val="6A3E3E"/>
+          <w:kern w:val="0"/>
+          <w:sz w:val="20"/>
+          <w:szCs w:val="20"/>
+          <w:lang w:eastAsia="en-IE"/>
+          <w14:ligatures w14:val="none"/>
+        </w:rPr>
+        <w:t>phones</w:t>
+      </w:r>
+      <w:r>
+        <w:t>;</w:t>
+      </w:r>
+      <w:proofErr w:type="gramEnd"/>
+    </w:p>
+    <w:p>
+      <w:pPr>
+        <w:spacing w:after="0" w:line="240" w:lineRule="auto"/>
+      </w:pPr>
+      <w:r>
+        <w:tab/>
+        <w:t>}</w:t>
+      </w:r>
+    </w:p>
+    <w:p>
+      <w:pPr>
+        <w:spacing w:after="0" w:line="240" w:lineRule="auto"/>
+      </w:pPr>
+      <w:r>
+        <w:t>}</w:t>
+      </w:r>
+    </w:p>
+    <w:p/>
+    <w:p>
+      <w:pPr>
+        <w:rPr>
+          <w:rFonts w:asciiTheme="majorHAnsi" w:eastAsiaTheme="majorEastAsia" w:hAnsiTheme="majorHAnsi" w:cstheme="majorBidi"/>
+          <w:color w:val="B3186D" w:themeColor="accent1" w:themeShade="BF"/>
+          <w:sz w:val="26"/>
+          <w:szCs w:val="26"/>
+        </w:rPr>
+      </w:pPr>
+      <w:bookmarkStart w:id="1" w:name="_Toc149050731"/>
+    </w:p>
+    <w:p>
+      <w:pPr>
+        <w:pStyle w:val="Heading2"/>
+      </w:pPr>
       <w:r>
         <w:t>Console Output</w:t>
       </w:r>
       <w:bookmarkEnd w:id="1"/>
+    </w:p>
+    <w:p/>
+    <w:p>
+      <w:r>
+        <w:drawing>
+          <wp:inline distT="0" distB="0" distL="0" distR="0" wp14:anchorId="6C8C340A" wp14:editId="2C1EE59B">
+            <wp:extent cx="5731510" cy="2640965"/>
+            <wp:effectExtent l="0" t="0" r="2540" b="6985"/>
+            <wp:docPr id="1262277565" name="Picture 1" descr="A screenshot of a computer&#10;&#10;Description automatically generated"/>
+            <wp:cNvGraphicFramePr>
+              <a:graphicFrameLocks xmlns:a="http://schemas.openxmlformats.org/drawingml/2006/main" noChangeAspect="1"/>
+            </wp:cNvGraphicFramePr>
+            <a:graphic xmlns:a="http://schemas.openxmlformats.org/drawingml/2006/main">
+              <a:graphicData uri="http://schemas.openxmlformats.org/drawingml/2006/picture">
+                <pic:pic xmlns:pic="http://schemas.openxmlformats.org/drawingml/2006/picture">
+                  <pic:nvPicPr>
+                    <pic:cNvPr id="1262277565" name="Picture 1" descr="A screenshot of a computer&#10;&#10;Description automatically generated"/>
+                    <pic:cNvPicPr/>
+                  </pic:nvPicPr>
+                  <pic:blipFill>
+                    <a:blip r:embed="rId8"/>
+                    <a:stretch>
+                      <a:fillRect/>
+                    </a:stretch>
+                  </pic:blipFill>
+                  <pic:spPr>
+                    <a:xfrm>
+                      <a:off x="0" y="0"/>
+                      <a:ext cx="5731510" cy="2640965"/>
+                    </a:xfrm>
+                    <a:prstGeom prst="rect">
+                      <a:avLst/>
+                    </a:prstGeom>
+                  </pic:spPr>
+                </pic:pic>
+              </a:graphicData>
+            </a:graphic>
+          </wp:inline>
+        </w:drawing>
+      </w:r>
     </w:p>
     <w:p/>
     <w:p>
@@ -1523,7 +10196,7 @@
       <w:pPr>
         <w:pStyle w:val="Heading1"/>
       </w:pPr>
-      <w:bookmarkStart w:id="2" w:name="_Toc148449341"/>
+      <w:bookmarkStart w:id="2" w:name="_Toc149050732"/>
       <w:r>
         <w:lastRenderedPageBreak/>
         <w:t>Part 2 Code</w:t>
@@ -1533,11 +10206,12 @@
         <w:t xml:space="preserve"> </w:t>
       </w:r>
     </w:p>
+    <w:p/>
     <w:p>
       <w:pPr>
         <w:pStyle w:val="Heading2"/>
       </w:pPr>
-      <w:bookmarkStart w:id="3" w:name="_Toc148449342"/>
+      <w:bookmarkStart w:id="3" w:name="_Toc149050733"/>
       <w:r>
         <w:t>Console Output</w:t>
       </w:r>
@@ -1554,32 +10228,6 @@
       <w:r>
         <w:br w:type="page"/>
       </w:r>
-    </w:p>
-    <w:p>
-      <w:pPr>
-        <w:pStyle w:val="Heading1"/>
-      </w:pPr>
-      <w:bookmarkStart w:id="4" w:name="_Toc148449346"/>
-      <w:r>
-        <w:lastRenderedPageBreak/>
-        <w:t>Part 3 Code</w:t>
-      </w:r>
-      <w:bookmarkEnd w:id="4"/>
-    </w:p>
-    <w:p>
-      <w:pPr>
-        <w:spacing w:after="0"/>
-      </w:pPr>
-    </w:p>
-    <w:p>
-      <w:pPr>
-        <w:pStyle w:val="Heading2"/>
-      </w:pPr>
-      <w:bookmarkStart w:id="5" w:name="_Toc148449347"/>
-      <w:r>
-        <w:t>Console Output</w:t>
-      </w:r>
-      <w:bookmarkEnd w:id="5"/>
     </w:p>
     <w:p>
       <w:pPr>
@@ -2177,6 +10825,25 @@
       <w:u w:val="single"/>
     </w:rPr>
   </w:style>
+  <w:style w:type="paragraph" w:styleId="NormalWeb">
+    <w:name w:val="Normal (Web)"/>
+    <w:basedOn w:val="Normal"/>
+    <w:uiPriority w:val="99"/>
+    <w:semiHidden/>
+    <w:unhideWhenUsed/>
+    <w:rsid w:val="002A0CE9"/>
+    <w:pPr>
+      <w:spacing w:before="100" w:beforeAutospacing="1" w:after="100" w:afterAutospacing="1" w:line="240" w:lineRule="auto"/>
+    </w:pPr>
+    <w:rPr>
+      <w:rFonts w:ascii="Times New Roman" w:eastAsia="Times New Roman" w:hAnsi="Times New Roman" w:cs="Times New Roman"/>
+      <w:kern w:val="0"/>
+      <w:sz w:val="24"/>
+      <w:szCs w:val="24"/>
+      <w:lang w:eastAsia="en-IE"/>
+      <w14:ligatures w14:val="none"/>
+    </w:rPr>
+  </w:style>
 </w:styles>
 </file>
 

--- a/NataliaPalej_Assigement2.docx
+++ b/NataliaPalej_Assigement2.docx
@@ -10,6 +10,7 @@
           <w:docPartUnique/>
         </w:docPartObj>
       </w:sdtPr>
+      <w:sdtEndPr/>
       <w:sdtContent>
         <w:p>
           <w:r>
@@ -356,6 +357,7 @@
                                   <w:dataBinding w:prefixMappings="xmlns:ns0='http://purl.org/dc/elements/1.1/' xmlns:ns1='http://schemas.openxmlformats.org/package/2006/metadata/core-properties' " w:xpath="/ns1:coreProperties[1]/ns0:creator[1]" w:storeItemID="{6C3C8BC8-F283-45AE-878A-BAB7291924A1}"/>
                                   <w:text/>
                                 </w:sdtPr>
+                                <w:sdtEndPr/>
                                 <w:sdtContent>
                                   <w:p>
                                     <w:pPr>
@@ -401,6 +403,7 @@
                                     <w:dataBinding w:prefixMappings="xmlns:ns0='http://schemas.microsoft.com/office/2006/coverPageProps' " w:xpath="/ns0:CoverPageProperties[1]/ns0:CompanyEmail[1]" w:storeItemID="{55AF091B-3C7A-41E3-B477-F2FDAA23CFDA}"/>
                                     <w:text/>
                                   </w:sdtPr>
+                                  <w:sdtEndPr/>
                                   <w:sdtContent>
                                     <w:r>
                                       <w:rPr>
@@ -455,6 +458,7 @@
                             <w:dataBinding w:prefixMappings="xmlns:ns0='http://purl.org/dc/elements/1.1/' xmlns:ns1='http://schemas.openxmlformats.org/package/2006/metadata/core-properties' " w:xpath="/ns1:coreProperties[1]/ns0:creator[1]" w:storeItemID="{6C3C8BC8-F283-45AE-878A-BAB7291924A1}"/>
                             <w:text/>
                           </w:sdtPr>
+                          <w:sdtEndPr/>
                           <w:sdtContent>
                             <w:p>
                               <w:pPr>
@@ -500,6 +504,7 @@
                               <w:dataBinding w:prefixMappings="xmlns:ns0='http://schemas.microsoft.com/office/2006/coverPageProps' " w:xpath="/ns0:CoverPageProperties[1]/ns0:CompanyEmail[1]" w:storeItemID="{55AF091B-3C7A-41E3-B477-F2FDAA23CFDA}"/>
                               <w:text/>
                             </w:sdtPr>
+                            <w:sdtEndPr/>
                             <w:sdtContent>
                               <w:r>
                                 <w:rPr>
@@ -616,6 +621,7 @@
                                   <w:dataBinding w:prefixMappings="xmlns:ns0='http://schemas.microsoft.com/office/2006/coverPageProps' " w:xpath="/ns0:CoverPageProperties[1]/ns0:Abstract[1]" w:storeItemID="{55AF091B-3C7A-41E3-B477-F2FDAA23CFDA}"/>
                                   <w:text w:multiLine="1"/>
                                 </w:sdtPr>
+                                <w:sdtEndPr/>
                                 <w:sdtContent>
                                   <w:p>
                                     <w:pPr>
@@ -696,6 +702,7 @@
                             <w:dataBinding w:prefixMappings="xmlns:ns0='http://schemas.microsoft.com/office/2006/coverPageProps' " w:xpath="/ns0:CoverPageProperties[1]/ns0:Abstract[1]" w:storeItemID="{55AF091B-3C7A-41E3-B477-F2FDAA23CFDA}"/>
                             <w:text w:multiLine="1"/>
                           </w:sdtPr>
+                          <w:sdtEndPr/>
                           <w:sdtContent>
                             <w:p>
                               <w:pPr>
@@ -843,6 +850,7 @@
                                   <w:dataBinding w:prefixMappings="xmlns:ns0='http://purl.org/dc/elements/1.1/' xmlns:ns1='http://schemas.openxmlformats.org/package/2006/metadata/core-properties' " w:xpath="/ns1:coreProperties[1]/ns0:subject[1]" w:storeItemID="{6C3C8BC8-F283-45AE-878A-BAB7291924A1}"/>
                                   <w:text/>
                                 </w:sdtPr>
+                                <w:sdtEndPr/>
                                 <w:sdtContent>
                                   <w:p>
                                     <w:pPr>
@@ -952,6 +960,7 @@
                             <w:dataBinding w:prefixMappings="xmlns:ns0='http://purl.org/dc/elements/1.1/' xmlns:ns1='http://schemas.openxmlformats.org/package/2006/metadata/core-properties' " w:xpath="/ns1:coreProperties[1]/ns0:subject[1]" w:storeItemID="{6C3C8BC8-F283-45AE-878A-BAB7291924A1}"/>
                             <w:text/>
                           </w:sdtPr>
+                          <w:sdtEndPr/>
                           <w:sdtContent>
                             <w:p>
                               <w:pPr>
@@ -10319,6 +10328,7 @@
           <w:color w:val="000000"/>
           <w:sz w:val="20"/>
           <w:szCs w:val="20"/>
+          <w:lang w:val="pl-PL"/>
         </w:rPr>
       </w:pPr>
       <w:r>
@@ -10327,22 +10337,99 @@
           <w:color w:val="3F7F5F"/>
           <w:sz w:val="20"/>
           <w:szCs w:val="20"/>
-        </w:rPr>
-        <w:t xml:space="preserve">// A00279259 </w:t>
-      </w:r>
-      <w:proofErr w:type="spellStart"/>
+          <w:lang w:val="pl-PL"/>
+        </w:rPr>
+        <w:t>// A00279259 N.Palej</w:t>
+      </w:r>
+    </w:p>
+    <w:p>
+      <w:pPr>
+        <w:pStyle w:val="NormalWeb"/>
+        <w:shd w:val="clear" w:color="auto" w:fill="FFFFFF"/>
+        <w:spacing w:before="0" w:beforeAutospacing="0" w:after="0" w:afterAutospacing="0" w:line="276" w:lineRule="auto"/>
+        <w:rPr>
+          <w:rFonts w:ascii="Courier New" w:hAnsi="Courier New" w:cs="Courier New"/>
+          <w:color w:val="000000"/>
+          <w:sz w:val="20"/>
+          <w:szCs w:val="20"/>
+          <w:lang w:val="pl-PL"/>
+        </w:rPr>
+      </w:pPr>
+      <w:r>
+        <w:rPr>
+          <w:rFonts w:ascii="Courier New" w:hAnsi="Courier New" w:cs="Courier New"/>
+          <w:b/>
+          <w:bCs/>
+          <w:color w:val="7F0055"/>
+          <w:sz w:val="20"/>
+          <w:szCs w:val="20"/>
+          <w:lang w:val="pl-PL"/>
+        </w:rPr>
+        <w:t>package</w:t>
+      </w:r>
+      <w:r>
+        <w:rPr>
+          <w:rFonts w:ascii="Courier New" w:hAnsi="Courier New" w:cs="Courier New"/>
+          <w:color w:val="000000"/>
+          <w:sz w:val="20"/>
+          <w:szCs w:val="20"/>
+          <w:lang w:val="pl-PL"/>
+        </w:rPr>
+        <w:t xml:space="preserve"> project2;</w:t>
+      </w:r>
+    </w:p>
+    <w:p>
+      <w:pPr>
+        <w:pStyle w:val="NormalWeb"/>
+        <w:shd w:val="clear" w:color="auto" w:fill="FFFFFF"/>
+        <w:spacing w:before="0" w:beforeAutospacing="0" w:after="0" w:afterAutospacing="0" w:line="276" w:lineRule="auto"/>
+        <w:rPr>
+          <w:rFonts w:ascii="Courier New" w:hAnsi="Courier New" w:cs="Courier New"/>
+          <w:color w:val="000000"/>
+          <w:sz w:val="20"/>
+          <w:szCs w:val="20"/>
+        </w:rPr>
+      </w:pPr>
+      <w:r>
+        <w:rPr>
+          <w:rFonts w:ascii="Courier New" w:hAnsi="Courier New" w:cs="Courier New"/>
+          <w:b/>
+          <w:bCs/>
+          <w:color w:val="7F0055"/>
+          <w:sz w:val="20"/>
+          <w:szCs w:val="20"/>
+        </w:rPr>
+        <w:t>import</w:t>
+      </w:r>
+      <w:r>
+        <w:rPr>
+          <w:rFonts w:ascii="Courier New" w:hAnsi="Courier New" w:cs="Courier New"/>
+          <w:color w:val="000000"/>
+          <w:sz w:val="20"/>
+          <w:szCs w:val="20"/>
+        </w:rPr>
+        <w:t xml:space="preserve"> </w:t>
+      </w:r>
       <w:proofErr w:type="gramStart"/>
       <w:r>
         <w:rPr>
           <w:rFonts w:ascii="Courier New" w:hAnsi="Courier New" w:cs="Courier New"/>
-          <w:color w:val="3F7F5F"/>
-          <w:sz w:val="20"/>
-          <w:szCs w:val="20"/>
-        </w:rPr>
-        <w:t>N.Palej</w:t>
-      </w:r>
-      <w:proofErr w:type="spellEnd"/>
+          <w:color w:val="000000"/>
+          <w:sz w:val="20"/>
+          <w:szCs w:val="20"/>
+        </w:rPr>
+        <w:t>java.awt.*</w:t>
+      </w:r>
       <w:proofErr w:type="gramEnd"/>
+      <w:r>
+        <w:rPr>
+          <w:rFonts w:ascii="Courier New" w:hAnsi="Courier New" w:cs="Courier New"/>
+          <w:color w:val="000000"/>
+          <w:sz w:val="20"/>
+          <w:szCs w:val="20"/>
+        </w:rPr>
+        <w:t>;</w:t>
+      </w:r>
     </w:p>
     <w:p>
       <w:pPr>
@@ -10365,7 +10452,7 @@
           <w:sz w:val="20"/>
           <w:szCs w:val="20"/>
         </w:rPr>
-        <w:t>package</w:t>
+        <w:t>import</w:t>
       </w:r>
       <w:r>
         <w:rPr>
@@ -10384,9 +10471,18 @@
           <w:sz w:val="20"/>
           <w:szCs w:val="20"/>
         </w:rPr>
-        <w:t>project2;</w:t>
+        <w:t>java.awt.GridBagConstraints</w:t>
       </w:r>
       <w:proofErr w:type="gramEnd"/>
+      <w:r>
+        <w:rPr>
+          <w:rFonts w:ascii="Courier New" w:hAnsi="Courier New" w:cs="Courier New"/>
+          <w:color w:val="000000"/>
+          <w:sz w:val="20"/>
+          <w:szCs w:val="20"/>
+        </w:rPr>
+        <w:t>;</w:t>
+      </w:r>
     </w:p>
     <w:p>
       <w:pPr>
@@ -10428,7 +10524,7 @@
           <w:sz w:val="20"/>
           <w:szCs w:val="20"/>
         </w:rPr>
-        <w:t>java.awt.*</w:t>
+        <w:t>java.awt.GridBagLayout</w:t>
       </w:r>
       <w:proofErr w:type="gramEnd"/>
       <w:r>
@@ -10471,7 +10567,7 @@
           <w:sz w:val="20"/>
           <w:szCs w:val="20"/>
         </w:rPr>
-        <w:t xml:space="preserve"> java.awt.</w:t>
+        <w:t xml:space="preserve"> </w:t>
       </w:r>
       <w:proofErr w:type="gramStart"/>
       <w:r>
@@ -10481,9 +10577,18 @@
           <w:sz w:val="20"/>
           <w:szCs w:val="20"/>
         </w:rPr>
-        <w:t>GridBagConstraints;</w:t>
+        <w:t>java.awt.event</w:t>
       </w:r>
       <w:proofErr w:type="gramEnd"/>
+      <w:r>
+        <w:rPr>
+          <w:rFonts w:ascii="Courier New" w:hAnsi="Courier New" w:cs="Courier New"/>
+          <w:color w:val="000000"/>
+          <w:sz w:val="20"/>
+          <w:szCs w:val="20"/>
+        </w:rPr>
+        <w:t>.ActionEvent;</w:t>
+      </w:r>
     </w:p>
     <w:p>
       <w:pPr>
@@ -10515,7 +10620,7 @@
           <w:sz w:val="20"/>
           <w:szCs w:val="20"/>
         </w:rPr>
-        <w:t xml:space="preserve"> java.awt.</w:t>
+        <w:t xml:space="preserve"> </w:t>
       </w:r>
       <w:proofErr w:type="gramStart"/>
       <w:r>
@@ -10525,9 +10630,18 @@
           <w:sz w:val="20"/>
           <w:szCs w:val="20"/>
         </w:rPr>
-        <w:t>GridBagLayout;</w:t>
+        <w:t>java.awt.event</w:t>
       </w:r>
       <w:proofErr w:type="gramEnd"/>
+      <w:r>
+        <w:rPr>
+          <w:rFonts w:ascii="Courier New" w:hAnsi="Courier New" w:cs="Courier New"/>
+          <w:color w:val="000000"/>
+          <w:sz w:val="20"/>
+          <w:szCs w:val="20"/>
+        </w:rPr>
+        <w:t>.ActionListener;</w:t>
+      </w:r>
     </w:p>
     <w:p>
       <w:pPr>
@@ -10559,7 +10673,7 @@
           <w:sz w:val="20"/>
           <w:szCs w:val="20"/>
         </w:rPr>
-        <w:t xml:space="preserve"> java.awt.event.</w:t>
+        <w:t xml:space="preserve"> </w:t>
       </w:r>
       <w:proofErr w:type="gramStart"/>
       <w:r>
@@ -10569,9 +10683,18 @@
           <w:sz w:val="20"/>
           <w:szCs w:val="20"/>
         </w:rPr>
-        <w:t>ActionEvent;</w:t>
+        <w:t>java.io.Serializable</w:t>
       </w:r>
       <w:proofErr w:type="gramEnd"/>
+      <w:r>
+        <w:rPr>
+          <w:rFonts w:ascii="Courier New" w:hAnsi="Courier New" w:cs="Courier New"/>
+          <w:color w:val="000000"/>
+          <w:sz w:val="20"/>
+          <w:szCs w:val="20"/>
+        </w:rPr>
+        <w:t>;</w:t>
+      </w:r>
     </w:p>
     <w:p>
       <w:pPr>
@@ -10613,7 +10736,7 @@
           <w:sz w:val="20"/>
           <w:szCs w:val="20"/>
         </w:rPr>
-        <w:t>java.awt.event</w:t>
+        <w:t>java.util</w:t>
       </w:r>
       <w:proofErr w:type="gramEnd"/>
       <w:r>
@@ -10623,7 +10746,7 @@
           <w:sz w:val="20"/>
           <w:szCs w:val="20"/>
         </w:rPr>
-        <w:t>.ActionListener;</w:t>
+        <w:t>.List;</w:t>
       </w:r>
     </w:p>
     <w:p>
@@ -10656,7 +10779,7 @@
           <w:sz w:val="20"/>
           <w:szCs w:val="20"/>
         </w:rPr>
-        <w:t xml:space="preserve"> java.io.</w:t>
+        <w:t xml:space="preserve"> </w:t>
       </w:r>
       <w:proofErr w:type="gramStart"/>
       <w:r>
@@ -10666,9 +10789,18 @@
           <w:sz w:val="20"/>
           <w:szCs w:val="20"/>
         </w:rPr>
-        <w:t>Serializable;</w:t>
+        <w:t>javax.swing</w:t>
       </w:r>
       <w:proofErr w:type="gramEnd"/>
+      <w:r>
+        <w:rPr>
+          <w:rFonts w:ascii="Courier New" w:hAnsi="Courier New" w:cs="Courier New"/>
+          <w:color w:val="000000"/>
+          <w:sz w:val="20"/>
+          <w:szCs w:val="20"/>
+        </w:rPr>
+        <w:t>.*;</w:t>
+      </w:r>
     </w:p>
     <w:p>
       <w:pPr>
@@ -10700,7 +10832,7 @@
           <w:sz w:val="20"/>
           <w:szCs w:val="20"/>
         </w:rPr>
-        <w:t xml:space="preserve"> java.util.</w:t>
+        <w:t xml:space="preserve"> </w:t>
       </w:r>
       <w:proofErr w:type="gramStart"/>
       <w:r>
@@ -10710,97 +10842,18 @@
           <w:sz w:val="20"/>
           <w:szCs w:val="20"/>
         </w:rPr>
-        <w:t>List;</w:t>
+        <w:t>javax.swing</w:t>
       </w:r>
       <w:proofErr w:type="gramEnd"/>
-    </w:p>
-    <w:p>
-      <w:pPr>
-        <w:pStyle w:val="NormalWeb"/>
-        <w:shd w:val="clear" w:color="auto" w:fill="FFFFFF"/>
-        <w:spacing w:before="0" w:beforeAutospacing="0" w:after="0" w:afterAutospacing="0" w:line="276" w:lineRule="auto"/>
-        <w:rPr>
-          <w:rFonts w:ascii="Courier New" w:hAnsi="Courier New" w:cs="Courier New"/>
-          <w:color w:val="000000"/>
-          <w:sz w:val="20"/>
-          <w:szCs w:val="20"/>
-        </w:rPr>
-      </w:pPr>
-      <w:r>
-        <w:rPr>
-          <w:rFonts w:ascii="Courier New" w:hAnsi="Courier New" w:cs="Courier New"/>
-          <w:b/>
-          <w:bCs/>
-          <w:color w:val="7F0055"/>
-          <w:sz w:val="20"/>
-          <w:szCs w:val="20"/>
-        </w:rPr>
-        <w:t>import</w:t>
-      </w:r>
-      <w:r>
-        <w:rPr>
-          <w:rFonts w:ascii="Courier New" w:hAnsi="Courier New" w:cs="Courier New"/>
-          <w:color w:val="000000"/>
-          <w:sz w:val="20"/>
-          <w:szCs w:val="20"/>
-        </w:rPr>
-        <w:t xml:space="preserve"> javax.swing.</w:t>
-      </w:r>
-      <w:proofErr w:type="gramStart"/>
-      <w:r>
-        <w:rPr>
-          <w:rFonts w:ascii="Courier New" w:hAnsi="Courier New" w:cs="Courier New"/>
-          <w:color w:val="000000"/>
-          <w:sz w:val="20"/>
-          <w:szCs w:val="20"/>
-        </w:rPr>
-        <w:t>*;</w:t>
-      </w:r>
-      <w:proofErr w:type="gramEnd"/>
-    </w:p>
-    <w:p>
-      <w:pPr>
-        <w:pStyle w:val="NormalWeb"/>
-        <w:shd w:val="clear" w:color="auto" w:fill="FFFFFF"/>
-        <w:spacing w:before="0" w:beforeAutospacing="0" w:after="0" w:afterAutospacing="0" w:line="276" w:lineRule="auto"/>
-        <w:rPr>
-          <w:rFonts w:ascii="Courier New" w:hAnsi="Courier New" w:cs="Courier New"/>
-          <w:color w:val="000000"/>
-          <w:sz w:val="20"/>
-          <w:szCs w:val="20"/>
-        </w:rPr>
-      </w:pPr>
-      <w:r>
-        <w:rPr>
-          <w:rFonts w:ascii="Courier New" w:hAnsi="Courier New" w:cs="Courier New"/>
-          <w:b/>
-          <w:bCs/>
-          <w:color w:val="7F0055"/>
-          <w:sz w:val="20"/>
-          <w:szCs w:val="20"/>
-        </w:rPr>
-        <w:t>import</w:t>
-      </w:r>
-      <w:r>
-        <w:rPr>
-          <w:rFonts w:ascii="Courier New" w:hAnsi="Courier New" w:cs="Courier New"/>
-          <w:color w:val="000000"/>
-          <w:sz w:val="20"/>
-          <w:szCs w:val="20"/>
-        </w:rPr>
-        <w:t xml:space="preserve"> javax.swing.</w:t>
-      </w:r>
-      <w:proofErr w:type="gramStart"/>
-      <w:r>
-        <w:rPr>
-          <w:rFonts w:ascii="Courier New" w:hAnsi="Courier New" w:cs="Courier New"/>
-          <w:color w:val="000000"/>
-          <w:sz w:val="20"/>
-          <w:szCs w:val="20"/>
-        </w:rPr>
-        <w:t>SwingConstants;</w:t>
-      </w:r>
-      <w:proofErr w:type="gramEnd"/>
+      <w:r>
+        <w:rPr>
+          <w:rFonts w:ascii="Courier New" w:hAnsi="Courier New" w:cs="Courier New"/>
+          <w:color w:val="000000"/>
+          <w:sz w:val="20"/>
+          <w:szCs w:val="20"/>
+        </w:rPr>
+        <w:t>.SwingConstants;</w:t>
+      </w:r>
     </w:p>
     <w:p>
       <w:pPr>
@@ -11058,7 +11111,7 @@
           <w:sz w:val="20"/>
           <w:szCs w:val="20"/>
         </w:rPr>
-        <w:t xml:space="preserve"> GridBagLayout(</w:t>
+        <w:t xml:space="preserve"> </w:t>
       </w:r>
       <w:proofErr w:type="gramStart"/>
       <w:r>
@@ -11068,9 +11121,18 @@
           <w:sz w:val="20"/>
           <w:szCs w:val="20"/>
         </w:rPr>
+        <w:t>GridBagLayout(</w:t>
+      </w:r>
+      <w:proofErr w:type="gramEnd"/>
+      <w:r>
+        <w:rPr>
+          <w:rFonts w:ascii="Courier New" w:hAnsi="Courier New" w:cs="Courier New"/>
+          <w:color w:val="000000"/>
+          <w:sz w:val="20"/>
+          <w:szCs w:val="20"/>
+        </w:rPr>
         <w:t>);</w:t>
       </w:r>
-      <w:proofErr w:type="gramEnd"/>
     </w:p>
     <w:p>
       <w:pPr>
@@ -11130,7 +11192,7 @@
           <w:sz w:val="20"/>
           <w:szCs w:val="20"/>
         </w:rPr>
-        <w:t xml:space="preserve"> GridBagConstraints(</w:t>
+        <w:t xml:space="preserve"> </w:t>
       </w:r>
       <w:proofErr w:type="gramStart"/>
       <w:r>
@@ -11140,9 +11202,18 @@
           <w:sz w:val="20"/>
           <w:szCs w:val="20"/>
         </w:rPr>
+        <w:t>GridBagConstraints(</w:t>
+      </w:r>
+      <w:proofErr w:type="gramEnd"/>
+      <w:r>
+        <w:rPr>
+          <w:rFonts w:ascii="Courier New" w:hAnsi="Courier New" w:cs="Courier New"/>
+          <w:color w:val="000000"/>
+          <w:sz w:val="20"/>
+          <w:szCs w:val="20"/>
+        </w:rPr>
         <w:t>);</w:t>
       </w:r>
-      <w:proofErr w:type="gramEnd"/>
     </w:p>
     <w:p>
       <w:pPr>
@@ -11378,8 +11449,19 @@
           <w:sz w:val="20"/>
           <w:szCs w:val="20"/>
         </w:rPr>
-        <w:t xml:space="preserve"> JLabel(</w:t>
-      </w:r>
+        <w:t xml:space="preserve"> </w:t>
+      </w:r>
+      <w:proofErr w:type="gramStart"/>
+      <w:r>
+        <w:rPr>
+          <w:rFonts w:ascii="Courier New" w:hAnsi="Courier New" w:cs="Courier New"/>
+          <w:color w:val="000000"/>
+          <w:sz w:val="20"/>
+          <w:szCs w:val="20"/>
+        </w:rPr>
+        <w:t>JLabel(</w:t>
+      </w:r>
+      <w:proofErr w:type="gramEnd"/>
       <w:r>
         <w:rPr>
           <w:rFonts w:ascii="Courier New" w:hAnsi="Courier New" w:cs="Courier New"/>
@@ -11411,7 +11493,6 @@
         </w:rPr>
         <w:t>CENTER</w:t>
       </w:r>
-      <w:proofErr w:type="gramStart"/>
       <w:r>
         <w:rPr>
           <w:rFonts w:ascii="Courier New" w:hAnsi="Courier New" w:cs="Courier New"/>
@@ -11421,7 +11502,6 @@
         </w:rPr>
         <w:t>);</w:t>
       </w:r>
-      <w:proofErr w:type="gramEnd"/>
     </w:p>
     <w:p>
       <w:pPr>
@@ -11481,8 +11561,19 @@
           <w:sz w:val="20"/>
           <w:szCs w:val="20"/>
         </w:rPr>
-        <w:t xml:space="preserve"> JLabel(</w:t>
-      </w:r>
+        <w:t xml:space="preserve"> </w:t>
+      </w:r>
+      <w:proofErr w:type="gramStart"/>
+      <w:r>
+        <w:rPr>
+          <w:rFonts w:ascii="Courier New" w:hAnsi="Courier New" w:cs="Courier New"/>
+          <w:color w:val="000000"/>
+          <w:sz w:val="20"/>
+          <w:szCs w:val="20"/>
+        </w:rPr>
+        <w:t>JLabel(</w:t>
+      </w:r>
+      <w:proofErr w:type="gramEnd"/>
       <w:r>
         <w:rPr>
           <w:rFonts w:ascii="Courier New" w:hAnsi="Courier New" w:cs="Courier New"/>
@@ -11514,7 +11605,6 @@
         </w:rPr>
         <w:t>CENTER</w:t>
       </w:r>
-      <w:proofErr w:type="gramStart"/>
       <w:r>
         <w:rPr>
           <w:rFonts w:ascii="Courier New" w:hAnsi="Courier New" w:cs="Courier New"/>
@@ -11524,7 +11614,6 @@
         </w:rPr>
         <w:t>);</w:t>
       </w:r>
-      <w:proofErr w:type="gramEnd"/>
     </w:p>
     <w:p>
       <w:pPr>
@@ -11584,8 +11673,19 @@
           <w:sz w:val="20"/>
           <w:szCs w:val="20"/>
         </w:rPr>
-        <w:t xml:space="preserve"> JLabel(</w:t>
-      </w:r>
+        <w:t xml:space="preserve"> </w:t>
+      </w:r>
+      <w:proofErr w:type="gramStart"/>
+      <w:r>
+        <w:rPr>
+          <w:rFonts w:ascii="Courier New" w:hAnsi="Courier New" w:cs="Courier New"/>
+          <w:color w:val="000000"/>
+          <w:sz w:val="20"/>
+          <w:szCs w:val="20"/>
+        </w:rPr>
+        <w:t>JLabel(</w:t>
+      </w:r>
+      <w:proofErr w:type="gramEnd"/>
       <w:r>
         <w:rPr>
           <w:rFonts w:ascii="Courier New" w:hAnsi="Courier New" w:cs="Courier New"/>
@@ -11617,7 +11717,6 @@
         </w:rPr>
         <w:t>CENTER</w:t>
       </w:r>
-      <w:proofErr w:type="gramStart"/>
       <w:r>
         <w:rPr>
           <w:rFonts w:ascii="Courier New" w:hAnsi="Courier New" w:cs="Courier New"/>
@@ -11627,7 +11726,6 @@
         </w:rPr>
         <w:t>);</w:t>
       </w:r>
-      <w:proofErr w:type="gramEnd"/>
     </w:p>
     <w:p>
       <w:pPr>
@@ -11687,7 +11785,7 @@
           <w:sz w:val="20"/>
           <w:szCs w:val="20"/>
         </w:rPr>
-        <w:t xml:space="preserve"> JPanel(</w:t>
+        <w:t xml:space="preserve"> </w:t>
       </w:r>
       <w:proofErr w:type="gramStart"/>
       <w:r>
@@ -11697,9 +11795,18 @@
           <w:sz w:val="20"/>
           <w:szCs w:val="20"/>
         </w:rPr>
+        <w:t>JPanel(</w:t>
+      </w:r>
+      <w:proofErr w:type="gramEnd"/>
+      <w:r>
+        <w:rPr>
+          <w:rFonts w:ascii="Courier New" w:hAnsi="Courier New" w:cs="Courier New"/>
+          <w:color w:val="000000"/>
+          <w:sz w:val="20"/>
+          <w:szCs w:val="20"/>
+        </w:rPr>
         <w:t>);</w:t>
       </w:r>
-      <w:proofErr w:type="gramEnd"/>
     </w:p>
     <w:p>
       <w:pPr>
@@ -11762,6 +11869,7 @@
           <w:szCs w:val="20"/>
         </w:rPr>
       </w:pPr>
+      <w:proofErr w:type="gramStart"/>
       <w:r>
         <w:rPr>
           <w:rFonts w:ascii="Courier New" w:hAnsi="Courier New" w:cs="Courier New"/>
@@ -11771,6 +11879,7 @@
         </w:rPr>
         <w:t>setTitle(</w:t>
       </w:r>
+      <w:proofErr w:type="gramEnd"/>
       <w:r>
         <w:rPr>
           <w:rFonts w:ascii="Courier New" w:hAnsi="Courier New" w:cs="Courier New"/>
@@ -11780,7 +11889,6 @@
         </w:rPr>
         <w:t>"Natalia Palej A0027959"</w:t>
       </w:r>
-      <w:proofErr w:type="gramStart"/>
       <w:r>
         <w:rPr>
           <w:rFonts w:ascii="Courier New" w:hAnsi="Courier New" w:cs="Courier New"/>
@@ -11790,7 +11898,6 @@
         </w:rPr>
         <w:t>);</w:t>
       </w:r>
-      <w:proofErr w:type="gramEnd"/>
     </w:p>
     <w:p>
       <w:pPr>
@@ -11805,14 +11912,25 @@
           <w:szCs w:val="20"/>
         </w:rPr>
       </w:pPr>
-      <w:r>
-        <w:rPr>
-          <w:rFonts w:ascii="Courier New" w:hAnsi="Courier New" w:cs="Courier New"/>
-          <w:color w:val="000000"/>
-          <w:sz w:val="20"/>
-          <w:szCs w:val="20"/>
-        </w:rPr>
-        <w:t>setDefaultCloseOperation(JFrame.</w:t>
+      <w:proofErr w:type="gramStart"/>
+      <w:r>
+        <w:rPr>
+          <w:rFonts w:ascii="Courier New" w:hAnsi="Courier New" w:cs="Courier New"/>
+          <w:color w:val="000000"/>
+          <w:sz w:val="20"/>
+          <w:szCs w:val="20"/>
+        </w:rPr>
+        <w:t>setDefaultCloseOperation(</w:t>
+      </w:r>
+      <w:proofErr w:type="gramEnd"/>
+      <w:r>
+        <w:rPr>
+          <w:rFonts w:ascii="Courier New" w:hAnsi="Courier New" w:cs="Courier New"/>
+          <w:color w:val="000000"/>
+          <w:sz w:val="20"/>
+          <w:szCs w:val="20"/>
+        </w:rPr>
+        <w:t>JFrame.</w:t>
       </w:r>
       <w:r>
         <w:rPr>
@@ -11827,7 +11945,6 @@
         </w:rPr>
         <w:t>EXIT_ON_CLOSE</w:t>
       </w:r>
-      <w:proofErr w:type="gramStart"/>
       <w:r>
         <w:rPr>
           <w:rFonts w:ascii="Courier New" w:hAnsi="Courier New" w:cs="Courier New"/>
@@ -11837,7 +11954,6 @@
         </w:rPr>
         <w:t>);</w:t>
       </w:r>
-      <w:proofErr w:type="gramEnd"/>
     </w:p>
     <w:p>
       <w:pPr>
@@ -11881,7 +11997,7 @@
           <w:sz w:val="20"/>
           <w:szCs w:val="20"/>
         </w:rPr>
-        <w:t xml:space="preserve"> = getContentPane(</w:t>
+        <w:t xml:space="preserve"> = </w:t>
       </w:r>
       <w:proofErr w:type="gramStart"/>
       <w:r>
@@ -11891,9 +12007,18 @@
           <w:sz w:val="20"/>
           <w:szCs w:val="20"/>
         </w:rPr>
+        <w:t>getContentPane(</w:t>
+      </w:r>
+      <w:proofErr w:type="gramEnd"/>
+      <w:r>
+        <w:rPr>
+          <w:rFonts w:ascii="Courier New" w:hAnsi="Courier New" w:cs="Courier New"/>
+          <w:color w:val="000000"/>
+          <w:sz w:val="20"/>
+          <w:szCs w:val="20"/>
+        </w:rPr>
         <w:t>);</w:t>
       </w:r>
-      <w:proofErr w:type="gramEnd"/>
     </w:p>
     <w:p>
       <w:pPr>
@@ -11908,6 +12033,7 @@
           <w:szCs w:val="20"/>
         </w:rPr>
       </w:pPr>
+      <w:proofErr w:type="gramStart"/>
       <w:r>
         <w:rPr>
           <w:rFonts w:ascii="Courier New" w:hAnsi="Courier New" w:cs="Courier New"/>
@@ -11924,7 +12050,17 @@
           <w:sz w:val="20"/>
           <w:szCs w:val="20"/>
         </w:rPr>
-        <w:t>.setLayout(</w:t>
+        <w:t>.setLayout</w:t>
+      </w:r>
+      <w:proofErr w:type="gramEnd"/>
+      <w:r>
+        <w:rPr>
+          <w:rFonts w:ascii="Courier New" w:hAnsi="Courier New" w:cs="Courier New"/>
+          <w:color w:val="000000"/>
+          <w:sz w:val="20"/>
+          <w:szCs w:val="20"/>
+        </w:rPr>
+        <w:t>(</w:t>
       </w:r>
       <w:r>
         <w:rPr>
@@ -11935,7 +12071,6 @@
         </w:rPr>
         <w:t>gridBag</w:t>
       </w:r>
-      <w:proofErr w:type="gramStart"/>
       <w:r>
         <w:rPr>
           <w:rFonts w:ascii="Courier New" w:hAnsi="Courier New" w:cs="Courier New"/>
@@ -11945,7 +12080,6 @@
         </w:rPr>
         <w:t>);</w:t>
       </w:r>
-      <w:proofErr w:type="gramEnd"/>
     </w:p>
     <w:p>
       <w:pPr>
@@ -11960,6 +12094,7 @@
           <w:szCs w:val="20"/>
         </w:rPr>
       </w:pPr>
+      <w:proofErr w:type="gramStart"/>
       <w:r>
         <w:rPr>
           <w:rFonts w:ascii="Courier New" w:hAnsi="Courier New" w:cs="Courier New"/>
@@ -11976,7 +12111,17 @@
           <w:sz w:val="20"/>
           <w:szCs w:val="20"/>
         </w:rPr>
-        <w:t>.setBackground(Color.</w:t>
+        <w:t>.setBackground</w:t>
+      </w:r>
+      <w:proofErr w:type="gramEnd"/>
+      <w:r>
+        <w:rPr>
+          <w:rFonts w:ascii="Courier New" w:hAnsi="Courier New" w:cs="Courier New"/>
+          <w:color w:val="000000"/>
+          <w:sz w:val="20"/>
+          <w:szCs w:val="20"/>
+        </w:rPr>
+        <w:t>(Color.</w:t>
       </w:r>
       <w:r>
         <w:rPr>
@@ -11991,7 +12136,6 @@
         </w:rPr>
         <w:t>white</w:t>
       </w:r>
-      <w:proofErr w:type="gramStart"/>
       <w:r>
         <w:rPr>
           <w:rFonts w:ascii="Courier New" w:hAnsi="Courier New" w:cs="Courier New"/>
@@ -12001,7 +12145,6 @@
         </w:rPr>
         <w:t>);</w:t>
       </w:r>
-      <w:proofErr w:type="gramEnd"/>
     </w:p>
     <w:p>
       <w:pPr>
@@ -12111,16 +12254,36 @@
           <w:sz w:val="20"/>
           <w:szCs w:val="20"/>
         </w:rPr>
-        <w:t>b1</w:t>
-      </w:r>
-      <w:r>
-        <w:rPr>
-          <w:rFonts w:ascii="Courier New" w:hAnsi="Courier New" w:cs="Courier New"/>
-          <w:color w:val="000000"/>
-          <w:sz w:val="20"/>
-          <w:szCs w:val="20"/>
-        </w:rPr>
-        <w:t>.setBackground(Color.</w:t>
+        <w:t>b</w:t>
+      </w:r>
+      <w:proofErr w:type="gramStart"/>
+      <w:r>
+        <w:rPr>
+          <w:rFonts w:ascii="Courier New" w:hAnsi="Courier New" w:cs="Courier New"/>
+          <w:color w:val="0000C0"/>
+          <w:sz w:val="20"/>
+          <w:szCs w:val="20"/>
+        </w:rPr>
+        <w:t>1</w:t>
+      </w:r>
+      <w:r>
+        <w:rPr>
+          <w:rFonts w:ascii="Courier New" w:hAnsi="Courier New" w:cs="Courier New"/>
+          <w:color w:val="000000"/>
+          <w:sz w:val="20"/>
+          <w:szCs w:val="20"/>
+        </w:rPr>
+        <w:t>.setBackground</w:t>
+      </w:r>
+      <w:proofErr w:type="gramEnd"/>
+      <w:r>
+        <w:rPr>
+          <w:rFonts w:ascii="Courier New" w:hAnsi="Courier New" w:cs="Courier New"/>
+          <w:color w:val="000000"/>
+          <w:sz w:val="20"/>
+          <w:szCs w:val="20"/>
+        </w:rPr>
+        <w:t>(Color.</w:t>
       </w:r>
       <w:r>
         <w:rPr>
@@ -12135,7 +12298,6 @@
         </w:rPr>
         <w:t>DARK_GRAY</w:t>
       </w:r>
-      <w:proofErr w:type="gramStart"/>
       <w:r>
         <w:rPr>
           <w:rFonts w:ascii="Courier New" w:hAnsi="Courier New" w:cs="Courier New"/>
@@ -12145,7 +12307,6 @@
         </w:rPr>
         <w:t>);</w:t>
       </w:r>
-      <w:proofErr w:type="gramEnd"/>
     </w:p>
     <w:p>
       <w:pPr>
@@ -12167,16 +12328,36 @@
           <w:sz w:val="20"/>
           <w:szCs w:val="20"/>
         </w:rPr>
-        <w:t>b1</w:t>
-      </w:r>
-      <w:r>
-        <w:rPr>
-          <w:rFonts w:ascii="Courier New" w:hAnsi="Courier New" w:cs="Courier New"/>
-          <w:color w:val="000000"/>
-          <w:sz w:val="20"/>
-          <w:szCs w:val="20"/>
-        </w:rPr>
-        <w:t>.setForeground(Color.</w:t>
+        <w:t>b</w:t>
+      </w:r>
+      <w:proofErr w:type="gramStart"/>
+      <w:r>
+        <w:rPr>
+          <w:rFonts w:ascii="Courier New" w:hAnsi="Courier New" w:cs="Courier New"/>
+          <w:color w:val="0000C0"/>
+          <w:sz w:val="20"/>
+          <w:szCs w:val="20"/>
+        </w:rPr>
+        <w:t>1</w:t>
+      </w:r>
+      <w:r>
+        <w:rPr>
+          <w:rFonts w:ascii="Courier New" w:hAnsi="Courier New" w:cs="Courier New"/>
+          <w:color w:val="000000"/>
+          <w:sz w:val="20"/>
+          <w:szCs w:val="20"/>
+        </w:rPr>
+        <w:t>.setForeground</w:t>
+      </w:r>
+      <w:proofErr w:type="gramEnd"/>
+      <w:r>
+        <w:rPr>
+          <w:rFonts w:ascii="Courier New" w:hAnsi="Courier New" w:cs="Courier New"/>
+          <w:color w:val="000000"/>
+          <w:sz w:val="20"/>
+          <w:szCs w:val="20"/>
+        </w:rPr>
+        <w:t>(Color.</w:t>
       </w:r>
       <w:r>
         <w:rPr>
@@ -12191,7 +12372,6 @@
         </w:rPr>
         <w:t>white</w:t>
       </w:r>
-      <w:proofErr w:type="gramStart"/>
       <w:r>
         <w:rPr>
           <w:rFonts w:ascii="Courier New" w:hAnsi="Courier New" w:cs="Courier New"/>
@@ -12201,7 +12381,6 @@
         </w:rPr>
         <w:t>);</w:t>
       </w:r>
-      <w:proofErr w:type="gramEnd"/>
     </w:p>
     <w:p>
       <w:pPr>
@@ -12223,16 +12402,36 @@
           <w:sz w:val="20"/>
           <w:szCs w:val="20"/>
         </w:rPr>
-        <w:t>b1</w:t>
-      </w:r>
-      <w:r>
-        <w:rPr>
-          <w:rFonts w:ascii="Courier New" w:hAnsi="Courier New" w:cs="Courier New"/>
-          <w:color w:val="000000"/>
-          <w:sz w:val="20"/>
-          <w:szCs w:val="20"/>
-        </w:rPr>
-        <w:t>.addActionListener(</w:t>
+        <w:t>b</w:t>
+      </w:r>
+      <w:proofErr w:type="gramStart"/>
+      <w:r>
+        <w:rPr>
+          <w:rFonts w:ascii="Courier New" w:hAnsi="Courier New" w:cs="Courier New"/>
+          <w:color w:val="0000C0"/>
+          <w:sz w:val="20"/>
+          <w:szCs w:val="20"/>
+        </w:rPr>
+        <w:t>1</w:t>
+      </w:r>
+      <w:r>
+        <w:rPr>
+          <w:rFonts w:ascii="Courier New" w:hAnsi="Courier New" w:cs="Courier New"/>
+          <w:color w:val="000000"/>
+          <w:sz w:val="20"/>
+          <w:szCs w:val="20"/>
+        </w:rPr>
+        <w:t>.addActionListener</w:t>
+      </w:r>
+      <w:proofErr w:type="gramEnd"/>
+      <w:r>
+        <w:rPr>
+          <w:rFonts w:ascii="Courier New" w:hAnsi="Courier New" w:cs="Courier New"/>
+          <w:color w:val="000000"/>
+          <w:sz w:val="20"/>
+          <w:szCs w:val="20"/>
+        </w:rPr>
+        <w:t>(</w:t>
       </w:r>
       <w:r>
         <w:rPr>
@@ -12245,7 +12444,6 @@
         </w:rPr>
         <w:t>this</w:t>
       </w:r>
-      <w:proofErr w:type="gramStart"/>
       <w:r>
         <w:rPr>
           <w:rFonts w:ascii="Courier New" w:hAnsi="Courier New" w:cs="Courier New"/>
@@ -12255,7 +12453,6 @@
         </w:rPr>
         <w:t>);</w:t>
       </w:r>
-      <w:proofErr w:type="gramEnd"/>
     </w:p>
     <w:p>
       <w:pPr>
@@ -12277,16 +12474,36 @@
           <w:sz w:val="20"/>
           <w:szCs w:val="20"/>
         </w:rPr>
-        <w:t>b2</w:t>
-      </w:r>
-      <w:r>
-        <w:rPr>
-          <w:rFonts w:ascii="Courier New" w:hAnsi="Courier New" w:cs="Courier New"/>
-          <w:color w:val="000000"/>
-          <w:sz w:val="20"/>
-          <w:szCs w:val="20"/>
-        </w:rPr>
-        <w:t>.setBackground(Color.</w:t>
+        <w:t>b</w:t>
+      </w:r>
+      <w:proofErr w:type="gramStart"/>
+      <w:r>
+        <w:rPr>
+          <w:rFonts w:ascii="Courier New" w:hAnsi="Courier New" w:cs="Courier New"/>
+          <w:color w:val="0000C0"/>
+          <w:sz w:val="20"/>
+          <w:szCs w:val="20"/>
+        </w:rPr>
+        <w:t>2</w:t>
+      </w:r>
+      <w:r>
+        <w:rPr>
+          <w:rFonts w:ascii="Courier New" w:hAnsi="Courier New" w:cs="Courier New"/>
+          <w:color w:val="000000"/>
+          <w:sz w:val="20"/>
+          <w:szCs w:val="20"/>
+        </w:rPr>
+        <w:t>.setBackground</w:t>
+      </w:r>
+      <w:proofErr w:type="gramEnd"/>
+      <w:r>
+        <w:rPr>
+          <w:rFonts w:ascii="Courier New" w:hAnsi="Courier New" w:cs="Courier New"/>
+          <w:color w:val="000000"/>
+          <w:sz w:val="20"/>
+          <w:szCs w:val="20"/>
+        </w:rPr>
+        <w:t>(Color.</w:t>
       </w:r>
       <w:r>
         <w:rPr>
@@ -12301,7 +12518,6 @@
         </w:rPr>
         <w:t>red</w:t>
       </w:r>
-      <w:proofErr w:type="gramStart"/>
       <w:r>
         <w:rPr>
           <w:rFonts w:ascii="Courier New" w:hAnsi="Courier New" w:cs="Courier New"/>
@@ -12311,7 +12527,6 @@
         </w:rPr>
         <w:t>);</w:t>
       </w:r>
-      <w:proofErr w:type="gramEnd"/>
     </w:p>
     <w:p>
       <w:pPr>
@@ -12395,16 +12610,37 @@
           <w:szCs w:val="20"/>
           <w:u w:val="single"/>
         </w:rPr>
-        <w:t>l1</w:t>
-      </w:r>
-      <w:r>
-        <w:rPr>
-          <w:rFonts w:ascii="Courier New" w:hAnsi="Courier New" w:cs="Courier New"/>
-          <w:color w:val="000000"/>
-          <w:sz w:val="20"/>
-          <w:szCs w:val="20"/>
-        </w:rPr>
-        <w:t>.setFont(</w:t>
+        <w:t>l</w:t>
+      </w:r>
+      <w:proofErr w:type="gramStart"/>
+      <w:r>
+        <w:rPr>
+          <w:rFonts w:ascii="Courier New" w:hAnsi="Courier New" w:cs="Courier New"/>
+          <w:color w:val="0066CC"/>
+          <w:sz w:val="20"/>
+          <w:szCs w:val="20"/>
+          <w:u w:val="single"/>
+        </w:rPr>
+        <w:t>1</w:t>
+      </w:r>
+      <w:r>
+        <w:rPr>
+          <w:rFonts w:ascii="Courier New" w:hAnsi="Courier New" w:cs="Courier New"/>
+          <w:color w:val="000000"/>
+          <w:sz w:val="20"/>
+          <w:szCs w:val="20"/>
+        </w:rPr>
+        <w:t>.setFont</w:t>
+      </w:r>
+      <w:proofErr w:type="gramEnd"/>
+      <w:r>
+        <w:rPr>
+          <w:rFonts w:ascii="Courier New" w:hAnsi="Courier New" w:cs="Courier New"/>
+          <w:color w:val="000000"/>
+          <w:sz w:val="20"/>
+          <w:szCs w:val="20"/>
+        </w:rPr>
+        <w:t>(</w:t>
       </w:r>
       <w:r>
         <w:rPr>
@@ -12464,19 +12700,8 @@
           <w:sz w:val="20"/>
           <w:szCs w:val="20"/>
         </w:rPr>
-        <w:t>, 30)</w:t>
-      </w:r>
-      <w:proofErr w:type="gramStart"/>
-      <w:r>
-        <w:rPr>
-          <w:rFonts w:ascii="Courier New" w:hAnsi="Courier New" w:cs="Courier New"/>
-          <w:color w:val="000000"/>
-          <w:sz w:val="20"/>
-          <w:szCs w:val="20"/>
-        </w:rPr>
-        <w:t>);</w:t>
-      </w:r>
-      <w:proofErr w:type="gramEnd"/>
+        <w:t>, 30));</w:t>
+      </w:r>
     </w:p>
     <w:p>
       <w:pPr>
@@ -14197,15 +14422,6 @@
           <w:szCs w:val="20"/>
         </w:rPr>
       </w:pPr>
-      <w:r>
-        <w:rPr>
-          <w:rFonts w:ascii="Courier New" w:hAnsi="Courier New" w:cs="Courier New"/>
-          <w:color w:val="000000"/>
-          <w:sz w:val="20"/>
-          <w:szCs w:val="20"/>
-        </w:rPr>
-        <w:t>setSize(800, 500</w:t>
-      </w:r>
       <w:proofErr w:type="gramStart"/>
       <w:r>
         <w:rPr>
@@ -14214,7 +14430,7 @@
           <w:sz w:val="20"/>
           <w:szCs w:val="20"/>
         </w:rPr>
-        <w:t>);</w:t>
+        <w:t>setSize(</w:t>
       </w:r>
       <w:proofErr w:type="gramEnd"/>
       <w:r>
@@ -14224,7 +14440,7 @@
           <w:sz w:val="20"/>
           <w:szCs w:val="20"/>
         </w:rPr>
-        <w:t xml:space="preserve"> </w:t>
+        <w:t xml:space="preserve">800, 500); </w:t>
       </w:r>
     </w:p>
     <w:p>
@@ -14850,7 +15066,16 @@
           <w:sz w:val="20"/>
           <w:szCs w:val="20"/>
         </w:rPr>
-        <w:t xml:space="preserve">JLabel </w:t>
+        <w:t>JTextBox</w:t>
+      </w:r>
+      <w:r>
+        <w:rPr>
+          <w:rFonts w:ascii="Courier New" w:hAnsi="Courier New" w:cs="Courier New"/>
+          <w:color w:val="000000"/>
+          <w:sz w:val="20"/>
+          <w:szCs w:val="20"/>
+        </w:rPr>
+        <w:t xml:space="preserve"> </w:t>
       </w:r>
       <w:r>
         <w:rPr>
@@ -14859,7 +15084,7 @@
           <w:sz w:val="20"/>
           <w:szCs w:val="20"/>
         </w:rPr>
-        <w:t>phoneLabel</w:t>
+        <w:t>phoneDetails</w:t>
       </w:r>
       <w:r>
         <w:rPr>
@@ -14888,8 +15113,27 @@
           <w:sz w:val="20"/>
           <w:szCs w:val="20"/>
         </w:rPr>
-        <w:t xml:space="preserve"> JLabel(</w:t>
-      </w:r>
+        <w:t xml:space="preserve"> </w:t>
+      </w:r>
+      <w:r>
+        <w:rPr>
+          <w:rFonts w:ascii="Courier New" w:hAnsi="Courier New" w:cs="Courier New"/>
+          <w:color w:val="000000"/>
+          <w:sz w:val="20"/>
+          <w:szCs w:val="20"/>
+        </w:rPr>
+        <w:t xml:space="preserve">JTextBox </w:t>
+      </w:r>
+      <w:r>
+        <w:rPr>
+          <w:rFonts w:ascii="Courier New" w:hAnsi="Courier New" w:cs="Courier New"/>
+          <w:color w:val="000000"/>
+          <w:sz w:val="20"/>
+          <w:szCs w:val="20"/>
+        </w:rPr>
+        <w:t>(</w:t>
+      </w:r>
+      <w:proofErr w:type="gramStart"/>
       <w:r>
         <w:rPr>
           <w:rFonts w:ascii="Courier New" w:hAnsi="Courier New" w:cs="Courier New"/>
@@ -14906,7 +15150,17 @@
           <w:sz w:val="20"/>
           <w:szCs w:val="20"/>
         </w:rPr>
-        <w:t>.printDetails(), SwingConstants.</w:t>
+        <w:t>.printDetails</w:t>
+      </w:r>
+      <w:proofErr w:type="gramEnd"/>
+      <w:r>
+        <w:rPr>
+          <w:rFonts w:ascii="Courier New" w:hAnsi="Courier New" w:cs="Courier New"/>
+          <w:color w:val="000000"/>
+          <w:sz w:val="20"/>
+          <w:szCs w:val="20"/>
+        </w:rPr>
+        <w:t>(), SwingConstants.</w:t>
       </w:r>
       <w:r>
         <w:rPr>
@@ -14992,7 +15246,7 @@
           <w:sz w:val="20"/>
           <w:szCs w:val="20"/>
         </w:rPr>
-        <w:t>phoneLabel</w:t>
+        <w:t>phoneDetails</w:t>
       </w:r>
       <w:r>
         <w:rPr>
@@ -15034,6 +15288,7 @@
         </w:rPr>
         <w:t>.println(</w:t>
       </w:r>
+      <w:proofErr w:type="gramStart"/>
       <w:r>
         <w:rPr>
           <w:rFonts w:ascii="Courier New" w:hAnsi="Courier New" w:cs="Courier New"/>
@@ -15050,7 +15305,17 @@
           <w:sz w:val="20"/>
           <w:szCs w:val="20"/>
         </w:rPr>
-        <w:t>.printDetails());</w:t>
+        <w:t>.printDetails</w:t>
+      </w:r>
+      <w:proofErr w:type="gramEnd"/>
+      <w:r>
+        <w:rPr>
+          <w:rFonts w:ascii="Courier New" w:hAnsi="Courier New" w:cs="Courier New"/>
+          <w:color w:val="000000"/>
+          <w:sz w:val="20"/>
+          <w:szCs w:val="20"/>
+        </w:rPr>
+        <w:t>());</w:t>
       </w:r>
     </w:p>
     <w:p>
@@ -15458,16 +15723,36 @@
           <w:sz w:val="20"/>
           <w:szCs w:val="20"/>
         </w:rPr>
-        <w:t>l1</w:t>
-      </w:r>
-      <w:r>
-        <w:rPr>
-          <w:rFonts w:ascii="Courier New" w:hAnsi="Courier New" w:cs="Courier New"/>
-          <w:color w:val="000000"/>
-          <w:sz w:val="20"/>
-          <w:szCs w:val="20"/>
-        </w:rPr>
-        <w:t>.setText(</w:t>
+        <w:t>l</w:t>
+      </w:r>
+      <w:proofErr w:type="gramStart"/>
+      <w:r>
+        <w:rPr>
+          <w:rFonts w:ascii="Courier New" w:hAnsi="Courier New" w:cs="Courier New"/>
+          <w:color w:val="0000C0"/>
+          <w:sz w:val="20"/>
+          <w:szCs w:val="20"/>
+        </w:rPr>
+        <w:t>1</w:t>
+      </w:r>
+      <w:r>
+        <w:rPr>
+          <w:rFonts w:ascii="Courier New" w:hAnsi="Courier New" w:cs="Courier New"/>
+          <w:color w:val="000000"/>
+          <w:sz w:val="20"/>
+          <w:szCs w:val="20"/>
+        </w:rPr>
+        <w:t>.setText</w:t>
+      </w:r>
+      <w:proofErr w:type="gramEnd"/>
+      <w:r>
+        <w:rPr>
+          <w:rFonts w:ascii="Courier New" w:hAnsi="Courier New" w:cs="Courier New"/>
+          <w:color w:val="000000"/>
+          <w:sz w:val="20"/>
+          <w:szCs w:val="20"/>
+        </w:rPr>
+        <w:t>(</w:t>
       </w:r>
       <w:r>
         <w:rPr>
@@ -15478,7 +15763,6 @@
         </w:rPr>
         <w:t>"Show Phones Table:"</w:t>
       </w:r>
-      <w:proofErr w:type="gramStart"/>
       <w:r>
         <w:rPr>
           <w:rFonts w:ascii="Courier New" w:hAnsi="Courier New" w:cs="Courier New"/>
@@ -15488,7 +15772,6 @@
         </w:rPr>
         <w:t>);</w:t>
       </w:r>
-      <w:proofErr w:type="gramEnd"/>
     </w:p>
     <w:p>
       <w:pPr>
@@ -15510,16 +15793,36 @@
           <w:sz w:val="20"/>
           <w:szCs w:val="20"/>
         </w:rPr>
-        <w:t>l2</w:t>
-      </w:r>
-      <w:r>
-        <w:rPr>
-          <w:rFonts w:ascii="Courier New" w:hAnsi="Courier New" w:cs="Courier New"/>
-          <w:color w:val="000000"/>
-          <w:sz w:val="20"/>
-          <w:szCs w:val="20"/>
-        </w:rPr>
-        <w:t>.setText(</w:t>
+        <w:t>l</w:t>
+      </w:r>
+      <w:proofErr w:type="gramStart"/>
+      <w:r>
+        <w:rPr>
+          <w:rFonts w:ascii="Courier New" w:hAnsi="Courier New" w:cs="Courier New"/>
+          <w:color w:val="0000C0"/>
+          <w:sz w:val="20"/>
+          <w:szCs w:val="20"/>
+        </w:rPr>
+        <w:t>2</w:t>
+      </w:r>
+      <w:r>
+        <w:rPr>
+          <w:rFonts w:ascii="Courier New" w:hAnsi="Courier New" w:cs="Courier New"/>
+          <w:color w:val="000000"/>
+          <w:sz w:val="20"/>
+          <w:szCs w:val="20"/>
+        </w:rPr>
+        <w:t>.setText</w:t>
+      </w:r>
+      <w:proofErr w:type="gramEnd"/>
+      <w:r>
+        <w:rPr>
+          <w:rFonts w:ascii="Courier New" w:hAnsi="Courier New" w:cs="Courier New"/>
+          <w:color w:val="000000"/>
+          <w:sz w:val="20"/>
+          <w:szCs w:val="20"/>
+        </w:rPr>
+        <w:t>(</w:t>
       </w:r>
       <w:r>
         <w:rPr>
@@ -15530,7 +15833,6 @@
         </w:rPr>
         <w:t>"-Phones Table Cleared-"</w:t>
       </w:r>
-      <w:proofErr w:type="gramStart"/>
       <w:r>
         <w:rPr>
           <w:rFonts w:ascii="Courier New" w:hAnsi="Courier New" w:cs="Courier New"/>
@@ -15540,7 +15842,6 @@
         </w:rPr>
         <w:t>);</w:t>
       </w:r>
-      <w:proofErr w:type="gramEnd"/>
     </w:p>
     <w:p>
       <w:pPr>
@@ -16336,14 +16637,27 @@
       <w:r>
         <w:t xml:space="preserve">Figure </w:t>
       </w:r>
-      <w:fldSimple w:instr=" SEQ Figure \* ARABIC ">
-        <w:r>
-          <w:rPr>
-            <w:noProof/>
-          </w:rPr>
-          <w:t>1</w:t>
-        </w:r>
-      </w:fldSimple>
+      <w:r>
+        <w:fldChar w:fldCharType="begin"/>
+      </w:r>
+      <w:r>
+        <w:instrText xml:space="preserve"> SEQ Figure \* ARABIC </w:instrText>
+      </w:r>
+      <w:r>
+        <w:fldChar w:fldCharType="separate"/>
+      </w:r>
+      <w:r>
+        <w:rPr>
+          <w:noProof/>
+        </w:rPr>
+        <w:t>1</w:t>
+      </w:r>
+      <w:r>
+        <w:rPr>
+          <w:noProof/>
+        </w:rPr>
+        <w:fldChar w:fldCharType="end"/>
+      </w:r>
       <w:r>
         <w:t>: Program Runs</w:t>
       </w:r>
@@ -16484,11 +16798,14 @@
         <w:rPr>
           <w:noProof/>
         </w:rPr>
+        <w:t xml:space="preserve"> </w:t>
+      </w:r>
+      <w:r>
         <w:drawing>
-          <wp:inline distT="0" distB="0" distL="0" distR="0" wp14:anchorId="69B93F6E" wp14:editId="595A7926">
-            <wp:extent cx="4278766" cy="2667000"/>
-            <wp:effectExtent l="0" t="0" r="7620" b="0"/>
-            <wp:docPr id="263983882" name="Picture 1" descr="A screenshot of a phone table&#10;&#10;Description automatically generated"/>
+          <wp:inline distT="0" distB="0" distL="0" distR="0" wp14:anchorId="5D646CCA" wp14:editId="70817561">
+            <wp:extent cx="4238625" cy="2643858"/>
+            <wp:effectExtent l="0" t="0" r="0" b="4445"/>
+            <wp:docPr id="1818713842" name="Picture 1"/>
             <wp:cNvGraphicFramePr>
               <a:graphicFrameLocks xmlns:a="http://schemas.openxmlformats.org/drawingml/2006/main" noChangeAspect="1"/>
             </wp:cNvGraphicFramePr>
@@ -16496,7 +16813,7 @@
               <a:graphicData uri="http://schemas.openxmlformats.org/drawingml/2006/picture">
                 <pic:pic xmlns:pic="http://schemas.openxmlformats.org/drawingml/2006/picture">
                   <pic:nvPicPr>
-                    <pic:cNvPr id="263983882" name="Picture 1" descr="A screenshot of a phone table&#10;&#10;Description automatically generated"/>
+                    <pic:cNvPr id="1818713842" name=""/>
                     <pic:cNvPicPr/>
                   </pic:nvPicPr>
                   <pic:blipFill>
@@ -16508,7 +16825,7 @@
                   <pic:spPr>
                     <a:xfrm>
                       <a:off x="0" y="0"/>
-                      <a:ext cx="4310439" cy="2686742"/>
+                      <a:ext cx="4247102" cy="2649146"/>
                     </a:xfrm>
                     <a:prstGeom prst="rect">
                       <a:avLst/>
@@ -16528,14 +16845,27 @@
       <w:r>
         <w:t xml:space="preserve">Figure </w:t>
       </w:r>
-      <w:fldSimple w:instr=" SEQ Figure \* ARABIC ">
-        <w:r>
-          <w:rPr>
-            <w:noProof/>
-          </w:rPr>
-          <w:t>2</w:t>
-        </w:r>
-      </w:fldSimple>
+      <w:r>
+        <w:fldChar w:fldCharType="begin"/>
+      </w:r>
+      <w:r>
+        <w:instrText xml:space="preserve"> SEQ Figure \* ARABIC </w:instrText>
+      </w:r>
+      <w:r>
+        <w:fldChar w:fldCharType="separate"/>
+      </w:r>
+      <w:r>
+        <w:rPr>
+          <w:noProof/>
+        </w:rPr>
+        <w:t>2</w:t>
+      </w:r>
+      <w:r>
+        <w:rPr>
+          <w:noProof/>
+        </w:rPr>
+        <w:fldChar w:fldCharType="end"/>
+      </w:r>
       <w:r>
         <w:t>: Show Button Clicked</w:t>
       </w:r>
@@ -16712,14 +17042,27 @@
       <w:r>
         <w:t xml:space="preserve">Figure </w:t>
       </w:r>
-      <w:fldSimple w:instr=" SEQ Figure \* ARABIC ">
-        <w:r>
-          <w:rPr>
-            <w:noProof/>
-          </w:rPr>
-          <w:t>3</w:t>
-        </w:r>
-      </w:fldSimple>
+      <w:r>
+        <w:fldChar w:fldCharType="begin"/>
+      </w:r>
+      <w:r>
+        <w:instrText xml:space="preserve"> SEQ Figure \* ARABIC </w:instrText>
+      </w:r>
+      <w:r>
+        <w:fldChar w:fldCharType="separate"/>
+      </w:r>
+      <w:r>
+        <w:rPr>
+          <w:noProof/>
+        </w:rPr>
+        <w:t>3</w:t>
+      </w:r>
+      <w:r>
+        <w:rPr>
+          <w:noProof/>
+        </w:rPr>
+        <w:fldChar w:fldCharType="end"/>
+      </w:r>
       <w:r>
         <w:t>: Clear Button Clicked</w:t>
       </w:r>
@@ -16916,14 +17259,27 @@
       <w:r>
         <w:t xml:space="preserve">Figure </w:t>
       </w:r>
-      <w:fldSimple w:instr=" SEQ Figure \* ARABIC ">
-        <w:r>
-          <w:rPr>
-            <w:noProof/>
-          </w:rPr>
-          <w:t>4</w:t>
-        </w:r>
-      </w:fldSimple>
+      <w:r>
+        <w:fldChar w:fldCharType="begin"/>
+      </w:r>
+      <w:r>
+        <w:instrText xml:space="preserve"> SEQ Figure \* ARABIC </w:instrText>
+      </w:r>
+      <w:r>
+        <w:fldChar w:fldCharType="separate"/>
+      </w:r>
+      <w:r>
+        <w:rPr>
+          <w:noProof/>
+        </w:rPr>
+        <w:t>4</w:t>
+      </w:r>
+      <w:r>
+        <w:rPr>
+          <w:noProof/>
+        </w:rPr>
+        <w:fldChar w:fldCharType="end"/>
+      </w:r>
       <w:r>
         <w:t>: List Empty or Not Exist</w:t>
       </w:r>

--- a/NataliaPalej_Assigement2.docx
+++ b/NataliaPalej_Assigement2.docx
@@ -1010,15 +1010,9 @@
     <w:sdt>
       <w:sdtPr>
         <w:rPr>
-          <w:rFonts w:asciiTheme="minorHAnsi" w:eastAsiaTheme="minorHAnsi" w:hAnsiTheme="minorHAnsi" w:cstheme="minorBidi"/>
-          <w:color w:val="auto"/>
-          <w:kern w:val="2"/>
-          <w:sz w:val="22"/>
-          <w:szCs w:val="22"/>
-          <w:lang w:val="en-GB" w:eastAsia="en-US"/>
-          <w14:ligatures w14:val="standardContextual"/>
-        </w:rPr>
-        <w:id w:val="-98650743"/>
+          <w:lang w:val="en-GB"/>
+        </w:rPr>
+        <w:id w:val="-480690124"/>
         <w:docPartObj>
           <w:docPartGallery w:val="Table of Contents"/>
           <w:docPartUnique/>
@@ -1026,8 +1020,15 @@
       </w:sdtPr>
       <w:sdtEndPr>
         <w:rPr>
-          <w:b/>
-          <w:bCs/>
+          <w:rFonts w:asciiTheme="minorHAnsi" w:eastAsiaTheme="minorHAnsi" w:hAnsiTheme="minorHAnsi" w:cstheme="minorBidi"/>
+          <w:b/>
+          <w:bCs/>
+          <w:color w:val="auto"/>
+          <w:kern w:val="2"/>
+          <w:sz w:val="22"/>
+          <w:szCs w:val="22"/>
+          <w:lang w:eastAsia="en-US"/>
+          <w14:ligatures w14:val="standardContextual"/>
         </w:rPr>
       </w:sdtEndPr>
       <w:sdtContent>
@@ -1039,7 +1040,7 @@
             <w:rPr>
               <w:lang w:val="en-GB"/>
             </w:rPr>
-            <w:t>Contents</w:t>
+            <w:t>Table of Contents</w:t>
           </w:r>
         </w:p>
         <w:p>
@@ -1063,7 +1064,7 @@
           <w:r>
             <w:fldChar w:fldCharType="separate"/>
           </w:r>
-          <w:hyperlink w:anchor="_Toc149050730" w:history="1">
+          <w:hyperlink w:anchor="_Toc149138422" w:history="1">
             <w:r>
               <w:rPr>
                 <w:rStyle w:val="Hyperlink"/>
@@ -1090,7 +1091,7 @@
                 <w:noProof/>
                 <w:webHidden/>
               </w:rPr>
-              <w:instrText xml:space="preserve"> PAGEREF _Toc149050730 \h </w:instrText>
+              <w:instrText xml:space="preserve"> PAGEREF _Toc149138422 \h </w:instrText>
             </w:r>
             <w:r>
               <w:rPr>
@@ -1133,13 +1134,13 @@
               <w:lang w:eastAsia="en-IE"/>
             </w:rPr>
           </w:pPr>
-          <w:hyperlink w:anchor="_Toc149050731" w:history="1">
+          <w:hyperlink w:anchor="_Toc149138423" w:history="1">
             <w:r>
               <w:rPr>
                 <w:rStyle w:val="Hyperlink"/>
                 <w:noProof/>
               </w:rPr>
-              <w:t>Console Output</w:t>
+              <w:t>Phone.java</w:t>
             </w:r>
             <w:r>
               <w:rPr>
@@ -1160,7 +1161,7 @@
                 <w:noProof/>
                 <w:webHidden/>
               </w:rPr>
-              <w:instrText xml:space="preserve"> PAGEREF _Toc149050731 \h </w:instrText>
+              <w:instrText xml:space="preserve"> PAGEREF _Toc149138423 \h </w:instrText>
             </w:r>
             <w:r>
               <w:rPr>
@@ -1193,6 +1194,146 @@
         </w:p>
         <w:p>
           <w:pPr>
+            <w:pStyle w:val="TOC2"/>
+            <w:tabs>
+              <w:tab w:val="right" w:leader="dot" w:pos="9016"/>
+            </w:tabs>
+            <w:rPr>
+              <w:rFonts w:eastAsiaTheme="minorEastAsia"/>
+              <w:noProof/>
+              <w:lang w:eastAsia="en-IE"/>
+            </w:rPr>
+          </w:pPr>
+          <w:hyperlink w:anchor="_Toc149138424" w:history="1">
+            <w:r>
+              <w:rPr>
+                <w:rStyle w:val="Hyperlink"/>
+                <w:noProof/>
+              </w:rPr>
+              <w:t>TestPhone.java</w:t>
+            </w:r>
+            <w:r>
+              <w:rPr>
+                <w:noProof/>
+                <w:webHidden/>
+              </w:rPr>
+              <w:tab/>
+            </w:r>
+            <w:r>
+              <w:rPr>
+                <w:noProof/>
+                <w:webHidden/>
+              </w:rPr>
+              <w:fldChar w:fldCharType="begin"/>
+            </w:r>
+            <w:r>
+              <w:rPr>
+                <w:noProof/>
+                <w:webHidden/>
+              </w:rPr>
+              <w:instrText xml:space="preserve"> PAGEREF _Toc149138424 \h </w:instrText>
+            </w:r>
+            <w:r>
+              <w:rPr>
+                <w:noProof/>
+                <w:webHidden/>
+              </w:rPr>
+            </w:r>
+            <w:r>
+              <w:rPr>
+                <w:noProof/>
+                <w:webHidden/>
+              </w:rPr>
+              <w:fldChar w:fldCharType="separate"/>
+            </w:r>
+            <w:r>
+              <w:rPr>
+                <w:noProof/>
+                <w:webHidden/>
+              </w:rPr>
+              <w:t>4</w:t>
+            </w:r>
+            <w:r>
+              <w:rPr>
+                <w:noProof/>
+                <w:webHidden/>
+              </w:rPr>
+              <w:fldChar w:fldCharType="end"/>
+            </w:r>
+          </w:hyperlink>
+        </w:p>
+        <w:p>
+          <w:pPr>
+            <w:pStyle w:val="TOC2"/>
+            <w:tabs>
+              <w:tab w:val="right" w:leader="dot" w:pos="9016"/>
+            </w:tabs>
+            <w:rPr>
+              <w:rFonts w:eastAsiaTheme="minorEastAsia"/>
+              <w:noProof/>
+              <w:lang w:eastAsia="en-IE"/>
+            </w:rPr>
+          </w:pPr>
+          <w:hyperlink w:anchor="_Toc149138425" w:history="1">
+            <w:r>
+              <w:rPr>
+                <w:rStyle w:val="Hyperlink"/>
+                <w:noProof/>
+              </w:rPr>
+              <w:t>Console Output</w:t>
+            </w:r>
+            <w:r>
+              <w:rPr>
+                <w:noProof/>
+                <w:webHidden/>
+              </w:rPr>
+              <w:tab/>
+            </w:r>
+            <w:r>
+              <w:rPr>
+                <w:noProof/>
+                <w:webHidden/>
+              </w:rPr>
+              <w:fldChar w:fldCharType="begin"/>
+            </w:r>
+            <w:r>
+              <w:rPr>
+                <w:noProof/>
+                <w:webHidden/>
+              </w:rPr>
+              <w:instrText xml:space="preserve"> PAGEREF _Toc149138425 \h </w:instrText>
+            </w:r>
+            <w:r>
+              <w:rPr>
+                <w:noProof/>
+                <w:webHidden/>
+              </w:rPr>
+            </w:r>
+            <w:r>
+              <w:rPr>
+                <w:noProof/>
+                <w:webHidden/>
+              </w:rPr>
+              <w:fldChar w:fldCharType="separate"/>
+            </w:r>
+            <w:r>
+              <w:rPr>
+                <w:noProof/>
+                <w:webHidden/>
+              </w:rPr>
+              <w:t>6</w:t>
+            </w:r>
+            <w:r>
+              <w:rPr>
+                <w:noProof/>
+                <w:webHidden/>
+              </w:rPr>
+              <w:fldChar w:fldCharType="end"/>
+            </w:r>
+          </w:hyperlink>
+        </w:p>
+        <w:p>
+          <w:pPr>
             <w:pStyle w:val="TOC1"/>
             <w:tabs>
               <w:tab w:val="right" w:leader="dot" w:pos="9016"/>
@@ -1203,7 +1344,7 @@
               <w:lang w:eastAsia="en-IE"/>
             </w:rPr>
           </w:pPr>
-          <w:hyperlink w:anchor="_Toc149050732" w:history="1">
+          <w:hyperlink w:anchor="_Toc149138426" w:history="1">
             <w:r>
               <w:rPr>
                 <w:rStyle w:val="Hyperlink"/>
@@ -1230,7 +1371,7 @@
                 <w:noProof/>
                 <w:webHidden/>
               </w:rPr>
-              <w:instrText xml:space="preserve"> PAGEREF _Toc149050732 \h </w:instrText>
+              <w:instrText xml:space="preserve"> PAGEREF _Toc149138426 \h </w:instrText>
             </w:r>
             <w:r>
               <w:rPr>
@@ -1250,7 +1391,7 @@
                 <w:noProof/>
                 <w:webHidden/>
               </w:rPr>
-              <w:t>3</w:t>
+              <w:t>7</w:t>
             </w:r>
             <w:r>
               <w:rPr>
@@ -1273,7 +1414,77 @@
               <w:lang w:eastAsia="en-IE"/>
             </w:rPr>
           </w:pPr>
-          <w:hyperlink w:anchor="_Toc149050733" w:history="1">
+          <w:hyperlink w:anchor="_Toc149138427" w:history="1">
+            <w:r>
+              <w:rPr>
+                <w:rStyle w:val="Hyperlink"/>
+                <w:noProof/>
+              </w:rPr>
+              <w:t>PhoneGUI.java</w:t>
+            </w:r>
+            <w:r>
+              <w:rPr>
+                <w:noProof/>
+                <w:webHidden/>
+              </w:rPr>
+              <w:tab/>
+            </w:r>
+            <w:r>
+              <w:rPr>
+                <w:noProof/>
+                <w:webHidden/>
+              </w:rPr>
+              <w:fldChar w:fldCharType="begin"/>
+            </w:r>
+            <w:r>
+              <w:rPr>
+                <w:noProof/>
+                <w:webHidden/>
+              </w:rPr>
+              <w:instrText xml:space="preserve"> PAGEREF _Toc149138427 \h </w:instrText>
+            </w:r>
+            <w:r>
+              <w:rPr>
+                <w:noProof/>
+                <w:webHidden/>
+              </w:rPr>
+            </w:r>
+            <w:r>
+              <w:rPr>
+                <w:noProof/>
+                <w:webHidden/>
+              </w:rPr>
+              <w:fldChar w:fldCharType="separate"/>
+            </w:r>
+            <w:r>
+              <w:rPr>
+                <w:noProof/>
+                <w:webHidden/>
+              </w:rPr>
+              <w:t>7</w:t>
+            </w:r>
+            <w:r>
+              <w:rPr>
+                <w:noProof/>
+                <w:webHidden/>
+              </w:rPr>
+              <w:fldChar w:fldCharType="end"/>
+            </w:r>
+          </w:hyperlink>
+        </w:p>
+        <w:p>
+          <w:pPr>
+            <w:pStyle w:val="TOC2"/>
+            <w:tabs>
+              <w:tab w:val="right" w:leader="dot" w:pos="9016"/>
+            </w:tabs>
+            <w:rPr>
+              <w:rFonts w:eastAsiaTheme="minorEastAsia"/>
+              <w:noProof/>
+              <w:lang w:eastAsia="en-IE"/>
+            </w:rPr>
+          </w:pPr>
+          <w:hyperlink w:anchor="_Toc149138428" w:history="1">
             <w:r>
               <w:rPr>
                 <w:rStyle w:val="Hyperlink"/>
@@ -1300,7 +1511,7 @@
                 <w:noProof/>
                 <w:webHidden/>
               </w:rPr>
-              <w:instrText xml:space="preserve"> PAGEREF _Toc149050733 \h </w:instrText>
+              <w:instrText xml:space="preserve"> PAGEREF _Toc149138428 \h </w:instrText>
             </w:r>
             <w:r>
               <w:rPr>
@@ -1320,7 +1531,7 @@
                 <w:noProof/>
                 <w:webHidden/>
               </w:rPr>
-              <w:t>3</w:t>
+              <w:t>9</w:t>
             </w:r>
             <w:r>
               <w:rPr>
@@ -1365,7 +1576,7 @@
       <w:pPr>
         <w:pStyle w:val="Heading1"/>
       </w:pPr>
-      <w:bookmarkStart w:id="0" w:name="_Toc149050730"/>
+      <w:bookmarkStart w:id="0" w:name="_Toc149138422"/>
       <w:r>
         <w:lastRenderedPageBreak/>
         <w:t>Part 1 Code</w:t>
@@ -1382,12 +1593,14 @@
           <w:color w:val="33333C" w:themeColor="text2" w:themeShade="BF"/>
         </w:rPr>
       </w:pPr>
+      <w:bookmarkStart w:id="1" w:name="_Toc149138423"/>
       <w:r>
         <w:rPr>
           <w:color w:val="33333C" w:themeColor="text2" w:themeShade="BF"/>
         </w:rPr>
         <w:t>Phone.java</w:t>
       </w:r>
+      <w:bookmarkEnd w:id="1"/>
     </w:p>
     <w:p/>
     <w:p>
@@ -6135,6 +6348,7 @@
           <w:color w:val="33333C" w:themeColor="text2" w:themeShade="BF"/>
         </w:rPr>
       </w:pPr>
+      <w:bookmarkStart w:id="2" w:name="_Toc149138424"/>
       <w:r>
         <w:rPr>
           <w:color w:val="33333C" w:themeColor="text2" w:themeShade="BF"/>
@@ -6142,6 +6356,7 @@
         <w:lastRenderedPageBreak/>
         <w:t>TestPhone.java</w:t>
       </w:r>
+      <w:bookmarkEnd w:id="2"/>
     </w:p>
     <w:p>
       <w:pPr>
@@ -10236,16 +10451,16 @@
           <w:szCs w:val="26"/>
         </w:rPr>
       </w:pPr>
-      <w:bookmarkStart w:id="1" w:name="_Toc149050731"/>
     </w:p>
     <w:p>
       <w:pPr>
         <w:pStyle w:val="Heading2"/>
       </w:pPr>
+      <w:bookmarkStart w:id="3" w:name="_Toc149138425"/>
       <w:r>
         <w:t>Console Output</w:t>
       </w:r>
-      <w:bookmarkEnd w:id="1"/>
+      <w:bookmarkEnd w:id="3"/>
     </w:p>
     <w:p/>
     <w:p>
@@ -10308,18 +10523,29 @@
       <w:pPr>
         <w:pStyle w:val="Heading1"/>
       </w:pPr>
-      <w:bookmarkStart w:id="2" w:name="_Toc149050732"/>
+      <w:bookmarkStart w:id="4" w:name="_Toc149138426"/>
       <w:r>
         <w:lastRenderedPageBreak/>
         <w:t>Part 2 Code</w:t>
       </w:r>
-      <w:bookmarkEnd w:id="2"/>
+      <w:bookmarkEnd w:id="4"/>
       <w:r>
         <w:t xml:space="preserve"> </w:t>
       </w:r>
     </w:p>
     <w:p>
       <w:pPr>
+        <w:pStyle w:val="Heading2"/>
+      </w:pPr>
+      <w:bookmarkStart w:id="5" w:name="_Toc149138427"/>
+      <w:r>
+        <w:t>PhoneGUI.java</w:t>
+      </w:r>
+      <w:bookmarkEnd w:id="5"/>
+    </w:p>
+    <w:p/>
+    <w:p>
+      <w:pPr>
         <w:pStyle w:val="NormalWeb"/>
         <w:shd w:val="clear" w:color="auto" w:fill="FFFFFF"/>
         <w:spacing w:before="0" w:beforeAutospacing="0" w:after="0" w:afterAutospacing="0" w:line="276" w:lineRule="auto"/>
@@ -10328,7 +10554,6 @@
           <w:color w:val="000000"/>
           <w:sz w:val="20"/>
           <w:szCs w:val="20"/>
-          <w:lang w:val="pl-PL"/>
         </w:rPr>
       </w:pPr>
       <w:r>
@@ -10337,10 +10562,22 @@
           <w:color w:val="3F7F5F"/>
           <w:sz w:val="20"/>
           <w:szCs w:val="20"/>
-          <w:lang w:val="pl-PL"/>
-        </w:rPr>
-        <w:t>// A00279259 N.Palej</w:t>
-      </w:r>
+        </w:rPr>
+        <w:t xml:space="preserve">// A00279259 </w:t>
+      </w:r>
+      <w:proofErr w:type="spellStart"/>
+      <w:proofErr w:type="gramStart"/>
+      <w:r>
+        <w:rPr>
+          <w:rFonts w:ascii="Courier New" w:hAnsi="Courier New" w:cs="Courier New"/>
+          <w:color w:val="3F7F5F"/>
+          <w:sz w:val="20"/>
+          <w:szCs w:val="20"/>
+        </w:rPr>
+        <w:t>N.Palej</w:t>
+      </w:r>
+      <w:proofErr w:type="spellEnd"/>
+      <w:proofErr w:type="gramEnd"/>
     </w:p>
     <w:p>
       <w:pPr>
@@ -10352,7 +10589,6 @@
           <w:color w:val="000000"/>
           <w:sz w:val="20"/>
           <w:szCs w:val="20"/>
-          <w:lang w:val="pl-PL"/>
         </w:rPr>
       </w:pPr>
       <w:r>
@@ -10363,7 +10599,6 @@
           <w:color w:val="7F0055"/>
           <w:sz w:val="20"/>
           <w:szCs w:val="20"/>
-          <w:lang w:val="pl-PL"/>
         </w:rPr>
         <w:t>package</w:t>
       </w:r>
@@ -10373,10 +10608,20 @@
           <w:color w:val="000000"/>
           <w:sz w:val="20"/>
           <w:szCs w:val="20"/>
-          <w:lang w:val="pl-PL"/>
-        </w:rPr>
-        <w:t xml:space="preserve"> project2;</w:t>
-      </w:r>
+        </w:rPr>
+        <w:t xml:space="preserve"> </w:t>
+      </w:r>
+      <w:proofErr w:type="gramStart"/>
+      <w:r>
+        <w:rPr>
+          <w:rFonts w:ascii="Courier New" w:hAnsi="Courier New" w:cs="Courier New"/>
+          <w:color w:val="000000"/>
+          <w:sz w:val="20"/>
+          <w:szCs w:val="20"/>
+        </w:rPr>
+        <w:t>project2;</w:t>
+      </w:r>
+      <w:proofErr w:type="gramEnd"/>
     </w:p>
     <w:p>
       <w:pPr>
@@ -12968,6 +13213,34 @@
         <w:ind w:left="1440"/>
         <w:rPr>
           <w:rFonts w:ascii="Courier New" w:hAnsi="Courier New" w:cs="Courier New"/>
+          <w:color w:val="3F7F5F"/>
+          <w:sz w:val="20"/>
+          <w:szCs w:val="20"/>
+        </w:rPr>
+      </w:pPr>
+    </w:p>
+    <w:p>
+      <w:pPr>
+        <w:pStyle w:val="NormalWeb"/>
+        <w:shd w:val="clear" w:color="auto" w:fill="FFFFFF"/>
+        <w:spacing w:before="0" w:beforeAutospacing="0" w:after="0" w:afterAutospacing="0" w:line="276" w:lineRule="auto"/>
+        <w:ind w:left="1440"/>
+        <w:rPr>
+          <w:rFonts w:ascii="Courier New" w:hAnsi="Courier New" w:cs="Courier New"/>
+          <w:color w:val="3F7F5F"/>
+          <w:sz w:val="20"/>
+          <w:szCs w:val="20"/>
+        </w:rPr>
+      </w:pPr>
+    </w:p>
+    <w:p>
+      <w:pPr>
+        <w:pStyle w:val="NormalWeb"/>
+        <w:shd w:val="clear" w:color="auto" w:fill="FFFFFF"/>
+        <w:spacing w:before="0" w:beforeAutospacing="0" w:after="0" w:afterAutospacing="0" w:line="276" w:lineRule="auto"/>
+        <w:ind w:left="1440"/>
+        <w:rPr>
+          <w:rFonts w:ascii="Courier New" w:hAnsi="Courier New" w:cs="Courier New"/>
           <w:color w:val="000000"/>
           <w:sz w:val="20"/>
           <w:szCs w:val="20"/>
@@ -16460,16 +16733,13 @@
       <w:pPr>
         <w:pStyle w:val="Heading2"/>
       </w:pPr>
-      <w:bookmarkStart w:id="3" w:name="_Toc149050733"/>
+      <w:bookmarkStart w:id="6" w:name="_Toc149138428"/>
       <w:r>
         <w:t>Console Output</w:t>
       </w:r>
-      <w:bookmarkEnd w:id="3"/>
-    </w:p>
-    <w:p>
-      <w:pPr>
-        <w:pStyle w:val="Heading2"/>
-      </w:pPr>
+      <w:bookmarkEnd w:id="6"/>
+    </w:p>
+    <w:p>
       <w:r>
         <w:rPr>
           <w:noProof/>
@@ -16637,27 +16907,14 @@
       <w:r>
         <w:t xml:space="preserve">Figure </w:t>
       </w:r>
-      <w:r>
-        <w:fldChar w:fldCharType="begin"/>
-      </w:r>
-      <w:r>
-        <w:instrText xml:space="preserve"> SEQ Figure \* ARABIC </w:instrText>
-      </w:r>
-      <w:r>
-        <w:fldChar w:fldCharType="separate"/>
-      </w:r>
-      <w:r>
-        <w:rPr>
-          <w:noProof/>
-        </w:rPr>
-        <w:t>1</w:t>
-      </w:r>
-      <w:r>
-        <w:rPr>
-          <w:noProof/>
-        </w:rPr>
-        <w:fldChar w:fldCharType="end"/>
-      </w:r>
+      <w:fldSimple w:instr=" SEQ Figure \* ARABIC ">
+        <w:r>
+          <w:rPr>
+            <w:noProof/>
+          </w:rPr>
+          <w:t>1</w:t>
+        </w:r>
+      </w:fldSimple>
       <w:r>
         <w:t>: Program Runs</w:t>
       </w:r>
@@ -16668,9 +16925,6 @@
       </w:pPr>
     </w:p>
     <w:p>
-      <w:pPr>
-        <w:pStyle w:val="Heading2"/>
-      </w:pPr>
       <w:r>
         <w:br w:type="page"/>
       </w:r>
@@ -16801,10 +17055,13 @@
         <w:t xml:space="preserve"> </w:t>
       </w:r>
       <w:r>
+        <w:rPr>
+          <w:noProof/>
+        </w:rPr>
         <w:drawing>
-          <wp:inline distT="0" distB="0" distL="0" distR="0" wp14:anchorId="5D646CCA" wp14:editId="70817561">
-            <wp:extent cx="4238625" cy="2643858"/>
-            <wp:effectExtent l="0" t="0" r="0" b="4445"/>
+          <wp:inline distT="0" distB="0" distL="0" distR="0" wp14:anchorId="5D646CCA" wp14:editId="19A148DF">
+            <wp:extent cx="4114800" cy="2566622"/>
+            <wp:effectExtent l="0" t="0" r="0" b="5715"/>
             <wp:docPr id="1818713842" name="Picture 1"/>
             <wp:cNvGraphicFramePr>
               <a:graphicFrameLocks xmlns:a="http://schemas.openxmlformats.org/drawingml/2006/main" noChangeAspect="1"/>
@@ -16825,7 +17082,7 @@
                   <pic:spPr>
                     <a:xfrm>
                       <a:off x="0" y="0"/>
-                      <a:ext cx="4247102" cy="2649146"/>
+                      <a:ext cx="4128361" cy="2575081"/>
                     </a:xfrm>
                     <a:prstGeom prst="rect">
                       <a:avLst/>
@@ -16845,36 +17102,19 @@
       <w:r>
         <w:t xml:space="preserve">Figure </w:t>
       </w:r>
-      <w:r>
-        <w:fldChar w:fldCharType="begin"/>
-      </w:r>
-      <w:r>
-        <w:instrText xml:space="preserve"> SEQ Figure \* ARABIC </w:instrText>
-      </w:r>
-      <w:r>
-        <w:fldChar w:fldCharType="separate"/>
-      </w:r>
-      <w:r>
-        <w:rPr>
-          <w:noProof/>
-        </w:rPr>
-        <w:t>2</w:t>
-      </w:r>
-      <w:r>
-        <w:rPr>
-          <w:noProof/>
-        </w:rPr>
-        <w:fldChar w:fldCharType="end"/>
-      </w:r>
+      <w:fldSimple w:instr=" SEQ Figure \* ARABIC ">
+        <w:r>
+          <w:rPr>
+            <w:noProof/>
+          </w:rPr>
+          <w:t>2</w:t>
+        </w:r>
+      </w:fldSimple>
       <w:r>
         <w:t>: Show Button Clicked</w:t>
       </w:r>
     </w:p>
     <w:p>
-      <w:pPr>
-        <w:keepNext/>
-        <w:spacing w:after="0"/>
-      </w:pPr>
       <w:r>
         <w:rPr>
           <w:noProof/>
@@ -16999,9 +17239,9 @@
           <w:noProof/>
         </w:rPr>
         <w:drawing>
-          <wp:inline distT="0" distB="0" distL="0" distR="0" wp14:anchorId="776E92A7" wp14:editId="31E9FAC0">
-            <wp:extent cx="4286250" cy="2720577"/>
-            <wp:effectExtent l="0" t="0" r="0" b="3810"/>
+          <wp:inline distT="0" distB="0" distL="0" distR="0" wp14:anchorId="776E92A7" wp14:editId="6982EE9A">
+            <wp:extent cx="4186834" cy="2657475"/>
+            <wp:effectExtent l="0" t="0" r="4445" b="0"/>
             <wp:docPr id="678792202" name="Picture 1" descr="A screenshot of a computer&#10;&#10;Description automatically generated"/>
             <wp:cNvGraphicFramePr>
               <a:graphicFrameLocks xmlns:a="http://schemas.openxmlformats.org/drawingml/2006/main" noChangeAspect="1"/>
@@ -17022,7 +17262,7 @@
                   <pic:spPr>
                     <a:xfrm>
                       <a:off x="0" y="0"/>
-                      <a:ext cx="4293164" cy="2724965"/>
+                      <a:ext cx="4198224" cy="2664704"/>
                     </a:xfrm>
                     <a:prstGeom prst="rect">
                       <a:avLst/>
@@ -17042,36 +17282,19 @@
       <w:r>
         <w:t xml:space="preserve">Figure </w:t>
       </w:r>
-      <w:r>
-        <w:fldChar w:fldCharType="begin"/>
-      </w:r>
-      <w:r>
-        <w:instrText xml:space="preserve"> SEQ Figure \* ARABIC </w:instrText>
-      </w:r>
-      <w:r>
-        <w:fldChar w:fldCharType="separate"/>
-      </w:r>
-      <w:r>
-        <w:rPr>
-          <w:noProof/>
-        </w:rPr>
-        <w:t>3</w:t>
-      </w:r>
-      <w:r>
-        <w:rPr>
-          <w:noProof/>
-        </w:rPr>
-        <w:fldChar w:fldCharType="end"/>
-      </w:r>
+      <w:fldSimple w:instr=" SEQ Figure \* ARABIC ">
+        <w:r>
+          <w:rPr>
+            <w:noProof/>
+          </w:rPr>
+          <w:t>3</w:t>
+        </w:r>
+      </w:fldSimple>
       <w:r>
         <w:t>: Clear Button Clicked</w:t>
       </w:r>
     </w:p>
     <w:p>
-      <w:pPr>
-        <w:keepNext/>
-        <w:spacing w:after="0"/>
-      </w:pPr>
       <w:r>
         <w:rPr>
           <w:noProof/>
@@ -17216,9 +17439,9 @@
           <w:noProof/>
         </w:rPr>
         <w:drawing>
-          <wp:inline distT="0" distB="0" distL="0" distR="0" wp14:anchorId="1893C318" wp14:editId="6251AA55">
-            <wp:extent cx="4267200" cy="2681065"/>
-            <wp:effectExtent l="0" t="0" r="0" b="5080"/>
+          <wp:inline distT="0" distB="0" distL="0" distR="0" wp14:anchorId="1893C318" wp14:editId="04A5C5FE">
+            <wp:extent cx="4148138" cy="2606258"/>
+            <wp:effectExtent l="0" t="0" r="5080" b="3810"/>
             <wp:docPr id="634979632" name="Picture 1" descr="A screenshot of a computer&#10;&#10;Description automatically generated"/>
             <wp:cNvGraphicFramePr>
               <a:graphicFrameLocks xmlns:a="http://schemas.openxmlformats.org/drawingml/2006/main" noChangeAspect="1"/>
@@ -17239,7 +17462,7 @@
                   <pic:spPr>
                     <a:xfrm>
                       <a:off x="0" y="0"/>
-                      <a:ext cx="4285609" cy="2692631"/>
+                      <a:ext cx="4180033" cy="2626298"/>
                     </a:xfrm>
                     <a:prstGeom prst="rect">
                       <a:avLst/>
@@ -17259,27 +17482,14 @@
       <w:r>
         <w:t xml:space="preserve">Figure </w:t>
       </w:r>
-      <w:r>
-        <w:fldChar w:fldCharType="begin"/>
-      </w:r>
-      <w:r>
-        <w:instrText xml:space="preserve"> SEQ Figure \* ARABIC </w:instrText>
-      </w:r>
-      <w:r>
-        <w:fldChar w:fldCharType="separate"/>
-      </w:r>
-      <w:r>
-        <w:rPr>
-          <w:noProof/>
-        </w:rPr>
-        <w:t>4</w:t>
-      </w:r>
-      <w:r>
-        <w:rPr>
-          <w:noProof/>
-        </w:rPr>
-        <w:fldChar w:fldCharType="end"/>
-      </w:r>
+      <w:fldSimple w:instr=" SEQ Figure \* ARABIC ">
+        <w:r>
+          <w:rPr>
+            <w:noProof/>
+          </w:rPr>
+          <w:t>4</w:t>
+        </w:r>
+      </w:fldSimple>
       <w:r>
         <w:t>: List Empty or Not Exist</w:t>
       </w:r>
@@ -17912,6 +18122,25 @@
       <w:szCs w:val="18"/>
     </w:rPr>
   </w:style>
+  <w:style w:type="paragraph" w:styleId="TOC3">
+    <w:name w:val="toc 3"/>
+    <w:basedOn w:val="Normal"/>
+    <w:next w:val="Normal"/>
+    <w:autoRedefine/>
+    <w:uiPriority w:val="39"/>
+    <w:unhideWhenUsed/>
+    <w:rsid w:val="00297351"/>
+    <w:pPr>
+      <w:spacing w:after="100"/>
+      <w:ind w:left="440"/>
+    </w:pPr>
+    <w:rPr>
+      <w:rFonts w:eastAsiaTheme="minorEastAsia" w:cs="Times New Roman"/>
+      <w:kern w:val="0"/>
+      <w:lang w:eastAsia="en-IE"/>
+      <w14:ligatures w14:val="none"/>
+    </w:rPr>
+  </w:style>
 </w:styles>
 </file>
 
